--- a/app.R/Rapport_UE4.docx
+++ b/app.R/Rapport_UE4.docx
@@ -28,7 +28,7 @@
       <w:sdtContent>
         <w:p>
           <w:pPr>
-            <w:pStyle w:val="NoSpacing"/>
+            <w:pStyle w:val="Sansinterligne"/>
             <w:spacing w:before="1540" w:after="240"/>
             <w:jc w:val="center"/>
             <w:rPr>
@@ -66,7 +66,7 @@
                           </a:duotone>
                           <a:extLst>
                             <a:ext uri="{28A0092B-C50C-407E-A947-70E740481C1C}">
-                              <a14:useLocalDpi xmlns:a14="http://schemas.microsoft.com/office/drawing/2010/main" xmlns:wps="http://schemas.microsoft.com/office/word/2010/wordprocessingShape" xmlns:wpi="http://schemas.microsoft.com/office/word/2010/wordprocessingInk" xmlns:wpg="http://schemas.microsoft.com/office/word/2010/wordprocessingGroup" xmlns:w15="http://schemas.microsoft.com/office/word/2012/wordml" xmlns:w14="http://schemas.microsoft.com/office/word/2010/wordml" xmlns:w="http://schemas.openxmlformats.org/wordprocessingml/2006/main" xmlns:w10="urn:schemas-microsoft-com:office:word" xmlns:wp14="http://schemas.microsoft.com/office/word/2010/wordprocessingDrawing" xmlns:v="urn:schemas-microsoft-com:vml" xmlns:o="urn:schemas-microsoft-com:office:office" xmlns:mc="http://schemas.openxmlformats.org/markup-compatibility/2006" xmlns:wpc="http://schemas.microsoft.com/office/word/2010/wordprocessingCanvas" xmlns="" val="0"/>
+                              <a14:useLocalDpi xmlns="" xmlns:wpc="http://schemas.microsoft.com/office/word/2010/wordprocessingCanvas" xmlns:mc="http://schemas.openxmlformats.org/markup-compatibility/2006" xmlns:o="urn:schemas-microsoft-com:office:office" xmlns:v="urn:schemas-microsoft-com:vml" xmlns:wp14="http://schemas.microsoft.com/office/word/2010/wordprocessingDrawing" xmlns:w10="urn:schemas-microsoft-com:office:word" xmlns:w="http://schemas.openxmlformats.org/wordprocessingml/2006/main" xmlns:w14="http://schemas.microsoft.com/office/word/2010/wordml" xmlns:w15="http://schemas.microsoft.com/office/word/2012/wordml" xmlns:wpg="http://schemas.microsoft.com/office/word/2010/wordprocessingGroup" xmlns:wpi="http://schemas.microsoft.com/office/word/2010/wordprocessingInk" xmlns:wps="http://schemas.microsoft.com/office/word/2010/wordprocessingShape" xmlns:a14="http://schemas.microsoft.com/office/drawing/2010/main" val="0"/>
                             </a:ext>
                           </a:extLst>
                         </a:blip>
@@ -112,7 +112,7 @@
           <w:sdtContent>
             <w:p>
               <w:pPr>
-                <w:pStyle w:val="NoSpacing"/>
+                <w:pStyle w:val="Sansinterligne"/>
                 <w:pBdr>
                   <w:top w:val="single" w:sz="6" w:space="6" w:color="4F81BD" w:themeColor="accent1"/>
                   <w:bottom w:val="single" w:sz="6" w:space="6" w:color="4F81BD" w:themeColor="accent1"/>
@@ -186,7 +186,7 @@
                       <w:sdtContent>
                         <w:p>
                           <w:pPr>
-                            <w:pStyle w:val="NoSpacing"/>
+                            <w:pStyle w:val="Sansinterligne"/>
                             <w:spacing w:after="40"/>
                             <w:jc w:val="center"/>
                             <w:rPr>
@@ -222,7 +222,7 @@
                     </w:sdt>
                     <w:p>
                       <w:pPr>
-                        <w:pStyle w:val="NoSpacing"/>
+                        <w:pStyle w:val="Sansinterligne"/>
                         <w:spacing w:before="600"/>
                         <w:jc w:val="center"/>
                         <w:rPr>
@@ -263,7 +263,7 @@
                     </w:p>
                     <w:p>
                       <w:pPr>
-                        <w:pStyle w:val="NoSpacing"/>
+                        <w:pStyle w:val="Sansinterligne"/>
                         <w:spacing w:before="360"/>
                         <w:jc w:val="center"/>
                         <w:rPr>
@@ -319,7 +319,7 @@
     </w:sdt>
     <w:p>
       <w:pPr>
-        <w:pStyle w:val="ListParagraph"/>
+        <w:pStyle w:val="Paragraphedeliste"/>
         <w:numPr>
           <w:ilvl w:val="0"/>
           <w:numId w:val="20"/>
@@ -581,7 +581,7 @@
     </w:p>
     <w:p>
       <w:pPr>
-        <w:pStyle w:val="ListParagraph"/>
+        <w:pStyle w:val="Paragraphedeliste"/>
         <w:numPr>
           <w:ilvl w:val="0"/>
           <w:numId w:val="20"/>
@@ -712,7 +712,7 @@
     </w:p>
     <w:p>
       <w:pPr>
-        <w:pStyle w:val="ListParagraph"/>
+        <w:pStyle w:val="Paragraphedeliste"/>
         <w:numPr>
           <w:ilvl w:val="1"/>
           <w:numId w:val="20"/>
@@ -746,7 +746,7 @@
     </w:p>
     <w:p>
       <w:pPr>
-        <w:pStyle w:val="ListParagraph"/>
+        <w:pStyle w:val="Paragraphedeliste"/>
         <w:numPr>
           <w:ilvl w:val="0"/>
           <w:numId w:val="30"/>
@@ -826,7 +826,7 @@
     </w:p>
     <w:p>
       <w:pPr>
-        <w:pStyle w:val="ListParagraph"/>
+        <w:pStyle w:val="Paragraphedeliste"/>
         <w:numPr>
           <w:ilvl w:val="0"/>
           <w:numId w:val="30"/>
@@ -852,7 +852,7 @@
     </w:p>
     <w:p>
       <w:pPr>
-        <w:pStyle w:val="ListParagraph"/>
+        <w:pStyle w:val="Paragraphedeliste"/>
         <w:numPr>
           <w:ilvl w:val="0"/>
           <w:numId w:val="30"/>
@@ -871,60 +871,12 @@
           <w:sz w:val="24"/>
           <w:szCs w:val="24"/>
         </w:rPr>
-        <w:t>Jeux de données « Lung3.metadata » </w:t>
-      </w:r>
-      <w:r>
-        <w:rPr>
-          <w:rFonts w:ascii="Times New Roman" w:hAnsi="Times New Roman" w:cs="Times New Roman"/>
-          <w:sz w:val="24"/>
-          <w:szCs w:val="24"/>
-        </w:rPr>
-        <w:t xml:space="preserve"> </w:t>
-      </w:r>
-      <w:r>
-        <w:rPr>
-          <w:rFonts w:ascii="Times New Roman" w:hAnsi="Times New Roman" w:cs="Times New Roman"/>
-          <w:sz w:val="24"/>
-          <w:szCs w:val="24"/>
-        </w:rPr>
-        <w:t xml:space="preserve">a été utilisé dans le cadre de ce projet, il  renseigne </w:t>
-      </w:r>
-      <w:r>
-        <w:rPr>
-          <w:rFonts w:ascii="Times New Roman" w:hAnsi="Times New Roman" w:cs="Times New Roman"/>
-          <w:sz w:val="24"/>
-          <w:szCs w:val="24"/>
-        </w:rPr>
-        <w:t>sur c</w:t>
-      </w:r>
-      <w:r>
-        <w:rPr>
-          <w:rFonts w:ascii="Times New Roman" w:hAnsi="Times New Roman" w:cs="Times New Roman"/>
-          <w:sz w:val="24"/>
-          <w:szCs w:val="24"/>
-        </w:rPr>
-        <w:t>ertains aspects cliniques de 89</w:t>
-      </w:r>
-      <w:r>
-        <w:rPr>
-          <w:rFonts w:ascii="Times New Roman" w:hAnsi="Times New Roman" w:cs="Times New Roman"/>
-          <w:sz w:val="24"/>
-          <w:szCs w:val="24"/>
-        </w:rPr>
-        <w:t xml:space="preserve"> patients atteints du</w:t>
-      </w:r>
-      <w:r>
-        <w:rPr>
-          <w:rFonts w:ascii="Times New Roman" w:hAnsi="Times New Roman" w:cs="Times New Roman"/>
-          <w:sz w:val="24"/>
-          <w:szCs w:val="24"/>
-        </w:rPr>
-        <w:t xml:space="preserve"> cancer de poumon. </w:t>
+        <w:t xml:space="preserve">Jeux de données « Lung3.metadata »  a été utilisé dans le cadre de ce projet, il  renseigne sur certains aspects cliniques de 89 patients atteints du cancer de poumon. </w:t>
       </w:r>
     </w:p>
     <w:p>
       <w:pPr>
-        <w:pStyle w:val="Heading1"/>
+        <w:pStyle w:val="Titre1"/>
         <w:numPr>
           <w:ilvl w:val="0"/>
           <w:numId w:val="20"/>
@@ -1162,7 +1114,7 @@
               <w:txbxContent>
                 <w:p>
                   <w:pPr>
-                    <w:pStyle w:val="Caption"/>
+                    <w:pStyle w:val="Lgende"/>
                     <w:rPr>
                       <w:rFonts w:ascii="Times New Roman" w:hAnsi="Times New Roman" w:cs="Times New Roman"/>
                       <w:noProof/>
@@ -1322,7 +1274,7 @@
               <w:txbxContent>
                 <w:p>
                   <w:pPr>
-                    <w:pStyle w:val="Caption"/>
+                    <w:pStyle w:val="Lgende"/>
                     <w:rPr>
                       <w:noProof/>
                       <w:color w:val="000000" w:themeColor="text1"/>
@@ -1573,7 +1525,7 @@
     </w:p>
     <w:p>
       <w:pPr>
-        <w:pStyle w:val="Caption"/>
+        <w:pStyle w:val="Lgende"/>
       </w:pPr>
       <w:r>
         <w:t xml:space="preserve">Figure </w:t>
@@ -1590,78 +1542,1782 @@
         <w:t>: Tableau de tous les patients</w:t>
       </w:r>
     </w:p>
-    <w:p/>
-    <w:p/>
-    <w:p/>
     <w:p>
       <w:pPr>
-        <w:shd w:val="clear" w:color="auto" w:fill="FFFFFF"/>
-        <w:spacing w:before="100" w:beforeAutospacing="1" w:after="100" w:afterAutospacing="1"/>
-        <w:rPr>
-          <w:rFonts w:ascii="Times New Roman" w:eastAsia="Times New Roman" w:hAnsi="Times New Roman" w:cs="Times New Roman"/>
+        <w:pStyle w:val="Paragraphedeliste"/>
+        <w:numPr>
+          <w:ilvl w:val="0"/>
+          <w:numId w:val="20"/>
+        </w:numPr>
+        <w:autoSpaceDE w:val="0"/>
+        <w:autoSpaceDN w:val="0"/>
+        <w:adjustRightInd w:val="0"/>
+        <w:jc w:val="both"/>
+        <w:rPr>
+          <w:rFonts w:ascii="Times New Roman" w:hAnsi="Times New Roman" w:cs="Times New Roman"/>
           <w:b/>
-          <w:color w:val="2C2C2C"/>
-          <w:sz w:val="24"/>
-          <w:szCs w:val="24"/>
-          <w:shd w:val="clear" w:color="auto" w:fill="FFFFFF"/>
-          <w:lang w:eastAsia="fr-FR"/>
-        </w:rPr>
-      </w:pPr>
+          <w:bCs/>
+          <w:color w:val="000000"/>
+          <w:sz w:val="28"/>
+          <w:szCs w:val="28"/>
+        </w:rPr>
+      </w:pPr>
+      <w:r>
+        <w:rPr>
+          <w:rFonts w:ascii="Times New Roman" w:hAnsi="Times New Roman" w:cs="Times New Roman"/>
+          <w:b/>
+          <w:bCs/>
+          <w:color w:val="000000"/>
+          <w:sz w:val="28"/>
+          <w:szCs w:val="28"/>
+        </w:rPr>
+        <w:lastRenderedPageBreak/>
+        <w:t xml:space="preserve"> L’analyse descriptive des données cliniques des patients </w:t>
+      </w:r>
     </w:p>
     <w:p>
       <w:pPr>
-        <w:shd w:val="clear" w:color="auto" w:fill="FFFFFF"/>
-        <w:ind w:left="360"/>
+        <w:autoSpaceDE w:val="0"/>
+        <w:autoSpaceDN w:val="0"/>
+        <w:adjustRightInd w:val="0"/>
         <w:jc w:val="both"/>
         <w:rPr>
-          <w:rFonts w:ascii="Courier New" w:hAnsi="Courier New" w:cs="Courier New"/>
+          <w:rFonts w:ascii="Times New Roman" w:hAnsi="Times New Roman" w:cs="Times New Roman"/>
+          <w:b/>
+          <w:bCs/>
+          <w:color w:val="000000"/>
+          <w:sz w:val="28"/>
+          <w:szCs w:val="28"/>
+        </w:rPr>
+      </w:pPr>
+    </w:p>
+    <w:p>
+      <w:pPr>
+        <w:autoSpaceDE w:val="0"/>
+        <w:autoSpaceDN w:val="0"/>
+        <w:adjustRightInd w:val="0"/>
+        <w:spacing w:line="360" w:lineRule="auto"/>
+        <w:jc w:val="both"/>
+        <w:rPr>
+          <w:rFonts w:ascii="Times New Roman" w:hAnsi="Times New Roman" w:cs="Times New Roman"/>
+          <w:color w:val="000000"/>
+          <w:sz w:val="24"/>
+          <w:szCs w:val="24"/>
+        </w:rPr>
+      </w:pPr>
+      <w:r>
+        <w:rPr>
+          <w:rFonts w:ascii="Times New Roman" w:hAnsi="Times New Roman" w:cs="Times New Roman"/>
+          <w:color w:val="000000"/>
+          <w:sz w:val="24"/>
+          <w:szCs w:val="24"/>
+        </w:rPr>
+        <w:t>A l’aide du logiciel R version 3.3.3 (</w:t>
+      </w:r>
+      <w:r>
+        <w:rPr>
+          <w:rFonts w:ascii="Times New Roman" w:hAnsi="Times New Roman" w:cs="Times New Roman"/>
+          <w:color w:val="222222"/>
+          <w:sz w:val="24"/>
+          <w:szCs w:val="24"/>
+        </w:rPr>
+        <w:t>R est un logiciel libre de traitement des données</w:t>
+      </w:r>
+      <w:r>
+        <w:rPr>
+          <w:rFonts w:ascii="Times New Roman" w:hAnsi="Times New Roman" w:cs="Times New Roman"/>
+          <w:color w:val="222222"/>
+          <w:sz w:val="24"/>
+          <w:szCs w:val="24"/>
+        </w:rPr>
+        <w:t xml:space="preserve"> et </w:t>
+      </w:r>
+      <w:r>
+        <w:rPr>
+          <w:rFonts w:ascii="Times New Roman" w:hAnsi="Times New Roman" w:cs="Times New Roman"/>
+          <w:color w:val="222222"/>
+          <w:sz w:val="24"/>
+          <w:szCs w:val="24"/>
+        </w:rPr>
+        <w:t>d'analyse statistiques mettant en œuvre le langage de programmation S</w:t>
+      </w:r>
+      <w:r>
+        <w:rPr>
+          <w:rFonts w:ascii="Times New Roman" w:hAnsi="Times New Roman" w:cs="Times New Roman"/>
+          <w:color w:val="000000"/>
+          <w:sz w:val="24"/>
+          <w:szCs w:val="24"/>
+        </w:rPr>
+        <w:t>) des statistiques</w:t>
+      </w:r>
+      <w:r>
+        <w:rPr>
+          <w:rFonts w:ascii="Times New Roman" w:hAnsi="Times New Roman" w:cs="Times New Roman"/>
+          <w:color w:val="222222"/>
+          <w:sz w:val="24"/>
+          <w:szCs w:val="24"/>
+        </w:rPr>
+        <w:t xml:space="preserve"> </w:t>
+      </w:r>
+      <w:r>
+        <w:rPr>
+          <w:rFonts w:ascii="Times New Roman" w:hAnsi="Times New Roman" w:cs="Times New Roman"/>
+          <w:color w:val="000000"/>
+          <w:sz w:val="24"/>
+          <w:szCs w:val="24"/>
+        </w:rPr>
+        <w:t xml:space="preserve">descriptives ont été effectuées sur l’ensemble des variables constituants les données </w:t>
+      </w:r>
+      <w:r>
+        <w:rPr>
+          <w:rFonts w:ascii="Times New Roman" w:hAnsi="Times New Roman" w:cs="Times New Roman"/>
+          <w:color w:val="000000"/>
+          <w:sz w:val="24"/>
+          <w:szCs w:val="24"/>
+        </w:rPr>
+        <w:t xml:space="preserve"> </w:t>
+      </w:r>
+      <w:r>
+        <w:rPr>
+          <w:rFonts w:ascii="Times New Roman" w:hAnsi="Times New Roman" w:cs="Times New Roman"/>
+          <w:color w:val="000000"/>
+          <w:sz w:val="24"/>
+          <w:szCs w:val="24"/>
+        </w:rPr>
+        <w:t>des patients atteints du cancer du poumon</w:t>
+      </w:r>
+      <w:r>
+        <w:rPr>
+          <w:rFonts w:ascii="Times New Roman" w:hAnsi="Times New Roman" w:cs="Times New Roman"/>
+          <w:color w:val="000000"/>
+          <w:sz w:val="24"/>
+          <w:szCs w:val="24"/>
+        </w:rPr>
+        <w:t xml:space="preserve">. </w:t>
+      </w:r>
+      <w:r>
+        <w:rPr>
+          <w:rFonts w:ascii="Times New Roman" w:hAnsi="Times New Roman" w:cs="Times New Roman"/>
+          <w:color w:val="000000"/>
+          <w:sz w:val="24"/>
+          <w:szCs w:val="24"/>
+        </w:rPr>
+        <w:t>Cela on passant par différentes étapes comme l’</w:t>
+      </w:r>
+      <w:r>
+        <w:rPr>
+          <w:rFonts w:ascii="Times New Roman" w:hAnsi="Times New Roman" w:cs="Times New Roman"/>
+          <w:color w:val="000000"/>
+          <w:sz w:val="24"/>
+          <w:szCs w:val="24"/>
+        </w:rPr>
+        <w:t>importation du fichier « lung3 »</w:t>
+      </w:r>
+      <w:r>
+        <w:rPr>
+          <w:rFonts w:ascii="Times New Roman" w:hAnsi="Times New Roman" w:cs="Times New Roman"/>
+          <w:color w:val="000000"/>
+          <w:sz w:val="24"/>
+          <w:szCs w:val="24"/>
+        </w:rPr>
+        <w:t xml:space="preserve"> la sélection des variables pertinentes en</w:t>
+      </w:r>
+      <w:r>
+        <w:rPr>
+          <w:rFonts w:ascii="Times New Roman" w:hAnsi="Times New Roman" w:cs="Times New Roman"/>
+          <w:color w:val="222222"/>
+          <w:sz w:val="24"/>
+          <w:szCs w:val="24"/>
+        </w:rPr>
+        <w:t xml:space="preserve"> </w:t>
+      </w:r>
+      <w:r>
+        <w:rPr>
+          <w:rFonts w:ascii="Times New Roman" w:hAnsi="Times New Roman" w:cs="Times New Roman"/>
+          <w:color w:val="000000"/>
+          <w:sz w:val="24"/>
+          <w:szCs w:val="24"/>
+        </w:rPr>
+        <w:t>utilisant des commandes propre au langage R ( voir Script)</w:t>
+      </w:r>
+    </w:p>
+    <w:p>
+      <w:pPr>
+        <w:pStyle w:val="Paragraphedeliste"/>
+        <w:numPr>
+          <w:ilvl w:val="1"/>
+          <w:numId w:val="20"/>
+        </w:numPr>
+        <w:autoSpaceDE w:val="0"/>
+        <w:autoSpaceDN w:val="0"/>
+        <w:adjustRightInd w:val="0"/>
+        <w:spacing w:line="360" w:lineRule="auto"/>
+        <w:jc w:val="both"/>
+        <w:rPr>
+          <w:rFonts w:ascii="Times New Roman" w:hAnsi="Times New Roman" w:cs="Times New Roman"/>
+          <w:b/>
+          <w:color w:val="000000"/>
+          <w:sz w:val="24"/>
+          <w:szCs w:val="24"/>
+        </w:rPr>
+      </w:pPr>
+      <w:r>
+        <w:rPr>
+          <w:rFonts w:ascii="Times New Roman" w:hAnsi="Times New Roman" w:cs="Times New Roman"/>
+          <w:b/>
+          <w:color w:val="000000"/>
+          <w:sz w:val="24"/>
+          <w:szCs w:val="24"/>
+        </w:rPr>
+        <w:t xml:space="preserve"> La variable :</w:t>
+      </w:r>
+      <w:r>
+        <w:rPr>
+          <w:b/>
+        </w:rPr>
+        <w:t xml:space="preserve"> </w:t>
+      </w:r>
+      <w:r>
+        <w:rPr>
+          <w:rFonts w:ascii="Times New Roman" w:hAnsi="Times New Roman" w:cs="Times New Roman"/>
+          <w:b/>
+          <w:color w:val="000000"/>
+          <w:sz w:val="24"/>
+          <w:szCs w:val="24"/>
+        </w:rPr>
+        <w:t>Localisation</w:t>
+      </w:r>
+    </w:p>
+    <w:p>
+      <w:pPr>
+        <w:autoSpaceDE w:val="0"/>
+        <w:autoSpaceDN w:val="0"/>
+        <w:adjustRightInd w:val="0"/>
+        <w:spacing w:line="360" w:lineRule="auto"/>
+        <w:jc w:val="both"/>
+        <w:rPr>
+          <w:rFonts w:ascii="Consolas" w:hAnsi="Consolas" w:cs="Consolas"/>
+          <w:color w:val="000000"/>
           <w:sz w:val="20"/>
           <w:szCs w:val="20"/>
         </w:rPr>
       </w:pPr>
       <w:r>
         <w:rPr>
-          <w:rFonts w:ascii="Courier New" w:hAnsi="Courier New" w:cs="Courier New"/>
-          <w:sz w:val="20"/>
-          <w:szCs w:val="20"/>
-        </w:rPr>
-        <w:tab/>
-      </w:r>
-      <w:r>
-        <w:rPr>
-          <w:rFonts w:ascii="Courier New" w:hAnsi="Courier New" w:cs="Courier New"/>
-          <w:sz w:val="20"/>
-          <w:szCs w:val="20"/>
-        </w:rPr>
-        <w:tab/>
-      </w:r>
-    </w:p>
-    <w:p>
-      <w:pPr>
-        <w:rPr>
-          <w:rFonts w:ascii="Courier New" w:hAnsi="Courier New" w:cs="Courier New"/>
-          <w:sz w:val="20"/>
-          <w:szCs w:val="20"/>
-        </w:rPr>
-      </w:pPr>
-      <w:r>
-        <w:rPr>
-          <w:rFonts w:ascii="Courier New" w:hAnsi="Courier New" w:cs="Courier New"/>
+          <w:rFonts w:ascii="Consolas" w:hAnsi="Consolas" w:cs="Consolas"/>
           <w:noProof/>
+          <w:color w:val="000000"/>
           <w:sz w:val="20"/>
           <w:szCs w:val="20"/>
           <w:lang w:eastAsia="fr-FR"/>
         </w:rPr>
         <w:pict>
-          <v:shape id="_x0000_s1167" type="#_x0000_t202" style="position:absolute;margin-left:1.15pt;margin-top:145.85pt;width:435.2pt;height:190.95pt;z-index:251708416;mso-wrap-style:none">
-            <v:textbox style="mso-next-textbox:#_x0000_s1167;mso-fit-shape-to-text:t">
+          <v:shape id="_x0000_s1173" type="#_x0000_t202" style="position:absolute;left:0;text-align:left;margin-left:178.35pt;margin-top:37.75pt;width:308pt;height:151.65pt;z-index:251718656" stroked="f">
+            <v:textbox>
               <w:txbxContent>
+                <w:p>
+                  <w:r>
+                    <w:rPr>
+                      <w:noProof/>
+                      <w:lang w:eastAsia="fr-FR"/>
+                    </w:rPr>
+                    <w:drawing>
+                      <wp:inline distT="0" distB="0" distL="0" distR="0">
+                        <wp:extent cx="3752850" cy="1905000"/>
+                        <wp:effectExtent l="19050" t="0" r="0" b="0"/>
+                        <wp:docPr id="2" name="Image 2" descr="D:\M2IBM\UE4\Projet\Rplot.jpeg"/>
+                        <wp:cNvGraphicFramePr>
+                          <a:graphicFrameLocks xmlns:a="http://schemas.openxmlformats.org/drawingml/2006/main" noChangeAspect="1"/>
+                        </wp:cNvGraphicFramePr>
+                        <a:graphic xmlns:a="http://schemas.openxmlformats.org/drawingml/2006/main">
+                          <a:graphicData uri="http://schemas.openxmlformats.org/drawingml/2006/picture">
+                            <pic:pic xmlns:pic="http://schemas.openxmlformats.org/drawingml/2006/picture">
+                              <pic:nvPicPr>
+                                <pic:cNvPr id="0" name="Picture 2" descr="D:\M2IBM\UE4\Projet\Rplot.jpeg"/>
+                                <pic:cNvPicPr>
+                                  <a:picLocks noChangeAspect="1" noChangeArrowheads="1"/>
+                                </pic:cNvPicPr>
+                              </pic:nvPicPr>
+                              <pic:blipFill>
+                                <a:blip r:embed="rId13"/>
+                                <a:srcRect/>
+                                <a:stretch>
+                                  <a:fillRect/>
+                                </a:stretch>
+                              </pic:blipFill>
+                              <pic:spPr bwMode="auto">
+                                <a:xfrm>
+                                  <a:off x="0" y="0"/>
+                                  <a:ext cx="3752647" cy="1904897"/>
+                                </a:xfrm>
+                                <a:prstGeom prst="rect">
+                                  <a:avLst/>
+                                </a:prstGeom>
+                                <a:noFill/>
+                                <a:ln w="9525">
+                                  <a:noFill/>
+                                  <a:miter lim="800000"/>
+                                  <a:headEnd/>
+                                  <a:tailEnd/>
+                                </a:ln>
+                              </pic:spPr>
+                            </pic:pic>
+                          </a:graphicData>
+                        </a:graphic>
+                      </wp:inline>
+                    </w:drawing>
+                  </w:r>
+                </w:p>
+              </w:txbxContent>
+            </v:textbox>
+          </v:shape>
+        </w:pict>
+      </w:r>
+      <w:r>
+        <w:rPr>
+          <w:rFonts w:ascii="Times New Roman" w:hAnsi="Times New Roman" w:cs="Times New Roman"/>
+          <w:color w:val="000000"/>
+          <w:sz w:val="24"/>
+          <w:szCs w:val="24"/>
+        </w:rPr>
+        <w:t>C’est une variable qualitative qui représente la localisation de la tumeur nous avons pu la décrire avec une représentation graphique en camembére (</w:t>
+      </w:r>
+      <w:r>
+        <w:rPr>
+          <w:rFonts w:ascii="Consolas" w:hAnsi="Consolas" w:cs="Consolas"/>
+          <w:color w:val="000000"/>
+          <w:sz w:val="18"/>
+          <w:szCs w:val="18"/>
+        </w:rPr>
+        <w:t>pie(table(dttp$Localisation</w:t>
+      </w:r>
+      <w:r>
+        <w:rPr>
+          <w:rFonts w:ascii="Consolas" w:hAnsi="Consolas" w:cs="Consolas"/>
+          <w:color w:val="000000"/>
+          <w:sz w:val="20"/>
+          <w:szCs w:val="20"/>
+        </w:rPr>
+        <w:t>))</w:t>
+      </w:r>
+    </w:p>
+    <w:p>
+      <w:pPr>
+        <w:autoSpaceDE w:val="0"/>
+        <w:autoSpaceDN w:val="0"/>
+        <w:adjustRightInd w:val="0"/>
+        <w:spacing w:line="360" w:lineRule="auto"/>
+        <w:jc w:val="both"/>
+        <w:rPr>
+          <w:rFonts w:ascii="Consolas" w:hAnsi="Consolas" w:cs="Consolas"/>
+          <w:color w:val="000000"/>
+          <w:sz w:val="20"/>
+          <w:szCs w:val="20"/>
+        </w:rPr>
+      </w:pPr>
+      <w:r>
+        <w:rPr>
+          <w:rFonts w:ascii="Consolas" w:hAnsi="Consolas" w:cs="Consolas"/>
+          <w:noProof/>
+          <w:color w:val="000000"/>
+          <w:sz w:val="20"/>
+          <w:szCs w:val="20"/>
+          <w:lang w:eastAsia="fr-FR"/>
+        </w:rPr>
+        <w:pict>
+          <v:shape id="_x0000_s1172" type="#_x0000_t202" style="position:absolute;left:0;text-align:left;margin-left:5.05pt;margin-top:11.8pt;width:2in;height:137.75pt;z-index:251717632" stroked="f">
+            <v:textbox>
+              <w:txbxContent>
+                <w:tbl>
+                  <w:tblPr>
+                    <w:tblStyle w:val="Grilledutableau"/>
+                    <w:tblW w:w="0" w:type="auto"/>
+                    <w:tblLook w:val="04A0"/>
+                  </w:tblPr>
+                  <w:tblGrid>
+                    <w:gridCol w:w="1708"/>
+                    <w:gridCol w:w="1023"/>
+                  </w:tblGrid>
+                  <w:tr>
+                    <w:trPr>
+                      <w:trHeight w:val="84"/>
+                    </w:trPr>
+                    <w:tc>
+                      <w:tcPr>
+                        <w:tcW w:w="1708" w:type="dxa"/>
+                      </w:tcPr>
+                      <w:p>
+                        <w:pPr>
+                          <w:autoSpaceDE w:val="0"/>
+                          <w:autoSpaceDN w:val="0"/>
+                          <w:adjustRightInd w:val="0"/>
+                          <w:jc w:val="both"/>
+                          <w:rPr>
+                            <w:rFonts w:ascii="Times New Roman" w:hAnsi="Times New Roman" w:cs="Times New Roman"/>
+                            <w:color w:val="000000"/>
+                            <w:sz w:val="18"/>
+                            <w:szCs w:val="18"/>
+                          </w:rPr>
+                        </w:pPr>
+                        <w:r>
+                          <w:rPr>
+                            <w:rFonts w:ascii="Times New Roman" w:hAnsi="Times New Roman" w:cs="Times New Roman"/>
+                            <w:color w:val="000000"/>
+                            <w:sz w:val="18"/>
+                            <w:szCs w:val="18"/>
+                          </w:rPr>
+                          <w:t xml:space="preserve">Localisation </w:t>
+                        </w:r>
+                      </w:p>
+                    </w:tc>
+                    <w:tc>
+                      <w:tcPr>
+                        <w:tcW w:w="1023" w:type="dxa"/>
+                      </w:tcPr>
+                      <w:p>
+                        <w:pPr>
+                          <w:autoSpaceDE w:val="0"/>
+                          <w:autoSpaceDN w:val="0"/>
+                          <w:adjustRightInd w:val="0"/>
+                          <w:jc w:val="both"/>
+                          <w:rPr>
+                            <w:rFonts w:ascii="Times New Roman" w:hAnsi="Times New Roman" w:cs="Times New Roman"/>
+                            <w:color w:val="000000"/>
+                            <w:sz w:val="18"/>
+                            <w:szCs w:val="18"/>
+                          </w:rPr>
+                        </w:pPr>
+                        <w:r>
+                          <w:rPr>
+                            <w:rFonts w:ascii="Times New Roman" w:hAnsi="Times New Roman" w:cs="Times New Roman"/>
+                            <w:color w:val="000000"/>
+                            <w:sz w:val="18"/>
+                            <w:szCs w:val="18"/>
+                          </w:rPr>
+                          <w:t>Patient</w:t>
+                        </w:r>
+                      </w:p>
+                    </w:tc>
+                  </w:tr>
+                  <w:tr>
+                    <w:trPr>
+                      <w:trHeight w:val="44"/>
+                    </w:trPr>
+                    <w:tc>
+                      <w:tcPr>
+                        <w:tcW w:w="1708" w:type="dxa"/>
+                      </w:tcPr>
+                      <w:p>
+                        <w:pPr>
+                          <w:shd w:val="clear" w:color="auto" w:fill="FFFFFF"/>
+                          <w:tabs>
+                            <w:tab w:val="left" w:pos="916"/>
+                            <w:tab w:val="left" w:pos="1832"/>
+                            <w:tab w:val="left" w:pos="2748"/>
+                            <w:tab w:val="left" w:pos="3664"/>
+                            <w:tab w:val="left" w:pos="4580"/>
+                            <w:tab w:val="left" w:pos="5496"/>
+                            <w:tab w:val="left" w:pos="6412"/>
+                            <w:tab w:val="left" w:pos="7328"/>
+                            <w:tab w:val="left" w:pos="8244"/>
+                            <w:tab w:val="left" w:pos="9160"/>
+                            <w:tab w:val="left" w:pos="10076"/>
+                            <w:tab w:val="left" w:pos="10992"/>
+                            <w:tab w:val="left" w:pos="11908"/>
+                            <w:tab w:val="left" w:pos="12824"/>
+                            <w:tab w:val="left" w:pos="13740"/>
+                            <w:tab w:val="left" w:pos="14656"/>
+                          </w:tabs>
+                          <w:rPr>
+                            <w:rFonts w:ascii="Times New Roman" w:eastAsia="Times New Roman" w:hAnsi="Times New Roman" w:cs="Times New Roman"/>
+                            <w:color w:val="000000"/>
+                            <w:sz w:val="18"/>
+                            <w:szCs w:val="18"/>
+                            <w:lang w:eastAsia="fr-FR"/>
+                          </w:rPr>
+                        </w:pPr>
+                        <w:r>
+                          <w:rPr>
+                            <w:rFonts w:ascii="Times New Roman" w:eastAsia="Times New Roman" w:hAnsi="Times New Roman" w:cs="Times New Roman"/>
+                            <w:color w:val="000000"/>
+                            <w:sz w:val="18"/>
+                            <w:szCs w:val="18"/>
+                            <w:lang w:eastAsia="fr-FR"/>
+                          </w:rPr>
+                          <w:t xml:space="preserve">Left  Lower Lobe </w:t>
+                        </w:r>
+                      </w:p>
+                      <w:p>
+                        <w:pPr>
+                          <w:autoSpaceDE w:val="0"/>
+                          <w:autoSpaceDN w:val="0"/>
+                          <w:adjustRightInd w:val="0"/>
+                          <w:jc w:val="both"/>
+                          <w:rPr>
+                            <w:rFonts w:ascii="Times New Roman" w:hAnsi="Times New Roman" w:cs="Times New Roman"/>
+                            <w:color w:val="000000"/>
+                            <w:sz w:val="18"/>
+                            <w:szCs w:val="18"/>
+                          </w:rPr>
+                        </w:pPr>
+                      </w:p>
+                    </w:tc>
+                    <w:tc>
+                      <w:tcPr>
+                        <w:tcW w:w="1023" w:type="dxa"/>
+                      </w:tcPr>
+                      <w:p>
+                        <w:pPr>
+                          <w:autoSpaceDE w:val="0"/>
+                          <w:autoSpaceDN w:val="0"/>
+                          <w:adjustRightInd w:val="0"/>
+                          <w:jc w:val="both"/>
+                          <w:rPr>
+                            <w:rFonts w:ascii="Times New Roman" w:hAnsi="Times New Roman" w:cs="Times New Roman"/>
+                            <w:color w:val="000000"/>
+                            <w:sz w:val="18"/>
+                            <w:szCs w:val="18"/>
+                          </w:rPr>
+                        </w:pPr>
+                        <w:r>
+                          <w:rPr>
+                            <w:rFonts w:ascii="Times New Roman" w:hAnsi="Times New Roman" w:cs="Times New Roman"/>
+                            <w:color w:val="000000"/>
+                            <w:sz w:val="18"/>
+                            <w:szCs w:val="18"/>
+                          </w:rPr>
+                          <w:t>18</w:t>
+                        </w:r>
+                      </w:p>
+                    </w:tc>
+                  </w:tr>
+                  <w:tr>
+                    <w:trPr>
+                      <w:trHeight w:val="81"/>
+                    </w:trPr>
+                    <w:tc>
+                      <w:tcPr>
+                        <w:tcW w:w="1708" w:type="dxa"/>
+                      </w:tcPr>
+                      <w:p>
+                        <w:pPr>
+                          <w:pStyle w:val="PrformatHTML"/>
+                          <w:shd w:val="clear" w:color="auto" w:fill="FFFFFF"/>
+                          <w:rPr>
+                            <w:rFonts w:ascii="Times New Roman" w:hAnsi="Times New Roman" w:cs="Times New Roman"/>
+                            <w:color w:val="000000"/>
+                            <w:sz w:val="18"/>
+                            <w:szCs w:val="18"/>
+                          </w:rPr>
+                        </w:pPr>
+                        <w:r>
+                          <w:rPr>
+                            <w:rStyle w:val="gnkrckgcgsb"/>
+                            <w:rFonts w:ascii="Times New Roman" w:hAnsi="Times New Roman" w:cs="Times New Roman"/>
+                            <w:color w:val="000000"/>
+                            <w:sz w:val="18"/>
+                            <w:szCs w:val="18"/>
+                            <w:bdr w:val="none" w:sz="0" w:space="0" w:color="auto" w:frame="1"/>
+                          </w:rPr>
+                          <w:t>Left  Upper Lobe</w:t>
+                        </w:r>
+                      </w:p>
+                      <w:p>
+                        <w:pPr>
+                          <w:autoSpaceDE w:val="0"/>
+                          <w:autoSpaceDN w:val="0"/>
+                          <w:adjustRightInd w:val="0"/>
+                          <w:jc w:val="both"/>
+                          <w:rPr>
+                            <w:rFonts w:ascii="Times New Roman" w:hAnsi="Times New Roman" w:cs="Times New Roman"/>
+                            <w:color w:val="000000"/>
+                            <w:sz w:val="18"/>
+                            <w:szCs w:val="18"/>
+                          </w:rPr>
+                        </w:pPr>
+                      </w:p>
+                    </w:tc>
+                    <w:tc>
+                      <w:tcPr>
+                        <w:tcW w:w="1023" w:type="dxa"/>
+                      </w:tcPr>
+                      <w:p>
+                        <w:pPr>
+                          <w:autoSpaceDE w:val="0"/>
+                          <w:autoSpaceDN w:val="0"/>
+                          <w:adjustRightInd w:val="0"/>
+                          <w:jc w:val="both"/>
+                          <w:rPr>
+                            <w:rFonts w:ascii="Times New Roman" w:hAnsi="Times New Roman" w:cs="Times New Roman"/>
+                            <w:color w:val="000000"/>
+                            <w:sz w:val="18"/>
+                            <w:szCs w:val="18"/>
+                          </w:rPr>
+                        </w:pPr>
+                        <w:r>
+                          <w:rPr>
+                            <w:rFonts w:ascii="Times New Roman" w:hAnsi="Times New Roman" w:cs="Times New Roman"/>
+                            <w:color w:val="000000"/>
+                            <w:sz w:val="18"/>
+                            <w:szCs w:val="18"/>
+                          </w:rPr>
+                          <w:t>22</w:t>
+                        </w:r>
+                      </w:p>
+                    </w:tc>
+                  </w:tr>
+                  <w:tr>
+                    <w:trPr>
+                      <w:trHeight w:val="84"/>
+                    </w:trPr>
+                    <w:tc>
+                      <w:tcPr>
+                        <w:tcW w:w="1708" w:type="dxa"/>
+                      </w:tcPr>
+                      <w:p>
+                        <w:pPr>
+                          <w:pStyle w:val="PrformatHTML"/>
+                          <w:shd w:val="clear" w:color="auto" w:fill="FFFFFF"/>
+                          <w:rPr>
+                            <w:rFonts w:ascii="Times New Roman" w:hAnsi="Times New Roman" w:cs="Times New Roman"/>
+                            <w:color w:val="000000"/>
+                            <w:sz w:val="18"/>
+                            <w:szCs w:val="18"/>
+                          </w:rPr>
+                        </w:pPr>
+                        <w:r>
+                          <w:rPr>
+                            <w:rStyle w:val="gnkrckgcgsb"/>
+                            <w:rFonts w:ascii="Times New Roman" w:hAnsi="Times New Roman" w:cs="Times New Roman"/>
+                            <w:color w:val="000000"/>
+                            <w:sz w:val="18"/>
+                            <w:szCs w:val="18"/>
+                            <w:bdr w:val="none" w:sz="0" w:space="0" w:color="auto" w:frame="1"/>
+                          </w:rPr>
+                          <w:t>Right    Lower Lobe</w:t>
+                        </w:r>
+                      </w:p>
+                      <w:p>
+                        <w:pPr>
+                          <w:autoSpaceDE w:val="0"/>
+                          <w:autoSpaceDN w:val="0"/>
+                          <w:adjustRightInd w:val="0"/>
+                          <w:jc w:val="both"/>
+                          <w:rPr>
+                            <w:rFonts w:ascii="Times New Roman" w:hAnsi="Times New Roman" w:cs="Times New Roman"/>
+                            <w:color w:val="000000"/>
+                            <w:sz w:val="18"/>
+                            <w:szCs w:val="18"/>
+                          </w:rPr>
+                        </w:pPr>
+                      </w:p>
+                    </w:tc>
+                    <w:tc>
+                      <w:tcPr>
+                        <w:tcW w:w="1023" w:type="dxa"/>
+                      </w:tcPr>
+                      <w:p>
+                        <w:pPr>
+                          <w:pStyle w:val="PrformatHTML"/>
+                          <w:shd w:val="clear" w:color="auto" w:fill="FFFFFF"/>
+                          <w:rPr>
+                            <w:rFonts w:ascii="Times New Roman" w:hAnsi="Times New Roman" w:cs="Times New Roman"/>
+                            <w:color w:val="000000"/>
+                            <w:sz w:val="18"/>
+                            <w:szCs w:val="18"/>
+                          </w:rPr>
+                        </w:pPr>
+                        <w:r>
+                          <w:rPr>
+                            <w:rStyle w:val="gnkrckgcgsb"/>
+                            <w:rFonts w:ascii="Times New Roman" w:hAnsi="Times New Roman" w:cs="Times New Roman"/>
+                            <w:color w:val="000000"/>
+                            <w:sz w:val="18"/>
+                            <w:szCs w:val="18"/>
+                            <w:bdr w:val="none" w:sz="0" w:space="0" w:color="auto" w:frame="1"/>
+                          </w:rPr>
+                          <w:t>14</w:t>
+                        </w:r>
+                      </w:p>
+                      <w:p>
+                        <w:pPr>
+                          <w:autoSpaceDE w:val="0"/>
+                          <w:autoSpaceDN w:val="0"/>
+                          <w:adjustRightInd w:val="0"/>
+                          <w:jc w:val="both"/>
+                          <w:rPr>
+                            <w:rFonts w:ascii="Times New Roman" w:hAnsi="Times New Roman" w:cs="Times New Roman"/>
+                            <w:color w:val="000000"/>
+                            <w:sz w:val="18"/>
+                            <w:szCs w:val="18"/>
+                          </w:rPr>
+                        </w:pPr>
+                      </w:p>
+                    </w:tc>
+                  </w:tr>
+                  <w:tr>
+                    <w:trPr>
+                      <w:trHeight w:val="87"/>
+                    </w:trPr>
+                    <w:tc>
+                      <w:tcPr>
+                        <w:tcW w:w="1708" w:type="dxa"/>
+                      </w:tcPr>
+                      <w:p>
+                        <w:pPr>
+                          <w:pStyle w:val="PrformatHTML"/>
+                          <w:shd w:val="clear" w:color="auto" w:fill="FFFFFF"/>
+                          <w:rPr>
+                            <w:rFonts w:ascii="Times New Roman" w:hAnsi="Times New Roman" w:cs="Times New Roman"/>
+                            <w:color w:val="000000"/>
+                            <w:sz w:val="18"/>
+                            <w:szCs w:val="18"/>
+                          </w:rPr>
+                        </w:pPr>
+                        <w:r>
+                          <w:rPr>
+                            <w:rStyle w:val="gnkrckgcgsb"/>
+                            <w:rFonts w:ascii="Times New Roman" w:hAnsi="Times New Roman" w:cs="Times New Roman"/>
+                            <w:color w:val="000000"/>
+                            <w:sz w:val="18"/>
+                            <w:szCs w:val="18"/>
+                            <w:bdr w:val="none" w:sz="0" w:space="0" w:color="auto" w:frame="1"/>
+                          </w:rPr>
+                          <w:t>Right    Middle Lobe</w:t>
+                        </w:r>
+                      </w:p>
+                      <w:p>
+                        <w:pPr>
+                          <w:autoSpaceDE w:val="0"/>
+                          <w:autoSpaceDN w:val="0"/>
+                          <w:adjustRightInd w:val="0"/>
+                          <w:jc w:val="both"/>
+                          <w:rPr>
+                            <w:rFonts w:ascii="Times New Roman" w:hAnsi="Times New Roman" w:cs="Times New Roman"/>
+                            <w:color w:val="000000"/>
+                            <w:sz w:val="18"/>
+                            <w:szCs w:val="18"/>
+                          </w:rPr>
+                        </w:pPr>
+                      </w:p>
+                    </w:tc>
+                    <w:tc>
+                      <w:tcPr>
+                        <w:tcW w:w="1023" w:type="dxa"/>
+                      </w:tcPr>
+                      <w:p>
+                        <w:pPr>
+                          <w:autoSpaceDE w:val="0"/>
+                          <w:autoSpaceDN w:val="0"/>
+                          <w:adjustRightInd w:val="0"/>
+                          <w:jc w:val="both"/>
+                          <w:rPr>
+                            <w:rFonts w:ascii="Times New Roman" w:hAnsi="Times New Roman" w:cs="Times New Roman"/>
+                            <w:color w:val="000000"/>
+                            <w:sz w:val="18"/>
+                            <w:szCs w:val="18"/>
+                          </w:rPr>
+                        </w:pPr>
+                        <w:r>
+                          <w:rPr>
+                            <w:rFonts w:ascii="Times New Roman" w:hAnsi="Times New Roman" w:cs="Times New Roman"/>
+                            <w:color w:val="000000"/>
+                            <w:sz w:val="18"/>
+                            <w:szCs w:val="18"/>
+                          </w:rPr>
+                          <w:t>6</w:t>
+                        </w:r>
+                      </w:p>
+                    </w:tc>
+                  </w:tr>
+                  <w:tr>
+                    <w:trPr>
+                      <w:trHeight w:val="97"/>
+                    </w:trPr>
+                    <w:tc>
+                      <w:tcPr>
+                        <w:tcW w:w="1708" w:type="dxa"/>
+                      </w:tcPr>
+                      <w:p>
+                        <w:pPr>
+                          <w:pStyle w:val="PrformatHTML"/>
+                          <w:shd w:val="clear" w:color="auto" w:fill="FFFFFF"/>
+                          <w:rPr>
+                            <w:rFonts w:ascii="Times New Roman" w:hAnsi="Times New Roman" w:cs="Times New Roman"/>
+                            <w:color w:val="000000"/>
+                            <w:sz w:val="18"/>
+                            <w:szCs w:val="18"/>
+                          </w:rPr>
+                        </w:pPr>
+                        <w:r>
+                          <w:rPr>
+                            <w:rStyle w:val="gnkrckgcgsb"/>
+                            <w:rFonts w:ascii="Times New Roman" w:hAnsi="Times New Roman" w:cs="Times New Roman"/>
+                            <w:color w:val="000000"/>
+                            <w:sz w:val="18"/>
+                            <w:szCs w:val="18"/>
+                            <w:bdr w:val="none" w:sz="0" w:space="0" w:color="auto" w:frame="1"/>
+                          </w:rPr>
+                          <w:t>Right    Upper Lobe</w:t>
+                        </w:r>
+                      </w:p>
+                      <w:p>
+                        <w:pPr>
+                          <w:pStyle w:val="PrformatHTML"/>
+                          <w:shd w:val="clear" w:color="auto" w:fill="FFFFFF"/>
+                          <w:rPr>
+                            <w:rStyle w:val="gnkrckgcgsb"/>
+                            <w:rFonts w:ascii="Times New Roman" w:hAnsi="Times New Roman" w:cs="Times New Roman"/>
+                            <w:color w:val="000000"/>
+                            <w:sz w:val="18"/>
+                            <w:szCs w:val="18"/>
+                            <w:bdr w:val="none" w:sz="0" w:space="0" w:color="auto" w:frame="1"/>
+                          </w:rPr>
+                        </w:pPr>
+                      </w:p>
+                    </w:tc>
+                    <w:tc>
+                      <w:tcPr>
+                        <w:tcW w:w="1023" w:type="dxa"/>
+                      </w:tcPr>
+                      <w:p>
+                        <w:pPr>
+                          <w:autoSpaceDE w:val="0"/>
+                          <w:autoSpaceDN w:val="0"/>
+                          <w:adjustRightInd w:val="0"/>
+                          <w:jc w:val="both"/>
+                          <w:rPr>
+                            <w:rFonts w:ascii="Times New Roman" w:hAnsi="Times New Roman" w:cs="Times New Roman"/>
+                            <w:color w:val="000000"/>
+                            <w:sz w:val="18"/>
+                            <w:szCs w:val="18"/>
+                          </w:rPr>
+                        </w:pPr>
+                        <w:r>
+                          <w:rPr>
+                            <w:rFonts w:ascii="Times New Roman" w:hAnsi="Times New Roman" w:cs="Times New Roman"/>
+                            <w:color w:val="000000"/>
+                            <w:sz w:val="18"/>
+                            <w:szCs w:val="18"/>
+                          </w:rPr>
+                          <w:t>29</w:t>
+                        </w:r>
+                      </w:p>
+                    </w:tc>
+                  </w:tr>
+                </w:tbl>
                 <w:p/>
               </w:txbxContent>
             </v:textbox>
           </v:shape>
         </w:pict>
       </w:r>
+    </w:p>
+    <w:p>
+      <w:pPr>
+        <w:autoSpaceDE w:val="0"/>
+        <w:autoSpaceDN w:val="0"/>
+        <w:adjustRightInd w:val="0"/>
+        <w:spacing w:before="240" w:line="360" w:lineRule="auto"/>
+        <w:jc w:val="both"/>
+        <w:rPr>
+          <w:rFonts w:ascii="Consolas" w:hAnsi="Consolas" w:cs="Consolas"/>
+          <w:color w:val="000000"/>
+          <w:sz w:val="20"/>
+          <w:szCs w:val="20"/>
+        </w:rPr>
+      </w:pPr>
+    </w:p>
+    <w:p>
+      <w:pPr>
+        <w:autoSpaceDE w:val="0"/>
+        <w:autoSpaceDN w:val="0"/>
+        <w:adjustRightInd w:val="0"/>
+        <w:spacing w:line="360" w:lineRule="auto"/>
+        <w:jc w:val="both"/>
+        <w:rPr>
+          <w:rFonts w:ascii="Times New Roman" w:hAnsi="Times New Roman" w:cs="Times New Roman"/>
+          <w:color w:val="000000"/>
+          <w:sz w:val="24"/>
+          <w:szCs w:val="24"/>
+        </w:rPr>
+      </w:pPr>
+    </w:p>
+    <w:p>
+      <w:pPr>
+        <w:autoSpaceDE w:val="0"/>
+        <w:autoSpaceDN w:val="0"/>
+        <w:adjustRightInd w:val="0"/>
+        <w:spacing w:line="360" w:lineRule="auto"/>
+        <w:jc w:val="both"/>
+        <w:rPr>
+          <w:rFonts w:ascii="Times New Roman" w:hAnsi="Times New Roman" w:cs="Times New Roman"/>
+          <w:color w:val="222222"/>
+          <w:sz w:val="24"/>
+          <w:szCs w:val="24"/>
+        </w:rPr>
+      </w:pPr>
+      <w:r>
+        <w:rPr>
+          <w:rFonts w:ascii="Times New Roman" w:hAnsi="Times New Roman" w:cs="Times New Roman"/>
+          <w:noProof/>
+          <w:color w:val="222222"/>
+          <w:sz w:val="24"/>
+          <w:szCs w:val="24"/>
+          <w:lang w:eastAsia="fr-FR"/>
+        </w:rPr>
+        <w:pict>
+          <v:shape id="_x0000_s1174" type="#_x0000_t202" style="position:absolute;left:0;text-align:left;margin-left:252.7pt;margin-top:58.95pt;width:176.7pt;height:23.4pt;z-index:251719680" stroked="f">
+            <v:textbox>
+              <w:txbxContent>
+                <w:p>
+                  <w:pPr>
+                    <w:rPr>
+                      <w:rFonts w:ascii="Times New Roman" w:hAnsi="Times New Roman" w:cs="Times New Roman"/>
+                      <w:i/>
+                    </w:rPr>
+                  </w:pPr>
+                  <w:r>
+                    <w:rPr>
+                      <w:rFonts w:ascii="Times New Roman" w:hAnsi="Times New Roman" w:cs="Times New Roman"/>
+                      <w:i/>
+                    </w:rPr>
+                    <w:t>Figure4</w:t>
+                  </w:r>
+                  <w:r>
+                    <w:rPr>
+                      <w:rFonts w:ascii="Times New Roman" w:hAnsi="Times New Roman" w:cs="Times New Roman"/>
+                      <w:i/>
+                    </w:rPr>
+                    <w:t> : Source.location</w:t>
+                  </w:r>
+                </w:p>
+              </w:txbxContent>
+            </v:textbox>
+          </v:shape>
+        </w:pict>
+      </w:r>
+    </w:p>
+    <w:p/>
+    <w:p>
+      <w:pPr>
+        <w:shd w:val="clear" w:color="auto" w:fill="FFFFFF"/>
+        <w:ind w:left="360"/>
+        <w:jc w:val="both"/>
+        <w:rPr>
+          <w:rFonts w:ascii="Courier New" w:hAnsi="Courier New" w:cs="Courier New"/>
+          <w:sz w:val="20"/>
+          <w:szCs w:val="20"/>
+        </w:rPr>
+      </w:pPr>
+      <w:r>
+        <w:rPr>
+          <w:rFonts w:ascii="Courier New" w:hAnsi="Courier New" w:cs="Courier New"/>
+          <w:sz w:val="20"/>
+          <w:szCs w:val="20"/>
+        </w:rPr>
+        <w:tab/>
+      </w:r>
+      <w:r>
+        <w:rPr>
+          <w:rFonts w:ascii="Courier New" w:hAnsi="Courier New" w:cs="Courier New"/>
+          <w:sz w:val="20"/>
+          <w:szCs w:val="20"/>
+        </w:rPr>
+        <w:tab/>
+      </w:r>
+    </w:p>
+    <w:p>
+      <w:pPr>
+        <w:rPr>
+          <w:rFonts w:ascii="Courier New" w:hAnsi="Courier New" w:cs="Courier New"/>
+          <w:sz w:val="20"/>
+          <w:szCs w:val="20"/>
+        </w:rPr>
+      </w:pPr>
+    </w:p>
+    <w:p>
+      <w:pPr>
+        <w:rPr>
+          <w:rFonts w:ascii="Courier New" w:hAnsi="Courier New" w:cs="Courier New"/>
+          <w:sz w:val="20"/>
+          <w:szCs w:val="20"/>
+        </w:rPr>
+      </w:pPr>
+    </w:p>
+    <w:p>
+      <w:pPr>
+        <w:rPr>
+          <w:rFonts w:ascii="Courier New" w:hAnsi="Courier New" w:cs="Courier New"/>
+          <w:sz w:val="20"/>
+          <w:szCs w:val="20"/>
+        </w:rPr>
+      </w:pPr>
+    </w:p>
+    <w:p>
+      <w:pPr>
+        <w:rPr>
+          <w:rFonts w:ascii="Courier New" w:hAnsi="Courier New" w:cs="Courier New"/>
+          <w:sz w:val="20"/>
+          <w:szCs w:val="20"/>
+        </w:rPr>
+      </w:pPr>
+    </w:p>
+    <w:p>
+      <w:pPr>
+        <w:pStyle w:val="Paragraphedeliste"/>
+        <w:numPr>
+          <w:ilvl w:val="1"/>
+          <w:numId w:val="20"/>
+        </w:numPr>
+        <w:spacing w:line="360" w:lineRule="auto"/>
+        <w:rPr>
+          <w:rFonts w:ascii="Times New Roman" w:hAnsi="Times New Roman" w:cs="Times New Roman"/>
+          <w:b/>
+          <w:sz w:val="24"/>
+          <w:szCs w:val="24"/>
+        </w:rPr>
+      </w:pPr>
+      <w:r>
+        <w:rPr>
+          <w:rFonts w:ascii="Times New Roman" w:hAnsi="Times New Roman" w:cs="Times New Roman"/>
+          <w:b/>
+          <w:sz w:val="24"/>
+          <w:szCs w:val="24"/>
+        </w:rPr>
+        <w:t xml:space="preserve"> La variable Gender</w:t>
+      </w:r>
+    </w:p>
+    <w:p>
+      <w:pPr>
+        <w:spacing w:line="360" w:lineRule="auto"/>
+        <w:rPr>
+          <w:rFonts w:ascii="Times New Roman" w:hAnsi="Times New Roman" w:cs="Times New Roman"/>
+          <w:sz w:val="24"/>
+          <w:szCs w:val="24"/>
+        </w:rPr>
+      </w:pPr>
+      <w:r>
+        <w:rPr>
+          <w:rFonts w:ascii="Times New Roman" w:hAnsi="Times New Roman" w:cs="Times New Roman"/>
+          <w:sz w:val="24"/>
+          <w:szCs w:val="24"/>
+        </w:rPr>
+        <w:t>Les patients sont constitués de 29 femmes et 60 hommes </w:t>
+      </w:r>
+    </w:p>
+    <w:p>
+      <w:pPr>
+        <w:rPr>
+          <w:rFonts w:ascii="Times New Roman" w:hAnsi="Times New Roman" w:cs="Times New Roman"/>
+          <w:sz w:val="24"/>
+          <w:szCs w:val="24"/>
+        </w:rPr>
+      </w:pPr>
+      <w:r>
+        <w:rPr>
+          <w:rFonts w:ascii="Times New Roman" w:hAnsi="Times New Roman" w:cs="Times New Roman"/>
+          <w:noProof/>
+          <w:sz w:val="24"/>
+          <w:szCs w:val="24"/>
+          <w:lang w:eastAsia="fr-FR"/>
+        </w:rPr>
+        <w:pict>
+          <v:shape id="_x0000_s1175" type="#_x0000_t202" style="position:absolute;margin-left:84.85pt;margin-top:2.95pt;width:275.45pt;height:142.35pt;z-index:251720704">
+            <v:textbox>
+              <w:txbxContent>
+                <w:p>
+                  <w:r>
+                    <w:rPr>
+                      <w:noProof/>
+                      <w:lang w:eastAsia="fr-FR"/>
+                    </w:rPr>
+                    <w:drawing>
+                      <wp:inline distT="0" distB="0" distL="0" distR="0">
+                        <wp:extent cx="2697170" cy="2020186"/>
+                        <wp:effectExtent l="19050" t="0" r="7930" b="0"/>
+                        <wp:docPr id="1" name="Image 1" descr="D:\M2IBM\UE4\Projet\Rplot01.jpeg"/>
+                        <wp:cNvGraphicFramePr>
+                          <a:graphicFrameLocks xmlns:a="http://schemas.openxmlformats.org/drawingml/2006/main" noChangeAspect="1"/>
+                        </wp:cNvGraphicFramePr>
+                        <a:graphic xmlns:a="http://schemas.openxmlformats.org/drawingml/2006/main">
+                          <a:graphicData uri="http://schemas.openxmlformats.org/drawingml/2006/picture">
+                            <pic:pic xmlns:pic="http://schemas.openxmlformats.org/drawingml/2006/picture">
+                              <pic:nvPicPr>
+                                <pic:cNvPr id="0" name="Picture 1" descr="D:\M2IBM\UE4\Projet\Rplot01.jpeg"/>
+                                <pic:cNvPicPr>
+                                  <a:picLocks noChangeAspect="1" noChangeArrowheads="1"/>
+                                </pic:cNvPicPr>
+                              </pic:nvPicPr>
+                              <pic:blipFill>
+                                <a:blip r:embed="rId14"/>
+                                <a:srcRect/>
+                                <a:stretch>
+                                  <a:fillRect/>
+                                </a:stretch>
+                              </pic:blipFill>
+                              <pic:spPr bwMode="auto">
+                                <a:xfrm>
+                                  <a:off x="0" y="0"/>
+                                  <a:ext cx="2699385" cy="2021845"/>
+                                </a:xfrm>
+                                <a:prstGeom prst="rect">
+                                  <a:avLst/>
+                                </a:prstGeom>
+                                <a:noFill/>
+                                <a:ln w="9525">
+                                  <a:noFill/>
+                                  <a:miter lim="800000"/>
+                                  <a:headEnd/>
+                                  <a:tailEnd/>
+                                </a:ln>
+                              </pic:spPr>
+                            </pic:pic>
+                          </a:graphicData>
+                        </a:graphic>
+                      </wp:inline>
+                    </w:drawing>
+                  </w:r>
+                </w:p>
+              </w:txbxContent>
+            </v:textbox>
+          </v:shape>
+        </w:pict>
+      </w:r>
+    </w:p>
+    <w:p>
+      <w:pPr>
+        <w:rPr>
+          <w:rFonts w:ascii="Times New Roman" w:hAnsi="Times New Roman" w:cs="Times New Roman"/>
+          <w:sz w:val="24"/>
+          <w:szCs w:val="24"/>
+        </w:rPr>
+      </w:pPr>
+      <w:r>
+        <w:rPr>
+          <w:rFonts w:ascii="Times New Roman" w:hAnsi="Times New Roman" w:cs="Times New Roman"/>
+          <w:noProof/>
+          <w:sz w:val="24"/>
+          <w:szCs w:val="24"/>
+          <w:lang w:eastAsia="fr-FR"/>
+        </w:rPr>
+        <w:pict>
+          <v:shape id="_x0000_s1176" type="#_x0000_t202" style="position:absolute;margin-left:169.15pt;margin-top:159.85pt;width:148.7pt;height:18.7pt;z-index:251721728" stroked="f">
+            <v:textbox>
+              <w:txbxContent>
+                <w:p>
+                  <w:pPr>
+                    <w:rPr>
+                      <w:rFonts w:ascii="Times New Roman" w:hAnsi="Times New Roman" w:cs="Times New Roman"/>
+                      <w:i/>
+                    </w:rPr>
+                  </w:pPr>
+                  <w:r>
+                    <w:rPr>
+                      <w:rFonts w:ascii="Times New Roman" w:hAnsi="Times New Roman" w:cs="Times New Roman"/>
+                      <w:i/>
+                    </w:rPr>
+                    <w:t xml:space="preserve">Figure5 : Gender </w:t>
+                  </w:r>
+                </w:p>
+              </w:txbxContent>
+            </v:textbox>
+          </v:shape>
+        </w:pict>
+      </w:r>
+    </w:p>
+    <w:p>
+      <w:pPr>
+        <w:rPr>
+          <w:rFonts w:ascii="Times New Roman" w:hAnsi="Times New Roman" w:cs="Times New Roman"/>
+          <w:sz w:val="24"/>
+          <w:szCs w:val="24"/>
+        </w:rPr>
+      </w:pPr>
+    </w:p>
+    <w:p>
+      <w:pPr>
+        <w:rPr>
+          <w:rFonts w:ascii="Times New Roman" w:hAnsi="Times New Roman" w:cs="Times New Roman"/>
+          <w:sz w:val="24"/>
+          <w:szCs w:val="24"/>
+        </w:rPr>
+      </w:pPr>
+    </w:p>
+    <w:p>
+      <w:pPr>
+        <w:rPr>
+          <w:rFonts w:ascii="Times New Roman" w:hAnsi="Times New Roman" w:cs="Times New Roman"/>
+          <w:sz w:val="24"/>
+          <w:szCs w:val="24"/>
+        </w:rPr>
+      </w:pPr>
+    </w:p>
+    <w:p>
+      <w:pPr>
+        <w:rPr>
+          <w:rFonts w:ascii="Times New Roman" w:hAnsi="Times New Roman" w:cs="Times New Roman"/>
+          <w:sz w:val="24"/>
+          <w:szCs w:val="24"/>
+        </w:rPr>
+      </w:pPr>
+    </w:p>
+    <w:p>
+      <w:pPr>
+        <w:rPr>
+          <w:rFonts w:ascii="Times New Roman" w:hAnsi="Times New Roman" w:cs="Times New Roman"/>
+          <w:sz w:val="24"/>
+          <w:szCs w:val="24"/>
+        </w:rPr>
+      </w:pPr>
+    </w:p>
+    <w:p>
+      <w:pPr>
+        <w:rPr>
+          <w:rFonts w:ascii="Times New Roman" w:hAnsi="Times New Roman" w:cs="Times New Roman"/>
+          <w:sz w:val="24"/>
+          <w:szCs w:val="24"/>
+        </w:rPr>
+      </w:pPr>
+    </w:p>
+    <w:p>
+      <w:pPr>
+        <w:rPr>
+          <w:rFonts w:ascii="Times New Roman" w:hAnsi="Times New Roman" w:cs="Times New Roman"/>
+          <w:sz w:val="24"/>
+          <w:szCs w:val="24"/>
+        </w:rPr>
+      </w:pPr>
+    </w:p>
+    <w:p>
+      <w:pPr>
+        <w:rPr>
+          <w:rFonts w:ascii="Times New Roman" w:hAnsi="Times New Roman" w:cs="Times New Roman"/>
+          <w:sz w:val="24"/>
+          <w:szCs w:val="24"/>
+        </w:rPr>
+      </w:pPr>
+    </w:p>
+    <w:p>
+      <w:pPr>
+        <w:rPr>
+          <w:rFonts w:ascii="Times New Roman" w:hAnsi="Times New Roman" w:cs="Times New Roman"/>
+          <w:sz w:val="24"/>
+          <w:szCs w:val="24"/>
+        </w:rPr>
+      </w:pPr>
+    </w:p>
+    <w:p>
+      <w:pPr>
+        <w:rPr>
+          <w:rFonts w:ascii="Times New Roman" w:hAnsi="Times New Roman" w:cs="Times New Roman"/>
+          <w:sz w:val="24"/>
+          <w:szCs w:val="24"/>
+        </w:rPr>
+      </w:pPr>
+    </w:p>
+    <w:p>
+      <w:pPr>
+        <w:rPr>
+          <w:rFonts w:ascii="Times New Roman" w:hAnsi="Times New Roman" w:cs="Times New Roman"/>
+          <w:sz w:val="24"/>
+          <w:szCs w:val="24"/>
+        </w:rPr>
+      </w:pPr>
+    </w:p>
+    <w:p>
+      <w:pPr>
+        <w:rPr>
+          <w:rFonts w:ascii="Times New Roman" w:hAnsi="Times New Roman" w:cs="Times New Roman"/>
+          <w:sz w:val="24"/>
+          <w:szCs w:val="24"/>
+        </w:rPr>
+      </w:pPr>
+    </w:p>
+    <w:p>
+      <w:pPr>
+        <w:pStyle w:val="Paragraphedeliste"/>
+        <w:numPr>
+          <w:ilvl w:val="1"/>
+          <w:numId w:val="20"/>
+        </w:numPr>
+        <w:tabs>
+          <w:tab w:val="left" w:pos="1005"/>
+        </w:tabs>
+        <w:rPr>
+          <w:rFonts w:ascii="Times New Roman" w:hAnsi="Times New Roman" w:cs="Times New Roman"/>
+          <w:b/>
+          <w:sz w:val="24"/>
+          <w:szCs w:val="24"/>
+        </w:rPr>
+      </w:pPr>
+      <w:r>
+        <w:rPr>
+          <w:rFonts w:ascii="Times New Roman" w:hAnsi="Times New Roman" w:cs="Times New Roman"/>
+          <w:b/>
+          <w:sz w:val="24"/>
+          <w:szCs w:val="24"/>
+        </w:rPr>
+        <w:t xml:space="preserve"> La variable</w:t>
+      </w:r>
+      <w:r>
+        <w:rPr>
+          <w:rFonts w:ascii="Times New Roman" w:hAnsi="Times New Roman" w:cs="Times New Roman"/>
+          <w:b/>
+          <w:sz w:val="24"/>
+          <w:szCs w:val="24"/>
+        </w:rPr>
+        <w:t> :</w:t>
+      </w:r>
+      <w:r>
+        <w:rPr>
+          <w:rFonts w:ascii="Times New Roman" w:hAnsi="Times New Roman" w:cs="Times New Roman"/>
+          <w:b/>
+          <w:sz w:val="24"/>
+          <w:szCs w:val="24"/>
+        </w:rPr>
+        <w:t xml:space="preserve"> caractéristiques histologique </w:t>
+      </w:r>
+    </w:p>
+    <w:p>
+      <w:pPr>
+        <w:tabs>
+          <w:tab w:val="left" w:pos="1005"/>
+        </w:tabs>
+        <w:rPr>
+          <w:rFonts w:ascii="Times New Roman" w:hAnsi="Times New Roman" w:cs="Times New Roman"/>
+          <w:sz w:val="24"/>
+          <w:szCs w:val="24"/>
+        </w:rPr>
+      </w:pPr>
+      <w:r>
+        <w:rPr>
+          <w:rFonts w:ascii="Times New Roman" w:hAnsi="Times New Roman" w:cs="Times New Roman"/>
+          <w:sz w:val="24"/>
+          <w:szCs w:val="24"/>
+        </w:rPr>
+        <w:t xml:space="preserve">Il existe 17 sous types de cancer qui </w:t>
+      </w:r>
+    </w:p>
+    <w:p>
+      <w:pPr>
+        <w:tabs>
+          <w:tab w:val="left" w:pos="1005"/>
+        </w:tabs>
+        <w:rPr>
+          <w:rFonts w:ascii="Times New Roman" w:hAnsi="Times New Roman" w:cs="Times New Roman"/>
+          <w:sz w:val="24"/>
+          <w:szCs w:val="24"/>
+        </w:rPr>
+      </w:pPr>
+    </w:p>
+    <w:p>
+      <w:pPr>
+        <w:tabs>
+          <w:tab w:val="left" w:pos="1005"/>
+        </w:tabs>
+        <w:rPr>
+          <w:rFonts w:ascii="Times New Roman" w:hAnsi="Times New Roman" w:cs="Times New Roman"/>
+          <w:sz w:val="24"/>
+          <w:szCs w:val="24"/>
+        </w:rPr>
+      </w:pPr>
+    </w:p>
+    <w:p>
+      <w:pPr>
+        <w:tabs>
+          <w:tab w:val="left" w:pos="1005"/>
+        </w:tabs>
+        <w:rPr>
+          <w:rFonts w:ascii="Times New Roman" w:hAnsi="Times New Roman" w:cs="Times New Roman"/>
+          <w:sz w:val="24"/>
+          <w:szCs w:val="24"/>
+        </w:rPr>
+      </w:pPr>
+    </w:p>
+    <w:p>
+      <w:pPr>
+        <w:tabs>
+          <w:tab w:val="left" w:pos="1005"/>
+        </w:tabs>
+        <w:rPr>
+          <w:rFonts w:ascii="Times New Roman" w:hAnsi="Times New Roman" w:cs="Times New Roman"/>
+          <w:sz w:val="24"/>
+          <w:szCs w:val="24"/>
+        </w:rPr>
+      </w:pPr>
+    </w:p>
+    <w:p>
+      <w:pPr>
+        <w:pStyle w:val="Titre1"/>
+        <w:numPr>
+          <w:ilvl w:val="1"/>
+          <w:numId w:val="31"/>
+        </w:numPr>
+        <w:rPr>
+          <w:rFonts w:ascii="Times New Roman" w:hAnsi="Times New Roman" w:cs="Times New Roman"/>
+          <w:noProof/>
+          <w:color w:val="000000" w:themeColor="text1"/>
+          <w:lang w:eastAsia="fr-FR"/>
+        </w:rPr>
+      </w:pPr>
+      <w:r>
+        <w:rPr>
+          <w:rFonts w:ascii="Times New Roman" w:hAnsi="Times New Roman" w:cs="Times New Roman"/>
+          <w:noProof/>
+          <w:color w:val="000000" w:themeColor="text1"/>
+          <w:lang w:eastAsia="fr-FR"/>
+        </w:rPr>
+        <w:lastRenderedPageBreak/>
+        <w:t>Résultat :</w:t>
+      </w:r>
+    </w:p>
+    <w:p>
+      <w:pPr>
+        <w:pStyle w:val="Titre1"/>
+        <w:numPr>
+          <w:ilvl w:val="1"/>
+          <w:numId w:val="31"/>
+        </w:numPr>
+        <w:rPr>
+          <w:rFonts w:ascii="Times New Roman" w:hAnsi="Times New Roman" w:cs="Times New Roman"/>
+          <w:b w:val="0"/>
+          <w:noProof/>
+          <w:color w:val="000000" w:themeColor="text1"/>
+          <w:sz w:val="24"/>
+          <w:szCs w:val="24"/>
+          <w:lang w:eastAsia="fr-FR"/>
+        </w:rPr>
+      </w:pPr>
+      <w:r>
+        <w:rPr>
+          <w:rFonts w:ascii="Times New Roman" w:hAnsi="Times New Roman" w:cs="Times New Roman"/>
+          <w:noProof/>
+          <w:color w:val="000000" w:themeColor="text1"/>
+          <w:lang w:eastAsia="fr-FR"/>
+        </w:rPr>
+        <w:t xml:space="preserve"> question3 :</w:t>
+      </w:r>
+      <w:r>
+        <w:t xml:space="preserve"> </w:t>
+      </w:r>
+      <w:r>
+        <w:rPr>
+          <w:rFonts w:ascii="Times New Roman" w:hAnsi="Times New Roman" w:cs="Times New Roman"/>
+          <w:b w:val="0"/>
+          <w:noProof/>
+          <w:color w:val="000000" w:themeColor="text1"/>
+          <w:sz w:val="24"/>
+          <w:szCs w:val="24"/>
+          <w:lang w:eastAsia="fr-FR"/>
+        </w:rPr>
+        <w:t>analyses univariées entre les données d’expression et les sous-types de cancer</w:t>
+      </w:r>
+    </w:p>
+    <w:p>
+      <w:pPr>
+        <w:spacing w:line="360" w:lineRule="auto"/>
+        <w:jc w:val="both"/>
+        <w:rPr>
+          <w:rFonts w:ascii="Times New Roman" w:hAnsi="Times New Roman" w:cs="Times New Roman"/>
+        </w:rPr>
+      </w:pPr>
+      <w:r>
+        <w:rPr>
+          <w:rFonts w:ascii="Times New Roman" w:hAnsi="Times New Roman" w:cs="Times New Roman"/>
+        </w:rPr>
+        <w:t>On a utilisé  GEO2R pour comparer deux groupes d'échantillons : Adenocarcinoma et Cell Carcinoma afin d'identifier les gènes qui sont différentiellement  exprimés dans les conditions expérimentales. Les résultats sont présentés sous la forme d'un tableau de gènes classés par ordre de signification. Les échantillons utilisés  proviennent de la serie GSE58661.</w:t>
+      </w:r>
+    </w:p>
+    <w:p>
+      <w:pPr>
+        <w:spacing w:line="360" w:lineRule="auto"/>
+        <w:jc w:val="both"/>
+        <w:rPr>
+          <w:rFonts w:ascii="Times New Roman" w:hAnsi="Times New Roman" w:cs="Times New Roman"/>
+        </w:rPr>
+      </w:pPr>
+      <w:r>
+        <w:rPr>
+          <w:rFonts w:ascii="Times New Roman" w:hAnsi="Times New Roman" w:cs="Times New Roman"/>
+          <w:noProof/>
+          <w:lang w:eastAsia="fr-FR"/>
+        </w:rPr>
+        <w:drawing>
+          <wp:anchor distT="0" distB="0" distL="114300" distR="114300" simplePos="0" relativeHeight="251723776" behindDoc="0" locked="0" layoutInCell="1" allowOverlap="1">
+            <wp:simplePos x="0" y="0"/>
+            <wp:positionH relativeFrom="column">
+              <wp:posOffset>-423545</wp:posOffset>
+            </wp:positionH>
+            <wp:positionV relativeFrom="paragraph">
+              <wp:posOffset>716915</wp:posOffset>
+            </wp:positionV>
+            <wp:extent cx="6541135" cy="2423795"/>
+            <wp:effectExtent l="19050" t="0" r="0" b="0"/>
+            <wp:wrapTopAndBottom/>
+            <wp:docPr id="3" name="Picture 1"/>
+            <wp:cNvGraphicFramePr>
+              <a:graphicFrameLocks xmlns:a="http://schemas.openxmlformats.org/drawingml/2006/main" noChangeAspect="1"/>
+            </wp:cNvGraphicFramePr>
+            <a:graphic xmlns:a="http://schemas.openxmlformats.org/drawingml/2006/main">
+              <a:graphicData uri="http://schemas.openxmlformats.org/drawingml/2006/picture">
+                <pic:pic xmlns:pic="http://schemas.openxmlformats.org/drawingml/2006/picture">
+                  <pic:nvPicPr>
+                    <pic:cNvPr id="0" name="Picture 1"/>
+                    <pic:cNvPicPr>
+                      <a:picLocks noChangeAspect="1" noChangeArrowheads="1"/>
+                    </pic:cNvPicPr>
+                  </pic:nvPicPr>
+                  <pic:blipFill>
+                    <a:blip r:embed="rId15"/>
+                    <a:srcRect/>
+                    <a:stretch>
+                      <a:fillRect/>
+                    </a:stretch>
+                  </pic:blipFill>
+                  <pic:spPr bwMode="auto">
+                    <a:xfrm>
+                      <a:off x="0" y="0"/>
+                      <a:ext cx="6541135" cy="2423795"/>
+                    </a:xfrm>
+                    <a:prstGeom prst="rect">
+                      <a:avLst/>
+                    </a:prstGeom>
+                    <a:noFill/>
+                    <a:ln w="9525">
+                      <a:noFill/>
+                      <a:miter lim="800000"/>
+                      <a:headEnd/>
+                      <a:tailEnd/>
+                    </a:ln>
+                  </pic:spPr>
+                </pic:pic>
+              </a:graphicData>
+            </a:graphic>
+          </wp:anchor>
+        </w:drawing>
+      </w:r>
+      <w:r>
+        <w:rPr>
+          <w:rFonts w:ascii="Times New Roman" w:hAnsi="Times New Roman" w:cs="Times New Roman"/>
+        </w:rPr>
+        <w:t xml:space="preserve"> Lorsque l’on réalise une analyse d’expression différentielle, on obtient le tableau  et l’ensemble de Boxplot  ci-dessous (par GEO2R et R) :</w:t>
+      </w:r>
+    </w:p>
+    <w:p>
+      <w:pPr>
+        <w:shd w:val="clear" w:color="auto" w:fill="FFFFFF"/>
+        <w:ind w:left="360"/>
+        <w:jc w:val="both"/>
+        <w:rPr>
+          <w:rFonts w:ascii="Courier New" w:hAnsi="Courier New" w:cs="Courier New"/>
+          <w:sz w:val="20"/>
+          <w:szCs w:val="20"/>
+        </w:rPr>
+      </w:pPr>
+      <w:r>
+        <w:rPr>
+          <w:noProof/>
+        </w:rPr>
+        <w:pict>
+          <v:shape id="_x0000_s1177" type="#_x0000_t202" style="position:absolute;left:0;text-align:left;margin-left:12.85pt;margin-top:211.6pt;width:528.65pt;height:21pt;z-index:251724800" stroked="f">
+            <v:textbox style="mso-fit-shape-to-text:t" inset="0,0,0,0">
+              <w:txbxContent>
+                <w:p>
+                  <w:pPr>
+                    <w:pStyle w:val="Lgende"/>
+                    <w:rPr>
+                      <w:b w:val="0"/>
+                      <w:noProof/>
+                      <w:color w:val="000000" w:themeColor="text1"/>
+                    </w:rPr>
+                  </w:pPr>
+                  <w:r>
+                    <w:rPr>
+                      <w:b w:val="0"/>
+                      <w:color w:val="000000" w:themeColor="text1"/>
+                    </w:rPr>
+                    <w:t xml:space="preserve">Figure </w:t>
+                  </w:r>
+                  <w:r>
+                    <w:rPr>
+                      <w:b w:val="0"/>
+                      <w:color w:val="000000" w:themeColor="text1"/>
+                    </w:rPr>
+                    <w:fldChar w:fldCharType="begin"/>
+                  </w:r>
+                  <w:r>
+                    <w:rPr>
+                      <w:b w:val="0"/>
+                      <w:color w:val="000000" w:themeColor="text1"/>
+                    </w:rPr>
+                    <w:instrText xml:space="preserve"> SEQ Figure \* ARABIC </w:instrText>
+                  </w:r>
+                  <w:r>
+                    <w:rPr>
+                      <w:b w:val="0"/>
+                      <w:color w:val="000000" w:themeColor="text1"/>
+                    </w:rPr>
+                    <w:fldChar w:fldCharType="separate"/>
+                  </w:r>
+                  <w:r>
+                    <w:rPr>
+                      <w:b w:val="0"/>
+                      <w:noProof/>
+                      <w:color w:val="000000" w:themeColor="text1"/>
+                    </w:rPr>
+                    <w:t>4</w:t>
+                  </w:r>
+                  <w:r>
+                    <w:rPr>
+                      <w:b w:val="0"/>
+                      <w:color w:val="000000" w:themeColor="text1"/>
+                    </w:rPr>
+                    <w:fldChar w:fldCharType="end"/>
+                  </w:r>
+                  <w:r>
+                    <w:rPr>
+                      <w:b w:val="0"/>
+                      <w:color w:val="000000" w:themeColor="text1"/>
+                    </w:rPr>
+                    <w:t>:Tableau de gènes exprimés</w:t>
+                  </w:r>
+                </w:p>
+              </w:txbxContent>
+            </v:textbox>
+            <w10:wrap type="topAndBottom"/>
+          </v:shape>
+        </w:pict>
+      </w:r>
+      <w:r>
+        <w:rPr>
+          <w:rFonts w:ascii="Courier New" w:hAnsi="Courier New" w:cs="Courier New"/>
+          <w:sz w:val="20"/>
+          <w:szCs w:val="20"/>
+        </w:rPr>
+        <w:tab/>
+      </w:r>
+      <w:r>
+        <w:rPr>
+          <w:rFonts w:ascii="Courier New" w:hAnsi="Courier New" w:cs="Courier New"/>
+          <w:sz w:val="20"/>
+          <w:szCs w:val="20"/>
+        </w:rPr>
+        <w:tab/>
+      </w:r>
+    </w:p>
+    <w:p>
+      <w:pPr>
+        <w:shd w:val="clear" w:color="auto" w:fill="FFFFFF"/>
+        <w:ind w:left="360"/>
+        <w:jc w:val="both"/>
+        <w:rPr>
+          <w:rFonts w:ascii="Courier New" w:hAnsi="Courier New" w:cs="Courier New"/>
+          <w:sz w:val="20"/>
+          <w:szCs w:val="20"/>
+        </w:rPr>
+      </w:pPr>
+    </w:p>
+    <w:p>
+      <w:pPr>
+        <w:spacing w:line="360" w:lineRule="auto"/>
+        <w:jc w:val="both"/>
+        <w:rPr>
+          <w:rFonts w:ascii="Times New Roman" w:hAnsi="Times New Roman" w:cs="Times New Roman"/>
+          <w:sz w:val="24"/>
+          <w:szCs w:val="24"/>
+        </w:rPr>
+      </w:pPr>
+      <w:r>
+        <w:rPr>
+          <w:rFonts w:ascii="Times New Roman" w:hAnsi="Times New Roman" w:cs="Times New Roman"/>
+          <w:noProof/>
+          <w:sz w:val="24"/>
+          <w:szCs w:val="24"/>
+          <w:lang w:eastAsia="fr-FR"/>
+        </w:rPr>
+        <w:drawing>
+          <wp:anchor distT="0" distB="0" distL="114300" distR="114300" simplePos="0" relativeHeight="251725824" behindDoc="0" locked="0" layoutInCell="1" allowOverlap="1">
+            <wp:simplePos x="0" y="0"/>
+            <wp:positionH relativeFrom="column">
+              <wp:posOffset>-796290</wp:posOffset>
+            </wp:positionH>
+            <wp:positionV relativeFrom="paragraph">
+              <wp:posOffset>595630</wp:posOffset>
+            </wp:positionV>
+            <wp:extent cx="7263765" cy="2721610"/>
+            <wp:effectExtent l="19050" t="0" r="0" b="0"/>
+            <wp:wrapTopAndBottom/>
+            <wp:docPr id="4" name="Picture 4"/>
+            <wp:cNvGraphicFramePr>
+              <a:graphicFrameLocks xmlns:a="http://schemas.openxmlformats.org/drawingml/2006/main" noChangeAspect="1"/>
+            </wp:cNvGraphicFramePr>
+            <a:graphic xmlns:a="http://schemas.openxmlformats.org/drawingml/2006/main">
+              <a:graphicData uri="http://schemas.openxmlformats.org/drawingml/2006/picture">
+                <pic:pic xmlns:pic="http://schemas.openxmlformats.org/drawingml/2006/picture">
+                  <pic:nvPicPr>
+                    <pic:cNvPr id="0" name="Picture 4"/>
+                    <pic:cNvPicPr>
+                      <a:picLocks noChangeAspect="1" noChangeArrowheads="1"/>
+                    </pic:cNvPicPr>
+                  </pic:nvPicPr>
+                  <pic:blipFill>
+                    <a:blip r:embed="rId16"/>
+                    <a:srcRect/>
+                    <a:stretch>
+                      <a:fillRect/>
+                    </a:stretch>
+                  </pic:blipFill>
+                  <pic:spPr bwMode="auto">
+                    <a:xfrm>
+                      <a:off x="0" y="0"/>
+                      <a:ext cx="7263765" cy="2721610"/>
+                    </a:xfrm>
+                    <a:prstGeom prst="rect">
+                      <a:avLst/>
+                    </a:prstGeom>
+                    <a:noFill/>
+                    <a:ln w="9525">
+                      <a:noFill/>
+                      <a:miter lim="800000"/>
+                      <a:headEnd/>
+                      <a:tailEnd/>
+                    </a:ln>
+                  </pic:spPr>
+                </pic:pic>
+              </a:graphicData>
+            </a:graphic>
+          </wp:anchor>
+        </w:drawing>
+      </w:r>
+      <w:r>
+        <w:rPr>
+          <w:rFonts w:ascii="Times New Roman" w:hAnsi="Times New Roman" w:cs="Times New Roman"/>
+          <w:sz w:val="24"/>
+          <w:szCs w:val="24"/>
+        </w:rPr>
+        <w:t>On note qu’il y a une différence d’expression entre les patients atteints du type de tumeur Adenocarcinoma et ceux atteints de Carcinoma</w:t>
+      </w:r>
+      <w:r>
+        <w:rPr>
+          <w:rFonts w:ascii="Times New Roman" w:hAnsi="Times New Roman" w:cs="Times New Roman"/>
+          <w:sz w:val="24"/>
+          <w:szCs w:val="24"/>
+        </w:rPr>
+        <w:t>.</w:t>
+      </w:r>
+    </w:p>
+    <w:p>
+      <w:pPr>
+        <w:tabs>
+          <w:tab w:val="left" w:pos="1005"/>
+        </w:tabs>
+        <w:rPr>
+          <w:rFonts w:ascii="Times New Roman" w:hAnsi="Times New Roman" w:cs="Times New Roman"/>
+          <w:sz w:val="24"/>
+          <w:szCs w:val="24"/>
+        </w:rPr>
+      </w:pPr>
     </w:p>
     <w:sectPr>
       <w:pgSz w:w="11906" w:h="16838"/>
@@ -2379,6 +4035,120 @@
     </w:lvl>
   </w:abstractNum>
   <w:abstractNum w:abstractNumId="6">
+    <w:nsid w:val="0D202EFB"/>
+    <w:multiLevelType w:val="multilevel"/>
+    <w:tmpl w:val="54EC503A"/>
+    <w:lvl w:ilvl="0">
+      <w:start w:val="3"/>
+      <w:numFmt w:val="decimal"/>
+      <w:lvlText w:val="%1"/>
+      <w:lvlJc w:val="left"/>
+      <w:pPr>
+        <w:ind w:left="375" w:hanging="375"/>
+      </w:pPr>
+      <w:rPr>
+        <w:rFonts w:hint="default"/>
+      </w:rPr>
+    </w:lvl>
+    <w:lvl w:ilvl="1">
+      <w:start w:val="1"/>
+      <w:numFmt w:val="decimal"/>
+      <w:lvlText w:val="%1.%2"/>
+      <w:lvlJc w:val="left"/>
+      <w:pPr>
+        <w:ind w:left="1095" w:hanging="375"/>
+      </w:pPr>
+      <w:rPr>
+        <w:rFonts w:hint="default"/>
+        <w:b/>
+      </w:rPr>
+    </w:lvl>
+    <w:lvl w:ilvl="2">
+      <w:start w:val="1"/>
+      <w:numFmt w:val="decimal"/>
+      <w:lvlText w:val="%1.%2.%3"/>
+      <w:lvlJc w:val="left"/>
+      <w:pPr>
+        <w:ind w:left="2160" w:hanging="720"/>
+      </w:pPr>
+      <w:rPr>
+        <w:rFonts w:hint="default"/>
+      </w:rPr>
+    </w:lvl>
+    <w:lvl w:ilvl="3">
+      <w:start w:val="1"/>
+      <w:numFmt w:val="decimal"/>
+      <w:lvlText w:val="%1.%2.%3.%4"/>
+      <w:lvlJc w:val="left"/>
+      <w:pPr>
+        <w:ind w:left="3240" w:hanging="1080"/>
+      </w:pPr>
+      <w:rPr>
+        <w:rFonts w:hint="default"/>
+      </w:rPr>
+    </w:lvl>
+    <w:lvl w:ilvl="4">
+      <w:start w:val="1"/>
+      <w:numFmt w:val="decimal"/>
+      <w:lvlText w:val="%1.%2.%3.%4.%5"/>
+      <w:lvlJc w:val="left"/>
+      <w:pPr>
+        <w:ind w:left="3960" w:hanging="1080"/>
+      </w:pPr>
+      <w:rPr>
+        <w:rFonts w:hint="default"/>
+      </w:rPr>
+    </w:lvl>
+    <w:lvl w:ilvl="5">
+      <w:start w:val="1"/>
+      <w:numFmt w:val="decimal"/>
+      <w:lvlText w:val="%1.%2.%3.%4.%5.%6"/>
+      <w:lvlJc w:val="left"/>
+      <w:pPr>
+        <w:ind w:left="5040" w:hanging="1440"/>
+      </w:pPr>
+      <w:rPr>
+        <w:rFonts w:hint="default"/>
+      </w:rPr>
+    </w:lvl>
+    <w:lvl w:ilvl="6">
+      <w:start w:val="1"/>
+      <w:numFmt w:val="decimal"/>
+      <w:lvlText w:val="%1.%2.%3.%4.%5.%6.%7"/>
+      <w:lvlJc w:val="left"/>
+      <w:pPr>
+        <w:ind w:left="5760" w:hanging="1440"/>
+      </w:pPr>
+      <w:rPr>
+        <w:rFonts w:hint="default"/>
+      </w:rPr>
+    </w:lvl>
+    <w:lvl w:ilvl="7">
+      <w:start w:val="1"/>
+      <w:numFmt w:val="decimal"/>
+      <w:lvlText w:val="%1.%2.%3.%4.%5.%6.%7.%8"/>
+      <w:lvlJc w:val="left"/>
+      <w:pPr>
+        <w:ind w:left="6840" w:hanging="1800"/>
+      </w:pPr>
+      <w:rPr>
+        <w:rFonts w:hint="default"/>
+      </w:rPr>
+    </w:lvl>
+    <w:lvl w:ilvl="8">
+      <w:start w:val="1"/>
+      <w:numFmt w:val="decimal"/>
+      <w:lvlText w:val="%1.%2.%3.%4.%5.%6.%7.%8.%9"/>
+      <w:lvlJc w:val="left"/>
+      <w:pPr>
+        <w:ind w:left="7920" w:hanging="2160"/>
+      </w:pPr>
+      <w:rPr>
+        <w:rFonts w:hint="default"/>
+      </w:rPr>
+    </w:lvl>
+  </w:abstractNum>
+  <w:abstractNum w:abstractNumId="7">
     <w:nsid w:val="0F1A0631"/>
     <w:multiLevelType w:val="hybridMultilevel"/>
     <w:tmpl w:val="4134BD18"/>
@@ -2491,7 +4261,7 @@
       </w:rPr>
     </w:lvl>
   </w:abstractNum>
-  <w:abstractNum w:abstractNumId="7">
+  <w:abstractNum w:abstractNumId="8">
     <w:nsid w:val="12D357BC"/>
     <w:multiLevelType w:val="hybridMultilevel"/>
     <w:tmpl w:val="FA2E4D24"/>
@@ -2604,7 +4374,7 @@
       </w:rPr>
     </w:lvl>
   </w:abstractNum>
-  <w:abstractNum w:abstractNumId="8">
+  <w:abstractNum w:abstractNumId="9">
     <w:nsid w:val="13124E6B"/>
     <w:multiLevelType w:val="hybridMultilevel"/>
     <w:tmpl w:val="D148490E"/>
@@ -2718,7 +4488,7 @@
       </w:rPr>
     </w:lvl>
   </w:abstractNum>
-  <w:abstractNum w:abstractNumId="9">
+  <w:abstractNum w:abstractNumId="10">
     <w:nsid w:val="1628416B"/>
     <w:multiLevelType w:val="hybridMultilevel"/>
     <w:tmpl w:val="1B304C6E"/>
@@ -2831,7 +4601,7 @@
       </w:rPr>
     </w:lvl>
   </w:abstractNum>
-  <w:abstractNum w:abstractNumId="10">
+  <w:abstractNum w:abstractNumId="11">
     <w:nsid w:val="1A2A6DDD"/>
     <w:multiLevelType w:val="multilevel"/>
     <w:tmpl w:val="1BE45758"/>
@@ -2980,7 +4750,7 @@
       </w:rPr>
     </w:lvl>
   </w:abstractNum>
-  <w:abstractNum w:abstractNumId="11">
+  <w:abstractNum w:abstractNumId="12">
     <w:nsid w:val="1C826914"/>
     <w:multiLevelType w:val="multilevel"/>
     <w:tmpl w:val="CEBCAB6C"/>
@@ -3129,7 +4899,7 @@
       </w:rPr>
     </w:lvl>
   </w:abstractNum>
-  <w:abstractNum w:abstractNumId="12">
+  <w:abstractNum w:abstractNumId="13">
     <w:nsid w:val="22D572C9"/>
     <w:multiLevelType w:val="hybridMultilevel"/>
     <w:tmpl w:val="D862DD82"/>
@@ -3245,7 +5015,7 @@
       </w:rPr>
     </w:lvl>
   </w:abstractNum>
-  <w:abstractNum w:abstractNumId="13">
+  <w:abstractNum w:abstractNumId="14">
     <w:nsid w:val="2D8A53DE"/>
     <w:multiLevelType w:val="hybridMultilevel"/>
     <w:tmpl w:val="7F7C3108"/>
@@ -3358,7 +5128,7 @@
       </w:rPr>
     </w:lvl>
   </w:abstractNum>
-  <w:abstractNum w:abstractNumId="14">
+  <w:abstractNum w:abstractNumId="15">
     <w:nsid w:val="370E4E08"/>
     <w:multiLevelType w:val="multilevel"/>
     <w:tmpl w:val="CE10BBA6"/>
@@ -3479,7 +5249,7 @@
       </w:rPr>
     </w:lvl>
   </w:abstractNum>
-  <w:abstractNum w:abstractNumId="15">
+  <w:abstractNum w:abstractNumId="16">
     <w:nsid w:val="4216177F"/>
     <w:multiLevelType w:val="hybridMultilevel"/>
     <w:tmpl w:val="1DFE1000"/>
@@ -3595,7 +5365,7 @@
       </w:rPr>
     </w:lvl>
   </w:abstractNum>
-  <w:abstractNum w:abstractNumId="16">
+  <w:abstractNum w:abstractNumId="17">
     <w:nsid w:val="4334610B"/>
     <w:multiLevelType w:val="hybridMultilevel"/>
     <w:tmpl w:val="6966F936"/>
@@ -3708,7 +5478,7 @@
       </w:rPr>
     </w:lvl>
   </w:abstractNum>
-  <w:abstractNum w:abstractNumId="17">
+  <w:abstractNum w:abstractNumId="18">
     <w:nsid w:val="4B262A95"/>
     <w:multiLevelType w:val="multilevel"/>
     <w:tmpl w:val="B3ECEF22"/>
@@ -3857,7 +5627,7 @@
       </w:rPr>
     </w:lvl>
   </w:abstractNum>
-  <w:abstractNum w:abstractNumId="18">
+  <w:abstractNum w:abstractNumId="19">
     <w:nsid w:val="4FC04D79"/>
     <w:multiLevelType w:val="multilevel"/>
     <w:tmpl w:val="9C62E2A0"/>
@@ -4006,7 +5776,7 @@
       </w:rPr>
     </w:lvl>
   </w:abstractNum>
-  <w:abstractNum w:abstractNumId="19">
+  <w:abstractNum w:abstractNumId="20">
     <w:nsid w:val="547B2C52"/>
     <w:multiLevelType w:val="multilevel"/>
     <w:tmpl w:val="0F0A4B94"/>
@@ -4155,7 +5925,7 @@
       </w:rPr>
     </w:lvl>
   </w:abstractNum>
-  <w:abstractNum w:abstractNumId="20">
+  <w:abstractNum w:abstractNumId="21">
     <w:nsid w:val="55556ED9"/>
     <w:multiLevelType w:val="hybridMultilevel"/>
     <w:tmpl w:val="E4B23942"/>
@@ -4268,7 +6038,7 @@
       </w:rPr>
     </w:lvl>
   </w:abstractNum>
-  <w:abstractNum w:abstractNumId="21">
+  <w:abstractNum w:abstractNumId="22">
     <w:nsid w:val="5F087A06"/>
     <w:multiLevelType w:val="multilevel"/>
     <w:tmpl w:val="F79233E8"/>
@@ -4417,7 +6187,7 @@
       </w:rPr>
     </w:lvl>
   </w:abstractNum>
-  <w:abstractNum w:abstractNumId="22">
+  <w:abstractNum w:abstractNumId="23">
     <w:nsid w:val="5F0E75B8"/>
     <w:multiLevelType w:val="hybridMultilevel"/>
     <w:tmpl w:val="FFF4E6E8"/>
@@ -4503,7 +6273,7 @@
       </w:pPr>
     </w:lvl>
   </w:abstractNum>
-  <w:abstractNum w:abstractNumId="23">
+  <w:abstractNum w:abstractNumId="24">
     <w:nsid w:val="681719AD"/>
     <w:multiLevelType w:val="hybridMultilevel"/>
     <w:tmpl w:val="A570225C"/>
@@ -4616,7 +6386,7 @@
       </w:rPr>
     </w:lvl>
   </w:abstractNum>
-  <w:abstractNum w:abstractNumId="24">
+  <w:abstractNum w:abstractNumId="25">
     <w:nsid w:val="6E0E6D7B"/>
     <w:multiLevelType w:val="multilevel"/>
     <w:tmpl w:val="CE10BBA6"/>
@@ -4737,7 +6507,7 @@
       </w:rPr>
     </w:lvl>
   </w:abstractNum>
-  <w:abstractNum w:abstractNumId="25">
+  <w:abstractNum w:abstractNumId="26">
     <w:nsid w:val="71F81600"/>
     <w:multiLevelType w:val="hybridMultilevel"/>
     <w:tmpl w:val="E5741384"/>
@@ -4826,7 +6596,7 @@
       </w:pPr>
     </w:lvl>
   </w:abstractNum>
-  <w:abstractNum w:abstractNumId="26">
+  <w:abstractNum w:abstractNumId="27">
     <w:nsid w:val="72A97EDE"/>
     <w:multiLevelType w:val="hybridMultilevel"/>
     <w:tmpl w:val="702CE3E8"/>
@@ -4939,7 +6709,7 @@
       </w:rPr>
     </w:lvl>
   </w:abstractNum>
-  <w:abstractNum w:abstractNumId="27">
+  <w:abstractNum w:abstractNumId="28">
     <w:nsid w:val="73013E7D"/>
     <w:multiLevelType w:val="hybridMultilevel"/>
     <w:tmpl w:val="98B023A0"/>
@@ -5052,7 +6822,7 @@
       </w:rPr>
     </w:lvl>
   </w:abstractNum>
-  <w:abstractNum w:abstractNumId="28">
+  <w:abstractNum w:abstractNumId="29">
     <w:nsid w:val="73EB4140"/>
     <w:multiLevelType w:val="multilevel"/>
     <w:tmpl w:val="CBA27D4E"/>
@@ -5201,7 +6971,7 @@
       </w:rPr>
     </w:lvl>
   </w:abstractNum>
-  <w:abstractNum w:abstractNumId="29">
+  <w:abstractNum w:abstractNumId="30">
     <w:nsid w:val="7B14700C"/>
     <w:multiLevelType w:val="hybridMultilevel"/>
     <w:tmpl w:val="0FB26F0C"/>
@@ -5297,10 +7067,10 @@
     <w:abstractNumId w:val="4"/>
   </w:num>
   <w:num w:numId="3">
-    <w:abstractNumId w:val="23"/>
+    <w:abstractNumId w:val="24"/>
   </w:num>
   <w:num w:numId="4">
-    <w:abstractNumId w:val="18"/>
+    <w:abstractNumId w:val="19"/>
     <w:lvlOverride w:ilvl="0">
       <w:lvl w:ilvl="0">
         <w:numFmt w:val="bullet"/>
@@ -5320,10 +7090,10 @@
     </w:lvlOverride>
   </w:num>
   <w:num w:numId="5">
-    <w:abstractNumId w:val="27"/>
+    <w:abstractNumId w:val="28"/>
   </w:num>
   <w:num w:numId="6">
-    <w:abstractNumId w:val="11"/>
+    <w:abstractNumId w:val="12"/>
     <w:lvlOverride w:ilvl="0">
       <w:lvl w:ilvl="0">
         <w:numFmt w:val="bullet"/>
@@ -5343,7 +7113,7 @@
     </w:lvlOverride>
   </w:num>
   <w:num w:numId="7">
-    <w:abstractNumId w:val="17"/>
+    <w:abstractNumId w:val="18"/>
     <w:lvlOverride w:ilvl="0">
       <w:lvl w:ilvl="0">
         <w:numFmt w:val="bullet"/>
@@ -5383,16 +7153,16 @@
     </w:lvlOverride>
   </w:num>
   <w:num w:numId="9">
-    <w:abstractNumId w:val="8"/>
+    <w:abstractNumId w:val="9"/>
   </w:num>
   <w:num w:numId="10">
-    <w:abstractNumId w:val="20"/>
+    <w:abstractNumId w:val="21"/>
   </w:num>
   <w:num w:numId="11">
-    <w:abstractNumId w:val="9"/>
+    <w:abstractNumId w:val="10"/>
   </w:num>
   <w:num w:numId="12">
-    <w:abstractNumId w:val="19"/>
+    <w:abstractNumId w:val="20"/>
     <w:lvlOverride w:ilvl="0">
       <w:lvl w:ilvl="0">
         <w:numFmt w:val="bullet"/>
@@ -5412,7 +7182,7 @@
     </w:lvlOverride>
   </w:num>
   <w:num w:numId="13">
-    <w:abstractNumId w:val="26"/>
+    <w:abstractNumId w:val="27"/>
   </w:num>
   <w:num w:numId="14">
     <w:abstractNumId w:val="1"/>
@@ -5435,7 +7205,7 @@
     </w:lvlOverride>
   </w:num>
   <w:num w:numId="15">
-    <w:abstractNumId w:val="28"/>
+    <w:abstractNumId w:val="29"/>
     <w:lvlOverride w:ilvl="0">
       <w:lvl w:ilvl="0">
         <w:numFmt w:val="bullet"/>
@@ -5455,7 +7225,7 @@
     </w:lvlOverride>
   </w:num>
   <w:num w:numId="16">
-    <w:abstractNumId w:val="10"/>
+    <w:abstractNumId w:val="11"/>
     <w:lvlOverride w:ilvl="0">
       <w:lvl w:ilvl="0">
         <w:numFmt w:val="bullet"/>
@@ -5475,7 +7245,7 @@
     </w:lvlOverride>
   </w:num>
   <w:num w:numId="17">
-    <w:abstractNumId w:val="21"/>
+    <w:abstractNumId w:val="22"/>
     <w:lvlOverride w:ilvl="0">
       <w:lvl w:ilvl="0">
         <w:numFmt w:val="bullet"/>
@@ -5495,43 +7265,46 @@
     </w:lvlOverride>
   </w:num>
   <w:num w:numId="18">
-    <w:abstractNumId w:val="13"/>
+    <w:abstractNumId w:val="14"/>
   </w:num>
   <w:num w:numId="19">
+    <w:abstractNumId w:val="26"/>
+  </w:num>
+  <w:num w:numId="20">
     <w:abstractNumId w:val="25"/>
   </w:num>
-  <w:num w:numId="20">
-    <w:abstractNumId w:val="24"/>
-  </w:num>
   <w:num w:numId="21">
-    <w:abstractNumId w:val="6"/>
+    <w:abstractNumId w:val="7"/>
   </w:num>
   <w:num w:numId="22">
     <w:abstractNumId w:val="0"/>
   </w:num>
   <w:num w:numId="23">
-    <w:abstractNumId w:val="7"/>
+    <w:abstractNumId w:val="8"/>
   </w:num>
   <w:num w:numId="24">
+    <w:abstractNumId w:val="16"/>
+  </w:num>
+  <w:num w:numId="25">
     <w:abstractNumId w:val="15"/>
   </w:num>
-  <w:num w:numId="25">
-    <w:abstractNumId w:val="14"/>
-  </w:num>
   <w:num w:numId="26">
-    <w:abstractNumId w:val="29"/>
+    <w:abstractNumId w:val="30"/>
   </w:num>
   <w:num w:numId="27">
-    <w:abstractNumId w:val="22"/>
+    <w:abstractNumId w:val="23"/>
   </w:num>
   <w:num w:numId="28">
-    <w:abstractNumId w:val="12"/>
+    <w:abstractNumId w:val="13"/>
   </w:num>
   <w:num w:numId="29">
     <w:abstractNumId w:val="3"/>
   </w:num>
   <w:num w:numId="30">
-    <w:abstractNumId w:val="16"/>
+    <w:abstractNumId w:val="17"/>
+  </w:num>
+  <w:num w:numId="31">
+    <w:abstractNumId w:val="6"/>
   </w:num>
 </w:numbering>
 </file>
@@ -5693,11 +7466,11 @@
     <w:qFormat/>
     <w:rsid w:val="00CA2D43"/>
   </w:style>
-  <w:style w:type="paragraph" w:styleId="Heading1">
+  <w:style w:type="paragraph" w:styleId="Titre1">
     <w:name w:val="heading 1"/>
     <w:basedOn w:val="Normal"/>
     <w:next w:val="Normal"/>
-    <w:link w:val="Heading1Char"/>
+    <w:link w:val="Titre1Car"/>
     <w:uiPriority w:val="9"/>
     <w:qFormat/>
     <w:rsid w:val="00386D5E"/>
@@ -5716,10 +7489,10 @@
       <w:szCs w:val="28"/>
     </w:rPr>
   </w:style>
-  <w:style w:type="paragraph" w:styleId="Heading2">
+  <w:style w:type="paragraph" w:styleId="Titre2">
     <w:name w:val="heading 2"/>
     <w:basedOn w:val="Normal"/>
-    <w:link w:val="Heading2Char"/>
+    <w:link w:val="Titre2Car"/>
     <w:uiPriority w:val="9"/>
     <w:qFormat/>
     <w:rsid w:val="00EF685C"/>
@@ -5736,11 +7509,11 @@
       <w:lang w:eastAsia="fr-FR"/>
     </w:rPr>
   </w:style>
-  <w:style w:type="paragraph" w:styleId="Heading3">
+  <w:style w:type="paragraph" w:styleId="Titre3">
     <w:name w:val="heading 3"/>
     <w:basedOn w:val="Normal"/>
     <w:next w:val="Normal"/>
-    <w:link w:val="Heading3Char"/>
+    <w:link w:val="Titre3Car"/>
     <w:uiPriority w:val="9"/>
     <w:semiHidden/>
     <w:unhideWhenUsed/>
@@ -5759,13 +7532,13 @@
       <w:color w:val="4F81BD" w:themeColor="accent1"/>
     </w:rPr>
   </w:style>
-  <w:style w:type="character" w:default="1" w:styleId="DefaultParagraphFont">
+  <w:style w:type="character" w:default="1" w:styleId="Policepardfaut">
     <w:name w:val="Default Paragraph Font"/>
     <w:uiPriority w:val="1"/>
     <w:semiHidden/>
     <w:unhideWhenUsed/>
   </w:style>
-  <w:style w:type="table" w:default="1" w:styleId="TableNormal">
+  <w:style w:type="table" w:default="1" w:styleId="TableauNormal">
     <w:name w:val="Normal Table"/>
     <w:uiPriority w:val="99"/>
     <w:semiHidden/>
@@ -5781,16 +7554,16 @@
       </w:tblCellMar>
     </w:tblPr>
   </w:style>
-  <w:style w:type="numbering" w:default="1" w:styleId="NoList">
+  <w:style w:type="numbering" w:default="1" w:styleId="Aucuneliste">
     <w:name w:val="No List"/>
     <w:uiPriority w:val="99"/>
     <w:semiHidden/>
     <w:unhideWhenUsed/>
   </w:style>
-  <w:style w:type="paragraph" w:styleId="BalloonText">
+  <w:style w:type="paragraph" w:styleId="Textedebulles">
     <w:name w:val="Balloon Text"/>
     <w:basedOn w:val="Normal"/>
-    <w:link w:val="BalloonTextChar"/>
+    <w:link w:val="TextedebullesCar"/>
     <w:uiPriority w:val="99"/>
     <w:semiHidden/>
     <w:unhideWhenUsed/>
@@ -5801,10 +7574,10 @@
       <w:szCs w:val="16"/>
     </w:rPr>
   </w:style>
-  <w:style w:type="character" w:customStyle="1" w:styleId="BalloonTextChar">
-    <w:name w:val="Balloon Text Char"/>
-    <w:basedOn w:val="DefaultParagraphFont"/>
-    <w:link w:val="BalloonText"/>
+  <w:style w:type="character" w:customStyle="1" w:styleId="TextedebullesCar">
+    <w:name w:val="Texte de bulles Car"/>
+    <w:basedOn w:val="Policepardfaut"/>
+    <w:link w:val="Textedebulles"/>
     <w:uiPriority w:val="99"/>
     <w:semiHidden/>
     <w:rsid w:val="00750CC8"/>
@@ -5814,7 +7587,7 @@
       <w:szCs w:val="16"/>
     </w:rPr>
   </w:style>
-  <w:style w:type="paragraph" w:styleId="ListParagraph">
+  <w:style w:type="paragraph" w:styleId="Paragraphedeliste">
     <w:name w:val="List Paragraph"/>
     <w:basedOn w:val="Normal"/>
     <w:uiPriority w:val="34"/>
@@ -5825,10 +7598,10 @@
       <w:contextualSpacing/>
     </w:pPr>
   </w:style>
-  <w:style w:type="character" w:customStyle="1" w:styleId="Heading2Char">
-    <w:name w:val="Heading 2 Char"/>
-    <w:basedOn w:val="DefaultParagraphFont"/>
-    <w:link w:val="Heading2"/>
+  <w:style w:type="character" w:customStyle="1" w:styleId="Titre2Car">
+    <w:name w:val="Titre 2 Car"/>
+    <w:basedOn w:val="Policepardfaut"/>
+    <w:link w:val="Titre2"/>
     <w:uiPriority w:val="9"/>
     <w:rsid w:val="00EF685C"/>
     <w:rPr>
@@ -5840,9 +7613,9 @@
       <w:lang w:eastAsia="fr-FR"/>
     </w:rPr>
   </w:style>
-  <w:style w:type="character" w:styleId="Hyperlink">
+  <w:style w:type="character" w:styleId="Lienhypertexte">
     <w:name w:val="Hyperlink"/>
-    <w:basedOn w:val="DefaultParagraphFont"/>
+    <w:basedOn w:val="Policepardfaut"/>
     <w:uiPriority w:val="99"/>
     <w:semiHidden/>
     <w:unhideWhenUsed/>
@@ -5854,13 +7627,13 @@
   </w:style>
   <w:style w:type="character" w:customStyle="1" w:styleId="tgc">
     <w:name w:val="_tgc"/>
-    <w:basedOn w:val="DefaultParagraphFont"/>
+    <w:basedOn w:val="Policepardfaut"/>
     <w:rsid w:val="006765D2"/>
   </w:style>
-  <w:style w:type="character" w:customStyle="1" w:styleId="Heading3Char">
-    <w:name w:val="Heading 3 Char"/>
-    <w:basedOn w:val="DefaultParagraphFont"/>
-    <w:link w:val="Heading3"/>
+  <w:style w:type="character" w:customStyle="1" w:styleId="Titre3Car">
+    <w:name w:val="Titre 3 Car"/>
+    <w:basedOn w:val="Policepardfaut"/>
+    <w:link w:val="Titre3"/>
     <w:uiPriority w:val="9"/>
     <w:semiHidden/>
     <w:rsid w:val="004E50EA"/>
@@ -5871,10 +7644,10 @@
       <w:color w:val="4F81BD" w:themeColor="accent1"/>
     </w:rPr>
   </w:style>
-  <w:style w:type="paragraph" w:styleId="HTMLPreformatted">
+  <w:style w:type="paragraph" w:styleId="PrformatHTML">
     <w:name w:val="HTML Preformatted"/>
     <w:basedOn w:val="Normal"/>
-    <w:link w:val="HTMLPreformattedChar"/>
+    <w:link w:val="PrformatHTMLCar"/>
     <w:uiPriority w:val="99"/>
     <w:semiHidden/>
     <w:unhideWhenUsed/>
@@ -5906,10 +7679,10 @@
       <w:lang w:eastAsia="fr-FR"/>
     </w:rPr>
   </w:style>
-  <w:style w:type="character" w:customStyle="1" w:styleId="HTMLPreformattedChar">
-    <w:name w:val="HTML Preformatted Char"/>
-    <w:basedOn w:val="DefaultParagraphFont"/>
-    <w:link w:val="HTMLPreformatted"/>
+  <w:style w:type="character" w:customStyle="1" w:styleId="PrformatHTMLCar">
+    <w:name w:val="Préformaté HTML Car"/>
+    <w:basedOn w:val="Policepardfaut"/>
+    <w:link w:val="PrformatHTML"/>
     <w:uiPriority w:val="99"/>
     <w:semiHidden/>
     <w:rsid w:val="0025718D"/>
@@ -5920,10 +7693,10 @@
       <w:lang w:eastAsia="fr-FR"/>
     </w:rPr>
   </w:style>
-  <w:style w:type="character" w:customStyle="1" w:styleId="Heading1Char">
-    <w:name w:val="Heading 1 Char"/>
-    <w:basedOn w:val="DefaultParagraphFont"/>
-    <w:link w:val="Heading1"/>
+  <w:style w:type="character" w:customStyle="1" w:styleId="Titre1Car">
+    <w:name w:val="Titre 1 Car"/>
+    <w:basedOn w:val="Policepardfaut"/>
+    <w:link w:val="Titre1"/>
     <w:uiPriority w:val="9"/>
     <w:rsid w:val="00386D5E"/>
     <w:rPr>
@@ -5935,9 +7708,9 @@
       <w:szCs w:val="28"/>
     </w:rPr>
   </w:style>
-  <w:style w:type="paragraph" w:styleId="NoSpacing">
+  <w:style w:type="paragraph" w:styleId="Sansinterligne">
     <w:name w:val="No Spacing"/>
-    <w:link w:val="NoSpacingChar"/>
+    <w:link w:val="SansinterligneCar"/>
     <w:uiPriority w:val="1"/>
     <w:qFormat/>
     <w:rsid w:val="00665A58"/>
@@ -5946,10 +7719,10 @@
       <w:lang w:eastAsia="fr-FR"/>
     </w:rPr>
   </w:style>
-  <w:style w:type="character" w:customStyle="1" w:styleId="NoSpacingChar">
-    <w:name w:val="No Spacing Char"/>
-    <w:basedOn w:val="DefaultParagraphFont"/>
-    <w:link w:val="NoSpacing"/>
+  <w:style w:type="character" w:customStyle="1" w:styleId="SansinterligneCar">
+    <w:name w:val="Sans interligne Car"/>
+    <w:basedOn w:val="Policepardfaut"/>
+    <w:link w:val="Sansinterligne"/>
     <w:uiPriority w:val="1"/>
     <w:rsid w:val="00665A58"/>
     <w:rPr>
@@ -5957,10 +7730,10 @@
       <w:lang w:eastAsia="fr-FR"/>
     </w:rPr>
   </w:style>
-  <w:style w:type="paragraph" w:styleId="Header">
+  <w:style w:type="paragraph" w:styleId="En-tte">
     <w:name w:val="header"/>
     <w:basedOn w:val="Normal"/>
-    <w:link w:val="HeaderChar"/>
+    <w:link w:val="En-tteCar"/>
     <w:uiPriority w:val="99"/>
     <w:semiHidden/>
     <w:unhideWhenUsed/>
@@ -5972,18 +7745,18 @@
       </w:tabs>
     </w:pPr>
   </w:style>
-  <w:style w:type="character" w:customStyle="1" w:styleId="HeaderChar">
-    <w:name w:val="Header Char"/>
-    <w:basedOn w:val="DefaultParagraphFont"/>
-    <w:link w:val="Header"/>
+  <w:style w:type="character" w:customStyle="1" w:styleId="En-tteCar">
+    <w:name w:val="En-tête Car"/>
+    <w:basedOn w:val="Policepardfaut"/>
+    <w:link w:val="En-tte"/>
     <w:uiPriority w:val="99"/>
     <w:semiHidden/>
     <w:rsid w:val="00761EB0"/>
   </w:style>
-  <w:style w:type="paragraph" w:styleId="Footer">
+  <w:style w:type="paragraph" w:styleId="Pieddepage">
     <w:name w:val="footer"/>
     <w:basedOn w:val="Normal"/>
-    <w:link w:val="FooterChar"/>
+    <w:link w:val="PieddepageCar"/>
     <w:uiPriority w:val="99"/>
     <w:semiHidden/>
     <w:unhideWhenUsed/>
@@ -5995,15 +7768,15 @@
       </w:tabs>
     </w:pPr>
   </w:style>
-  <w:style w:type="character" w:customStyle="1" w:styleId="FooterChar">
-    <w:name w:val="Footer Char"/>
-    <w:basedOn w:val="DefaultParagraphFont"/>
-    <w:link w:val="Footer"/>
+  <w:style w:type="character" w:customStyle="1" w:styleId="PieddepageCar">
+    <w:name w:val="Pied de page Car"/>
+    <w:basedOn w:val="Policepardfaut"/>
+    <w:link w:val="Pieddepage"/>
     <w:uiPriority w:val="99"/>
     <w:semiHidden/>
     <w:rsid w:val="00761EB0"/>
   </w:style>
-  <w:style w:type="paragraph" w:styleId="Caption">
+  <w:style w:type="paragraph" w:styleId="Lgende">
     <w:name w:val="caption"/>
     <w:basedOn w:val="Normal"/>
     <w:next w:val="Normal"/>
@@ -6021,6 +7794,34 @@
       <w:sz w:val="18"/>
       <w:szCs w:val="18"/>
     </w:rPr>
+  </w:style>
+  <w:style w:type="table" w:styleId="Grilledutableau">
+    <w:name w:val="Table Grid"/>
+    <w:basedOn w:val="TableauNormal"/>
+    <w:uiPriority w:val="59"/>
+    <w:rsid w:val="0053112C"/>
+    <w:tblPr>
+      <w:tblInd w:w="0" w:type="dxa"/>
+      <w:tblBorders>
+        <w:top w:val="single" w:sz="4" w:space="0" w:color="000000" w:themeColor="text1"/>
+        <w:left w:val="single" w:sz="4" w:space="0" w:color="000000" w:themeColor="text1"/>
+        <w:bottom w:val="single" w:sz="4" w:space="0" w:color="000000" w:themeColor="text1"/>
+        <w:right w:val="single" w:sz="4" w:space="0" w:color="000000" w:themeColor="text1"/>
+        <w:insideH w:val="single" w:sz="4" w:space="0" w:color="000000" w:themeColor="text1"/>
+        <w:insideV w:val="single" w:sz="4" w:space="0" w:color="000000" w:themeColor="text1"/>
+      </w:tblBorders>
+      <w:tblCellMar>
+        <w:top w:w="0" w:type="dxa"/>
+        <w:left w:w="108" w:type="dxa"/>
+        <w:bottom w:w="0" w:type="dxa"/>
+        <w:right w:w="108" w:type="dxa"/>
+      </w:tblCellMar>
+    </w:tblPr>
+  </w:style>
+  <w:style w:type="character" w:customStyle="1" w:styleId="gnkrckgcgsb">
+    <w:name w:val="gnkrckgcgsb"/>
+    <w:basedOn w:val="Policepardfaut"/>
+    <w:rsid w:val="0053112C"/>
   </w:style>
 </w:styles>
 </file>

--- a/app.R/Rapport_UE4.docx
+++ b/app.R/Rapport_UE4.docx
@@ -881,6 +881,7 @@
           <w:ilvl w:val="0"/>
           <w:numId w:val="20"/>
         </w:numPr>
+        <w:spacing w:before="0"/>
         <w:rPr>
           <w:rFonts w:ascii="Times New Roman" w:hAnsi="Times New Roman" w:cs="Times New Roman"/>
           <w:noProof/>
@@ -895,7 +896,43 @@
           <w:color w:val="000000" w:themeColor="text1"/>
           <w:lang w:eastAsia="fr-FR"/>
         </w:rPr>
-        <w:t>Résultat : question1</w:t>
+        <w:t>Résultat </w:t>
+      </w:r>
+    </w:p>
+    <w:p>
+      <w:pPr>
+        <w:rPr>
+          <w:lang w:eastAsia="fr-FR"/>
+        </w:rPr>
+      </w:pPr>
+    </w:p>
+    <w:p>
+      <w:pPr>
+        <w:pStyle w:val="Titre1"/>
+        <w:numPr>
+          <w:ilvl w:val="1"/>
+          <w:numId w:val="33"/>
+        </w:numPr>
+        <w:spacing w:before="0"/>
+        <w:rPr>
+          <w:rFonts w:ascii="Times New Roman" w:hAnsi="Times New Roman" w:cs="Times New Roman"/>
+          <w:noProof/>
+          <w:color w:val="000000" w:themeColor="text1"/>
+          <w:sz w:val="24"/>
+          <w:szCs w:val="24"/>
+          <w:lang w:eastAsia="fr-FR"/>
+        </w:rPr>
+      </w:pPr>
+      <w:r>
+        <w:rPr>
+          <w:rFonts w:ascii="Times New Roman" w:hAnsi="Times New Roman" w:cs="Times New Roman"/>
+          <w:noProof/>
+          <w:color w:val="000000" w:themeColor="text1"/>
+          <w:sz w:val="24"/>
+          <w:szCs w:val="24"/>
+          <w:lang w:eastAsia="fr-FR"/>
+        </w:rPr>
+        <w:t>question1</w:t>
       </w:r>
     </w:p>
     <w:p>
@@ -1045,12 +1082,12 @@
           <wp:anchor distT="0" distB="0" distL="114300" distR="114300" simplePos="0" relativeHeight="251709440" behindDoc="0" locked="0" layoutInCell="1" allowOverlap="1">
             <wp:simplePos x="0" y="0"/>
             <wp:positionH relativeFrom="column">
-              <wp:posOffset>-763270</wp:posOffset>
+              <wp:posOffset>-766445</wp:posOffset>
             </wp:positionH>
             <wp:positionV relativeFrom="paragraph">
-              <wp:posOffset>425450</wp:posOffset>
+              <wp:posOffset>421640</wp:posOffset>
             </wp:positionV>
-            <wp:extent cx="7163435" cy="1913255"/>
+            <wp:extent cx="7162800" cy="2371725"/>
             <wp:effectExtent l="19050" t="0" r="0" b="0"/>
             <wp:wrapTopAndBottom/>
             <wp:docPr id="14" name="Picture 1"/>
@@ -1076,7 +1113,7 @@
                   <pic:spPr bwMode="auto">
                     <a:xfrm>
                       <a:off x="0" y="0"/>
-                      <a:ext cx="7163435" cy="1913255"/>
+                      <a:ext cx="7162800" cy="2371725"/>
                     </a:xfrm>
                     <a:prstGeom prst="rect">
                       <a:avLst/>
@@ -1104,65 +1141,122 @@
           <w:szCs w:val="24"/>
         </w:rPr>
       </w:pPr>
+    </w:p>
+    <w:p>
+      <w:pPr>
+        <w:rPr>
+          <w:rFonts w:ascii="Times New Roman" w:hAnsi="Times New Roman" w:cs="Times New Roman"/>
+          <w:color w:val="FF0000"/>
+          <w:sz w:val="24"/>
+          <w:szCs w:val="24"/>
+        </w:rPr>
+      </w:pPr>
+    </w:p>
+    <w:p>
+      <w:pPr>
+        <w:rPr>
+          <w:rFonts w:ascii="Times New Roman" w:hAnsi="Times New Roman" w:cs="Times New Roman"/>
+          <w:sz w:val="24"/>
+          <w:szCs w:val="24"/>
+        </w:rPr>
+      </w:pPr>
       <w:r>
         <w:rPr>
           <w:noProof/>
         </w:rPr>
         <w:pict>
-          <v:shape id="_x0000_s1169" type="#_x0000_t202" style="position:absolute;margin-left:-36.7pt;margin-top:173.05pt;width:453.9pt;height:15.95pt;z-index:251711488" stroked="f">
+          <v:shape id="_x0000_s1169" type="#_x0000_t202" style="position:absolute;margin-left:-36.7pt;margin-top:23.2pt;width:453.9pt;height:15.95pt;z-index:251711488" stroked="f">
             <v:textbox style="mso-next-textbox:#_x0000_s1169" inset="0,0,0,0">
               <w:txbxContent>
                 <w:p>
                   <w:pPr>
                     <w:pStyle w:val="Lgende"/>
+                    <w:jc w:val="center"/>
                     <w:rPr>
                       <w:rFonts w:ascii="Times New Roman" w:hAnsi="Times New Roman" w:cs="Times New Roman"/>
+                      <w:b w:val="0"/>
+                      <w:i/>
                       <w:noProof/>
                       <w:color w:val="auto"/>
-                      <w:sz w:val="24"/>
-                      <w:szCs w:val="24"/>
+                      <w:sz w:val="22"/>
+                      <w:szCs w:val="22"/>
                     </w:rPr>
                   </w:pPr>
                   <w:r>
                     <w:rPr>
+                      <w:rFonts w:ascii="Times New Roman" w:hAnsi="Times New Roman" w:cs="Times New Roman"/>
+                      <w:b w:val="0"/>
+                      <w:i/>
                       <w:color w:val="auto"/>
+                      <w:sz w:val="22"/>
+                      <w:szCs w:val="22"/>
                     </w:rPr>
                     <w:t xml:space="preserve">Figure </w:t>
                   </w:r>
                   <w:r>
                     <w:rPr>
+                      <w:rFonts w:ascii="Times New Roman" w:hAnsi="Times New Roman" w:cs="Times New Roman"/>
+                      <w:b w:val="0"/>
+                      <w:i/>
                       <w:color w:val="auto"/>
+                      <w:sz w:val="22"/>
+                      <w:szCs w:val="22"/>
                     </w:rPr>
                     <w:fldChar w:fldCharType="begin"/>
                   </w:r>
                   <w:r>
                     <w:rPr>
+                      <w:rFonts w:ascii="Times New Roman" w:hAnsi="Times New Roman" w:cs="Times New Roman"/>
+                      <w:b w:val="0"/>
+                      <w:i/>
                       <w:color w:val="auto"/>
+                      <w:sz w:val="22"/>
+                      <w:szCs w:val="22"/>
                     </w:rPr>
                     <w:instrText xml:space="preserve"> SEQ Figure \* ARABIC </w:instrText>
                   </w:r>
                   <w:r>
                     <w:rPr>
+                      <w:rFonts w:ascii="Times New Roman" w:hAnsi="Times New Roman" w:cs="Times New Roman"/>
+                      <w:b w:val="0"/>
+                      <w:i/>
                       <w:color w:val="auto"/>
+                      <w:sz w:val="22"/>
+                      <w:szCs w:val="22"/>
                     </w:rPr>
                     <w:fldChar w:fldCharType="separate"/>
                   </w:r>
                   <w:r>
                     <w:rPr>
+                      <w:rFonts w:ascii="Times New Roman" w:hAnsi="Times New Roman" w:cs="Times New Roman"/>
+                      <w:b w:val="0"/>
+                      <w:i/>
                       <w:noProof/>
                       <w:color w:val="auto"/>
+                      <w:sz w:val="22"/>
+                      <w:szCs w:val="22"/>
                     </w:rPr>
                     <w:t>1</w:t>
                   </w:r>
                   <w:r>
                     <w:rPr>
+                      <w:rFonts w:ascii="Times New Roman" w:hAnsi="Times New Roman" w:cs="Times New Roman"/>
+                      <w:b w:val="0"/>
+                      <w:i/>
                       <w:color w:val="auto"/>
+                      <w:sz w:val="22"/>
+                      <w:szCs w:val="22"/>
                     </w:rPr>
                     <w:fldChar w:fldCharType="end"/>
                   </w:r>
                   <w:r>
                     <w:rPr>
+                      <w:rFonts w:ascii="Times New Roman" w:hAnsi="Times New Roman" w:cs="Times New Roman"/>
+                      <w:b w:val="0"/>
+                      <w:i/>
                       <w:color w:val="auto"/>
+                      <w:sz w:val="22"/>
+                      <w:szCs w:val="22"/>
                     </w:rPr>
                     <w:t>: Patient Lung_1 sélectionné à droite données du patient</w:t>
                   </w:r>
@@ -1174,25 +1268,6 @@
         </w:pict>
       </w:r>
     </w:p>
-    <w:p>
-      <w:pPr>
-        <w:rPr>
-          <w:rFonts w:ascii="Times New Roman" w:hAnsi="Times New Roman" w:cs="Times New Roman"/>
-          <w:color w:val="FF0000"/>
-          <w:sz w:val="24"/>
-          <w:szCs w:val="24"/>
-        </w:rPr>
-      </w:pPr>
-    </w:p>
-    <w:p>
-      <w:pPr>
-        <w:rPr>
-          <w:rFonts w:ascii="Times New Roman" w:hAnsi="Times New Roman" w:cs="Times New Roman"/>
-          <w:sz w:val="24"/>
-          <w:szCs w:val="24"/>
-        </w:rPr>
-      </w:pPr>
-    </w:p>
     <w:p/>
     <w:p/>
     <w:p/>
@@ -1201,15 +1276,12 @@
     <w:p/>
     <w:p/>
     <w:p/>
-    <w:p/>
-    <w:p/>
     <w:p>
       <w:r>
         <w:rPr>
           <w:noProof/>
           <w:lang w:eastAsia="fr-FR"/>
         </w:rPr>
-        <w:lastRenderedPageBreak/>
         <w:drawing>
           <wp:anchor distT="0" distB="0" distL="114300" distR="114300" simplePos="0" relativeHeight="251712512" behindDoc="0" locked="0" layoutInCell="1" allowOverlap="1">
             <wp:simplePos x="0" y="0"/>
@@ -1275,63 +1347,114 @@
                 <w:p>
                   <w:pPr>
                     <w:pStyle w:val="Lgende"/>
+                    <w:jc w:val="center"/>
                     <w:rPr>
+                      <w:rFonts w:ascii="Times New Roman" w:hAnsi="Times New Roman" w:cs="Times New Roman"/>
+                      <w:b w:val="0"/>
+                      <w:i/>
                       <w:noProof/>
                       <w:color w:val="000000" w:themeColor="text1"/>
+                      <w:sz w:val="22"/>
+                      <w:szCs w:val="22"/>
                     </w:rPr>
                   </w:pPr>
                   <w:r>
                     <w:rPr>
+                      <w:rFonts w:ascii="Times New Roman" w:hAnsi="Times New Roman" w:cs="Times New Roman"/>
+                      <w:b w:val="0"/>
+                      <w:i/>
                       <w:color w:val="000000" w:themeColor="text1"/>
+                      <w:sz w:val="22"/>
+                      <w:szCs w:val="22"/>
                     </w:rPr>
                     <w:t xml:space="preserve">Figure </w:t>
                   </w:r>
                   <w:r>
                     <w:rPr>
+                      <w:rFonts w:ascii="Times New Roman" w:hAnsi="Times New Roman" w:cs="Times New Roman"/>
+                      <w:b w:val="0"/>
+                      <w:i/>
                       <w:color w:val="000000" w:themeColor="text1"/>
+                      <w:sz w:val="22"/>
+                      <w:szCs w:val="22"/>
                     </w:rPr>
                     <w:fldChar w:fldCharType="begin"/>
                   </w:r>
                   <w:r>
                     <w:rPr>
+                      <w:rFonts w:ascii="Times New Roman" w:hAnsi="Times New Roman" w:cs="Times New Roman"/>
+                      <w:b w:val="0"/>
+                      <w:i/>
                       <w:color w:val="000000" w:themeColor="text1"/>
+                      <w:sz w:val="22"/>
+                      <w:szCs w:val="22"/>
                     </w:rPr>
                     <w:instrText xml:space="preserve"> SEQ Figure \* ARABIC </w:instrText>
                   </w:r>
                   <w:r>
                     <w:rPr>
+                      <w:rFonts w:ascii="Times New Roman" w:hAnsi="Times New Roman" w:cs="Times New Roman"/>
+                      <w:b w:val="0"/>
+                      <w:i/>
                       <w:color w:val="000000" w:themeColor="text1"/>
+                      <w:sz w:val="22"/>
+                      <w:szCs w:val="22"/>
                     </w:rPr>
                     <w:fldChar w:fldCharType="separate"/>
                   </w:r>
                   <w:r>
                     <w:rPr>
+                      <w:rFonts w:ascii="Times New Roman" w:hAnsi="Times New Roman" w:cs="Times New Roman"/>
+                      <w:b w:val="0"/>
+                      <w:i/>
                       <w:noProof/>
                       <w:color w:val="000000" w:themeColor="text1"/>
+                      <w:sz w:val="22"/>
+                      <w:szCs w:val="22"/>
                     </w:rPr>
                     <w:t>2</w:t>
                   </w:r>
                   <w:r>
                     <w:rPr>
+                      <w:rFonts w:ascii="Times New Roman" w:hAnsi="Times New Roman" w:cs="Times New Roman"/>
+                      <w:b w:val="0"/>
+                      <w:i/>
                       <w:color w:val="000000" w:themeColor="text1"/>
+                      <w:sz w:val="22"/>
+                      <w:szCs w:val="22"/>
                     </w:rPr>
                     <w:fldChar w:fldCharType="end"/>
                   </w:r>
                   <w:r>
                     <w:rPr>
+                      <w:rFonts w:ascii="Times New Roman" w:hAnsi="Times New Roman" w:cs="Times New Roman"/>
+                      <w:b w:val="0"/>
+                      <w:i/>
                       <w:color w:val="000000" w:themeColor="text1"/>
+                      <w:sz w:val="22"/>
+                      <w:szCs w:val="22"/>
                     </w:rPr>
                     <w:t xml:space="preserve">:Plot </w:t>
                   </w:r>
                   <w:r>
                     <w:rPr>
+                      <w:rFonts w:ascii="Times New Roman" w:hAnsi="Times New Roman" w:cs="Times New Roman"/>
+                      <w:b w:val="0"/>
+                      <w:i/>
                       <w:color w:val="000000" w:themeColor="text1"/>
+                      <w:sz w:val="22"/>
+                      <w:szCs w:val="22"/>
                     </w:rPr>
                     <w:t>présentant</w:t>
                   </w:r>
                   <w:r>
                     <w:rPr>
+                      <w:rFonts w:ascii="Times New Roman" w:hAnsi="Times New Roman" w:cs="Times New Roman"/>
+                      <w:b w:val="0"/>
+                      <w:i/>
                       <w:color w:val="000000" w:themeColor="text1"/>
+                      <w:sz w:val="22"/>
+                      <w:szCs w:val="22"/>
                     </w:rPr>
                     <w:t xml:space="preserve"> la taille et le grade de la tumeur chez les femmes et les hommes</w:t>
                   </w:r>
@@ -1342,16 +1465,6 @@
           </v:shape>
         </w:pict>
       </w:r>
-    </w:p>
-    <w:p>
-      <w:pPr>
-        <w:spacing w:after="200" w:line="276" w:lineRule="auto"/>
-        <w:rPr>
-          <w:rFonts w:ascii="Times New Roman" w:hAnsi="Times New Roman" w:cs="Times New Roman"/>
-          <w:sz w:val="24"/>
-          <w:szCs w:val="24"/>
-        </w:rPr>
-      </w:pPr>
     </w:p>
     <w:p>
       <w:pPr>
@@ -1546,8 +1659,8 @@
       <w:pPr>
         <w:pStyle w:val="Paragraphedeliste"/>
         <w:numPr>
-          <w:ilvl w:val="0"/>
-          <w:numId w:val="20"/>
+          <w:ilvl w:val="1"/>
+          <w:numId w:val="34"/>
         </w:numPr>
         <w:autoSpaceDE w:val="0"/>
         <w:autoSpaceDN w:val="0"/>
@@ -1558,11 +1671,29 @@
           <w:b/>
           <w:bCs/>
           <w:color w:val="000000"/>
-          <w:sz w:val="28"/>
-          <w:szCs w:val="28"/>
-        </w:rPr>
-      </w:pPr>
-      <w:r>
+          <w:sz w:val="24"/>
+          <w:szCs w:val="24"/>
+        </w:rPr>
+      </w:pPr>
+      <w:r>
+        <w:rPr>
+          <w:rFonts w:ascii="Times New Roman" w:hAnsi="Times New Roman" w:cs="Times New Roman"/>
+          <w:b/>
+          <w:bCs/>
+          <w:color w:val="000000"/>
+          <w:sz w:val="24"/>
+          <w:szCs w:val="24"/>
+        </w:rPr>
+        <w:lastRenderedPageBreak/>
+        <w:t xml:space="preserve"> L’analyse descriptive des données cliniques des patients </w:t>
+      </w:r>
+    </w:p>
+    <w:p>
+      <w:pPr>
+        <w:autoSpaceDE w:val="0"/>
+        <w:autoSpaceDN w:val="0"/>
+        <w:adjustRightInd w:val="0"/>
+        <w:jc w:val="both"/>
         <w:rPr>
           <w:rFonts w:ascii="Times New Roman" w:hAnsi="Times New Roman" w:cs="Times New Roman"/>
           <w:b/>
@@ -1571,24 +1702,6 @@
           <w:sz w:val="28"/>
           <w:szCs w:val="28"/>
         </w:rPr>
-        <w:lastRenderedPageBreak/>
-        <w:t xml:space="preserve"> L’analyse descriptive des données cliniques des patients </w:t>
-      </w:r>
-    </w:p>
-    <w:p>
-      <w:pPr>
-        <w:autoSpaceDE w:val="0"/>
-        <w:autoSpaceDN w:val="0"/>
-        <w:adjustRightInd w:val="0"/>
-        <w:jc w:val="both"/>
-        <w:rPr>
-          <w:rFonts w:ascii="Times New Roman" w:hAnsi="Times New Roman" w:cs="Times New Roman"/>
-          <w:b/>
-          <w:bCs/>
-          <w:color w:val="000000"/>
-          <w:sz w:val="28"/>
-          <w:szCs w:val="28"/>
-        </w:rPr>
       </w:pPr>
     </w:p>
     <w:p>
@@ -1743,11 +1856,6 @@
     </w:p>
     <w:p>
       <w:pPr>
-        <w:pStyle w:val="Paragraphedeliste"/>
-        <w:numPr>
-          <w:ilvl w:val="1"/>
-          <w:numId w:val="20"/>
-        </w:numPr>
         <w:autoSpaceDE w:val="0"/>
         <w:autoSpaceDN w:val="0"/>
         <w:adjustRightInd w:val="0"/>
@@ -1759,6 +1867,7 @@
           <w:color w:val="000000"/>
           <w:sz w:val="24"/>
           <w:szCs w:val="24"/>
+          <w:u w:val="single"/>
         </w:rPr>
       </w:pPr>
       <w:r>
@@ -1768,12 +1877,14 @@
           <w:color w:val="000000"/>
           <w:sz w:val="24"/>
           <w:szCs w:val="24"/>
-        </w:rPr>
-        <w:t xml:space="preserve"> La variable :</w:t>
+          <w:u w:val="single"/>
+        </w:rPr>
+        <w:t>La variable :</w:t>
       </w:r>
       <w:r>
         <w:rPr>
           <w:b/>
+          <w:u w:val="single"/>
         </w:rPr>
         <w:t xml:space="preserve"> </w:t>
       </w:r>
@@ -1784,6 +1895,7 @@
           <w:color w:val="000000"/>
           <w:sz w:val="24"/>
           <w:szCs w:val="24"/>
+          <w:u w:val="single"/>
         </w:rPr>
         <w:t>Localisation</w:t>
       </w:r>
@@ -2566,10 +2678,6 @@
     <w:p>
       <w:pPr>
         <w:pStyle w:val="Paragraphedeliste"/>
-        <w:numPr>
-          <w:ilvl w:val="1"/>
-          <w:numId w:val="20"/>
-        </w:numPr>
         <w:spacing w:line="360" w:lineRule="auto"/>
         <w:rPr>
           <w:rFonts w:ascii="Times New Roman" w:hAnsi="Times New Roman" w:cs="Times New Roman"/>
@@ -2578,14 +2686,27 @@
           <w:szCs w:val="24"/>
         </w:rPr>
       </w:pPr>
-      <w:r>
+    </w:p>
+    <w:p>
+      <w:pPr>
+        <w:spacing w:line="360" w:lineRule="auto"/>
         <w:rPr>
           <w:rFonts w:ascii="Times New Roman" w:hAnsi="Times New Roman" w:cs="Times New Roman"/>
           <w:b/>
           <w:sz w:val="24"/>
           <w:szCs w:val="24"/>
-        </w:rPr>
-        <w:t xml:space="preserve"> La variable Gender</w:t>
+          <w:u w:val="single"/>
+        </w:rPr>
+      </w:pPr>
+      <w:r>
+        <w:rPr>
+          <w:rFonts w:ascii="Times New Roman" w:hAnsi="Times New Roman" w:cs="Times New Roman"/>
+          <w:b/>
+          <w:sz w:val="24"/>
+          <w:szCs w:val="24"/>
+          <w:u w:val="single"/>
+        </w:rPr>
+        <w:t>La variable Gender</w:t>
       </w:r>
     </w:p>
     <w:p>
@@ -2836,11 +2957,6 @@
     </w:p>
     <w:p>
       <w:pPr>
-        <w:pStyle w:val="Paragraphedeliste"/>
-        <w:numPr>
-          <w:ilvl w:val="1"/>
-          <w:numId w:val="20"/>
-        </w:numPr>
         <w:tabs>
           <w:tab w:val="left" w:pos="1005"/>
         </w:tabs>
@@ -2849,6 +2965,7 @@
           <w:b/>
           <w:sz w:val="24"/>
           <w:szCs w:val="24"/>
+          <w:u w:val="single"/>
         </w:rPr>
       </w:pPr>
       <w:r>
@@ -2857,26 +2974,9 @@
           <w:b/>
           <w:sz w:val="24"/>
           <w:szCs w:val="24"/>
-        </w:rPr>
-        <w:t xml:space="preserve"> La variable</w:t>
-      </w:r>
-      <w:r>
-        <w:rPr>
-          <w:rFonts w:ascii="Times New Roman" w:hAnsi="Times New Roman" w:cs="Times New Roman"/>
-          <w:b/>
-          <w:sz w:val="24"/>
-          <w:szCs w:val="24"/>
-        </w:rPr>
-        <w:t> :</w:t>
-      </w:r>
-      <w:r>
-        <w:rPr>
-          <w:rFonts w:ascii="Times New Roman" w:hAnsi="Times New Roman" w:cs="Times New Roman"/>
-          <w:b/>
-          <w:sz w:val="24"/>
-          <w:szCs w:val="24"/>
-        </w:rPr>
-        <w:t xml:space="preserve"> caractéristiques histologique </w:t>
+          <w:u w:val="single"/>
+        </w:rPr>
+        <w:t xml:space="preserve">La variable : caractéristiques histologique </w:t>
       </w:r>
     </w:p>
     <w:p>
@@ -2896,7 +2996,23 @@
           <w:sz w:val="24"/>
           <w:szCs w:val="24"/>
         </w:rPr>
-        <w:t xml:space="preserve">Il existe 17 sous types de cancer qui </w:t>
+        <w:t>Il exi</w:t>
+      </w:r>
+      <w:r>
+        <w:rPr>
+          <w:rFonts w:ascii="Times New Roman" w:hAnsi="Times New Roman" w:cs="Times New Roman"/>
+          <w:sz w:val="24"/>
+          <w:szCs w:val="24"/>
+        </w:rPr>
+        <w:t>ste 17 sous types de cancer du poumon, afin de les présenter nous avons eu recours a les classer dans des sous catégories selon le nombre de patients</w:t>
+      </w:r>
+      <w:r>
+        <w:rPr>
+          <w:rFonts w:ascii="Times New Roman" w:hAnsi="Times New Roman" w:cs="Times New Roman"/>
+          <w:sz w:val="24"/>
+          <w:szCs w:val="24"/>
+        </w:rPr>
+        <w:t>. Nous avons eu 6 catégories représentées dans la figure suivante :</w:t>
       </w:r>
     </w:p>
     <w:p>
@@ -2922,6 +3038,77 @@
           <w:szCs w:val="24"/>
         </w:rPr>
       </w:pPr>
+      <w:r>
+        <w:rPr>
+          <w:rFonts w:ascii="Times New Roman" w:hAnsi="Times New Roman" w:cs="Times New Roman"/>
+          <w:noProof/>
+          <w:sz w:val="24"/>
+          <w:szCs w:val="24"/>
+          <w:lang w:eastAsia="fr-FR"/>
+        </w:rPr>
+        <w:lastRenderedPageBreak/>
+        <w:pict>
+          <v:shape id="_x0000_s1178" type="#_x0000_t202" style="position:absolute;margin-left:67.15pt;margin-top:-11.6pt;width:366.75pt;height:182.25pt;z-index:251726848">
+            <v:textbox>
+              <w:txbxContent>
+                <w:p>
+                  <w:r>
+                    <w:rPr>
+                      <w:noProof/>
+                      <w:lang w:eastAsia="fr-FR"/>
+                    </w:rPr>
+                    <w:drawing>
+                      <wp:inline distT="0" distB="0" distL="0" distR="0">
+                        <wp:extent cx="3722370" cy="2213959"/>
+                        <wp:effectExtent l="19050" t="0" r="0" b="0"/>
+                        <wp:docPr id="5" name="Image 2" descr="D:\M2IBM\UE4\Projet\Rplot04.jpeg"/>
+                        <wp:cNvGraphicFramePr>
+                          <a:graphicFrameLocks xmlns:a="http://schemas.openxmlformats.org/drawingml/2006/main" noChangeAspect="1"/>
+                        </wp:cNvGraphicFramePr>
+                        <a:graphic xmlns:a="http://schemas.openxmlformats.org/drawingml/2006/main">
+                          <a:graphicData uri="http://schemas.openxmlformats.org/drawingml/2006/picture">
+                            <pic:pic xmlns:pic="http://schemas.openxmlformats.org/drawingml/2006/picture">
+                              <pic:nvPicPr>
+                                <pic:cNvPr id="0" name="Picture 2" descr="D:\M2IBM\UE4\Projet\Rplot04.jpeg"/>
+                                <pic:cNvPicPr>
+                                  <a:picLocks noChangeAspect="1" noChangeArrowheads="1"/>
+                                </pic:cNvPicPr>
+                              </pic:nvPicPr>
+                              <pic:blipFill>
+                                <a:blip r:embed="rId15"/>
+                                <a:srcRect/>
+                                <a:stretch>
+                                  <a:fillRect/>
+                                </a:stretch>
+                              </pic:blipFill>
+                              <pic:spPr bwMode="auto">
+                                <a:xfrm>
+                                  <a:off x="0" y="0"/>
+                                  <a:ext cx="3722370" cy="2213959"/>
+                                </a:xfrm>
+                                <a:prstGeom prst="rect">
+                                  <a:avLst/>
+                                </a:prstGeom>
+                                <a:noFill/>
+                                <a:ln w="9525">
+                                  <a:noFill/>
+                                  <a:miter lim="800000"/>
+                                  <a:headEnd/>
+                                  <a:tailEnd/>
+                                </a:ln>
+                              </pic:spPr>
+                            </pic:pic>
+                          </a:graphicData>
+                        </a:graphic>
+                      </wp:inline>
+                    </w:drawing>
+                  </w:r>
+                </w:p>
+              </w:txbxContent>
+            </v:textbox>
+          </v:shape>
+        </w:pict>
+      </w:r>
     </w:p>
     <w:p>
       <w:pPr>
@@ -2944,6 +3131,1605 @@
           <w:rFonts w:ascii="Times New Roman" w:hAnsi="Times New Roman" w:cs="Times New Roman"/>
           <w:sz w:val="24"/>
           <w:szCs w:val="24"/>
+        </w:rPr>
+      </w:pPr>
+    </w:p>
+    <w:p>
+      <w:pPr>
+        <w:tabs>
+          <w:tab w:val="left" w:pos="1005"/>
+        </w:tabs>
+        <w:rPr>
+          <w:rFonts w:ascii="Times New Roman" w:hAnsi="Times New Roman" w:cs="Times New Roman"/>
+          <w:sz w:val="24"/>
+          <w:szCs w:val="24"/>
+        </w:rPr>
+      </w:pPr>
+    </w:p>
+    <w:p>
+      <w:pPr>
+        <w:tabs>
+          <w:tab w:val="left" w:pos="1005"/>
+        </w:tabs>
+        <w:rPr>
+          <w:rFonts w:ascii="Times New Roman" w:hAnsi="Times New Roman" w:cs="Times New Roman"/>
+          <w:sz w:val="24"/>
+          <w:szCs w:val="24"/>
+        </w:rPr>
+      </w:pPr>
+    </w:p>
+    <w:p>
+      <w:pPr>
+        <w:tabs>
+          <w:tab w:val="left" w:pos="1005"/>
+        </w:tabs>
+        <w:rPr>
+          <w:rFonts w:ascii="Times New Roman" w:hAnsi="Times New Roman" w:cs="Times New Roman"/>
+          <w:sz w:val="24"/>
+          <w:szCs w:val="24"/>
+        </w:rPr>
+      </w:pPr>
+    </w:p>
+    <w:p>
+      <w:pPr>
+        <w:tabs>
+          <w:tab w:val="left" w:pos="1005"/>
+        </w:tabs>
+        <w:rPr>
+          <w:rFonts w:ascii="Times New Roman" w:hAnsi="Times New Roman" w:cs="Times New Roman"/>
+          <w:sz w:val="24"/>
+          <w:szCs w:val="24"/>
+        </w:rPr>
+      </w:pPr>
+    </w:p>
+    <w:p>
+      <w:pPr>
+        <w:pStyle w:val="Titre1"/>
+        <w:ind w:left="1095"/>
+        <w:rPr>
+          <w:rFonts w:ascii="Times New Roman" w:hAnsi="Times New Roman" w:cs="Times New Roman"/>
+          <w:noProof/>
+          <w:color w:val="000000" w:themeColor="text1"/>
+          <w:lang w:eastAsia="fr-FR"/>
+        </w:rPr>
+      </w:pPr>
+      <w:r>
+        <w:rPr>
+          <w:rFonts w:ascii="Times New Roman" w:hAnsi="Times New Roman" w:cs="Times New Roman"/>
+          <w:noProof/>
+          <w:sz w:val="24"/>
+          <w:szCs w:val="24"/>
+          <w:lang w:eastAsia="fr-FR"/>
+        </w:rPr>
+        <w:pict>
+          <v:shape id="_x0000_s1179" type="#_x0000_t202" style="position:absolute;left:0;text-align:left;margin-left:314.65pt;margin-top:27.75pt;width:86.25pt;height:29.25pt;z-index:251727872" stroked="f">
+            <v:textbox>
+              <w:txbxContent>
+                <w:p>
+                  <w:pPr>
+                    <w:pStyle w:val="PrformatHTML"/>
+                    <w:shd w:val="clear" w:color="auto" w:fill="FFFFFF"/>
+                    <w:wordWrap w:val="0"/>
+                    <w:spacing w:line="225" w:lineRule="atLeast"/>
+                    <w:rPr>
+                      <w:rStyle w:val="gnkrckgcgsb"/>
+                      <w:rFonts w:ascii="Arial" w:hAnsi="Arial" w:cs="Arial"/>
+                      <w:b/>
+                      <w:color w:val="000000"/>
+                      <w:sz w:val="16"/>
+                      <w:szCs w:val="16"/>
+                      <w:bdr w:val="none" w:sz="0" w:space="0" w:color="auto" w:frame="1"/>
+                    </w:rPr>
+                  </w:pPr>
+                  <w:r>
+                    <w:rPr>
+                      <w:rStyle w:val="gnkrckgcgsb"/>
+                      <w:rFonts w:ascii="Arial" w:hAnsi="Arial" w:cs="Arial"/>
+                      <w:b/>
+                      <w:color w:val="595959" w:themeColor="text1" w:themeTint="A6"/>
+                      <w:sz w:val="16"/>
+                      <w:szCs w:val="16"/>
+                      <w:bdr w:val="none" w:sz="0" w:space="0" w:color="auto" w:frame="1"/>
+                    </w:rPr>
+                    <w:t>Squamous Cell</w:t>
+                  </w:r>
+                  <w:r>
+                    <w:rPr>
+                      <w:rStyle w:val="gnkrckgcgsb"/>
+                      <w:rFonts w:ascii="Arial" w:hAnsi="Arial" w:cs="Arial"/>
+                      <w:b/>
+                      <w:color w:val="000000"/>
+                      <w:sz w:val="16"/>
+                      <w:szCs w:val="16"/>
+                      <w:bdr w:val="none" w:sz="0" w:space="0" w:color="auto" w:frame="1"/>
+                    </w:rPr>
+                    <w:t xml:space="preserve"> </w:t>
+                  </w:r>
+                </w:p>
+                <w:p>
+                  <w:pPr>
+                    <w:pStyle w:val="PrformatHTML"/>
+                    <w:shd w:val="clear" w:color="auto" w:fill="FFFFFF"/>
+                    <w:wordWrap w:val="0"/>
+                    <w:spacing w:line="225" w:lineRule="atLeast"/>
+                    <w:rPr>
+                      <w:rStyle w:val="gnkrckgcgsb"/>
+                      <w:rFonts w:ascii="Arial" w:hAnsi="Arial" w:cs="Arial"/>
+                      <w:b/>
+                      <w:color w:val="595959" w:themeColor="text1" w:themeTint="A6"/>
+                      <w:sz w:val="16"/>
+                      <w:szCs w:val="16"/>
+                      <w:bdr w:val="none" w:sz="0" w:space="0" w:color="auto" w:frame="1"/>
+                    </w:rPr>
+                  </w:pPr>
+                  <w:r>
+                    <w:rPr>
+                      <w:rStyle w:val="gnkrckgcgsb"/>
+                      <w:rFonts w:ascii="Arial" w:hAnsi="Arial" w:cs="Arial"/>
+                      <w:b/>
+                      <w:color w:val="595959" w:themeColor="text1" w:themeTint="A6"/>
+                      <w:sz w:val="16"/>
+                      <w:szCs w:val="16"/>
+                      <w:bdr w:val="none" w:sz="0" w:space="0" w:color="auto" w:frame="1"/>
+                    </w:rPr>
+                    <w:t>Carcinoma, NOS</w:t>
+                  </w:r>
+                </w:p>
+                <w:p>
+                  <w:pPr>
+                    <w:rPr>
+                      <w:rFonts w:ascii="Arial" w:hAnsi="Arial" w:cs="Arial"/>
+                      <w:b/>
+                    </w:rPr>
+                  </w:pPr>
+                </w:p>
+              </w:txbxContent>
+            </v:textbox>
+          </v:shape>
+        </w:pict>
+      </w:r>
+    </w:p>
+    <w:p>
+      <w:pPr>
+        <w:rPr>
+          <w:lang w:eastAsia="fr-FR"/>
+        </w:rPr>
+      </w:pPr>
+    </w:p>
+    <w:p>
+      <w:pPr>
+        <w:rPr>
+          <w:lang w:eastAsia="fr-FR"/>
+        </w:rPr>
+      </w:pPr>
+    </w:p>
+    <w:p>
+      <w:pPr>
+        <w:rPr>
+          <w:lang w:eastAsia="fr-FR"/>
+        </w:rPr>
+      </w:pPr>
+    </w:p>
+    <w:p>
+      <w:pPr>
+        <w:rPr>
+          <w:lang w:eastAsia="fr-FR"/>
+        </w:rPr>
+      </w:pPr>
+    </w:p>
+    <w:p>
+      <w:pPr>
+        <w:rPr>
+          <w:lang w:eastAsia="fr-FR"/>
+        </w:rPr>
+      </w:pPr>
+    </w:p>
+    <w:p>
+      <w:pPr>
+        <w:rPr>
+          <w:rFonts w:ascii="Times New Roman" w:hAnsi="Times New Roman" w:cs="Times New Roman"/>
+          <w:b/>
+          <w:sz w:val="24"/>
+          <w:szCs w:val="24"/>
+          <w:u w:val="single"/>
+          <w:lang w:eastAsia="fr-FR"/>
+        </w:rPr>
+      </w:pPr>
+      <w:r>
+        <w:rPr>
+          <w:rFonts w:ascii="Times New Roman" w:hAnsi="Times New Roman" w:cs="Times New Roman"/>
+          <w:b/>
+          <w:sz w:val="24"/>
+          <w:szCs w:val="24"/>
+          <w:u w:val="single"/>
+          <w:lang w:eastAsia="fr-FR"/>
+        </w:rPr>
+        <w:t>La variable : Tumor size</w:t>
+      </w:r>
+      <w:r>
+        <w:rPr>
+          <w:rFonts w:ascii="Times New Roman" w:hAnsi="Times New Roman" w:cs="Times New Roman"/>
+          <w:b/>
+          <w:sz w:val="24"/>
+          <w:szCs w:val="24"/>
+          <w:u w:val="single"/>
+          <w:lang w:eastAsia="fr-FR"/>
+        </w:rPr>
+        <w:t>( taille de la tumeur)</w:t>
+      </w:r>
+    </w:p>
+    <w:p>
+      <w:pPr>
+        <w:rPr>
+          <w:rFonts w:ascii="Times New Roman" w:hAnsi="Times New Roman" w:cs="Times New Roman"/>
+          <w:sz w:val="24"/>
+          <w:szCs w:val="24"/>
+          <w:lang w:eastAsia="fr-FR"/>
+        </w:rPr>
+      </w:pPr>
+      <w:r>
+        <w:rPr>
+          <w:rFonts w:ascii="Times New Roman" w:hAnsi="Times New Roman" w:cs="Times New Roman"/>
+          <w:sz w:val="24"/>
+          <w:szCs w:val="24"/>
+          <w:lang w:eastAsia="fr-FR"/>
+        </w:rPr>
+        <w:t xml:space="preserve">C’est une variable quantitative qui correspond à la taille de la tumeur </w:t>
+      </w:r>
+    </w:p>
+    <w:p>
+      <w:pPr>
+        <w:rPr>
+          <w:rFonts w:ascii="Times New Roman" w:hAnsi="Times New Roman" w:cs="Times New Roman"/>
+          <w:sz w:val="24"/>
+          <w:szCs w:val="24"/>
+          <w:lang w:eastAsia="fr-FR"/>
+        </w:rPr>
+      </w:pPr>
+    </w:p>
+    <w:p>
+      <w:pPr>
+        <w:pStyle w:val="PrformatHTML"/>
+        <w:shd w:val="clear" w:color="auto" w:fill="FFFFFF"/>
+        <w:wordWrap w:val="0"/>
+        <w:spacing w:line="225" w:lineRule="atLeast"/>
+        <w:rPr>
+          <w:rStyle w:val="gnkrckgcgsb"/>
+          <w:rFonts w:ascii="Lucida Console" w:hAnsi="Lucida Console"/>
+          <w:color w:val="000000"/>
+          <w:bdr w:val="none" w:sz="0" w:space="0" w:color="auto" w:frame="1"/>
+          <w:lang w:val="en-US"/>
+        </w:rPr>
+      </w:pPr>
+      <w:r>
+        <w:rPr>
+          <w:rStyle w:val="gnkrckgcgsb"/>
+          <w:rFonts w:ascii="Lucida Console" w:hAnsi="Lucida Console"/>
+          <w:color w:val="000000"/>
+          <w:bdr w:val="none" w:sz="0" w:space="0" w:color="auto" w:frame="1"/>
+          <w:lang w:val="en-US"/>
+        </w:rPr>
+        <w:t xml:space="preserve">Min. </w:t>
+      </w:r>
+      <w:r>
+        <w:rPr>
+          <w:rStyle w:val="gnkrckgcgsb"/>
+          <w:rFonts w:ascii="Lucida Console" w:hAnsi="Lucida Console"/>
+          <w:color w:val="000000"/>
+          <w:bdr w:val="none" w:sz="0" w:space="0" w:color="auto" w:frame="1"/>
+          <w:lang w:val="en-US"/>
+        </w:rPr>
+        <w:t xml:space="preserve">   </w:t>
+      </w:r>
+      <w:r>
+        <w:rPr>
+          <w:rStyle w:val="gnkrckgcgsb"/>
+          <w:rFonts w:ascii="Lucida Console" w:hAnsi="Lucida Console"/>
+          <w:color w:val="000000"/>
+          <w:bdr w:val="none" w:sz="0" w:space="0" w:color="auto" w:frame="1"/>
+          <w:lang w:val="en-US"/>
+        </w:rPr>
+        <w:t>1st Qu.</w:t>
+      </w:r>
+      <w:r>
+        <w:rPr>
+          <w:rStyle w:val="gnkrckgcgsb"/>
+          <w:rFonts w:ascii="Lucida Console" w:hAnsi="Lucida Console"/>
+          <w:color w:val="000000"/>
+          <w:bdr w:val="none" w:sz="0" w:space="0" w:color="auto" w:frame="1"/>
+          <w:lang w:val="en-US"/>
+        </w:rPr>
+        <w:t xml:space="preserve">  </w:t>
+      </w:r>
+      <w:r>
+        <w:rPr>
+          <w:rStyle w:val="gnkrckgcgsb"/>
+          <w:rFonts w:ascii="Lucida Console" w:hAnsi="Lucida Console"/>
+          <w:color w:val="000000"/>
+          <w:bdr w:val="none" w:sz="0" w:space="0" w:color="auto" w:frame="1"/>
+          <w:lang w:val="en-US"/>
+        </w:rPr>
+        <w:t xml:space="preserve">  Median  </w:t>
+      </w:r>
+      <w:r>
+        <w:rPr>
+          <w:rStyle w:val="gnkrckgcgsb"/>
+          <w:rFonts w:ascii="Lucida Console" w:hAnsi="Lucida Console"/>
+          <w:color w:val="000000"/>
+          <w:bdr w:val="none" w:sz="0" w:space="0" w:color="auto" w:frame="1"/>
+          <w:lang w:val="en-US"/>
+        </w:rPr>
+        <w:t xml:space="preserve">  </w:t>
+      </w:r>
+      <w:r>
+        <w:rPr>
+          <w:rStyle w:val="gnkrckgcgsb"/>
+          <w:rFonts w:ascii="Lucida Console" w:hAnsi="Lucida Console"/>
+          <w:color w:val="000000"/>
+          <w:bdr w:val="none" w:sz="0" w:space="0" w:color="auto" w:frame="1"/>
+          <w:lang w:val="en-US"/>
+        </w:rPr>
+        <w:t xml:space="preserve">  Mean </w:t>
+      </w:r>
+      <w:r>
+        <w:rPr>
+          <w:rStyle w:val="gnkrckgcgsb"/>
+          <w:rFonts w:ascii="Lucida Console" w:hAnsi="Lucida Console"/>
+          <w:color w:val="000000"/>
+          <w:bdr w:val="none" w:sz="0" w:space="0" w:color="auto" w:frame="1"/>
+          <w:lang w:val="en-US"/>
+        </w:rPr>
+        <w:t xml:space="preserve">      </w:t>
+      </w:r>
+      <w:r>
+        <w:rPr>
+          <w:rStyle w:val="gnkrckgcgsb"/>
+          <w:rFonts w:ascii="Lucida Console" w:hAnsi="Lucida Console"/>
+          <w:color w:val="000000"/>
+          <w:bdr w:val="none" w:sz="0" w:space="0" w:color="auto" w:frame="1"/>
+          <w:lang w:val="en-US"/>
+        </w:rPr>
+        <w:t xml:space="preserve">3rd Qu.    </w:t>
+      </w:r>
+      <w:r>
+        <w:rPr>
+          <w:rStyle w:val="gnkrckgcgsb"/>
+          <w:rFonts w:ascii="Lucida Console" w:hAnsi="Lucida Console"/>
+          <w:color w:val="000000"/>
+          <w:bdr w:val="none" w:sz="0" w:space="0" w:color="auto" w:frame="1"/>
+          <w:lang w:val="en-US"/>
+        </w:rPr>
+        <w:t xml:space="preserve">Max.    NA's </w:t>
+      </w:r>
+    </w:p>
+    <w:p>
+      <w:pPr>
+        <w:pStyle w:val="PrformatHTML"/>
+        <w:shd w:val="clear" w:color="auto" w:fill="FFFFFF"/>
+        <w:wordWrap w:val="0"/>
+        <w:spacing w:line="225" w:lineRule="atLeast"/>
+        <w:rPr>
+          <w:rStyle w:val="gnkrckgcgsb"/>
+          <w:rFonts w:ascii="Lucida Console" w:hAnsi="Lucida Console"/>
+          <w:color w:val="000000"/>
+          <w:bdr w:val="none" w:sz="0" w:space="0" w:color="auto" w:frame="1"/>
+        </w:rPr>
+      </w:pPr>
+      <w:r>
+        <w:rPr>
+          <w:rStyle w:val="gnkrckgcgsb"/>
+          <w:rFonts w:ascii="Lucida Console" w:hAnsi="Lucida Console"/>
+          <w:color w:val="000000"/>
+          <w:bdr w:val="none" w:sz="0" w:space="0" w:color="auto" w:frame="1"/>
+        </w:rPr>
+        <w:t>1.000</w:t>
+      </w:r>
+      <w:r>
+        <w:rPr>
+          <w:rStyle w:val="gnkrckgcgsb"/>
+          <w:rFonts w:ascii="Lucida Console" w:hAnsi="Lucida Console"/>
+          <w:color w:val="000000"/>
+          <w:bdr w:val="none" w:sz="0" w:space="0" w:color="auto" w:frame="1"/>
+        </w:rPr>
+        <w:t xml:space="preserve">   2.300  </w:t>
+      </w:r>
+      <w:r>
+        <w:rPr>
+          <w:rStyle w:val="gnkrckgcgsb"/>
+          <w:rFonts w:ascii="Lucida Console" w:hAnsi="Lucida Console"/>
+          <w:color w:val="000000"/>
+          <w:bdr w:val="none" w:sz="0" w:space="0" w:color="auto" w:frame="1"/>
+        </w:rPr>
+        <w:t xml:space="preserve">    </w:t>
+      </w:r>
+      <w:r>
+        <w:rPr>
+          <w:rStyle w:val="gnkrckgcgsb"/>
+          <w:rFonts w:ascii="Lucida Console" w:hAnsi="Lucida Console"/>
+          <w:color w:val="000000"/>
+          <w:bdr w:val="none" w:sz="0" w:space="0" w:color="auto" w:frame="1"/>
+        </w:rPr>
+        <w:t xml:space="preserve"> 3.500  </w:t>
+      </w:r>
+      <w:r>
+        <w:rPr>
+          <w:rStyle w:val="gnkrckgcgsb"/>
+          <w:rFonts w:ascii="Lucida Console" w:hAnsi="Lucida Console"/>
+          <w:color w:val="000000"/>
+          <w:bdr w:val="none" w:sz="0" w:space="0" w:color="auto" w:frame="1"/>
+        </w:rPr>
+        <w:t xml:space="preserve">   </w:t>
+      </w:r>
+      <w:r>
+        <w:rPr>
+          <w:rStyle w:val="gnkrckgcgsb"/>
+          <w:rFonts w:ascii="Lucida Console" w:hAnsi="Lucida Console"/>
+          <w:color w:val="000000"/>
+          <w:bdr w:val="none" w:sz="0" w:space="0" w:color="auto" w:frame="1"/>
+        </w:rPr>
+        <w:t xml:space="preserve"> 4.403  </w:t>
+      </w:r>
+      <w:r>
+        <w:rPr>
+          <w:rStyle w:val="gnkrckgcgsb"/>
+          <w:rFonts w:ascii="Lucida Console" w:hAnsi="Lucida Console"/>
+          <w:color w:val="000000"/>
+          <w:bdr w:val="none" w:sz="0" w:space="0" w:color="auto" w:frame="1"/>
+        </w:rPr>
+        <w:t xml:space="preserve">   </w:t>
+      </w:r>
+      <w:r>
+        <w:rPr>
+          <w:rStyle w:val="gnkrckgcgsb"/>
+          <w:rFonts w:ascii="Lucida Console" w:hAnsi="Lucida Console"/>
+          <w:color w:val="000000"/>
+          <w:bdr w:val="none" w:sz="0" w:space="0" w:color="auto" w:frame="1"/>
+        </w:rPr>
+        <w:t xml:space="preserve"> 5.5 </w:t>
+      </w:r>
+      <w:r>
+        <w:rPr>
+          <w:rStyle w:val="gnkrckgcgsb"/>
+          <w:rFonts w:ascii="Lucida Console" w:hAnsi="Lucida Console"/>
+          <w:color w:val="000000"/>
+          <w:bdr w:val="none" w:sz="0" w:space="0" w:color="auto" w:frame="1"/>
+        </w:rPr>
+        <w:t xml:space="preserve">       </w:t>
+      </w:r>
+      <w:r>
+        <w:rPr>
+          <w:rStyle w:val="gnkrckgcgsb"/>
+          <w:rFonts w:ascii="Lucida Console" w:hAnsi="Lucida Console"/>
+          <w:color w:val="000000"/>
+          <w:bdr w:val="none" w:sz="0" w:space="0" w:color="auto" w:frame="1"/>
+        </w:rPr>
+        <w:t xml:space="preserve"> 11  </w:t>
+      </w:r>
+      <w:r>
+        <w:rPr>
+          <w:rStyle w:val="gnkrckgcgsb"/>
+          <w:rFonts w:ascii="Lucida Console" w:hAnsi="Lucida Console"/>
+          <w:color w:val="000000"/>
+          <w:bdr w:val="none" w:sz="0" w:space="0" w:color="auto" w:frame="1"/>
+        </w:rPr>
+        <w:t xml:space="preserve">    1</w:t>
+      </w:r>
+    </w:p>
+    <w:p>
+      <w:pPr>
+        <w:pStyle w:val="PrformatHTML"/>
+        <w:shd w:val="clear" w:color="auto" w:fill="FFFFFF"/>
+        <w:wordWrap w:val="0"/>
+        <w:spacing w:line="225" w:lineRule="atLeast"/>
+        <w:rPr>
+          <w:rFonts w:ascii="Lucida Console" w:hAnsi="Lucida Console"/>
+          <w:color w:val="000000"/>
+        </w:rPr>
+      </w:pPr>
+    </w:p>
+    <w:p>
+      <w:pPr>
+        <w:pStyle w:val="PrformatHTML"/>
+        <w:shd w:val="clear" w:color="auto" w:fill="FFFFFF"/>
+        <w:wordWrap w:val="0"/>
+        <w:spacing w:line="225" w:lineRule="atLeast"/>
+        <w:rPr>
+          <w:rStyle w:val="gnkrckgcgsb"/>
+          <w:rFonts w:ascii="Lucida Console" w:hAnsi="Lucida Console"/>
+          <w:color w:val="000000"/>
+          <w:bdr w:val="none" w:sz="0" w:space="0" w:color="auto" w:frame="1"/>
+          <w:lang w:val="en-US"/>
+        </w:rPr>
+      </w:pPr>
+      <w:r>
+        <w:rPr>
+          <w:rStyle w:val="gnkrckgcgsb"/>
+          <w:rFonts w:ascii="Lucida Console" w:hAnsi="Lucida Console"/>
+          <w:color w:val="000000"/>
+          <w:bdr w:val="none" w:sz="0" w:space="0" w:color="auto" w:frame="1"/>
+          <w:lang w:val="en-US"/>
+        </w:rPr>
+        <w:t>mean median  var   sd valid.n</w:t>
+      </w:r>
+    </w:p>
+    <w:p>
+      <w:pPr>
+        <w:pStyle w:val="PrformatHTML"/>
+        <w:shd w:val="clear" w:color="auto" w:fill="FFFFFF"/>
+        <w:wordWrap w:val="0"/>
+        <w:spacing w:line="225" w:lineRule="atLeast"/>
+        <w:rPr>
+          <w:rStyle w:val="gnkrckgcgsb"/>
+          <w:rFonts w:ascii="Lucida Console" w:hAnsi="Lucida Console"/>
+          <w:color w:val="000000"/>
+          <w:bdr w:val="none" w:sz="0" w:space="0" w:color="auto" w:frame="1"/>
+        </w:rPr>
+      </w:pPr>
+      <w:r>
+        <w:rPr>
+          <w:rStyle w:val="gnkrckgcgsb"/>
+          <w:rFonts w:ascii="Lucida Console" w:hAnsi="Lucida Console"/>
+          <w:color w:val="000000"/>
+          <w:bdr w:val="none" w:sz="0" w:space="0" w:color="auto" w:frame="1"/>
+        </w:rPr>
+        <w:t>Freq 1.89      1 1.62 1.27      47</w:t>
+      </w:r>
+    </w:p>
+    <w:p>
+      <w:pPr>
+        <w:pStyle w:val="PrformatHTML"/>
+        <w:shd w:val="clear" w:color="auto" w:fill="FFFFFF"/>
+        <w:wordWrap w:val="0"/>
+        <w:spacing w:line="225" w:lineRule="atLeast"/>
+        <w:rPr>
+          <w:rStyle w:val="gnkrckgcgsb"/>
+          <w:rFonts w:ascii="Lucida Console" w:hAnsi="Lucida Console"/>
+          <w:color w:val="000000"/>
+          <w:bdr w:val="none" w:sz="0" w:space="0" w:color="auto" w:frame="1"/>
+        </w:rPr>
+      </w:pPr>
+    </w:p>
+    <w:p>
+      <w:pPr>
+        <w:pStyle w:val="PrformatHTML"/>
+        <w:shd w:val="clear" w:color="auto" w:fill="FFFFFF"/>
+        <w:wordWrap w:val="0"/>
+        <w:spacing w:line="225" w:lineRule="atLeast"/>
+        <w:rPr>
+          <w:rStyle w:val="gnkrckgcgsb"/>
+          <w:rFonts w:ascii="Lucida Console" w:hAnsi="Lucida Console"/>
+          <w:color w:val="000000"/>
+          <w:bdr w:val="none" w:sz="0" w:space="0" w:color="auto" w:frame="1"/>
+        </w:rPr>
+      </w:pPr>
+    </w:p>
+    <w:p>
+      <w:pPr>
+        <w:pStyle w:val="PrformatHTML"/>
+        <w:shd w:val="clear" w:color="auto" w:fill="FFFFFF"/>
+        <w:wordWrap w:val="0"/>
+        <w:spacing w:line="225" w:lineRule="atLeast"/>
+        <w:rPr>
+          <w:rStyle w:val="gnkrckgcgsb"/>
+          <w:rFonts w:ascii="Lucida Console" w:hAnsi="Lucida Console"/>
+          <w:color w:val="000000"/>
+          <w:bdr w:val="none" w:sz="0" w:space="0" w:color="auto" w:frame="1"/>
+        </w:rPr>
+      </w:pPr>
+      <w:r>
+        <w:rPr>
+          <w:rFonts w:ascii="Lucida Console" w:hAnsi="Lucida Console"/>
+          <w:noProof/>
+          <w:color w:val="000000"/>
+          <w:bdr w:val="none" w:sz="0" w:space="0" w:color="auto" w:frame="1"/>
+        </w:rPr>
+        <w:drawing>
+          <wp:inline distT="0" distB="0" distL="0" distR="0">
+            <wp:extent cx="5314950" cy="2209800"/>
+            <wp:effectExtent l="19050" t="0" r="0" b="0"/>
+            <wp:docPr id="6" name="Image 3" descr="D:\M2IBM\UE4\Projet\Rplot05.jpeg"/>
+            <wp:cNvGraphicFramePr>
+              <a:graphicFrameLocks xmlns:a="http://schemas.openxmlformats.org/drawingml/2006/main" noChangeAspect="1"/>
+            </wp:cNvGraphicFramePr>
+            <a:graphic xmlns:a="http://schemas.openxmlformats.org/drawingml/2006/main">
+              <a:graphicData uri="http://schemas.openxmlformats.org/drawingml/2006/picture">
+                <pic:pic xmlns:pic="http://schemas.openxmlformats.org/drawingml/2006/picture">
+                  <pic:nvPicPr>
+                    <pic:cNvPr id="0" name="Picture 3" descr="D:\M2IBM\UE4\Projet\Rplot05.jpeg"/>
+                    <pic:cNvPicPr>
+                      <a:picLocks noChangeAspect="1" noChangeArrowheads="1"/>
+                    </pic:cNvPicPr>
+                  </pic:nvPicPr>
+                  <pic:blipFill>
+                    <a:blip r:embed="rId16"/>
+                    <a:srcRect/>
+                    <a:stretch>
+                      <a:fillRect/>
+                    </a:stretch>
+                  </pic:blipFill>
+                  <pic:spPr bwMode="auto">
+                    <a:xfrm>
+                      <a:off x="0" y="0"/>
+                      <a:ext cx="5313193" cy="2209069"/>
+                    </a:xfrm>
+                    <a:prstGeom prst="rect">
+                      <a:avLst/>
+                    </a:prstGeom>
+                    <a:noFill/>
+                    <a:ln w="9525">
+                      <a:noFill/>
+                      <a:miter lim="800000"/>
+                      <a:headEnd/>
+                      <a:tailEnd/>
+                    </a:ln>
+                  </pic:spPr>
+                </pic:pic>
+              </a:graphicData>
+            </a:graphic>
+          </wp:inline>
+        </w:drawing>
+      </w:r>
+    </w:p>
+    <w:p>
+      <w:pPr>
+        <w:pStyle w:val="PrformatHTML"/>
+        <w:shd w:val="clear" w:color="auto" w:fill="FFFFFF"/>
+        <w:wordWrap w:val="0"/>
+        <w:spacing w:line="225" w:lineRule="atLeast"/>
+        <w:rPr>
+          <w:rFonts w:ascii="Lucida Console" w:hAnsi="Lucida Console"/>
+          <w:color w:val="000000"/>
+        </w:rPr>
+      </w:pPr>
+    </w:p>
+    <w:p>
+      <w:pPr>
+        <w:rPr>
+          <w:rFonts w:ascii="Times New Roman" w:hAnsi="Times New Roman" w:cs="Times New Roman"/>
+          <w:sz w:val="24"/>
+          <w:szCs w:val="24"/>
+          <w:lang w:eastAsia="fr-FR"/>
+        </w:rPr>
+      </w:pPr>
+    </w:p>
+    <w:p>
+      <w:pPr>
+        <w:rPr>
+          <w:rFonts w:ascii="Times New Roman" w:hAnsi="Times New Roman" w:cs="Times New Roman"/>
+          <w:b/>
+          <w:sz w:val="24"/>
+          <w:szCs w:val="24"/>
+          <w:u w:val="single"/>
+          <w:lang w:val="en-US" w:eastAsia="fr-FR"/>
+        </w:rPr>
+      </w:pPr>
+      <w:r>
+        <w:rPr>
+          <w:rFonts w:ascii="Times New Roman" w:hAnsi="Times New Roman" w:cs="Times New Roman"/>
+          <w:b/>
+          <w:sz w:val="24"/>
+          <w:szCs w:val="24"/>
+          <w:u w:val="single"/>
+          <w:lang w:val="en-US" w:eastAsia="fr-FR"/>
+        </w:rPr>
+        <w:t xml:space="preserve">La variable : </w:t>
+      </w:r>
+      <w:r>
+        <w:rPr>
+          <w:rFonts w:ascii="Times New Roman" w:hAnsi="Times New Roman" w:cs="Times New Roman"/>
+          <w:b/>
+          <w:sz w:val="24"/>
+          <w:szCs w:val="24"/>
+          <w:u w:val="single"/>
+          <w:lang w:val="en-US" w:eastAsia="fr-FR"/>
+        </w:rPr>
+        <w:t>Stage.primary.tumor</w:t>
+      </w:r>
+    </w:p>
+    <w:p>
+      <w:pPr>
+        <w:rPr>
+          <w:rFonts w:ascii="Times New Roman" w:hAnsi="Times New Roman" w:cs="Times New Roman"/>
+          <w:sz w:val="24"/>
+          <w:szCs w:val="24"/>
+          <w:lang w:eastAsia="fr-FR"/>
+        </w:rPr>
+      </w:pPr>
+      <w:r>
+        <w:rPr>
+          <w:rFonts w:ascii="Times New Roman" w:hAnsi="Times New Roman" w:cs="Times New Roman"/>
+          <w:sz w:val="24"/>
+          <w:szCs w:val="24"/>
+          <w:lang w:eastAsia="fr-FR"/>
+        </w:rPr>
+        <w:t xml:space="preserve">Afin de pouvoir analyser </w:t>
+      </w:r>
+      <w:r>
+        <w:rPr>
+          <w:rFonts w:ascii="Times New Roman" w:hAnsi="Times New Roman" w:cs="Times New Roman"/>
+          <w:sz w:val="24"/>
+          <w:szCs w:val="24"/>
+          <w:lang w:eastAsia="fr-FR"/>
+        </w:rPr>
+        <w:t>le stade de la tumeur nous avons regroupé les sous catégories pT1a et pT</w:t>
+      </w:r>
+      <w:r>
+        <w:rPr>
+          <w:rFonts w:ascii="Times New Roman" w:hAnsi="Times New Roman" w:cs="Times New Roman"/>
+          <w:sz w:val="24"/>
+          <w:szCs w:val="24"/>
+          <w:lang w:eastAsia="fr-FR"/>
+        </w:rPr>
+        <w:t>1b dans la catégorie pT1</w:t>
+      </w:r>
+      <w:r>
+        <w:rPr>
+          <w:rFonts w:ascii="Times New Roman" w:hAnsi="Times New Roman" w:cs="Times New Roman"/>
+          <w:sz w:val="24"/>
+          <w:szCs w:val="24"/>
+          <w:lang w:eastAsia="fr-FR"/>
+        </w:rPr>
+        <w:t xml:space="preserve"> </w:t>
+      </w:r>
+      <w:r>
+        <w:rPr>
+          <w:rFonts w:ascii="Times New Roman" w:hAnsi="Times New Roman" w:cs="Times New Roman"/>
+          <w:sz w:val="24"/>
+          <w:szCs w:val="24"/>
+          <w:lang w:eastAsia="fr-FR"/>
+        </w:rPr>
+        <w:t>ainsi que pT2a et pT2b.</w:t>
+      </w:r>
+    </w:p>
+    <w:p>
+      <w:pPr>
+        <w:rPr>
+          <w:rFonts w:ascii="Times New Roman" w:hAnsi="Times New Roman" w:cs="Times New Roman"/>
+          <w:sz w:val="24"/>
+          <w:szCs w:val="24"/>
+          <w:lang w:eastAsia="fr-FR"/>
+        </w:rPr>
+      </w:pPr>
+    </w:p>
+    <w:p>
+      <w:pPr>
+        <w:rPr>
+          <w:rFonts w:ascii="Times New Roman" w:hAnsi="Times New Roman" w:cs="Times New Roman"/>
+          <w:sz w:val="24"/>
+          <w:szCs w:val="24"/>
+          <w:lang w:eastAsia="fr-FR"/>
+        </w:rPr>
+      </w:pPr>
+      <w:r>
+        <w:rPr>
+          <w:rFonts w:ascii="Times New Roman" w:hAnsi="Times New Roman" w:cs="Times New Roman"/>
+          <w:noProof/>
+          <w:sz w:val="24"/>
+          <w:szCs w:val="24"/>
+          <w:lang w:eastAsia="fr-FR"/>
+        </w:rPr>
+        <w:pict>
+          <v:shape id="_x0000_s1180" type="#_x0000_t202" style="position:absolute;margin-left:92.1pt;margin-top:2pt;width:327.65pt;height:128.4pt;z-index:251728896">
+            <v:textbox>
+              <w:txbxContent>
+                <w:p>
+                  <w:r>
+                    <w:drawing>
+                      <wp:inline distT="0" distB="0" distL="0" distR="0">
+                        <wp:extent cx="4049410" cy="2092844"/>
+                        <wp:effectExtent l="19050" t="0" r="8240" b="0"/>
+                        <wp:docPr id="8" name="Image 4" descr="D:\M2IBM\UE4\Projet\Rplot06.jpeg"/>
+                        <wp:cNvGraphicFramePr>
+                          <a:graphicFrameLocks xmlns:a="http://schemas.openxmlformats.org/drawingml/2006/main" noChangeAspect="1"/>
+                        </wp:cNvGraphicFramePr>
+                        <a:graphic xmlns:a="http://schemas.openxmlformats.org/drawingml/2006/main">
+                          <a:graphicData uri="http://schemas.openxmlformats.org/drawingml/2006/picture">
+                            <pic:pic xmlns:pic="http://schemas.openxmlformats.org/drawingml/2006/picture">
+                              <pic:nvPicPr>
+                                <pic:cNvPr id="0" name="Picture 4" descr="D:\M2IBM\UE4\Projet\Rplot06.jpeg"/>
+                                <pic:cNvPicPr>
+                                  <a:picLocks noChangeAspect="1" noChangeArrowheads="1"/>
+                                </pic:cNvPicPr>
+                              </pic:nvPicPr>
+                              <pic:blipFill>
+                                <a:blip r:embed="rId17"/>
+                                <a:srcRect/>
+                                <a:stretch>
+                                  <a:fillRect/>
+                                </a:stretch>
+                              </pic:blipFill>
+                              <pic:spPr bwMode="auto">
+                                <a:xfrm>
+                                  <a:off x="0" y="0"/>
+                                  <a:ext cx="4052991" cy="2094695"/>
+                                </a:xfrm>
+                                <a:prstGeom prst="rect">
+                                  <a:avLst/>
+                                </a:prstGeom>
+                                <a:noFill/>
+                                <a:ln w="9525">
+                                  <a:noFill/>
+                                  <a:miter lim="800000"/>
+                                  <a:headEnd/>
+                                  <a:tailEnd/>
+                                </a:ln>
+                              </pic:spPr>
+                            </pic:pic>
+                          </a:graphicData>
+                        </a:graphic>
+                      </wp:inline>
+                    </w:drawing>
+                  </w:r>
+                </w:p>
+              </w:txbxContent>
+            </v:textbox>
+          </v:shape>
+        </w:pict>
+      </w:r>
+    </w:p>
+    <w:p>
+      <w:pPr>
+        <w:rPr>
+          <w:rFonts w:ascii="Times New Roman" w:hAnsi="Times New Roman" w:cs="Times New Roman"/>
+          <w:sz w:val="24"/>
+          <w:szCs w:val="24"/>
+          <w:lang w:eastAsia="fr-FR"/>
+        </w:rPr>
+      </w:pPr>
+    </w:p>
+    <w:p>
+      <w:pPr>
+        <w:rPr>
+          <w:rFonts w:ascii="Times New Roman" w:hAnsi="Times New Roman" w:cs="Times New Roman"/>
+          <w:sz w:val="24"/>
+          <w:szCs w:val="24"/>
+          <w:lang w:eastAsia="fr-FR"/>
+        </w:rPr>
+      </w:pPr>
+    </w:p>
+    <w:p>
+      <w:pPr>
+        <w:rPr>
+          <w:rFonts w:ascii="Times New Roman" w:hAnsi="Times New Roman" w:cs="Times New Roman"/>
+          <w:sz w:val="24"/>
+          <w:szCs w:val="24"/>
+          <w:lang w:eastAsia="fr-FR"/>
+        </w:rPr>
+      </w:pPr>
+    </w:p>
+    <w:p>
+      <w:pPr>
+        <w:rPr>
+          <w:rFonts w:ascii="Times New Roman" w:hAnsi="Times New Roman" w:cs="Times New Roman"/>
+          <w:sz w:val="24"/>
+          <w:szCs w:val="24"/>
+          <w:lang w:eastAsia="fr-FR"/>
+        </w:rPr>
+      </w:pPr>
+    </w:p>
+    <w:p>
+      <w:pPr>
+        <w:rPr>
+          <w:rFonts w:ascii="Times New Roman" w:hAnsi="Times New Roman" w:cs="Times New Roman"/>
+          <w:sz w:val="24"/>
+          <w:szCs w:val="24"/>
+          <w:lang w:eastAsia="fr-FR"/>
+        </w:rPr>
+      </w:pPr>
+    </w:p>
+    <w:p>
+      <w:pPr>
+        <w:rPr>
+          <w:rFonts w:ascii="Times New Roman" w:hAnsi="Times New Roman" w:cs="Times New Roman"/>
+          <w:sz w:val="24"/>
+          <w:szCs w:val="24"/>
+          <w:lang w:eastAsia="fr-FR"/>
+        </w:rPr>
+      </w:pPr>
+    </w:p>
+    <w:p>
+      <w:pPr>
+        <w:rPr>
+          <w:rFonts w:ascii="Times New Roman" w:hAnsi="Times New Roman" w:cs="Times New Roman"/>
+          <w:sz w:val="24"/>
+          <w:szCs w:val="24"/>
+          <w:lang w:eastAsia="fr-FR"/>
+        </w:rPr>
+      </w:pPr>
+    </w:p>
+    <w:p>
+      <w:pPr>
+        <w:rPr>
+          <w:rFonts w:ascii="Times New Roman" w:hAnsi="Times New Roman" w:cs="Times New Roman"/>
+          <w:b/>
+          <w:sz w:val="24"/>
+          <w:szCs w:val="24"/>
+          <w:u w:val="single"/>
+          <w:lang w:eastAsia="fr-FR"/>
+        </w:rPr>
+      </w:pPr>
+      <w:r>
+        <w:rPr>
+          <w:rFonts w:ascii="Times New Roman" w:hAnsi="Times New Roman" w:cs="Times New Roman"/>
+          <w:b/>
+          <w:sz w:val="24"/>
+          <w:szCs w:val="24"/>
+          <w:u w:val="single"/>
+          <w:lang w:eastAsia="fr-FR"/>
+        </w:rPr>
+        <w:lastRenderedPageBreak/>
+        <w:t>La variable:</w:t>
+      </w:r>
+      <w:r>
+        <w:rPr>
+          <w:b/>
+          <w:u w:val="single"/>
+        </w:rPr>
+        <w:t xml:space="preserve"> </w:t>
+      </w:r>
+      <w:r>
+        <w:rPr>
+          <w:rFonts w:ascii="Times New Roman" w:hAnsi="Times New Roman" w:cs="Times New Roman"/>
+          <w:b/>
+          <w:sz w:val="24"/>
+          <w:szCs w:val="24"/>
+          <w:u w:val="single"/>
+          <w:lang w:eastAsia="fr-FR"/>
+        </w:rPr>
+        <w:t>-stage.nodes</w:t>
+      </w:r>
+    </w:p>
+    <w:p>
+      <w:pPr>
+        <w:rPr>
+          <w:rFonts w:ascii="Times New Roman" w:hAnsi="Times New Roman" w:cs="Times New Roman"/>
+          <w:sz w:val="24"/>
+          <w:szCs w:val="24"/>
+          <w:lang w:eastAsia="fr-FR"/>
+        </w:rPr>
+      </w:pPr>
+      <w:r>
+        <w:rPr>
+          <w:rFonts w:ascii="Times New Roman" w:hAnsi="Times New Roman" w:cs="Times New Roman"/>
+          <w:sz w:val="24"/>
+          <w:szCs w:val="24"/>
+          <w:lang w:eastAsia="fr-FR"/>
+        </w:rPr>
+        <w:t xml:space="preserve"> V</w:t>
+      </w:r>
+      <w:r>
+        <w:rPr>
+          <w:rFonts w:ascii="Times New Roman" w:hAnsi="Times New Roman" w:cs="Times New Roman"/>
+          <w:sz w:val="24"/>
+          <w:szCs w:val="24"/>
+          <w:lang w:eastAsia="fr-FR"/>
+        </w:rPr>
+        <w:t>ariable qualitative</w:t>
+      </w:r>
+      <w:r>
+        <w:rPr>
+          <w:rFonts w:ascii="Times New Roman" w:hAnsi="Times New Roman" w:cs="Times New Roman"/>
+          <w:sz w:val="24"/>
+          <w:szCs w:val="24"/>
+          <w:lang w:eastAsia="fr-FR"/>
+        </w:rPr>
+        <w:t xml:space="preserve"> qui represente le stade des nodules on observe que le stade pN0 est le plus élevé chez les patients (60 individus). </w:t>
+      </w:r>
+    </w:p>
+    <w:p>
+      <w:pPr>
+        <w:rPr>
+          <w:rFonts w:ascii="Times New Roman" w:hAnsi="Times New Roman" w:cs="Times New Roman"/>
+          <w:sz w:val="24"/>
+          <w:szCs w:val="24"/>
+          <w:lang w:eastAsia="fr-FR"/>
+        </w:rPr>
+      </w:pPr>
+    </w:p>
+    <w:p>
+      <w:pPr>
+        <w:rPr>
+          <w:rFonts w:ascii="Times New Roman" w:hAnsi="Times New Roman" w:cs="Times New Roman"/>
+          <w:sz w:val="24"/>
+          <w:szCs w:val="24"/>
+          <w:lang w:eastAsia="fr-FR"/>
+        </w:rPr>
+      </w:pPr>
+    </w:p>
+    <w:p>
+      <w:pPr>
+        <w:rPr>
+          <w:rFonts w:ascii="Times New Roman" w:hAnsi="Times New Roman" w:cs="Times New Roman"/>
+          <w:sz w:val="24"/>
+          <w:szCs w:val="24"/>
+          <w:lang w:eastAsia="fr-FR"/>
+        </w:rPr>
+      </w:pPr>
+      <w:r>
+        <w:rPr>
+          <w:rFonts w:ascii="Times New Roman" w:hAnsi="Times New Roman" w:cs="Times New Roman"/>
+          <w:noProof/>
+          <w:sz w:val="24"/>
+          <w:szCs w:val="24"/>
+          <w:lang w:eastAsia="fr-FR"/>
+        </w:rPr>
+        <w:pict>
+          <v:shape id="_x0000_s1181" type="#_x0000_t202" style="position:absolute;margin-left:91.1pt;margin-top:1.35pt;width:246.15pt;height:132.3pt;z-index:251729920">
+            <v:textbox>
+              <w:txbxContent>
+                <w:p>
+                  <w:r>
+                    <w:rPr>
+                      <w:noProof/>
+                      <w:lang w:eastAsia="fr-FR"/>
+                    </w:rPr>
+                    <w:drawing>
+                      <wp:inline distT="0" distB="0" distL="0" distR="0">
+                        <wp:extent cx="2933700" cy="1745321"/>
+                        <wp:effectExtent l="19050" t="0" r="0" b="0"/>
+                        <wp:docPr id="10" name="Image 5" descr="D:\M2IBM\UE4\Projet\Rplot07.jpeg"/>
+                        <wp:cNvGraphicFramePr>
+                          <a:graphicFrameLocks xmlns:a="http://schemas.openxmlformats.org/drawingml/2006/main" noChangeAspect="1"/>
+                        </wp:cNvGraphicFramePr>
+                        <a:graphic xmlns:a="http://schemas.openxmlformats.org/drawingml/2006/main">
+                          <a:graphicData uri="http://schemas.openxmlformats.org/drawingml/2006/picture">
+                            <pic:pic xmlns:pic="http://schemas.openxmlformats.org/drawingml/2006/picture">
+                              <pic:nvPicPr>
+                                <pic:cNvPr id="0" name="Picture 5" descr="D:\M2IBM\UE4\Projet\Rplot07.jpeg"/>
+                                <pic:cNvPicPr>
+                                  <a:picLocks noChangeAspect="1" noChangeArrowheads="1"/>
+                                </pic:cNvPicPr>
+                              </pic:nvPicPr>
+                              <pic:blipFill>
+                                <a:blip r:embed="rId18"/>
+                                <a:srcRect/>
+                                <a:stretch>
+                                  <a:fillRect/>
+                                </a:stretch>
+                              </pic:blipFill>
+                              <pic:spPr bwMode="auto">
+                                <a:xfrm>
+                                  <a:off x="0" y="0"/>
+                                  <a:ext cx="2933700" cy="1745321"/>
+                                </a:xfrm>
+                                <a:prstGeom prst="rect">
+                                  <a:avLst/>
+                                </a:prstGeom>
+                                <a:noFill/>
+                                <a:ln w="9525">
+                                  <a:noFill/>
+                                  <a:miter lim="800000"/>
+                                  <a:headEnd/>
+                                  <a:tailEnd/>
+                                </a:ln>
+                              </pic:spPr>
+                            </pic:pic>
+                          </a:graphicData>
+                        </a:graphic>
+                      </wp:inline>
+                    </w:drawing>
+                  </w:r>
+                </w:p>
+              </w:txbxContent>
+            </v:textbox>
+          </v:shape>
+        </w:pict>
+      </w:r>
+    </w:p>
+    <w:p>
+      <w:pPr>
+        <w:rPr>
+          <w:rFonts w:ascii="Times New Roman" w:hAnsi="Times New Roman" w:cs="Times New Roman"/>
+          <w:sz w:val="24"/>
+          <w:szCs w:val="24"/>
+          <w:lang w:eastAsia="fr-FR"/>
+        </w:rPr>
+      </w:pPr>
+    </w:p>
+    <w:p>
+      <w:pPr>
+        <w:rPr>
+          <w:rFonts w:ascii="Times New Roman" w:hAnsi="Times New Roman" w:cs="Times New Roman"/>
+          <w:sz w:val="24"/>
+          <w:szCs w:val="24"/>
+          <w:lang w:eastAsia="fr-FR"/>
+        </w:rPr>
+      </w:pPr>
+    </w:p>
+    <w:p>
+      <w:pPr>
+        <w:rPr>
+          <w:rFonts w:ascii="Times New Roman" w:hAnsi="Times New Roman" w:cs="Times New Roman"/>
+          <w:sz w:val="24"/>
+          <w:szCs w:val="24"/>
+          <w:lang w:eastAsia="fr-FR"/>
+        </w:rPr>
+      </w:pPr>
+    </w:p>
+    <w:p>
+      <w:pPr>
+        <w:rPr>
+          <w:rFonts w:ascii="Times New Roman" w:hAnsi="Times New Roman" w:cs="Times New Roman"/>
+          <w:sz w:val="24"/>
+          <w:szCs w:val="24"/>
+          <w:lang w:eastAsia="fr-FR"/>
+        </w:rPr>
+      </w:pPr>
+    </w:p>
+    <w:p>
+      <w:pPr>
+        <w:rPr>
+          <w:rFonts w:ascii="Times New Roman" w:hAnsi="Times New Roman" w:cs="Times New Roman"/>
+          <w:sz w:val="24"/>
+          <w:szCs w:val="24"/>
+          <w:lang w:eastAsia="fr-FR"/>
+        </w:rPr>
+      </w:pPr>
+    </w:p>
+    <w:p>
+      <w:pPr>
+        <w:rPr>
+          <w:rFonts w:ascii="Times New Roman" w:hAnsi="Times New Roman" w:cs="Times New Roman"/>
+          <w:sz w:val="24"/>
+          <w:szCs w:val="24"/>
+          <w:lang w:eastAsia="fr-FR"/>
+        </w:rPr>
+      </w:pPr>
+    </w:p>
+    <w:p>
+      <w:pPr>
+        <w:rPr>
+          <w:rFonts w:ascii="Times New Roman" w:hAnsi="Times New Roman" w:cs="Times New Roman"/>
+          <w:sz w:val="24"/>
+          <w:szCs w:val="24"/>
+          <w:lang w:eastAsia="fr-FR"/>
+        </w:rPr>
+      </w:pPr>
+    </w:p>
+    <w:p>
+      <w:pPr>
+        <w:rPr>
+          <w:rFonts w:ascii="Times New Roman" w:hAnsi="Times New Roman" w:cs="Times New Roman"/>
+          <w:sz w:val="24"/>
+          <w:szCs w:val="24"/>
+          <w:lang w:eastAsia="fr-FR"/>
+        </w:rPr>
+      </w:pPr>
+    </w:p>
+    <w:p>
+      <w:pPr>
+        <w:rPr>
+          <w:rFonts w:ascii="Times New Roman" w:hAnsi="Times New Roman" w:cs="Times New Roman"/>
+          <w:sz w:val="24"/>
+          <w:szCs w:val="24"/>
+          <w:lang w:eastAsia="fr-FR"/>
+        </w:rPr>
+      </w:pPr>
+    </w:p>
+    <w:p>
+      <w:pPr>
+        <w:rPr>
+          <w:rFonts w:ascii="Times New Roman" w:hAnsi="Times New Roman" w:cs="Times New Roman"/>
+          <w:sz w:val="24"/>
+          <w:szCs w:val="24"/>
+          <w:lang w:eastAsia="fr-FR"/>
+        </w:rPr>
+      </w:pPr>
+    </w:p>
+    <w:p>
+      <w:pPr>
+        <w:rPr>
+          <w:rFonts w:ascii="Times New Roman" w:hAnsi="Times New Roman" w:cs="Times New Roman"/>
+          <w:sz w:val="24"/>
+          <w:szCs w:val="24"/>
+          <w:lang w:eastAsia="fr-FR"/>
+        </w:rPr>
+      </w:pPr>
+    </w:p>
+    <w:p>
+      <w:pPr>
+        <w:rPr>
+          <w:rFonts w:ascii="Times New Roman" w:hAnsi="Times New Roman" w:cs="Times New Roman"/>
+          <w:sz w:val="24"/>
+          <w:szCs w:val="24"/>
+          <w:lang w:eastAsia="fr-FR"/>
+        </w:rPr>
+      </w:pPr>
+    </w:p>
+    <w:p>
+      <w:pPr>
+        <w:rPr>
+          <w:rFonts w:ascii="Times New Roman" w:hAnsi="Times New Roman" w:cs="Times New Roman"/>
+          <w:b/>
+          <w:sz w:val="24"/>
+          <w:szCs w:val="24"/>
+          <w:u w:val="single"/>
+          <w:lang w:eastAsia="fr-FR"/>
+        </w:rPr>
+      </w:pPr>
+      <w:r>
+        <w:rPr>
+          <w:rFonts w:ascii="Times New Roman" w:hAnsi="Times New Roman" w:cs="Times New Roman"/>
+          <w:b/>
+          <w:sz w:val="24"/>
+          <w:szCs w:val="24"/>
+          <w:u w:val="single"/>
+          <w:lang w:eastAsia="fr-FR"/>
+        </w:rPr>
+        <w:t xml:space="preserve">La variable </w:t>
+      </w:r>
+      <w:r>
+        <w:rPr>
+          <w:rFonts w:ascii="Times New Roman" w:hAnsi="Times New Roman" w:cs="Times New Roman"/>
+          <w:b/>
+          <w:sz w:val="24"/>
+          <w:szCs w:val="24"/>
+          <w:u w:val="single"/>
+          <w:lang w:eastAsia="fr-FR"/>
+        </w:rPr>
+        <w:t>Stage.mets :</w:t>
+      </w:r>
+    </w:p>
+    <w:p>
+      <w:pPr>
+        <w:rPr>
+          <w:rFonts w:ascii="Times New Roman" w:hAnsi="Times New Roman" w:cs="Times New Roman"/>
+          <w:sz w:val="24"/>
+          <w:szCs w:val="24"/>
+          <w:lang w:eastAsia="fr-FR"/>
+        </w:rPr>
+      </w:pPr>
+      <w:r>
+        <w:rPr>
+          <w:rFonts w:ascii="Times New Roman" w:hAnsi="Times New Roman" w:cs="Times New Roman"/>
+          <w:sz w:val="24"/>
+          <w:szCs w:val="24"/>
+          <w:lang w:eastAsia="fr-FR"/>
+        </w:rPr>
+        <w:t xml:space="preserve"> V</w:t>
+      </w:r>
+      <w:r>
+        <w:rPr>
+          <w:rFonts w:ascii="Times New Roman" w:hAnsi="Times New Roman" w:cs="Times New Roman"/>
+          <w:sz w:val="24"/>
+          <w:szCs w:val="24"/>
+          <w:lang w:eastAsia="fr-FR"/>
+        </w:rPr>
+        <w:t>ariable qualitative</w:t>
+      </w:r>
+      <w:r>
+        <w:rPr>
+          <w:rFonts w:ascii="Times New Roman" w:hAnsi="Times New Roman" w:cs="Times New Roman"/>
+          <w:sz w:val="24"/>
+          <w:szCs w:val="24"/>
+          <w:lang w:eastAsia="fr-FR"/>
+        </w:rPr>
+        <w:t xml:space="preserve"> qui </w:t>
+      </w:r>
+      <w:r>
+        <w:rPr>
+          <w:rFonts w:ascii="Times New Roman" w:hAnsi="Times New Roman" w:cs="Times New Roman"/>
+          <w:sz w:val="24"/>
+          <w:szCs w:val="24"/>
+          <w:lang w:eastAsia="fr-FR"/>
+        </w:rPr>
+        <w:t>représente</w:t>
+      </w:r>
+      <w:r>
+        <w:rPr>
+          <w:rFonts w:ascii="Times New Roman" w:hAnsi="Times New Roman" w:cs="Times New Roman"/>
+          <w:sz w:val="24"/>
+          <w:szCs w:val="24"/>
+          <w:lang w:eastAsia="fr-FR"/>
+        </w:rPr>
+        <w:t xml:space="preserve"> le stade de la </w:t>
+      </w:r>
+      <w:r>
+        <w:rPr>
+          <w:rFonts w:ascii="Times New Roman" w:hAnsi="Times New Roman" w:cs="Times New Roman"/>
+          <w:sz w:val="24"/>
+          <w:szCs w:val="24"/>
+          <w:lang w:eastAsia="fr-FR"/>
+        </w:rPr>
+        <w:t>métastase</w:t>
+      </w:r>
+      <w:r>
+        <w:rPr>
+          <w:rFonts w:ascii="Times New Roman" w:hAnsi="Times New Roman" w:cs="Times New Roman"/>
+          <w:sz w:val="24"/>
+          <w:szCs w:val="24"/>
+          <w:lang w:eastAsia="fr-FR"/>
+        </w:rPr>
+        <w:t>, le stade pM0 est le plus élevé ce qui révèle que 83 des patient ne présentent pas de métastases</w:t>
+      </w:r>
+      <w:r>
+        <w:rPr>
+          <w:rFonts w:ascii="Times New Roman" w:hAnsi="Times New Roman" w:cs="Times New Roman"/>
+          <w:sz w:val="24"/>
+          <w:szCs w:val="24"/>
+          <w:lang w:eastAsia="fr-FR"/>
+        </w:rPr>
+        <w:t xml:space="preserve"> à distances. Les métastases qui ne sont pas évalué (pMX), pM1 </w:t>
+      </w:r>
+      <w:r>
+        <w:rPr>
+          <w:rFonts w:ascii="Times New Roman" w:hAnsi="Times New Roman" w:cs="Times New Roman"/>
+          <w:sz w:val="24"/>
+          <w:szCs w:val="24"/>
+          <w:lang w:eastAsia="fr-FR"/>
+        </w:rPr>
+        <w:t xml:space="preserve">présence de </w:t>
+      </w:r>
+      <w:r>
+        <w:rPr>
+          <w:rFonts w:ascii="Times New Roman" w:hAnsi="Times New Roman" w:cs="Times New Roman"/>
+          <w:sz w:val="24"/>
+          <w:szCs w:val="24"/>
+          <w:lang w:eastAsia="fr-FR"/>
+        </w:rPr>
+        <w:t xml:space="preserve"> métastases à distance</w:t>
+      </w:r>
+      <w:r>
+        <w:rPr>
+          <w:rFonts w:ascii="Times New Roman" w:hAnsi="Times New Roman" w:cs="Times New Roman"/>
+          <w:sz w:val="24"/>
+          <w:szCs w:val="24"/>
+          <w:lang w:eastAsia="fr-FR"/>
+        </w:rPr>
+        <w:t>.</w:t>
+      </w:r>
+      <w:r>
+        <w:rPr>
+          <w:rFonts w:ascii="Times New Roman" w:hAnsi="Times New Roman" w:cs="Times New Roman"/>
+          <w:sz w:val="24"/>
+          <w:szCs w:val="24"/>
+          <w:lang w:eastAsia="fr-FR"/>
+        </w:rPr>
+        <w:t xml:space="preserve">  </w:t>
+      </w:r>
+    </w:p>
+    <w:p>
+      <w:pPr>
+        <w:rPr>
+          <w:rFonts w:ascii="Times New Roman" w:hAnsi="Times New Roman" w:cs="Times New Roman"/>
+          <w:sz w:val="24"/>
+          <w:szCs w:val="24"/>
+          <w:lang w:eastAsia="fr-FR"/>
+        </w:rPr>
+      </w:pPr>
+    </w:p>
+    <w:p>
+      <w:pPr>
+        <w:rPr>
+          <w:rFonts w:ascii="Times New Roman" w:hAnsi="Times New Roman" w:cs="Times New Roman"/>
+          <w:sz w:val="24"/>
+          <w:szCs w:val="24"/>
+          <w:lang w:eastAsia="fr-FR"/>
+        </w:rPr>
+      </w:pPr>
+      <w:r>
+        <w:rPr>
+          <w:rFonts w:ascii="Times New Roman" w:hAnsi="Times New Roman" w:cs="Times New Roman"/>
+          <w:noProof/>
+          <w:sz w:val="24"/>
+          <w:szCs w:val="24"/>
+          <w:lang w:eastAsia="fr-FR"/>
+        </w:rPr>
+        <w:pict>
+          <v:shape id="_x0000_s1182" type="#_x0000_t202" style="position:absolute;margin-left:92.9pt;margin-top:13.05pt;width:249.5pt;height:127.25pt;z-index:251730944">
+            <v:textbox>
+              <w:txbxContent>
+                <w:p>
+                  <w:r>
+                    <w:rPr>
+                      <w:noProof/>
+                      <w:lang w:eastAsia="fr-FR"/>
+                    </w:rPr>
+                    <w:drawing>
+                      <wp:inline distT="0" distB="0" distL="0" distR="0">
+                        <wp:extent cx="2413000" cy="1435546"/>
+                        <wp:effectExtent l="19050" t="0" r="6350" b="0"/>
+                        <wp:docPr id="11" name="Image 6" descr="D:\M2IBM\UE4\Projet\Rplot08.jpeg"/>
+                        <wp:cNvGraphicFramePr>
+                          <a:graphicFrameLocks xmlns:a="http://schemas.openxmlformats.org/drawingml/2006/main" noChangeAspect="1"/>
+                        </wp:cNvGraphicFramePr>
+                        <a:graphic xmlns:a="http://schemas.openxmlformats.org/drawingml/2006/main">
+                          <a:graphicData uri="http://schemas.openxmlformats.org/drawingml/2006/picture">
+                            <pic:pic xmlns:pic="http://schemas.openxmlformats.org/drawingml/2006/picture">
+                              <pic:nvPicPr>
+                                <pic:cNvPr id="0" name="Picture 6" descr="D:\M2IBM\UE4\Projet\Rplot08.jpeg"/>
+                                <pic:cNvPicPr>
+                                  <a:picLocks noChangeAspect="1" noChangeArrowheads="1"/>
+                                </pic:cNvPicPr>
+                              </pic:nvPicPr>
+                              <pic:blipFill>
+                                <a:blip r:embed="rId19"/>
+                                <a:srcRect/>
+                                <a:stretch>
+                                  <a:fillRect/>
+                                </a:stretch>
+                              </pic:blipFill>
+                              <pic:spPr bwMode="auto">
+                                <a:xfrm>
+                                  <a:off x="0" y="0"/>
+                                  <a:ext cx="2413000" cy="1435546"/>
+                                </a:xfrm>
+                                <a:prstGeom prst="rect">
+                                  <a:avLst/>
+                                </a:prstGeom>
+                                <a:noFill/>
+                                <a:ln w="9525">
+                                  <a:noFill/>
+                                  <a:miter lim="800000"/>
+                                  <a:headEnd/>
+                                  <a:tailEnd/>
+                                </a:ln>
+                              </pic:spPr>
+                            </pic:pic>
+                          </a:graphicData>
+                        </a:graphic>
+                      </wp:inline>
+                    </w:drawing>
+                  </w:r>
+                </w:p>
+              </w:txbxContent>
+            </v:textbox>
+          </v:shape>
+        </w:pict>
+      </w:r>
+    </w:p>
+    <w:p>
+      <w:pPr>
+        <w:rPr>
+          <w:rFonts w:ascii="Times New Roman" w:hAnsi="Times New Roman" w:cs="Times New Roman"/>
+          <w:sz w:val="24"/>
+          <w:szCs w:val="24"/>
+          <w:lang w:eastAsia="fr-FR"/>
+        </w:rPr>
+      </w:pPr>
+    </w:p>
+    <w:p>
+      <w:pPr>
+        <w:rPr>
+          <w:rFonts w:ascii="Times New Roman" w:hAnsi="Times New Roman" w:cs="Times New Roman"/>
+          <w:sz w:val="24"/>
+          <w:szCs w:val="24"/>
+          <w:lang w:eastAsia="fr-FR"/>
+        </w:rPr>
+      </w:pPr>
+    </w:p>
+    <w:p>
+      <w:pPr>
+        <w:rPr>
+          <w:rFonts w:ascii="Times New Roman" w:hAnsi="Times New Roman" w:cs="Times New Roman"/>
+          <w:sz w:val="24"/>
+          <w:szCs w:val="24"/>
+          <w:lang w:eastAsia="fr-FR"/>
+        </w:rPr>
+      </w:pPr>
+      <w:r>
+        <w:rPr>
+          <w:rFonts w:ascii="Times New Roman" w:hAnsi="Times New Roman" w:cs="Times New Roman"/>
+          <w:sz w:val="24"/>
+          <w:szCs w:val="24"/>
+          <w:lang w:eastAsia="fr-FR"/>
+        </w:rPr>
+        <w:t xml:space="preserve"> </w:t>
+      </w:r>
+    </w:p>
+    <w:p>
+      <w:pPr>
+        <w:rPr>
+          <w:rFonts w:ascii="Times New Roman" w:hAnsi="Times New Roman" w:cs="Times New Roman"/>
+          <w:sz w:val="24"/>
+          <w:szCs w:val="24"/>
+          <w:lang w:eastAsia="fr-FR"/>
+        </w:rPr>
+      </w:pPr>
+    </w:p>
+    <w:p>
+      <w:pPr>
+        <w:rPr>
+          <w:rFonts w:ascii="Times New Roman" w:hAnsi="Times New Roman" w:cs="Times New Roman"/>
+          <w:sz w:val="24"/>
+          <w:szCs w:val="24"/>
+          <w:lang w:eastAsia="fr-FR"/>
+        </w:rPr>
+      </w:pPr>
+    </w:p>
+    <w:p>
+      <w:pPr>
+        <w:rPr>
+          <w:rFonts w:ascii="Times New Roman" w:hAnsi="Times New Roman" w:cs="Times New Roman"/>
+          <w:sz w:val="24"/>
+          <w:szCs w:val="24"/>
+          <w:lang w:eastAsia="fr-FR"/>
+        </w:rPr>
+      </w:pPr>
+    </w:p>
+    <w:p>
+      <w:pPr>
+        <w:rPr>
+          <w:rFonts w:ascii="Times New Roman" w:hAnsi="Times New Roman" w:cs="Times New Roman"/>
+          <w:sz w:val="24"/>
+          <w:szCs w:val="24"/>
+          <w:lang w:eastAsia="fr-FR"/>
+        </w:rPr>
+      </w:pPr>
+    </w:p>
+    <w:p>
+      <w:pPr>
+        <w:rPr>
+          <w:rFonts w:ascii="Times New Roman" w:hAnsi="Times New Roman" w:cs="Times New Roman"/>
+          <w:sz w:val="24"/>
+          <w:szCs w:val="24"/>
+          <w:lang w:eastAsia="fr-FR"/>
+        </w:rPr>
+      </w:pPr>
+    </w:p>
+    <w:p>
+      <w:pPr>
+        <w:rPr>
+          <w:rFonts w:ascii="Times New Roman" w:hAnsi="Times New Roman" w:cs="Times New Roman"/>
+          <w:sz w:val="24"/>
+          <w:szCs w:val="24"/>
+          <w:lang w:eastAsia="fr-FR"/>
+        </w:rPr>
+      </w:pPr>
+    </w:p>
+    <w:p>
+      <w:pPr>
+        <w:rPr>
+          <w:rFonts w:ascii="Times New Roman" w:hAnsi="Times New Roman" w:cs="Times New Roman"/>
+          <w:sz w:val="24"/>
+          <w:szCs w:val="24"/>
+          <w:lang w:eastAsia="fr-FR"/>
+        </w:rPr>
+      </w:pPr>
+    </w:p>
+    <w:p>
+      <w:pPr>
+        <w:rPr>
+          <w:rFonts w:ascii="Times New Roman" w:hAnsi="Times New Roman" w:cs="Times New Roman"/>
+          <w:sz w:val="24"/>
+          <w:szCs w:val="24"/>
+          <w:lang w:eastAsia="fr-FR"/>
+        </w:rPr>
+      </w:pPr>
+    </w:p>
+    <w:p>
+      <w:pPr>
+        <w:rPr>
+          <w:rFonts w:ascii="Times New Roman" w:hAnsi="Times New Roman" w:cs="Times New Roman"/>
+          <w:sz w:val="24"/>
+          <w:szCs w:val="24"/>
+          <w:lang w:eastAsia="fr-FR"/>
+        </w:rPr>
+      </w:pPr>
+      <w:r>
+        <w:rPr>
+          <w:rFonts w:ascii="Times New Roman" w:hAnsi="Times New Roman" w:cs="Times New Roman"/>
+          <w:sz w:val="24"/>
+          <w:szCs w:val="24"/>
+          <w:lang w:eastAsia="fr-FR"/>
+        </w:rPr>
+        <w:t>characteristics.tag.grade: variable qualitative</w:t>
+      </w:r>
+    </w:p>
+    <w:p>
+      <w:pPr>
+        <w:rPr>
+          <w:rFonts w:ascii="Times New Roman" w:hAnsi="Times New Roman" w:cs="Times New Roman"/>
+          <w:sz w:val="24"/>
+          <w:szCs w:val="24"/>
+          <w:lang w:eastAsia="fr-FR"/>
+        </w:rPr>
+      </w:pPr>
+    </w:p>
+    <w:p>
+      <w:pPr>
+        <w:rPr>
+          <w:lang w:eastAsia="fr-FR"/>
         </w:rPr>
       </w:pPr>
     </w:p>
@@ -2968,7 +4754,6 @@
           <w:color w:val="000000" w:themeColor="text1"/>
           <w:lang w:eastAsia="fr-FR"/>
         </w:rPr>
-        <w:lastRenderedPageBreak/>
         <w:t>Résultat :</w:t>
       </w:r>
     </w:p>
@@ -3043,6 +4828,7 @@
           <w:noProof/>
           <w:lang w:eastAsia="fr-FR"/>
         </w:rPr>
+        <w:lastRenderedPageBreak/>
         <w:drawing>
           <wp:anchor distT="0" distB="0" distL="114300" distR="114300" simplePos="0" relativeHeight="251723776" behindDoc="0" locked="0" layoutInCell="1" allowOverlap="1">
             <wp:simplePos x="0" y="0"/>
@@ -3069,7 +4855,7 @@
                     </pic:cNvPicPr>
                   </pic:nvPicPr>
                   <pic:blipFill>
-                    <a:blip r:embed="rId15"/>
+                    <a:blip r:embed="rId20"/>
                     <a:srcRect/>
                     <a:stretch>
                       <a:fillRect/>
@@ -3262,7 +5048,7 @@
                     </pic:cNvPicPr>
                   </pic:nvPicPr>
                   <pic:blipFill>
-                    <a:blip r:embed="rId16"/>
+                    <a:blip r:embed="rId21"/>
                     <a:srcRect/>
                     <a:stretch>
                       <a:fillRect/>
@@ -3309,6 +5095,116 @@
     </w:p>
     <w:p>
       <w:pPr>
+        <w:pStyle w:val="Paragraphedeliste"/>
+        <w:numPr>
+          <w:ilvl w:val="0"/>
+          <w:numId w:val="32"/>
+        </w:numPr>
+        <w:rPr>
+          <w:rFonts w:ascii="Times New Roman" w:hAnsi="Times New Roman" w:cs="Times New Roman"/>
+          <w:b/>
+          <w:sz w:val="24"/>
+          <w:szCs w:val="24"/>
+        </w:rPr>
+      </w:pPr>
+      <w:r>
+        <w:rPr>
+          <w:rFonts w:ascii="Times New Roman" w:hAnsi="Times New Roman" w:cs="Times New Roman"/>
+          <w:b/>
+          <w:sz w:val="24"/>
+          <w:szCs w:val="24"/>
+        </w:rPr>
+        <w:t>Conclusion</w:t>
+      </w:r>
+    </w:p>
+    <w:p>
+      <w:pPr>
+        <w:pStyle w:val="Paragraphedeliste"/>
+        <w:spacing w:line="360" w:lineRule="auto"/>
+        <w:jc w:val="both"/>
+        <w:rPr>
+          <w:rStyle w:val="lev"/>
+          <w:rFonts w:ascii="Times New Roman" w:hAnsi="Times New Roman" w:cs="Times New Roman"/>
+          <w:b w:val="0"/>
+          <w:sz w:val="24"/>
+          <w:szCs w:val="24"/>
+        </w:rPr>
+      </w:pPr>
+      <w:r>
+        <w:rPr>
+          <w:rFonts w:ascii="Times New Roman" w:hAnsi="Times New Roman" w:cs="Times New Roman"/>
+          <w:sz w:val="24"/>
+          <w:szCs w:val="24"/>
+        </w:rPr>
+        <w:t>L’analyse descriptive des variables montre que les femmes ont un grade élevé de tumeur de poumon que les hommes. Elles sont  de plus en plus vulnérables au cancer du poumon qui est</w:t>
+      </w:r>
+      <w:r>
+        <w:rPr>
+          <w:rFonts w:ascii="Times New Roman" w:hAnsi="Times New Roman" w:cs="Times New Roman"/>
+          <w:b/>
+          <w:sz w:val="24"/>
+          <w:szCs w:val="24"/>
+        </w:rPr>
+        <w:t xml:space="preserve"> </w:t>
+      </w:r>
+      <w:r>
+        <w:rPr>
+          <w:rStyle w:val="lev"/>
+          <w:rFonts w:ascii="Times New Roman" w:hAnsi="Times New Roman" w:cs="Times New Roman"/>
+          <w:b w:val="0"/>
+          <w:sz w:val="24"/>
+          <w:szCs w:val="24"/>
+        </w:rPr>
+        <w:t>la première cause de mortalité par cancer chez les femmes, devant le cancer du sein. Ce résultat sous-tend une vulnérabilité biologique et/ou génétique du sexe féminin face au tabac</w:t>
+      </w:r>
+    </w:p>
+    <w:p>
+      <w:pPr>
+        <w:pStyle w:val="Paragraphedeliste"/>
+        <w:spacing w:line="360" w:lineRule="auto"/>
+        <w:jc w:val="both"/>
+        <w:rPr>
+          <w:rFonts w:ascii="Times New Roman" w:hAnsi="Times New Roman" w:cs="Times New Roman"/>
+          <w:sz w:val="24"/>
+          <w:szCs w:val="24"/>
+        </w:rPr>
+      </w:pPr>
+      <w:r>
+        <w:rPr>
+          <w:rFonts w:ascii="Times New Roman" w:hAnsi="Times New Roman" w:cs="Times New Roman"/>
+          <w:sz w:val="24"/>
+          <w:szCs w:val="24"/>
+        </w:rPr>
+        <w:t xml:space="preserve">D’autres études doivent être menées pour déterminer avec exactitude ce qui déclenche ces dommages. Les recherches futures, élargies pour inclure les facteurs </w:t>
+      </w:r>
+      <w:r>
+        <w:rPr>
+          <w:rFonts w:ascii="Times New Roman" w:hAnsi="Times New Roman" w:cs="Times New Roman"/>
+          <w:sz w:val="24"/>
+          <w:szCs w:val="24"/>
+        </w:rPr>
+        <w:lastRenderedPageBreak/>
+        <w:t>environnementaux et génétiques, amélioreront probablement notre compréhension de la pathog</w:t>
+      </w:r>
+      <w:r>
+        <w:rPr>
+          <w:rFonts w:ascii="Times New Roman" w:hAnsi="Times New Roman" w:cs="Times New Roman"/>
+          <w:sz w:val="24"/>
+          <w:szCs w:val="24"/>
+        </w:rPr>
+        <w:t>enèse de la maladie de cancer de poumon</w:t>
+      </w:r>
+      <w:r>
+        <w:rPr>
+          <w:rFonts w:ascii="Times New Roman" w:hAnsi="Times New Roman" w:cs="Times New Roman"/>
+          <w:sz w:val="24"/>
+          <w:szCs w:val="24"/>
+        </w:rPr>
+        <w:t xml:space="preserve"> et en fin de compte, conduiront à de nouvelles approches du traitement.</w:t>
+      </w:r>
+    </w:p>
+    <w:p>
+      <w:pPr>
         <w:tabs>
           <w:tab w:val="left" w:pos="1005"/>
         </w:tabs>
@@ -5016,6 +6912,127 @@
     </w:lvl>
   </w:abstractNum>
   <w:abstractNum w:abstractNumId="14">
+    <w:nsid w:val="24DD71DA"/>
+    <w:multiLevelType w:val="multilevel"/>
+    <w:tmpl w:val="CE10BBA6"/>
+    <w:lvl w:ilvl="0">
+      <w:start w:val="1"/>
+      <w:numFmt w:val="decimal"/>
+      <w:lvlText w:val="%1."/>
+      <w:lvlJc w:val="left"/>
+      <w:pPr>
+        <w:ind w:left="720" w:hanging="360"/>
+      </w:pPr>
+      <w:rPr>
+        <w:rFonts w:hint="default"/>
+      </w:rPr>
+    </w:lvl>
+    <w:lvl w:ilvl="1">
+      <w:start w:val="1"/>
+      <w:numFmt w:val="decimal"/>
+      <w:isLgl/>
+      <w:lvlText w:val="%1.%2."/>
+      <w:lvlJc w:val="left"/>
+      <w:pPr>
+        <w:ind w:left="720" w:hanging="360"/>
+      </w:pPr>
+      <w:rPr>
+        <w:rFonts w:hint="default"/>
+      </w:rPr>
+    </w:lvl>
+    <w:lvl w:ilvl="2">
+      <w:start w:val="1"/>
+      <w:numFmt w:val="decimal"/>
+      <w:isLgl/>
+      <w:lvlText w:val="%1.%2.%3."/>
+      <w:lvlJc w:val="left"/>
+      <w:pPr>
+        <w:ind w:left="1080" w:hanging="720"/>
+      </w:pPr>
+      <w:rPr>
+        <w:rFonts w:hint="default"/>
+      </w:rPr>
+    </w:lvl>
+    <w:lvl w:ilvl="3">
+      <w:start w:val="1"/>
+      <w:numFmt w:val="decimal"/>
+      <w:isLgl/>
+      <w:lvlText w:val="%1.%2.%3.%4."/>
+      <w:lvlJc w:val="left"/>
+      <w:pPr>
+        <w:ind w:left="1080" w:hanging="720"/>
+      </w:pPr>
+      <w:rPr>
+        <w:rFonts w:hint="default"/>
+      </w:rPr>
+    </w:lvl>
+    <w:lvl w:ilvl="4">
+      <w:start w:val="1"/>
+      <w:numFmt w:val="decimal"/>
+      <w:isLgl/>
+      <w:lvlText w:val="%1.%2.%3.%4.%5."/>
+      <w:lvlJc w:val="left"/>
+      <w:pPr>
+        <w:ind w:left="1440" w:hanging="1080"/>
+      </w:pPr>
+      <w:rPr>
+        <w:rFonts w:hint="default"/>
+      </w:rPr>
+    </w:lvl>
+    <w:lvl w:ilvl="5">
+      <w:start w:val="1"/>
+      <w:numFmt w:val="decimal"/>
+      <w:isLgl/>
+      <w:lvlText w:val="%1.%2.%3.%4.%5.%6."/>
+      <w:lvlJc w:val="left"/>
+      <w:pPr>
+        <w:ind w:left="1440" w:hanging="1080"/>
+      </w:pPr>
+      <w:rPr>
+        <w:rFonts w:hint="default"/>
+      </w:rPr>
+    </w:lvl>
+    <w:lvl w:ilvl="6">
+      <w:start w:val="1"/>
+      <w:numFmt w:val="decimal"/>
+      <w:isLgl/>
+      <w:lvlText w:val="%1.%2.%3.%4.%5.%6.%7."/>
+      <w:lvlJc w:val="left"/>
+      <w:pPr>
+        <w:ind w:left="1800" w:hanging="1440"/>
+      </w:pPr>
+      <w:rPr>
+        <w:rFonts w:hint="default"/>
+      </w:rPr>
+    </w:lvl>
+    <w:lvl w:ilvl="7">
+      <w:start w:val="1"/>
+      <w:numFmt w:val="decimal"/>
+      <w:isLgl/>
+      <w:lvlText w:val="%1.%2.%3.%4.%5.%6.%7.%8."/>
+      <w:lvlJc w:val="left"/>
+      <w:pPr>
+        <w:ind w:left="1800" w:hanging="1440"/>
+      </w:pPr>
+      <w:rPr>
+        <w:rFonts w:hint="default"/>
+      </w:rPr>
+    </w:lvl>
+    <w:lvl w:ilvl="8">
+      <w:start w:val="1"/>
+      <w:numFmt w:val="decimal"/>
+      <w:isLgl/>
+      <w:lvlText w:val="%1.%2.%3.%4.%5.%6.%7.%8.%9."/>
+      <w:lvlJc w:val="left"/>
+      <w:pPr>
+        <w:ind w:left="2160" w:hanging="1800"/>
+      </w:pPr>
+      <w:rPr>
+        <w:rFonts w:hint="default"/>
+      </w:rPr>
+    </w:lvl>
+  </w:abstractNum>
+  <w:abstractNum w:abstractNumId="15">
     <w:nsid w:val="2D8A53DE"/>
     <w:multiLevelType w:val="hybridMultilevel"/>
     <w:tmpl w:val="7F7C3108"/>
@@ -5128,7 +7145,7 @@
       </w:rPr>
     </w:lvl>
   </w:abstractNum>
-  <w:abstractNum w:abstractNumId="15">
+  <w:abstractNum w:abstractNumId="16">
     <w:nsid w:val="370E4E08"/>
     <w:multiLevelType w:val="multilevel"/>
     <w:tmpl w:val="CE10BBA6"/>
@@ -5249,7 +7266,120 @@
       </w:rPr>
     </w:lvl>
   </w:abstractNum>
-  <w:abstractNum w:abstractNumId="16">
+  <w:abstractNum w:abstractNumId="17">
+    <w:nsid w:val="38FA2076"/>
+    <w:multiLevelType w:val="multilevel"/>
+    <w:tmpl w:val="18526ABA"/>
+    <w:lvl w:ilvl="0">
+      <w:start w:val="3"/>
+      <w:numFmt w:val="decimal"/>
+      <w:lvlText w:val="%1"/>
+      <w:lvlJc w:val="left"/>
+      <w:pPr>
+        <w:ind w:left="375" w:hanging="375"/>
+      </w:pPr>
+      <w:rPr>
+        <w:rFonts w:hint="default"/>
+      </w:rPr>
+    </w:lvl>
+    <w:lvl w:ilvl="1">
+      <w:start w:val="1"/>
+      <w:numFmt w:val="decimal"/>
+      <w:lvlText w:val="%1.%2"/>
+      <w:lvlJc w:val="left"/>
+      <w:pPr>
+        <w:ind w:left="375" w:hanging="375"/>
+      </w:pPr>
+      <w:rPr>
+        <w:rFonts w:hint="default"/>
+      </w:rPr>
+    </w:lvl>
+    <w:lvl w:ilvl="2">
+      <w:start w:val="1"/>
+      <w:numFmt w:val="decimal"/>
+      <w:lvlText w:val="%1.%2.%3"/>
+      <w:lvlJc w:val="left"/>
+      <w:pPr>
+        <w:ind w:left="720" w:hanging="720"/>
+      </w:pPr>
+      <w:rPr>
+        <w:rFonts w:hint="default"/>
+      </w:rPr>
+    </w:lvl>
+    <w:lvl w:ilvl="3">
+      <w:start w:val="1"/>
+      <w:numFmt w:val="decimal"/>
+      <w:lvlText w:val="%1.%2.%3.%4"/>
+      <w:lvlJc w:val="left"/>
+      <w:pPr>
+        <w:ind w:left="1080" w:hanging="1080"/>
+      </w:pPr>
+      <w:rPr>
+        <w:rFonts w:hint="default"/>
+      </w:rPr>
+    </w:lvl>
+    <w:lvl w:ilvl="4">
+      <w:start w:val="1"/>
+      <w:numFmt w:val="decimal"/>
+      <w:lvlText w:val="%1.%2.%3.%4.%5"/>
+      <w:lvlJc w:val="left"/>
+      <w:pPr>
+        <w:ind w:left="1080" w:hanging="1080"/>
+      </w:pPr>
+      <w:rPr>
+        <w:rFonts w:hint="default"/>
+      </w:rPr>
+    </w:lvl>
+    <w:lvl w:ilvl="5">
+      <w:start w:val="1"/>
+      <w:numFmt w:val="decimal"/>
+      <w:lvlText w:val="%1.%2.%3.%4.%5.%6"/>
+      <w:lvlJc w:val="left"/>
+      <w:pPr>
+        <w:ind w:left="1440" w:hanging="1440"/>
+      </w:pPr>
+      <w:rPr>
+        <w:rFonts w:hint="default"/>
+      </w:rPr>
+    </w:lvl>
+    <w:lvl w:ilvl="6">
+      <w:start w:val="1"/>
+      <w:numFmt w:val="decimal"/>
+      <w:lvlText w:val="%1.%2.%3.%4.%5.%6.%7"/>
+      <w:lvlJc w:val="left"/>
+      <w:pPr>
+        <w:ind w:left="1440" w:hanging="1440"/>
+      </w:pPr>
+      <w:rPr>
+        <w:rFonts w:hint="default"/>
+      </w:rPr>
+    </w:lvl>
+    <w:lvl w:ilvl="7">
+      <w:start w:val="1"/>
+      <w:numFmt w:val="decimal"/>
+      <w:lvlText w:val="%1.%2.%3.%4.%5.%6.%7.%8"/>
+      <w:lvlJc w:val="left"/>
+      <w:pPr>
+        <w:ind w:left="1800" w:hanging="1800"/>
+      </w:pPr>
+      <w:rPr>
+        <w:rFonts w:hint="default"/>
+      </w:rPr>
+    </w:lvl>
+    <w:lvl w:ilvl="8">
+      <w:start w:val="1"/>
+      <w:numFmt w:val="decimal"/>
+      <w:lvlText w:val="%1.%2.%3.%4.%5.%6.%7.%8.%9"/>
+      <w:lvlJc w:val="left"/>
+      <w:pPr>
+        <w:ind w:left="2160" w:hanging="2160"/>
+      </w:pPr>
+      <w:rPr>
+        <w:rFonts w:hint="default"/>
+      </w:rPr>
+    </w:lvl>
+  </w:abstractNum>
+  <w:abstractNum w:abstractNumId="18">
     <w:nsid w:val="4216177F"/>
     <w:multiLevelType w:val="hybridMultilevel"/>
     <w:tmpl w:val="1DFE1000"/>
@@ -5365,7 +7495,7 @@
       </w:rPr>
     </w:lvl>
   </w:abstractNum>
-  <w:abstractNum w:abstractNumId="17">
+  <w:abstractNum w:abstractNumId="19">
     <w:nsid w:val="4334610B"/>
     <w:multiLevelType w:val="hybridMultilevel"/>
     <w:tmpl w:val="6966F936"/>
@@ -5478,7 +7608,7 @@
       </w:rPr>
     </w:lvl>
   </w:abstractNum>
-  <w:abstractNum w:abstractNumId="18">
+  <w:abstractNum w:abstractNumId="20">
     <w:nsid w:val="4B262A95"/>
     <w:multiLevelType w:val="multilevel"/>
     <w:tmpl w:val="B3ECEF22"/>
@@ -5627,7 +7757,7 @@
       </w:rPr>
     </w:lvl>
   </w:abstractNum>
-  <w:abstractNum w:abstractNumId="19">
+  <w:abstractNum w:abstractNumId="21">
     <w:nsid w:val="4FC04D79"/>
     <w:multiLevelType w:val="multilevel"/>
     <w:tmpl w:val="9C62E2A0"/>
@@ -5776,7 +7906,7 @@
       </w:rPr>
     </w:lvl>
   </w:abstractNum>
-  <w:abstractNum w:abstractNumId="20">
+  <w:abstractNum w:abstractNumId="22">
     <w:nsid w:val="547B2C52"/>
     <w:multiLevelType w:val="multilevel"/>
     <w:tmpl w:val="0F0A4B94"/>
@@ -5925,7 +8055,7 @@
       </w:rPr>
     </w:lvl>
   </w:abstractNum>
-  <w:abstractNum w:abstractNumId="21">
+  <w:abstractNum w:abstractNumId="23">
     <w:nsid w:val="55556ED9"/>
     <w:multiLevelType w:val="hybridMultilevel"/>
     <w:tmpl w:val="E4B23942"/>
@@ -6038,7 +8168,7 @@
       </w:rPr>
     </w:lvl>
   </w:abstractNum>
-  <w:abstractNum w:abstractNumId="22">
+  <w:abstractNum w:abstractNumId="24">
     <w:nsid w:val="5F087A06"/>
     <w:multiLevelType w:val="multilevel"/>
     <w:tmpl w:val="F79233E8"/>
@@ -6187,7 +8317,7 @@
       </w:rPr>
     </w:lvl>
   </w:abstractNum>
-  <w:abstractNum w:abstractNumId="23">
+  <w:abstractNum w:abstractNumId="25">
     <w:nsid w:val="5F0E75B8"/>
     <w:multiLevelType w:val="hybridMultilevel"/>
     <w:tmpl w:val="FFF4E6E8"/>
@@ -6273,7 +8403,7 @@
       </w:pPr>
     </w:lvl>
   </w:abstractNum>
-  <w:abstractNum w:abstractNumId="24">
+  <w:abstractNum w:abstractNumId="26">
     <w:nsid w:val="681719AD"/>
     <w:multiLevelType w:val="hybridMultilevel"/>
     <w:tmpl w:val="A570225C"/>
@@ -6386,7 +8516,7 @@
       </w:rPr>
     </w:lvl>
   </w:abstractNum>
-  <w:abstractNum w:abstractNumId="25">
+  <w:abstractNum w:abstractNumId="27">
     <w:nsid w:val="6E0E6D7B"/>
     <w:multiLevelType w:val="multilevel"/>
     <w:tmpl w:val="CE10BBA6"/>
@@ -6507,7 +8637,7 @@
       </w:rPr>
     </w:lvl>
   </w:abstractNum>
-  <w:abstractNum w:abstractNumId="26">
+  <w:abstractNum w:abstractNumId="28">
     <w:nsid w:val="71F81600"/>
     <w:multiLevelType w:val="hybridMultilevel"/>
     <w:tmpl w:val="E5741384"/>
@@ -6596,7 +8726,7 @@
       </w:pPr>
     </w:lvl>
   </w:abstractNum>
-  <w:abstractNum w:abstractNumId="27">
+  <w:abstractNum w:abstractNumId="29">
     <w:nsid w:val="72A97EDE"/>
     <w:multiLevelType w:val="hybridMultilevel"/>
     <w:tmpl w:val="702CE3E8"/>
@@ -6709,7 +8839,7 @@
       </w:rPr>
     </w:lvl>
   </w:abstractNum>
-  <w:abstractNum w:abstractNumId="28">
+  <w:abstractNum w:abstractNumId="30">
     <w:nsid w:val="73013E7D"/>
     <w:multiLevelType w:val="hybridMultilevel"/>
     <w:tmpl w:val="98B023A0"/>
@@ -6822,7 +8952,7 @@
       </w:rPr>
     </w:lvl>
   </w:abstractNum>
-  <w:abstractNum w:abstractNumId="29">
+  <w:abstractNum w:abstractNumId="31">
     <w:nsid w:val="73EB4140"/>
     <w:multiLevelType w:val="multilevel"/>
     <w:tmpl w:val="CBA27D4E"/>
@@ -6971,7 +9101,120 @@
       </w:rPr>
     </w:lvl>
   </w:abstractNum>
-  <w:abstractNum w:abstractNumId="30">
+  <w:abstractNum w:abstractNumId="32">
+    <w:nsid w:val="784B2042"/>
+    <w:multiLevelType w:val="multilevel"/>
+    <w:tmpl w:val="8D78B21A"/>
+    <w:lvl w:ilvl="0">
+      <w:start w:val="3"/>
+      <w:numFmt w:val="decimal"/>
+      <w:lvlText w:val="%1."/>
+      <w:lvlJc w:val="left"/>
+      <w:pPr>
+        <w:ind w:left="450" w:hanging="450"/>
+      </w:pPr>
+      <w:rPr>
+        <w:rFonts w:hint="default"/>
+      </w:rPr>
+    </w:lvl>
+    <w:lvl w:ilvl="1">
+      <w:start w:val="2"/>
+      <w:numFmt w:val="decimal"/>
+      <w:lvlText w:val="%1.%2."/>
+      <w:lvlJc w:val="left"/>
+      <w:pPr>
+        <w:ind w:left="1095" w:hanging="720"/>
+      </w:pPr>
+      <w:rPr>
+        <w:rFonts w:hint="default"/>
+      </w:rPr>
+    </w:lvl>
+    <w:lvl w:ilvl="2">
+      <w:start w:val="1"/>
+      <w:numFmt w:val="decimal"/>
+      <w:lvlText w:val="%1.%2.%3."/>
+      <w:lvlJc w:val="left"/>
+      <w:pPr>
+        <w:ind w:left="1470" w:hanging="720"/>
+      </w:pPr>
+      <w:rPr>
+        <w:rFonts w:hint="default"/>
+      </w:rPr>
+    </w:lvl>
+    <w:lvl w:ilvl="3">
+      <w:start w:val="1"/>
+      <w:numFmt w:val="decimal"/>
+      <w:lvlText w:val="%1.%2.%3.%4."/>
+      <w:lvlJc w:val="left"/>
+      <w:pPr>
+        <w:ind w:left="2205" w:hanging="1080"/>
+      </w:pPr>
+      <w:rPr>
+        <w:rFonts w:hint="default"/>
+      </w:rPr>
+    </w:lvl>
+    <w:lvl w:ilvl="4">
+      <w:start w:val="1"/>
+      <w:numFmt w:val="decimal"/>
+      <w:lvlText w:val="%1.%2.%3.%4.%5."/>
+      <w:lvlJc w:val="left"/>
+      <w:pPr>
+        <w:ind w:left="2580" w:hanging="1080"/>
+      </w:pPr>
+      <w:rPr>
+        <w:rFonts w:hint="default"/>
+      </w:rPr>
+    </w:lvl>
+    <w:lvl w:ilvl="5">
+      <w:start w:val="1"/>
+      <w:numFmt w:val="decimal"/>
+      <w:lvlText w:val="%1.%2.%3.%4.%5.%6."/>
+      <w:lvlJc w:val="left"/>
+      <w:pPr>
+        <w:ind w:left="3315" w:hanging="1440"/>
+      </w:pPr>
+      <w:rPr>
+        <w:rFonts w:hint="default"/>
+      </w:rPr>
+    </w:lvl>
+    <w:lvl w:ilvl="6">
+      <w:start w:val="1"/>
+      <w:numFmt w:val="decimal"/>
+      <w:lvlText w:val="%1.%2.%3.%4.%5.%6.%7."/>
+      <w:lvlJc w:val="left"/>
+      <w:pPr>
+        <w:ind w:left="4050" w:hanging="1800"/>
+      </w:pPr>
+      <w:rPr>
+        <w:rFonts w:hint="default"/>
+      </w:rPr>
+    </w:lvl>
+    <w:lvl w:ilvl="7">
+      <w:start w:val="1"/>
+      <w:numFmt w:val="decimal"/>
+      <w:lvlText w:val="%1.%2.%3.%4.%5.%6.%7.%8."/>
+      <w:lvlJc w:val="left"/>
+      <w:pPr>
+        <w:ind w:left="4425" w:hanging="1800"/>
+      </w:pPr>
+      <w:rPr>
+        <w:rFonts w:hint="default"/>
+      </w:rPr>
+    </w:lvl>
+    <w:lvl w:ilvl="8">
+      <w:start w:val="1"/>
+      <w:numFmt w:val="decimal"/>
+      <w:lvlText w:val="%1.%2.%3.%4.%5.%6.%7.%8.%9."/>
+      <w:lvlJc w:val="left"/>
+      <w:pPr>
+        <w:ind w:left="5160" w:hanging="2160"/>
+      </w:pPr>
+      <w:rPr>
+        <w:rFonts w:hint="default"/>
+      </w:rPr>
+    </w:lvl>
+  </w:abstractNum>
+  <w:abstractNum w:abstractNumId="33">
     <w:nsid w:val="7B14700C"/>
     <w:multiLevelType w:val="hybridMultilevel"/>
     <w:tmpl w:val="0FB26F0C"/>
@@ -7067,10 +9310,10 @@
     <w:abstractNumId w:val="4"/>
   </w:num>
   <w:num w:numId="3">
-    <w:abstractNumId w:val="24"/>
+    <w:abstractNumId w:val="26"/>
   </w:num>
   <w:num w:numId="4">
-    <w:abstractNumId w:val="19"/>
+    <w:abstractNumId w:val="21"/>
     <w:lvlOverride w:ilvl="0">
       <w:lvl w:ilvl="0">
         <w:numFmt w:val="bullet"/>
@@ -7090,7 +9333,7 @@
     </w:lvlOverride>
   </w:num>
   <w:num w:numId="5">
-    <w:abstractNumId w:val="28"/>
+    <w:abstractNumId w:val="30"/>
   </w:num>
   <w:num w:numId="6">
     <w:abstractNumId w:val="12"/>
@@ -7113,7 +9356,7 @@
     </w:lvlOverride>
   </w:num>
   <w:num w:numId="7">
-    <w:abstractNumId w:val="18"/>
+    <w:abstractNumId w:val="20"/>
     <w:lvlOverride w:ilvl="0">
       <w:lvl w:ilvl="0">
         <w:numFmt w:val="bullet"/>
@@ -7156,13 +9399,13 @@
     <w:abstractNumId w:val="9"/>
   </w:num>
   <w:num w:numId="10">
-    <w:abstractNumId w:val="21"/>
+    <w:abstractNumId w:val="23"/>
   </w:num>
   <w:num w:numId="11">
     <w:abstractNumId w:val="10"/>
   </w:num>
   <w:num w:numId="12">
-    <w:abstractNumId w:val="20"/>
+    <w:abstractNumId w:val="22"/>
     <w:lvlOverride w:ilvl="0">
       <w:lvl w:ilvl="0">
         <w:numFmt w:val="bullet"/>
@@ -7182,7 +9425,7 @@
     </w:lvlOverride>
   </w:num>
   <w:num w:numId="13">
-    <w:abstractNumId w:val="27"/>
+    <w:abstractNumId w:val="29"/>
   </w:num>
   <w:num w:numId="14">
     <w:abstractNumId w:val="1"/>
@@ -7205,7 +9448,7 @@
     </w:lvlOverride>
   </w:num>
   <w:num w:numId="15">
-    <w:abstractNumId w:val="29"/>
+    <w:abstractNumId w:val="31"/>
     <w:lvlOverride w:ilvl="0">
       <w:lvl w:ilvl="0">
         <w:numFmt w:val="bullet"/>
@@ -7245,7 +9488,7 @@
     </w:lvlOverride>
   </w:num>
   <w:num w:numId="17">
-    <w:abstractNumId w:val="22"/>
+    <w:abstractNumId w:val="24"/>
     <w:lvlOverride w:ilvl="0">
       <w:lvl w:ilvl="0">
         <w:numFmt w:val="bullet"/>
@@ -7265,13 +9508,13 @@
     </w:lvlOverride>
   </w:num>
   <w:num w:numId="18">
-    <w:abstractNumId w:val="14"/>
+    <w:abstractNumId w:val="15"/>
   </w:num>
   <w:num w:numId="19">
-    <w:abstractNumId w:val="26"/>
+    <w:abstractNumId w:val="28"/>
   </w:num>
   <w:num w:numId="20">
-    <w:abstractNumId w:val="25"/>
+    <w:abstractNumId w:val="27"/>
   </w:num>
   <w:num w:numId="21">
     <w:abstractNumId w:val="7"/>
@@ -7283,16 +9526,16 @@
     <w:abstractNumId w:val="8"/>
   </w:num>
   <w:num w:numId="24">
+    <w:abstractNumId w:val="18"/>
+  </w:num>
+  <w:num w:numId="25">
     <w:abstractNumId w:val="16"/>
   </w:num>
-  <w:num w:numId="25">
-    <w:abstractNumId w:val="15"/>
-  </w:num>
   <w:num w:numId="26">
-    <w:abstractNumId w:val="30"/>
+    <w:abstractNumId w:val="33"/>
   </w:num>
   <w:num w:numId="27">
-    <w:abstractNumId w:val="23"/>
+    <w:abstractNumId w:val="25"/>
   </w:num>
   <w:num w:numId="28">
     <w:abstractNumId w:val="13"/>
@@ -7301,10 +9544,19 @@
     <w:abstractNumId w:val="3"/>
   </w:num>
   <w:num w:numId="30">
-    <w:abstractNumId w:val="17"/>
+    <w:abstractNumId w:val="19"/>
   </w:num>
   <w:num w:numId="31">
     <w:abstractNumId w:val="6"/>
+  </w:num>
+  <w:num w:numId="32">
+    <w:abstractNumId w:val="14"/>
+  </w:num>
+  <w:num w:numId="33">
+    <w:abstractNumId w:val="17"/>
+  </w:num>
+  <w:num w:numId="34">
+    <w:abstractNumId w:val="32"/>
   </w:num>
 </w:numbering>
 </file>
@@ -7823,6 +10075,17 @@
     <w:basedOn w:val="Policepardfaut"/>
     <w:rsid w:val="0053112C"/>
   </w:style>
+  <w:style w:type="character" w:styleId="lev">
+    <w:name w:val="Strong"/>
+    <w:basedOn w:val="Policepardfaut"/>
+    <w:uiPriority w:val="22"/>
+    <w:qFormat/>
+    <w:rsid w:val="006E5F42"/>
+    <w:rPr>
+      <w:b/>
+      <w:bCs/>
+    </w:rPr>
+  </w:style>
 </w:styles>
 </file>
 

--- a/app.R/Rapport_UE4.docx
+++ b/app.R/Rapport_UE4.docx
@@ -4516,7 +4516,7 @@
           <w:lang w:eastAsia="fr-FR"/>
         </w:rPr>
         <w:pict>
-          <v:shape id="_x0000_s1182" type="#_x0000_t202" style="position:absolute;margin-left:92.9pt;margin-top:13.05pt;width:249.5pt;height:127.25pt;z-index:251730944">
+          <v:shape id="_x0000_s1182" type="#_x0000_t202" style="position:absolute;margin-left:92.9pt;margin-top:13.05pt;width:272.45pt;height:127.25pt;z-index:251730944">
             <v:textbox>
               <w:txbxContent>
                 <w:p>
@@ -4527,8 +4527,8 @@
                     </w:rPr>
                     <w:drawing>
                       <wp:inline distT="0" distB="0" distL="0" distR="0">
-                        <wp:extent cx="2413000" cy="1435546"/>
-                        <wp:effectExtent l="19050" t="0" r="6350" b="0"/>
+                        <wp:extent cx="2989964" cy="1433437"/>
+                        <wp:effectExtent l="19050" t="0" r="886" b="0"/>
                         <wp:docPr id="11" name="Image 6" descr="D:\M2IBM\UE4\Projet\Rplot08.jpeg"/>
                         <wp:cNvGraphicFramePr>
                           <a:graphicFrameLocks xmlns:a="http://schemas.openxmlformats.org/drawingml/2006/main" noChangeAspect="1"/>
@@ -4552,7 +4552,7 @@
                               <pic:spPr bwMode="auto">
                                 <a:xfrm>
                                   <a:off x="0" y="0"/>
-                                  <a:ext cx="2413000" cy="1435546"/>
+                                  <a:ext cx="2994362" cy="1435546"/>
                                 </a:xfrm>
                                 <a:prstGeom prst="rect">
                                   <a:avLst/>

--- a/app.R/Rapport_UE4.docx
+++ b/app.R/Rapport_UE4.docx
@@ -1275,24 +1275,24 @@
     <w:p/>
     <w:p/>
     <w:p/>
-    <w:p/>
     <w:p>
       <w:r>
         <w:rPr>
           <w:noProof/>
           <w:lang w:eastAsia="fr-FR"/>
         </w:rPr>
+        <w:lastRenderedPageBreak/>
         <w:drawing>
           <wp:anchor distT="0" distB="0" distL="114300" distR="114300" simplePos="0" relativeHeight="251712512" behindDoc="0" locked="0" layoutInCell="1" allowOverlap="1">
             <wp:simplePos x="0" y="0"/>
             <wp:positionH relativeFrom="column">
-              <wp:posOffset>-38735</wp:posOffset>
+              <wp:posOffset>-41275</wp:posOffset>
             </wp:positionH>
             <wp:positionV relativeFrom="paragraph">
-              <wp:posOffset>-262255</wp:posOffset>
+              <wp:posOffset>-240665</wp:posOffset>
             </wp:positionV>
-            <wp:extent cx="5648960" cy="3425825"/>
-            <wp:effectExtent l="19050" t="0" r="8890" b="0"/>
+            <wp:extent cx="5649595" cy="3423285"/>
+            <wp:effectExtent l="19050" t="0" r="8255" b="0"/>
             <wp:wrapTopAndBottom/>
             <wp:docPr id="15" name="Picture 4"/>
             <wp:cNvGraphicFramePr>
@@ -1317,7 +1317,7 @@
                   <pic:spPr bwMode="auto">
                     <a:xfrm>
                       <a:off x="0" y="0"/>
-                      <a:ext cx="5648960" cy="3425825"/>
+                      <a:ext cx="5649595" cy="3423285"/>
                     </a:xfrm>
                     <a:prstGeom prst="rect">
                       <a:avLst/>
@@ -1336,13 +1336,15 @@
           </wp:anchor>
         </w:drawing>
       </w:r>
+    </w:p>
+    <w:p>
       <w:r>
         <w:rPr>
           <w:noProof/>
         </w:rPr>
         <w:pict>
-          <v:shape id="_x0000_s1170" type="#_x0000_t202" style="position:absolute;margin-left:.95pt;margin-top:266.5pt;width:396.15pt;height:21pt;z-index:251714560;mso-position-horizontal-relative:text;mso-position-vertical-relative:text" stroked="f">
-            <v:textbox style="mso-fit-shape-to-text:t" inset="0,0,0,0">
+          <v:shape id="_x0000_s1170" type="#_x0000_t202" style="position:absolute;margin-left:.95pt;margin-top:266.5pt;width:396.15pt;height:21pt;z-index:251714560" stroked="f">
+            <v:textbox style="mso-next-textbox:#_x0000_s1170;mso-fit-shape-to-text:t" inset="0,0,0,0">
               <w:txbxContent>
                 <w:p>
                   <w:pPr>
@@ -1490,6 +1492,14 @@
           <w:sz w:val="24"/>
           <w:szCs w:val="24"/>
         </w:rPr>
+        <w:t xml:space="preserve"> </w:t>
+      </w:r>
+      <w:r>
+        <w:rPr>
+          <w:rFonts w:ascii="Times New Roman" w:hAnsi="Times New Roman" w:cs="Times New Roman"/>
+          <w:sz w:val="24"/>
+          <w:szCs w:val="24"/>
+        </w:rPr>
         <w:t xml:space="preserve">et donne également la possibilité </w:t>
       </w:r>
       <w:r>
@@ -1589,6 +1599,7 @@
           <w:noProof/>
           <w:lang w:eastAsia="fr-FR"/>
         </w:rPr>
+        <w:lastRenderedPageBreak/>
         <w:drawing>
           <wp:inline distT="0" distB="0" distL="0" distR="0">
             <wp:extent cx="5760720" cy="2601964"/>
@@ -1658,6 +1669,24 @@
     <w:p>
       <w:pPr>
         <w:pStyle w:val="Paragraphedeliste"/>
+        <w:autoSpaceDE w:val="0"/>
+        <w:autoSpaceDN w:val="0"/>
+        <w:adjustRightInd w:val="0"/>
+        <w:ind w:left="1095"/>
+        <w:jc w:val="both"/>
+        <w:rPr>
+          <w:rFonts w:ascii="Times New Roman" w:hAnsi="Times New Roman" w:cs="Times New Roman"/>
+          <w:b/>
+          <w:bCs/>
+          <w:color w:val="000000"/>
+          <w:sz w:val="24"/>
+          <w:szCs w:val="24"/>
+        </w:rPr>
+      </w:pPr>
+    </w:p>
+    <w:p>
+      <w:pPr>
+        <w:pStyle w:val="Paragraphedeliste"/>
         <w:numPr>
           <w:ilvl w:val="1"/>
           <w:numId w:val="34"/>
@@ -1684,7 +1713,6 @@
           <w:sz w:val="24"/>
           <w:szCs w:val="24"/>
         </w:rPr>
-        <w:lastRenderedPageBreak/>
         <w:t xml:space="preserve"> L’analyse descriptive des données cliniques des patients </w:t>
       </w:r>
     </w:p>
@@ -2689,12 +2717,48 @@
     </w:p>
     <w:p>
       <w:pPr>
+        <w:pStyle w:val="Paragraphedeliste"/>
         <w:spacing w:line="360" w:lineRule="auto"/>
         <w:rPr>
           <w:rFonts w:ascii="Times New Roman" w:hAnsi="Times New Roman" w:cs="Times New Roman"/>
           <w:b/>
           <w:sz w:val="24"/>
           <w:szCs w:val="24"/>
+        </w:rPr>
+      </w:pPr>
+    </w:p>
+    <w:p>
+      <w:pPr>
+        <w:pStyle w:val="Paragraphedeliste"/>
+        <w:spacing w:line="360" w:lineRule="auto"/>
+        <w:rPr>
+          <w:rFonts w:ascii="Times New Roman" w:hAnsi="Times New Roman" w:cs="Times New Roman"/>
+          <w:b/>
+          <w:sz w:val="24"/>
+          <w:szCs w:val="24"/>
+        </w:rPr>
+      </w:pPr>
+    </w:p>
+    <w:p>
+      <w:pPr>
+        <w:pStyle w:val="Paragraphedeliste"/>
+        <w:spacing w:line="360" w:lineRule="auto"/>
+        <w:rPr>
+          <w:rFonts w:ascii="Times New Roman" w:hAnsi="Times New Roman" w:cs="Times New Roman"/>
+          <w:b/>
+          <w:sz w:val="24"/>
+          <w:szCs w:val="24"/>
+        </w:rPr>
+      </w:pPr>
+    </w:p>
+    <w:p>
+      <w:pPr>
+        <w:spacing w:line="360" w:lineRule="auto"/>
+        <w:rPr>
+          <w:rFonts w:ascii="Times New Roman" w:hAnsi="Times New Roman" w:cs="Times New Roman"/>
+          <w:b/>
+          <w:sz w:val="24"/>
+          <w:szCs w:val="24"/>
           <w:u w:val="single"/>
         </w:rPr>
       </w:pPr>
@@ -2706,6 +2770,7 @@
           <w:szCs w:val="24"/>
           <w:u w:val="single"/>
         </w:rPr>
+        <w:lastRenderedPageBreak/>
         <w:t>La variable Gender</w:t>
       </w:r>
     </w:p>
@@ -2724,7 +2789,7 @@
           <w:sz w:val="24"/>
           <w:szCs w:val="24"/>
         </w:rPr>
-        <w:t>Les patients sont constitués de 29 femmes et 60 hommes </w:t>
+        <w:t>On note que le cancer du poumon est plus fréquent chez les hommes.</w:t>
       </w:r>
     </w:p>
     <w:p>
@@ -2814,6 +2879,96 @@
           <w:szCs w:val="24"/>
         </w:rPr>
       </w:pPr>
+    </w:p>
+    <w:p>
+      <w:pPr>
+        <w:rPr>
+          <w:rFonts w:ascii="Times New Roman" w:hAnsi="Times New Roman" w:cs="Times New Roman"/>
+          <w:sz w:val="24"/>
+          <w:szCs w:val="24"/>
+        </w:rPr>
+      </w:pPr>
+    </w:p>
+    <w:p>
+      <w:pPr>
+        <w:rPr>
+          <w:rFonts w:ascii="Times New Roman" w:hAnsi="Times New Roman" w:cs="Times New Roman"/>
+          <w:sz w:val="24"/>
+          <w:szCs w:val="24"/>
+        </w:rPr>
+      </w:pPr>
+    </w:p>
+    <w:p>
+      <w:pPr>
+        <w:rPr>
+          <w:rFonts w:ascii="Times New Roman" w:hAnsi="Times New Roman" w:cs="Times New Roman"/>
+          <w:sz w:val="24"/>
+          <w:szCs w:val="24"/>
+        </w:rPr>
+      </w:pPr>
+    </w:p>
+    <w:p>
+      <w:pPr>
+        <w:rPr>
+          <w:rFonts w:ascii="Times New Roman" w:hAnsi="Times New Roman" w:cs="Times New Roman"/>
+          <w:sz w:val="24"/>
+          <w:szCs w:val="24"/>
+        </w:rPr>
+      </w:pPr>
+    </w:p>
+    <w:p>
+      <w:pPr>
+        <w:rPr>
+          <w:rFonts w:ascii="Times New Roman" w:hAnsi="Times New Roman" w:cs="Times New Roman"/>
+          <w:sz w:val="24"/>
+          <w:szCs w:val="24"/>
+        </w:rPr>
+      </w:pPr>
+    </w:p>
+    <w:p>
+      <w:pPr>
+        <w:rPr>
+          <w:rFonts w:ascii="Times New Roman" w:hAnsi="Times New Roman" w:cs="Times New Roman"/>
+          <w:sz w:val="24"/>
+          <w:szCs w:val="24"/>
+        </w:rPr>
+      </w:pPr>
+    </w:p>
+    <w:p>
+      <w:pPr>
+        <w:rPr>
+          <w:rFonts w:ascii="Times New Roman" w:hAnsi="Times New Roman" w:cs="Times New Roman"/>
+          <w:sz w:val="24"/>
+          <w:szCs w:val="24"/>
+        </w:rPr>
+      </w:pPr>
+    </w:p>
+    <w:p>
+      <w:pPr>
+        <w:rPr>
+          <w:rFonts w:ascii="Times New Roman" w:hAnsi="Times New Roman" w:cs="Times New Roman"/>
+          <w:sz w:val="24"/>
+          <w:szCs w:val="24"/>
+        </w:rPr>
+      </w:pPr>
+    </w:p>
+    <w:p>
+      <w:pPr>
+        <w:rPr>
+          <w:rFonts w:ascii="Times New Roman" w:hAnsi="Times New Roman" w:cs="Times New Roman"/>
+          <w:sz w:val="24"/>
+          <w:szCs w:val="24"/>
+        </w:rPr>
+      </w:pPr>
+    </w:p>
+    <w:p>
+      <w:pPr>
+        <w:rPr>
+          <w:rFonts w:ascii="Times New Roman" w:hAnsi="Times New Roman" w:cs="Times New Roman"/>
+          <w:sz w:val="24"/>
+          <w:szCs w:val="24"/>
+        </w:rPr>
+      </w:pPr>
       <w:r>
         <w:rPr>
           <w:rFonts w:ascii="Times New Roman" w:hAnsi="Times New Roman" w:cs="Times New Roman"/>
@@ -2823,7 +2978,7 @@
           <w:lang w:eastAsia="fr-FR"/>
         </w:rPr>
         <w:pict>
-          <v:shape id="_x0000_s1176" type="#_x0000_t202" style="position:absolute;margin-left:169.15pt;margin-top:159.85pt;width:148.7pt;height:18.7pt;z-index:251721728" stroked="f">
+          <v:shape id="_x0000_s1176" type="#_x0000_t202" style="position:absolute;margin-left:169.15pt;margin-top:1.45pt;width:148.7pt;height:18.7pt;z-index:251721728" stroked="f">
             <v:textbox>
               <w:txbxContent>
                 <w:p>
@@ -2849,105 +3004,7 @@
     </w:p>
     <w:p>
       <w:pPr>
-        <w:rPr>
-          <w:rFonts w:ascii="Times New Roman" w:hAnsi="Times New Roman" w:cs="Times New Roman"/>
-          <w:sz w:val="24"/>
-          <w:szCs w:val="24"/>
-        </w:rPr>
-      </w:pPr>
-    </w:p>
-    <w:p>
-      <w:pPr>
-        <w:rPr>
-          <w:rFonts w:ascii="Times New Roman" w:hAnsi="Times New Roman" w:cs="Times New Roman"/>
-          <w:sz w:val="24"/>
-          <w:szCs w:val="24"/>
-        </w:rPr>
-      </w:pPr>
-    </w:p>
-    <w:p>
-      <w:pPr>
-        <w:rPr>
-          <w:rFonts w:ascii="Times New Roman" w:hAnsi="Times New Roman" w:cs="Times New Roman"/>
-          <w:sz w:val="24"/>
-          <w:szCs w:val="24"/>
-        </w:rPr>
-      </w:pPr>
-    </w:p>
-    <w:p>
-      <w:pPr>
-        <w:rPr>
-          <w:rFonts w:ascii="Times New Roman" w:hAnsi="Times New Roman" w:cs="Times New Roman"/>
-          <w:sz w:val="24"/>
-          <w:szCs w:val="24"/>
-        </w:rPr>
-      </w:pPr>
-    </w:p>
-    <w:p>
-      <w:pPr>
-        <w:rPr>
-          <w:rFonts w:ascii="Times New Roman" w:hAnsi="Times New Roman" w:cs="Times New Roman"/>
-          <w:sz w:val="24"/>
-          <w:szCs w:val="24"/>
-        </w:rPr>
-      </w:pPr>
-    </w:p>
-    <w:p>
-      <w:pPr>
-        <w:rPr>
-          <w:rFonts w:ascii="Times New Roman" w:hAnsi="Times New Roman" w:cs="Times New Roman"/>
-          <w:sz w:val="24"/>
-          <w:szCs w:val="24"/>
-        </w:rPr>
-      </w:pPr>
-    </w:p>
-    <w:p>
-      <w:pPr>
-        <w:rPr>
-          <w:rFonts w:ascii="Times New Roman" w:hAnsi="Times New Roman" w:cs="Times New Roman"/>
-          <w:sz w:val="24"/>
-          <w:szCs w:val="24"/>
-        </w:rPr>
-      </w:pPr>
-    </w:p>
-    <w:p>
-      <w:pPr>
-        <w:rPr>
-          <w:rFonts w:ascii="Times New Roman" w:hAnsi="Times New Roman" w:cs="Times New Roman"/>
-          <w:sz w:val="24"/>
-          <w:szCs w:val="24"/>
-        </w:rPr>
-      </w:pPr>
-    </w:p>
-    <w:p>
-      <w:pPr>
-        <w:rPr>
-          <w:rFonts w:ascii="Times New Roman" w:hAnsi="Times New Roman" w:cs="Times New Roman"/>
-          <w:sz w:val="24"/>
-          <w:szCs w:val="24"/>
-        </w:rPr>
-      </w:pPr>
-    </w:p>
-    <w:p>
-      <w:pPr>
-        <w:rPr>
-          <w:rFonts w:ascii="Times New Roman" w:hAnsi="Times New Roman" w:cs="Times New Roman"/>
-          <w:sz w:val="24"/>
-          <w:szCs w:val="24"/>
-        </w:rPr>
-      </w:pPr>
-    </w:p>
-    <w:p>
-      <w:pPr>
-        <w:rPr>
-          <w:rFonts w:ascii="Times New Roman" w:hAnsi="Times New Roman" w:cs="Times New Roman"/>
-          <w:sz w:val="24"/>
-          <w:szCs w:val="24"/>
-        </w:rPr>
-      </w:pPr>
-    </w:p>
-    <w:p>
-      <w:pPr>
+        <w:spacing w:line="360" w:lineRule="auto"/>
         <w:rPr>
           <w:rFonts w:ascii="Times New Roman" w:hAnsi="Times New Roman" w:cs="Times New Roman"/>
           <w:sz w:val="24"/>
@@ -2960,6 +3017,7 @@
         <w:tabs>
           <w:tab w:val="left" w:pos="1005"/>
         </w:tabs>
+        <w:spacing w:line="360" w:lineRule="auto"/>
         <w:rPr>
           <w:rFonts w:ascii="Times New Roman" w:hAnsi="Times New Roman" w:cs="Times New Roman"/>
           <w:b/>
@@ -2984,6 +3042,7 @@
         <w:tabs>
           <w:tab w:val="left" w:pos="1005"/>
         </w:tabs>
+        <w:spacing w:line="360" w:lineRule="auto"/>
         <w:rPr>
           <w:rFonts w:ascii="Times New Roman" w:hAnsi="Times New Roman" w:cs="Times New Roman"/>
           <w:sz w:val="24"/>
@@ -3038,6 +3097,18 @@
           <w:szCs w:val="24"/>
         </w:rPr>
       </w:pPr>
+    </w:p>
+    <w:p>
+      <w:pPr>
+        <w:tabs>
+          <w:tab w:val="left" w:pos="1005"/>
+        </w:tabs>
+        <w:rPr>
+          <w:rFonts w:ascii="Times New Roman" w:hAnsi="Times New Roman" w:cs="Times New Roman"/>
+          <w:sz w:val="24"/>
+          <w:szCs w:val="24"/>
+        </w:rPr>
+      </w:pPr>
       <w:r>
         <w:rPr>
           <w:rFonts w:ascii="Times New Roman" w:hAnsi="Times New Roman" w:cs="Times New Roman"/>
@@ -3046,7 +3117,6 @@
           <w:szCs w:val="24"/>
           <w:lang w:eastAsia="fr-FR"/>
         </w:rPr>
-        <w:lastRenderedPageBreak/>
         <w:pict>
           <v:shape id="_x0000_s1178" type="#_x0000_t202" style="position:absolute;margin-left:67.15pt;margin-top:-11.6pt;width:366.75pt;height:182.25pt;z-index:251726848">
             <v:textbox>
@@ -3723,6 +3793,7 @@
           <w:color w:val="000000"/>
           <w:bdr w:val="none" w:sz="0" w:space="0" w:color="auto" w:frame="1"/>
         </w:rPr>
+        <w:lastRenderedPageBreak/>
         <w:drawing>
           <wp:inline distT="0" distB="0" distL="0" distR="0">
             <wp:extent cx="5314950" cy="2209800"/>
@@ -3772,18 +3843,6 @@
     </w:p>
     <w:p>
       <w:pPr>
-        <w:pStyle w:val="PrformatHTML"/>
-        <w:shd w:val="clear" w:color="auto" w:fill="FFFFFF"/>
-        <w:wordWrap w:val="0"/>
-        <w:spacing w:line="225" w:lineRule="atLeast"/>
-        <w:rPr>
-          <w:rFonts w:ascii="Lucida Console" w:hAnsi="Lucida Console"/>
-          <w:color w:val="000000"/>
-        </w:rPr>
-      </w:pPr>
-    </w:p>
-    <w:p>
-      <w:pPr>
         <w:rPr>
           <w:rFonts w:ascii="Times New Roman" w:hAnsi="Times New Roman" w:cs="Times New Roman"/>
           <w:sz w:val="24"/>
@@ -3860,7 +3919,34 @@
           <w:szCs w:val="24"/>
           <w:lang w:eastAsia="fr-FR"/>
         </w:rPr>
-        <w:t>1b dans la catégorie pT1</w:t>
+        <w:t>1b dans la catégorie</w:t>
+      </w:r>
+      <w:r>
+        <w:rPr>
+          <w:rFonts w:ascii="Times New Roman" w:hAnsi="Times New Roman" w:cs="Times New Roman"/>
+          <w:sz w:val="24"/>
+          <w:szCs w:val="24"/>
+          <w:lang w:eastAsia="fr-FR"/>
+        </w:rPr>
+        <w:t xml:space="preserve"> tumeur envahissant le chorion</w:t>
+      </w:r>
+      <w:r>
+        <w:rPr>
+          <w:rFonts w:ascii="Times New Roman" w:hAnsi="Times New Roman" w:cs="Times New Roman"/>
+          <w:sz w:val="24"/>
+          <w:szCs w:val="24"/>
+          <w:lang w:eastAsia="fr-FR"/>
+        </w:rPr>
+        <w:t xml:space="preserve"> pT1</w:t>
+      </w:r>
+      <w:r>
+        <w:rPr>
+          <w:rFonts w:ascii="Times New Roman" w:hAnsi="Times New Roman" w:cs="Times New Roman"/>
+          <w:sz w:val="24"/>
+          <w:szCs w:val="24"/>
+          <w:lang w:eastAsia="fr-FR"/>
+        </w:rPr>
+        <w:t>,</w:t>
       </w:r>
       <w:r>
         <w:rPr>
@@ -3878,18 +3964,26 @@
           <w:szCs w:val="24"/>
           <w:lang w:eastAsia="fr-FR"/>
         </w:rPr>
-        <w:t>ainsi que pT2a et pT2b.</w:t>
-      </w:r>
-    </w:p>
-    <w:p>
-      <w:pPr>
-        <w:rPr>
-          <w:rFonts w:ascii="Times New Roman" w:hAnsi="Times New Roman" w:cs="Times New Roman"/>
-          <w:sz w:val="24"/>
-          <w:szCs w:val="24"/>
-          <w:lang w:eastAsia="fr-FR"/>
-        </w:rPr>
-      </w:pPr>
+        <w:t>ainsi que pT2a et pT2b</w:t>
+      </w:r>
+      <w:r>
+        <w:rPr>
+          <w:rFonts w:ascii="Times New Roman" w:hAnsi="Times New Roman" w:cs="Times New Roman"/>
+          <w:sz w:val="24"/>
+          <w:szCs w:val="24"/>
+          <w:lang w:eastAsia="fr-FR"/>
+        </w:rPr>
+        <w:t xml:space="preserve"> dans pT2</w:t>
+      </w:r>
+      <w:r>
+        <w:rPr>
+          <w:rFonts w:ascii="Times New Roman" w:hAnsi="Times New Roman" w:cs="Times New Roman"/>
+          <w:sz w:val="24"/>
+          <w:szCs w:val="24"/>
+          <w:lang w:eastAsia="fr-FR"/>
+        </w:rPr>
+        <w:t xml:space="preserve"> (tumeur envahissant le muscle). Le camembére montre que ces deux tumeurs et pT3(tumeur envahissant le tissu periviscales) sont les plus élevés chez les patients</w:t>
+      </w:r>
     </w:p>
     <w:p>
       <w:pPr>
@@ -3909,7 +4003,7 @@
           <w:lang w:eastAsia="fr-FR"/>
         </w:rPr>
         <w:pict>
-          <v:shape id="_x0000_s1180" type="#_x0000_t202" style="position:absolute;margin-left:92.1pt;margin-top:2pt;width:327.65pt;height:128.4pt;z-index:251728896">
+          <v:shape id="_x0000_s1180" type="#_x0000_t202" style="position:absolute;margin-left:36pt;margin-top:.5pt;width:327.65pt;height:128.4pt;z-index:251728896">
             <v:textbox>
               <w:txbxContent>
                 <w:p>
@@ -4041,6 +4135,16 @@
       <w:pPr>
         <w:rPr>
           <w:rFonts w:ascii="Times New Roman" w:hAnsi="Times New Roman" w:cs="Times New Roman"/>
+          <w:sz w:val="24"/>
+          <w:szCs w:val="24"/>
+          <w:lang w:eastAsia="fr-FR"/>
+        </w:rPr>
+      </w:pPr>
+    </w:p>
+    <w:p>
+      <w:pPr>
+        <w:rPr>
+          <w:rFonts w:ascii="Times New Roman" w:hAnsi="Times New Roman" w:cs="Times New Roman"/>
           <w:b/>
           <w:sz w:val="24"/>
           <w:szCs w:val="24"/>
@@ -4050,14 +4154,119 @@
       </w:pPr>
       <w:r>
         <w:rPr>
+          <w:noProof/>
+        </w:rPr>
+        <w:pict>
+          <v:shape id="_x0000_s1187" type="#_x0000_t202" style="position:absolute;margin-left:0;margin-top:0;width:2in;height:2in;z-index:251735040;mso-wrap-style:none">
+            <v:textbox style="mso-fit-shape-to-text:t">
+              <w:txbxContent>
+                <w:p>
+                  <w:pPr>
+                    <w:rPr>
+                      <w:rFonts w:ascii="Times New Roman" w:hAnsi="Times New Roman" w:cs="Times New Roman"/>
+                      <w:sz w:val="24"/>
+                      <w:szCs w:val="24"/>
+                    </w:rPr>
+                  </w:pPr>
+                </w:p>
+              </w:txbxContent>
+            </v:textbox>
+            <w10:wrap type="square"/>
+          </v:shape>
+        </w:pict>
+      </w:r>
+      <w:r>
+        <w:rPr>
           <w:rFonts w:ascii="Times New Roman" w:hAnsi="Times New Roman" w:cs="Times New Roman"/>
           <w:b/>
+          <w:noProof/>
           <w:sz w:val="24"/>
           <w:szCs w:val="24"/>
           <w:u w:val="single"/>
           <w:lang w:eastAsia="fr-FR"/>
         </w:rPr>
-        <w:lastRenderedPageBreak/>
+        <w:pict>
+          <v:shape id="_x0000_s1186" type="#_x0000_t202" style="position:absolute;margin-left:131.75pt;margin-top:2.35pt;width:205.5pt;height:18.4pt;z-index:251732992" stroked="f">
+            <v:textbox>
+              <w:txbxContent>
+                <w:p>
+                  <w:pPr>
+                    <w:jc w:val="center"/>
+                    <w:rPr>
+                      <w:rFonts w:ascii="Times New Roman" w:hAnsi="Times New Roman" w:cs="Times New Roman"/>
+                      <w:i/>
+                    </w:rPr>
+                  </w:pPr>
+                  <w:r>
+                    <w:rPr>
+                      <w:rFonts w:ascii="Times New Roman" w:hAnsi="Times New Roman" w:cs="Times New Roman"/>
+                      <w:i/>
+                    </w:rPr>
+                    <w:t>Figure : Stade de la tumeur</w:t>
+                  </w:r>
+                </w:p>
+              </w:txbxContent>
+            </v:textbox>
+          </v:shape>
+        </w:pict>
+      </w:r>
+    </w:p>
+    <w:p>
+      <w:pPr>
+        <w:rPr>
+          <w:rFonts w:ascii="Times New Roman" w:hAnsi="Times New Roman" w:cs="Times New Roman"/>
+          <w:b/>
+          <w:sz w:val="24"/>
+          <w:szCs w:val="24"/>
+          <w:u w:val="single"/>
+          <w:lang w:eastAsia="fr-FR"/>
+        </w:rPr>
+      </w:pPr>
+    </w:p>
+    <w:p>
+      <w:pPr>
+        <w:rPr>
+          <w:rFonts w:ascii="Times New Roman" w:hAnsi="Times New Roman" w:cs="Times New Roman"/>
+          <w:b/>
+          <w:sz w:val="24"/>
+          <w:szCs w:val="24"/>
+          <w:u w:val="single"/>
+          <w:lang w:eastAsia="fr-FR"/>
+        </w:rPr>
+      </w:pPr>
+    </w:p>
+    <w:p>
+      <w:pPr>
+        <w:rPr>
+          <w:rFonts w:ascii="Times New Roman" w:hAnsi="Times New Roman" w:cs="Times New Roman"/>
+          <w:b/>
+          <w:sz w:val="24"/>
+          <w:szCs w:val="24"/>
+          <w:u w:val="single"/>
+          <w:lang w:eastAsia="fr-FR"/>
+        </w:rPr>
+      </w:pPr>
+    </w:p>
+    <w:p>
+      <w:pPr>
+        <w:rPr>
+          <w:rFonts w:ascii="Times New Roman" w:hAnsi="Times New Roman" w:cs="Times New Roman"/>
+          <w:b/>
+          <w:sz w:val="24"/>
+          <w:szCs w:val="24"/>
+          <w:u w:val="single"/>
+          <w:lang w:eastAsia="fr-FR"/>
+        </w:rPr>
+      </w:pPr>
+      <w:r>
+        <w:rPr>
+          <w:rFonts w:ascii="Times New Roman" w:hAnsi="Times New Roman" w:cs="Times New Roman"/>
+          <w:b/>
+          <w:sz w:val="24"/>
+          <w:szCs w:val="24"/>
+          <w:u w:val="single"/>
+          <w:lang w:eastAsia="fr-FR"/>
+        </w:rPr>
         <w:t>La variable:</w:t>
       </w:r>
       <w:r>
@@ -4095,7 +4304,7 @@
           <w:szCs w:val="24"/>
           <w:lang w:eastAsia="fr-FR"/>
         </w:rPr>
-        <w:t xml:space="preserve"> V</w:t>
+        <w:t>V</w:t>
       </w:r>
       <w:r>
         <w:rPr>
@@ -4113,7 +4322,43 @@
           <w:szCs w:val="24"/>
           <w:lang w:eastAsia="fr-FR"/>
         </w:rPr>
-        <w:t xml:space="preserve"> qui represente le stade des nodules on observe que le stade pN0 est le plus élevé chez les patients (60 individus). </w:t>
+        <w:t xml:space="preserve"> qui </w:t>
+      </w:r>
+      <w:r>
+        <w:rPr>
+          <w:rFonts w:ascii="Times New Roman" w:hAnsi="Times New Roman" w:cs="Times New Roman"/>
+          <w:sz w:val="24"/>
+          <w:szCs w:val="24"/>
+          <w:lang w:eastAsia="fr-FR"/>
+        </w:rPr>
+        <w:t>représente</w:t>
+      </w:r>
+      <w:r>
+        <w:rPr>
+          <w:rFonts w:ascii="Times New Roman" w:hAnsi="Times New Roman" w:cs="Times New Roman"/>
+          <w:sz w:val="24"/>
+          <w:szCs w:val="24"/>
+          <w:lang w:eastAsia="fr-FR"/>
+        </w:rPr>
+        <w:t xml:space="preserve"> le stade des ganglions </w:t>
+      </w:r>
+      <w:r>
+        <w:rPr>
+          <w:rFonts w:ascii="Times New Roman" w:hAnsi="Times New Roman" w:cs="Times New Roman"/>
+          <w:sz w:val="24"/>
+          <w:szCs w:val="24"/>
+          <w:lang w:eastAsia="fr-FR"/>
+        </w:rPr>
+        <w:t xml:space="preserve"> on observe que le stade pN0 est le plus élevé chez les patients</w:t>
+      </w:r>
+      <w:r>
+        <w:rPr>
+          <w:rFonts w:ascii="Times New Roman" w:hAnsi="Times New Roman" w:cs="Times New Roman"/>
+          <w:sz w:val="24"/>
+          <w:szCs w:val="24"/>
+          <w:lang w:eastAsia="fr-FR"/>
+        </w:rPr>
+        <w:t xml:space="preserve">, 60 patients qui ne présentent pas de métastases ganglionnaires, 18 patients ont un seul ganglion atteint. </w:t>
       </w:r>
     </w:p>
     <w:p>
@@ -4315,6 +4560,39 @@
           <w:lang w:eastAsia="fr-FR"/>
         </w:rPr>
       </w:pPr>
+      <w:r>
+        <w:rPr>
+          <w:rFonts w:ascii="Times New Roman" w:hAnsi="Times New Roman" w:cs="Times New Roman"/>
+          <w:noProof/>
+          <w:sz w:val="24"/>
+          <w:szCs w:val="24"/>
+          <w:lang w:eastAsia="fr-FR"/>
+        </w:rPr>
+        <w:pict>
+          <v:shape id="_x0000_s1188" type="#_x0000_t202" style="position:absolute;margin-left:104.35pt;margin-top:10.5pt;width:203.45pt;height:29.3pt;z-index:251736064" stroked="f">
+            <v:textbox>
+              <w:txbxContent>
+                <w:p>
+                  <w:pPr>
+                    <w:jc w:val="center"/>
+                    <w:rPr>
+                      <w:rFonts w:ascii="Times New Roman" w:hAnsi="Times New Roman" w:cs="Times New Roman"/>
+                      <w:i/>
+                    </w:rPr>
+                  </w:pPr>
+                  <w:r>
+                    <w:rPr>
+                      <w:rFonts w:ascii="Times New Roman" w:hAnsi="Times New Roman" w:cs="Times New Roman"/>
+                      <w:i/>
+                    </w:rPr>
+                    <w:t>Figure : Stade des gonglion</w:t>
+                  </w:r>
+                </w:p>
+              </w:txbxContent>
+            </v:textbox>
+          </v:shape>
+        </w:pict>
+      </w:r>
     </w:p>
     <w:p>
       <w:pPr>
@@ -4356,6 +4634,7 @@
           <w:u w:val="single"/>
           <w:lang w:eastAsia="fr-FR"/>
         </w:rPr>
+        <w:lastRenderedPageBreak/>
         <w:t xml:space="preserve">La variable </w:t>
       </w:r>
       <w:r>
@@ -4516,7 +4795,7 @@
           <w:lang w:eastAsia="fr-FR"/>
         </w:rPr>
         <w:pict>
-          <v:shape id="_x0000_s1182" type="#_x0000_t202" style="position:absolute;margin-left:92.9pt;margin-top:13.05pt;width:272.45pt;height:127.25pt;z-index:251730944">
+          <v:shape id="_x0000_s1182" type="#_x0000_t202" style="position:absolute;margin-left:92.9pt;margin-top:2pt;width:272.45pt;height:127.25pt;z-index:251730944">
             <v:textbox>
               <w:txbxContent>
                 <w:p>
@@ -4649,155 +4928,105 @@
     </w:p>
     <w:p>
       <w:pPr>
-        <w:rPr>
-          <w:rFonts w:ascii="Times New Roman" w:hAnsi="Times New Roman" w:cs="Times New Roman"/>
-          <w:sz w:val="24"/>
-          <w:szCs w:val="24"/>
-          <w:lang w:eastAsia="fr-FR"/>
-        </w:rPr>
-      </w:pPr>
-    </w:p>
-    <w:p>
-      <w:pPr>
-        <w:rPr>
-          <w:rFonts w:ascii="Times New Roman" w:hAnsi="Times New Roman" w:cs="Times New Roman"/>
-          <w:sz w:val="24"/>
-          <w:szCs w:val="24"/>
-          <w:lang w:eastAsia="fr-FR"/>
-        </w:rPr>
-      </w:pPr>
-    </w:p>
-    <w:p>
-      <w:pPr>
-        <w:rPr>
-          <w:rFonts w:ascii="Times New Roman" w:hAnsi="Times New Roman" w:cs="Times New Roman"/>
-          <w:sz w:val="24"/>
-          <w:szCs w:val="24"/>
-          <w:lang w:eastAsia="fr-FR"/>
-        </w:rPr>
-      </w:pPr>
-    </w:p>
-    <w:p>
-      <w:pPr>
-        <w:rPr>
-          <w:rFonts w:ascii="Times New Roman" w:hAnsi="Times New Roman" w:cs="Times New Roman"/>
-          <w:sz w:val="24"/>
-          <w:szCs w:val="24"/>
-          <w:lang w:eastAsia="fr-FR"/>
-        </w:rPr>
-      </w:pPr>
-    </w:p>
-    <w:p>
-      <w:pPr>
-        <w:rPr>
-          <w:rFonts w:ascii="Times New Roman" w:hAnsi="Times New Roman" w:cs="Times New Roman"/>
-          <w:sz w:val="24"/>
-          <w:szCs w:val="24"/>
-          <w:lang w:eastAsia="fr-FR"/>
-        </w:rPr>
-      </w:pPr>
-    </w:p>
-    <w:p>
-      <w:pPr>
-        <w:rPr>
-          <w:rFonts w:ascii="Times New Roman" w:hAnsi="Times New Roman" w:cs="Times New Roman"/>
-          <w:sz w:val="24"/>
-          <w:szCs w:val="24"/>
-          <w:lang w:eastAsia="fr-FR"/>
-        </w:rPr>
-      </w:pPr>
-      <w:r>
-        <w:rPr>
-          <w:rFonts w:ascii="Times New Roman" w:hAnsi="Times New Roman" w:cs="Times New Roman"/>
-          <w:sz w:val="24"/>
-          <w:szCs w:val="24"/>
-          <w:lang w:eastAsia="fr-FR"/>
-        </w:rPr>
-        <w:t>characteristics.tag.grade: variable qualitative</w:t>
-      </w:r>
-    </w:p>
-    <w:p>
-      <w:pPr>
-        <w:rPr>
-          <w:rFonts w:ascii="Times New Roman" w:hAnsi="Times New Roman" w:cs="Times New Roman"/>
-          <w:sz w:val="24"/>
-          <w:szCs w:val="24"/>
-          <w:lang w:eastAsia="fr-FR"/>
-        </w:rPr>
-      </w:pPr>
-    </w:p>
-    <w:p>
-      <w:pPr>
-        <w:rPr>
-          <w:lang w:eastAsia="fr-FR"/>
-        </w:rPr>
-      </w:pPr>
+        <w:pStyle w:val="Titre1"/>
+        <w:rPr>
+          <w:rFonts w:ascii="Times New Roman" w:hAnsi="Times New Roman" w:cs="Times New Roman"/>
+          <w:noProof/>
+          <w:color w:val="000000" w:themeColor="text1"/>
+          <w:lang w:eastAsia="fr-FR"/>
+        </w:rPr>
+      </w:pPr>
+    </w:p>
+    <w:p>
+      <w:pPr>
+        <w:pStyle w:val="Titre1"/>
+        <w:rPr>
+          <w:rFonts w:ascii="Times New Roman" w:hAnsi="Times New Roman" w:cs="Times New Roman"/>
+          <w:noProof/>
+          <w:color w:val="000000" w:themeColor="text1"/>
+          <w:sz w:val="24"/>
+          <w:szCs w:val="24"/>
+          <w:lang w:eastAsia="fr-FR"/>
+        </w:rPr>
+      </w:pPr>
+      <w:r>
+        <w:rPr>
+          <w:rFonts w:ascii="Times New Roman" w:hAnsi="Times New Roman" w:cs="Times New Roman"/>
+          <w:noProof/>
+          <w:color w:val="000000" w:themeColor="text1"/>
+          <w:sz w:val="24"/>
+          <w:szCs w:val="24"/>
+          <w:lang w:eastAsia="fr-FR"/>
+        </w:rPr>
+        <w:pict>
+          <v:shape id="_x0000_s1189" type="#_x0000_t202" style="position:absolute;margin-left:106.1pt;margin-top:9.8pt;width:223.55pt;height:26.75pt;z-index:251737088" stroked="f">
+            <v:textbox>
+              <w:txbxContent>
+                <w:p>
+                  <w:pPr>
+                    <w:jc w:val="center"/>
+                    <w:rPr>
+                      <w:rFonts w:ascii="Times New Roman" w:hAnsi="Times New Roman" w:cs="Times New Roman"/>
+                      <w:i/>
+                    </w:rPr>
+                  </w:pPr>
+                  <w:r>
+                    <w:rPr>
+                      <w:rFonts w:ascii="Times New Roman" w:hAnsi="Times New Roman" w:cs="Times New Roman"/>
+                      <w:i/>
+                    </w:rPr>
+                    <w:t>Figure : Stade des métastases</w:t>
+                  </w:r>
+                </w:p>
+              </w:txbxContent>
+            </v:textbox>
+          </v:shape>
+        </w:pict>
+      </w:r>
     </w:p>
     <w:p>
       <w:pPr>
         <w:pStyle w:val="Titre1"/>
         <w:numPr>
           <w:ilvl w:val="1"/>
-          <w:numId w:val="31"/>
+          <w:numId w:val="33"/>
         </w:numPr>
         <w:rPr>
           <w:rFonts w:ascii="Times New Roman" w:hAnsi="Times New Roman" w:cs="Times New Roman"/>
           <w:noProof/>
           <w:color w:val="000000" w:themeColor="text1"/>
-          <w:lang w:eastAsia="fr-FR"/>
-        </w:rPr>
-      </w:pPr>
+          <w:sz w:val="24"/>
+          <w:szCs w:val="24"/>
+          <w:lang w:eastAsia="fr-FR"/>
+        </w:rPr>
+      </w:pPr>
+      <w:r>
+        <w:rPr>
+          <w:rFonts w:ascii="Times New Roman" w:hAnsi="Times New Roman" w:cs="Times New Roman"/>
+          <w:color w:val="auto"/>
+          <w:sz w:val="24"/>
+          <w:szCs w:val="24"/>
+        </w:rPr>
+        <w:t>A</w:t>
+      </w:r>
       <w:r>
         <w:rPr>
           <w:rFonts w:ascii="Times New Roman" w:hAnsi="Times New Roman" w:cs="Times New Roman"/>
           <w:noProof/>
           <w:color w:val="000000" w:themeColor="text1"/>
-          <w:lang w:eastAsia="fr-FR"/>
-        </w:rPr>
-        <w:t>Résultat :</w:t>
-      </w:r>
-    </w:p>
-    <w:p>
-      <w:pPr>
-        <w:pStyle w:val="Titre1"/>
-        <w:numPr>
-          <w:ilvl w:val="1"/>
-          <w:numId w:val="31"/>
-        </w:numPr>
-        <w:rPr>
-          <w:rFonts w:ascii="Times New Roman" w:hAnsi="Times New Roman" w:cs="Times New Roman"/>
-          <w:b w:val="0"/>
-          <w:noProof/>
-          <w:color w:val="000000" w:themeColor="text1"/>
-          <w:sz w:val="24"/>
-          <w:szCs w:val="24"/>
-          <w:lang w:eastAsia="fr-FR"/>
-        </w:rPr>
-      </w:pPr>
-      <w:r>
-        <w:rPr>
-          <w:rFonts w:ascii="Times New Roman" w:hAnsi="Times New Roman" w:cs="Times New Roman"/>
-          <w:noProof/>
-          <w:color w:val="000000" w:themeColor="text1"/>
-          <w:lang w:eastAsia="fr-FR"/>
-        </w:rPr>
-        <w:t xml:space="preserve"> question3 :</w:t>
-      </w:r>
-      <w:r>
-        <w:t xml:space="preserve"> </w:t>
-      </w:r>
-      <w:r>
-        <w:rPr>
-          <w:rFonts w:ascii="Times New Roman" w:hAnsi="Times New Roman" w:cs="Times New Roman"/>
-          <w:b w:val="0"/>
-          <w:noProof/>
-          <w:color w:val="000000" w:themeColor="text1"/>
-          <w:sz w:val="24"/>
-          <w:szCs w:val="24"/>
-          <w:lang w:eastAsia="fr-FR"/>
-        </w:rPr>
-        <w:t>analyses univariées entre les données d’expression et les sous-types de cancer</w:t>
-      </w:r>
+          <w:sz w:val="24"/>
+          <w:szCs w:val="24"/>
+          <w:lang w:eastAsia="fr-FR"/>
+        </w:rPr>
+        <w:t>nalyses univariées entre les données d’expression et les sous-types de cancer</w:t>
+      </w:r>
+    </w:p>
+    <w:p>
+      <w:pPr>
+        <w:rPr>
+          <w:lang w:eastAsia="fr-FR"/>
+        </w:rPr>
+      </w:pPr>
     </w:p>
     <w:p>
       <w:pPr>
@@ -4805,13 +5034,49 @@
         <w:jc w:val="both"/>
         <w:rPr>
           <w:rFonts w:ascii="Times New Roman" w:hAnsi="Times New Roman" w:cs="Times New Roman"/>
-        </w:rPr>
-      </w:pPr>
-      <w:r>
-        <w:rPr>
-          <w:rFonts w:ascii="Times New Roman" w:hAnsi="Times New Roman" w:cs="Times New Roman"/>
-        </w:rPr>
-        <w:t>On a utilisé  GEO2R pour comparer deux groupes d'échantillons : Adenocarcinoma et Cell Carcinoma afin d'identifier les gènes qui sont différentiellement  exprimés dans les conditions expérimentales. Les résultats sont présentés sous la forme d'un tableau de gènes classés par ordre de signification. Les échantillons utilisés  proviennent de la serie GSE58661.</w:t>
+          <w:sz w:val="24"/>
+          <w:szCs w:val="24"/>
+        </w:rPr>
+      </w:pPr>
+      <w:r>
+        <w:rPr>
+          <w:rFonts w:ascii="Times New Roman" w:hAnsi="Times New Roman" w:cs="Times New Roman"/>
+          <w:sz w:val="24"/>
+          <w:szCs w:val="24"/>
+        </w:rPr>
+        <w:t xml:space="preserve">On a utilisé  GEO2R pour comparer deux groupes d'échantillons : Adenocarcinoma et Cell Carcinoma afin d'identifier les gènes qui sont </w:t>
+      </w:r>
+      <w:r>
+        <w:rPr>
+          <w:rFonts w:ascii="Times New Roman" w:hAnsi="Times New Roman" w:cs="Times New Roman"/>
+          <w:sz w:val="24"/>
+          <w:szCs w:val="24"/>
+        </w:rPr>
+        <w:t>différentiellement</w:t>
+      </w:r>
+      <w:r>
+        <w:rPr>
+          <w:rFonts w:ascii="Times New Roman" w:hAnsi="Times New Roman" w:cs="Times New Roman"/>
+          <w:sz w:val="24"/>
+          <w:szCs w:val="24"/>
+        </w:rPr>
+        <w:t xml:space="preserve">  exprimés dans les conditions expérimentales. Les résultats sont présentés sous la forme d'un tableau de gènes classés par ordre de signification. Les échantillons utilisés  proviennent de la </w:t>
+      </w:r>
+      <w:r>
+        <w:rPr>
+          <w:rFonts w:ascii="Times New Roman" w:hAnsi="Times New Roman" w:cs="Times New Roman"/>
+          <w:sz w:val="24"/>
+          <w:szCs w:val="24"/>
+        </w:rPr>
+        <w:t>série</w:t>
+      </w:r>
+      <w:r>
+        <w:rPr>
+          <w:rFonts w:ascii="Times New Roman" w:hAnsi="Times New Roman" w:cs="Times New Roman"/>
+          <w:sz w:val="24"/>
+          <w:szCs w:val="24"/>
+        </w:rPr>
+        <w:t xml:space="preserve"> GSE58661.</w:t>
       </w:r>
     </w:p>
     <w:p>
@@ -4820,6 +5085,8 @@
         <w:jc w:val="both"/>
         <w:rPr>
           <w:rFonts w:ascii="Times New Roman" w:hAnsi="Times New Roman" w:cs="Times New Roman"/>
+          <w:sz w:val="24"/>
+          <w:szCs w:val="24"/>
         </w:rPr>
       </w:pPr>
       <w:r>
@@ -4828,7 +5095,6 @@
           <w:noProof/>
           <w:lang w:eastAsia="fr-FR"/>
         </w:rPr>
-        <w:lastRenderedPageBreak/>
         <w:drawing>
           <wp:anchor distT="0" distB="0" distL="114300" distR="114300" simplePos="0" relativeHeight="251723776" behindDoc="0" locked="0" layoutInCell="1" allowOverlap="1">
             <wp:simplePos x="0" y="0"/>
@@ -4887,7 +5153,15 @@
         <w:rPr>
           <w:rFonts w:ascii="Times New Roman" w:hAnsi="Times New Roman" w:cs="Times New Roman"/>
         </w:rPr>
-        <w:t xml:space="preserve"> Lorsque l’on réalise une analyse d’expression différentielle, on obtient le tableau  et l’ensemble de Boxplot  ci-dessous (par GEO2R et R) :</w:t>
+        <w:t xml:space="preserve"> </w:t>
+      </w:r>
+      <w:r>
+        <w:rPr>
+          <w:rFonts w:ascii="Times New Roman" w:hAnsi="Times New Roman" w:cs="Times New Roman"/>
+          <w:sz w:val="24"/>
+          <w:szCs w:val="24"/>
+        </w:rPr>
+        <w:t>Lorsque l’on réalise une analyse d’expression différentielle, on obtient le tableau  et l’ensemble de Boxplot  ci-dessous (par GEO2R et R) :</w:t>
       </w:r>
     </w:p>
     <w:p>
@@ -4903,68 +5177,129 @@
       </w:pPr>
       <w:r>
         <w:rPr>
+          <w:rFonts w:ascii="Courier New" w:hAnsi="Courier New" w:cs="Courier New"/>
+          <w:sz w:val="20"/>
+          <w:szCs w:val="20"/>
+        </w:rPr>
+        <w:tab/>
+      </w:r>
+      <w:r>
+        <w:rPr>
+          <w:rFonts w:ascii="Courier New" w:hAnsi="Courier New" w:cs="Courier New"/>
+          <w:sz w:val="20"/>
+          <w:szCs w:val="20"/>
+        </w:rPr>
+        <w:tab/>
+      </w:r>
+    </w:p>
+    <w:p>
+      <w:pPr>
+        <w:shd w:val="clear" w:color="auto" w:fill="FFFFFF"/>
+        <w:ind w:left="360"/>
+        <w:jc w:val="both"/>
+        <w:rPr>
+          <w:rFonts w:ascii="Courier New" w:hAnsi="Courier New" w:cs="Courier New"/>
+          <w:sz w:val="20"/>
+          <w:szCs w:val="20"/>
+        </w:rPr>
+      </w:pPr>
+      <w:r>
+        <w:rPr>
           <w:noProof/>
         </w:rPr>
         <w:pict>
-          <v:shape id="_x0000_s1177" type="#_x0000_t202" style="position:absolute;left:0;text-align:left;margin-left:12.85pt;margin-top:211.6pt;width:528.65pt;height:21pt;z-index:251724800" stroked="f">
+          <v:shape id="_x0000_s1177" type="#_x0000_t202" style="position:absolute;left:0;text-align:left;margin-left:-4.2pt;margin-top:208.8pt;width:451.6pt;height:22.65pt;z-index:251724800" stroked="f">
             <v:textbox style="mso-fit-shape-to-text:t" inset="0,0,0,0">
               <w:txbxContent>
                 <w:p>
                   <w:pPr>
                     <w:pStyle w:val="Lgende"/>
+                    <w:jc w:val="center"/>
                     <w:rPr>
+                      <w:rFonts w:ascii="Times New Roman" w:hAnsi="Times New Roman" w:cs="Times New Roman"/>
                       <w:b w:val="0"/>
+                      <w:i/>
                       <w:noProof/>
                       <w:color w:val="000000" w:themeColor="text1"/>
+                      <w:sz w:val="22"/>
+                      <w:szCs w:val="22"/>
                     </w:rPr>
                   </w:pPr>
                   <w:r>
                     <w:rPr>
+                      <w:rFonts w:ascii="Times New Roman" w:hAnsi="Times New Roman" w:cs="Times New Roman"/>
                       <w:b w:val="0"/>
+                      <w:i/>
                       <w:color w:val="000000" w:themeColor="text1"/>
+                      <w:sz w:val="22"/>
+                      <w:szCs w:val="22"/>
                     </w:rPr>
                     <w:t xml:space="preserve">Figure </w:t>
                   </w:r>
                   <w:r>
                     <w:rPr>
+                      <w:rFonts w:ascii="Times New Roman" w:hAnsi="Times New Roman" w:cs="Times New Roman"/>
                       <w:b w:val="0"/>
+                      <w:i/>
                       <w:color w:val="000000" w:themeColor="text1"/>
+                      <w:sz w:val="22"/>
+                      <w:szCs w:val="22"/>
                     </w:rPr>
                     <w:fldChar w:fldCharType="begin"/>
                   </w:r>
                   <w:r>
                     <w:rPr>
+                      <w:rFonts w:ascii="Times New Roman" w:hAnsi="Times New Roman" w:cs="Times New Roman"/>
                       <w:b w:val="0"/>
+                      <w:i/>
                       <w:color w:val="000000" w:themeColor="text1"/>
+                      <w:sz w:val="22"/>
+                      <w:szCs w:val="22"/>
                     </w:rPr>
                     <w:instrText xml:space="preserve"> SEQ Figure \* ARABIC </w:instrText>
                   </w:r>
                   <w:r>
                     <w:rPr>
+                      <w:rFonts w:ascii="Times New Roman" w:hAnsi="Times New Roman" w:cs="Times New Roman"/>
                       <w:b w:val="0"/>
+                      <w:i/>
                       <w:color w:val="000000" w:themeColor="text1"/>
+                      <w:sz w:val="22"/>
+                      <w:szCs w:val="22"/>
                     </w:rPr>
                     <w:fldChar w:fldCharType="separate"/>
                   </w:r>
                   <w:r>
                     <w:rPr>
+                      <w:rFonts w:ascii="Times New Roman" w:hAnsi="Times New Roman" w:cs="Times New Roman"/>
                       <w:b w:val="0"/>
+                      <w:i/>
                       <w:noProof/>
                       <w:color w:val="000000" w:themeColor="text1"/>
+                      <w:sz w:val="22"/>
+                      <w:szCs w:val="22"/>
                     </w:rPr>
                     <w:t>4</w:t>
                   </w:r>
                   <w:r>
                     <w:rPr>
+                      <w:rFonts w:ascii="Times New Roman" w:hAnsi="Times New Roman" w:cs="Times New Roman"/>
                       <w:b w:val="0"/>
+                      <w:i/>
                       <w:color w:val="000000" w:themeColor="text1"/>
+                      <w:sz w:val="22"/>
+                      <w:szCs w:val="22"/>
                     </w:rPr>
                     <w:fldChar w:fldCharType="end"/>
                   </w:r>
                   <w:r>
                     <w:rPr>
+                      <w:rFonts w:ascii="Times New Roman" w:hAnsi="Times New Roman" w:cs="Times New Roman"/>
                       <w:b w:val="0"/>
+                      <w:i/>
                       <w:color w:val="000000" w:themeColor="text1"/>
+                      <w:sz w:val="22"/>
+                      <w:szCs w:val="22"/>
                     </w:rPr>
                     <w:t>:Tableau de gènes exprimés</w:t>
                   </w:r>
@@ -4975,34 +5310,6 @@
           </v:shape>
         </w:pict>
       </w:r>
-      <w:r>
-        <w:rPr>
-          <w:rFonts w:ascii="Courier New" w:hAnsi="Courier New" w:cs="Courier New"/>
-          <w:sz w:val="20"/>
-          <w:szCs w:val="20"/>
-        </w:rPr>
-        <w:tab/>
-      </w:r>
-      <w:r>
-        <w:rPr>
-          <w:rFonts w:ascii="Courier New" w:hAnsi="Courier New" w:cs="Courier New"/>
-          <w:sz w:val="20"/>
-          <w:szCs w:val="20"/>
-        </w:rPr>
-        <w:tab/>
-      </w:r>
-    </w:p>
-    <w:p>
-      <w:pPr>
-        <w:shd w:val="clear" w:color="auto" w:fill="FFFFFF"/>
-        <w:ind w:left="360"/>
-        <w:jc w:val="both"/>
-        <w:rPr>
-          <w:rFonts w:ascii="Courier New" w:hAnsi="Courier New" w:cs="Courier New"/>
-          <w:sz w:val="20"/>
-          <w:szCs w:val="20"/>
-        </w:rPr>
-      </w:pPr>
     </w:p>
     <w:p>
       <w:pPr>
@@ -5014,6 +5321,17 @@
           <w:szCs w:val="24"/>
         </w:rPr>
       </w:pPr>
+    </w:p>
+    <w:p>
+      <w:pPr>
+        <w:spacing w:line="360" w:lineRule="auto"/>
+        <w:jc w:val="both"/>
+        <w:rPr>
+          <w:rFonts w:ascii="Times New Roman" w:hAnsi="Times New Roman" w:cs="Times New Roman"/>
+          <w:sz w:val="24"/>
+          <w:szCs w:val="24"/>
+        </w:rPr>
+      </w:pPr>
       <w:r>
         <w:rPr>
           <w:rFonts w:ascii="Times New Roman" w:hAnsi="Times New Roman" w:cs="Times New Roman"/>
@@ -5022,6 +5340,7 @@
           <w:szCs w:val="24"/>
           <w:lang w:eastAsia="fr-FR"/>
         </w:rPr>
+        <w:lastRenderedPageBreak/>
         <w:drawing>
           <wp:anchor distT="0" distB="0" distL="114300" distR="114300" simplePos="0" relativeHeight="251725824" behindDoc="0" locked="0" layoutInCell="1" allowOverlap="1">
             <wp:simplePos x="0" y="0"/>
@@ -5096,10 +5415,147 @@
     <w:p>
       <w:pPr>
         <w:pStyle w:val="Paragraphedeliste"/>
+        <w:rPr>
+          <w:rFonts w:ascii="Times New Roman" w:hAnsi="Times New Roman" w:cs="Times New Roman"/>
+          <w:b/>
+          <w:sz w:val="24"/>
+          <w:szCs w:val="24"/>
+        </w:rPr>
+      </w:pPr>
+    </w:p>
+    <w:p>
+      <w:pPr>
+        <w:pStyle w:val="Paragraphedeliste"/>
+        <w:rPr>
+          <w:rFonts w:ascii="Times New Roman" w:hAnsi="Times New Roman" w:cs="Times New Roman"/>
+          <w:b/>
+          <w:sz w:val="24"/>
+          <w:szCs w:val="24"/>
+        </w:rPr>
+      </w:pPr>
+    </w:p>
+    <w:p>
+      <w:pPr>
+        <w:pStyle w:val="Paragraphedeliste"/>
+        <w:rPr>
+          <w:rFonts w:ascii="Times New Roman" w:hAnsi="Times New Roman" w:cs="Times New Roman"/>
+          <w:b/>
+          <w:sz w:val="24"/>
+          <w:szCs w:val="24"/>
+        </w:rPr>
+      </w:pPr>
+      <w:r>
+        <w:rPr>
+          <w:rFonts w:ascii="Times New Roman" w:hAnsi="Times New Roman" w:cs="Times New Roman"/>
+          <w:b/>
+          <w:noProof/>
+          <w:sz w:val="24"/>
+          <w:szCs w:val="24"/>
+          <w:lang w:eastAsia="fr-FR"/>
+        </w:rPr>
+        <w:pict>
+          <v:shape id="_x0000_s1183" type="#_x0000_t202" style="position:absolute;left:0;text-align:left;margin-left:66.2pt;margin-top:11.15pt;width:296.4pt;height:20.9pt;z-index:251731968" stroked="f">
+            <v:textbox>
+              <w:txbxContent>
+                <w:p>
+                  <w:pPr>
+                    <w:jc w:val="center"/>
+                    <w:rPr>
+                      <w:rFonts w:ascii="Times New Roman" w:hAnsi="Times New Roman" w:cs="Times New Roman"/>
+                      <w:i/>
+                    </w:rPr>
+                  </w:pPr>
+                  <w:r>
+                    <w:rPr>
+                      <w:rFonts w:ascii="Times New Roman" w:hAnsi="Times New Roman" w:cs="Times New Roman"/>
+                      <w:i/>
+                    </w:rPr>
+                    <w:t>Boxplot  de l’analyse univariée</w:t>
+                  </w:r>
+                </w:p>
+              </w:txbxContent>
+            </v:textbox>
+          </v:shape>
+        </w:pict>
+      </w:r>
+    </w:p>
+    <w:p>
+      <w:pPr>
+        <w:pStyle w:val="Paragraphedeliste"/>
+        <w:rPr>
+          <w:rFonts w:ascii="Times New Roman" w:hAnsi="Times New Roman" w:cs="Times New Roman"/>
+          <w:b/>
+          <w:sz w:val="24"/>
+          <w:szCs w:val="24"/>
+        </w:rPr>
+      </w:pPr>
+    </w:p>
+    <w:p>
+      <w:pPr>
+        <w:pStyle w:val="Paragraphedeliste"/>
+        <w:rPr>
+          <w:rFonts w:ascii="Times New Roman" w:hAnsi="Times New Roman" w:cs="Times New Roman"/>
+          <w:b/>
+          <w:sz w:val="24"/>
+          <w:szCs w:val="24"/>
+        </w:rPr>
+      </w:pPr>
+    </w:p>
+    <w:p>
+      <w:pPr>
+        <w:pStyle w:val="Paragraphedeliste"/>
+        <w:rPr>
+          <w:rFonts w:ascii="Times New Roman" w:hAnsi="Times New Roman" w:cs="Times New Roman"/>
+          <w:b/>
+          <w:sz w:val="24"/>
+          <w:szCs w:val="24"/>
+        </w:rPr>
+      </w:pPr>
+    </w:p>
+    <w:p>
+      <w:pPr>
+        <w:pStyle w:val="Paragraphedeliste"/>
+        <w:rPr>
+          <w:rFonts w:ascii="Times New Roman" w:hAnsi="Times New Roman" w:cs="Times New Roman"/>
+          <w:b/>
+          <w:sz w:val="24"/>
+          <w:szCs w:val="24"/>
+        </w:rPr>
+      </w:pPr>
+    </w:p>
+    <w:p>
+      <w:pPr>
+        <w:pStyle w:val="Paragraphedeliste"/>
+        <w:rPr>
+          <w:rFonts w:ascii="Times New Roman" w:hAnsi="Times New Roman" w:cs="Times New Roman"/>
+          <w:b/>
+          <w:sz w:val="24"/>
+          <w:szCs w:val="24"/>
+        </w:rPr>
+      </w:pPr>
+    </w:p>
+    <w:p>
+      <w:pPr>
+        <w:pStyle w:val="Paragraphedeliste"/>
+        <w:rPr>
+          <w:rFonts w:ascii="Times New Roman" w:hAnsi="Times New Roman" w:cs="Times New Roman"/>
+          <w:b/>
+          <w:sz w:val="24"/>
+          <w:szCs w:val="24"/>
+        </w:rPr>
+      </w:pPr>
+    </w:p>
+    <w:p>
+      <w:pPr>
+        <w:pStyle w:val="Paragraphedeliste"/>
         <w:numPr>
           <w:ilvl w:val="0"/>
-          <w:numId w:val="32"/>
+          <w:numId w:val="34"/>
         </w:numPr>
+        <w:autoSpaceDE w:val="0"/>
+        <w:autoSpaceDN w:val="0"/>
+        <w:adjustRightInd w:val="0"/>
+        <w:jc w:val="both"/>
         <w:rPr>
           <w:rFonts w:ascii="Times New Roman" w:hAnsi="Times New Roman" w:cs="Times New Roman"/>
           <w:b/>
@@ -5114,12 +5570,117 @@
           <w:sz w:val="24"/>
           <w:szCs w:val="24"/>
         </w:rPr>
-        <w:t>Conclusion</w:t>
+        <w:t>Implémenter des arbres de décision interactifs pour pr</w:t>
+      </w:r>
+      <w:r>
+        <w:rPr>
+          <w:rFonts w:ascii="Times New Roman" w:hAnsi="Times New Roman" w:cs="Times New Roman"/>
+          <w:b/>
+          <w:sz w:val="24"/>
+          <w:szCs w:val="24"/>
+        </w:rPr>
+        <w:t>édire les différents sous-types</w:t>
       </w:r>
     </w:p>
     <w:p>
       <w:pPr>
         <w:pStyle w:val="Paragraphedeliste"/>
+        <w:autoSpaceDE w:val="0"/>
+        <w:autoSpaceDN w:val="0"/>
+        <w:adjustRightInd w:val="0"/>
+        <w:ind w:left="450"/>
+        <w:jc w:val="both"/>
+        <w:rPr>
+          <w:rFonts w:ascii="Times New Roman" w:hAnsi="Times New Roman" w:cs="Times New Roman"/>
+          <w:b/>
+          <w:sz w:val="24"/>
+          <w:szCs w:val="24"/>
+        </w:rPr>
+      </w:pPr>
+      <w:r>
+        <w:rPr>
+          <w:rFonts w:ascii="Times New Roman" w:hAnsi="Times New Roman" w:cs="Times New Roman"/>
+          <w:b/>
+          <w:sz w:val="24"/>
+          <w:szCs w:val="24"/>
+        </w:rPr>
+        <w:t>de</w:t>
+      </w:r>
+      <w:r>
+        <w:rPr>
+          <w:rFonts w:ascii="Times New Roman" w:hAnsi="Times New Roman" w:cs="Times New Roman"/>
+          <w:b/>
+          <w:sz w:val="24"/>
+          <w:szCs w:val="24"/>
+        </w:rPr>
+        <w:t xml:space="preserve"> </w:t>
+      </w:r>
+      <w:r>
+        <w:rPr>
+          <w:rFonts w:ascii="Times New Roman" w:hAnsi="Times New Roman" w:cs="Times New Roman"/>
+          <w:b/>
+          <w:sz w:val="24"/>
+          <w:szCs w:val="24"/>
+        </w:rPr>
+        <w:t>cancer à partir des données d’expression génétique</w:t>
+      </w:r>
+      <w:r>
+        <w:rPr>
+          <w:rFonts w:ascii="Times New Roman" w:hAnsi="Times New Roman" w:cs="Times New Roman"/>
+          <w:b/>
+          <w:sz w:val="24"/>
+          <w:szCs w:val="24"/>
+        </w:rPr>
+        <w:t xml:space="preserve"> en utilisant les packages cart </w:t>
+      </w:r>
+      <w:r>
+        <w:rPr>
+          <w:rFonts w:ascii="Times New Roman" w:hAnsi="Times New Roman" w:cs="Times New Roman"/>
+          <w:b/>
+          <w:sz w:val="24"/>
+          <w:szCs w:val="24"/>
+        </w:rPr>
+        <w:t>et</w:t>
+      </w:r>
+      <w:r>
+        <w:rPr>
+          <w:rFonts w:ascii="Times New Roman" w:hAnsi="Times New Roman" w:cs="Times New Roman"/>
+          <w:b/>
+          <w:sz w:val="24"/>
+          <w:szCs w:val="24"/>
+        </w:rPr>
+        <w:t xml:space="preserve"> </w:t>
+      </w:r>
+      <w:r>
+        <w:rPr>
+          <w:rFonts w:ascii="Times New Roman" w:hAnsi="Times New Roman" w:cs="Times New Roman"/>
+          <w:b/>
+          <w:sz w:val="24"/>
+          <w:szCs w:val="24"/>
+        </w:rPr>
+        <w:t>randomforest.</w:t>
+      </w:r>
+    </w:p>
+    <w:p>
+      <w:pPr>
+        <w:pStyle w:val="Paragraphedeliste"/>
+        <w:autoSpaceDE w:val="0"/>
+        <w:autoSpaceDN w:val="0"/>
+        <w:adjustRightInd w:val="0"/>
+        <w:ind w:left="450"/>
+        <w:rPr>
+          <w:rFonts w:ascii="Times New Roman" w:hAnsi="Times New Roman" w:cs="Times New Roman"/>
+          <w:b/>
+          <w:sz w:val="24"/>
+          <w:szCs w:val="24"/>
+        </w:rPr>
+      </w:pPr>
+    </w:p>
+    <w:p>
+      <w:pPr>
+        <w:autoSpaceDE w:val="0"/>
+        <w:autoSpaceDN w:val="0"/>
+        <w:adjustRightInd w:val="0"/>
         <w:spacing w:line="360" w:lineRule="auto"/>
         <w:jc w:val="both"/>
         <w:rPr>
@@ -5128,15 +5689,67 @@
           <w:b w:val="0"/>
           <w:sz w:val="24"/>
           <w:szCs w:val="24"/>
-        </w:rPr>
-      </w:pPr>
-      <w:r>
-        <w:rPr>
-          <w:rFonts w:ascii="Times New Roman" w:hAnsi="Times New Roman" w:cs="Times New Roman"/>
-          <w:sz w:val="24"/>
-          <w:szCs w:val="24"/>
-        </w:rPr>
-        <w:t>L’analyse descriptive des variables montre que les femmes ont un grade élevé de tumeur de poumon que les hommes. Elles sont  de plus en plus vulnérables au cancer du poumon qui est</w:t>
+          <w:bdr w:val="none" w:sz="0" w:space="0" w:color="auto" w:frame="1"/>
+          <w:shd w:val="clear" w:color="auto" w:fill="FFFFFF"/>
+        </w:rPr>
+      </w:pPr>
+      <w:r>
+        <w:rPr>
+          <w:rFonts w:ascii="Times New Roman" w:hAnsi="Times New Roman" w:cs="Times New Roman"/>
+          <w:sz w:val="24"/>
+          <w:szCs w:val="24"/>
+          <w:shd w:val="clear" w:color="auto" w:fill="FFFFFF"/>
+        </w:rPr>
+        <w:t xml:space="preserve">Les arbres de </w:t>
+      </w:r>
+      <w:r>
+        <w:rPr>
+          <w:rFonts w:ascii="Times New Roman" w:hAnsi="Times New Roman" w:cs="Times New Roman"/>
+          <w:sz w:val="24"/>
+          <w:szCs w:val="24"/>
+          <w:shd w:val="clear" w:color="auto" w:fill="FFFFFF"/>
+        </w:rPr>
+        <w:t xml:space="preserve">décision </w:t>
+      </w:r>
+      <w:r>
+        <w:rPr>
+          <w:rFonts w:ascii="Times New Roman" w:hAnsi="Times New Roman" w:cs="Times New Roman"/>
+          <w:sz w:val="24"/>
+          <w:szCs w:val="24"/>
+          <w:shd w:val="clear" w:color="auto" w:fill="FFFFFF"/>
+        </w:rPr>
+        <w:t xml:space="preserve"> sont des outils d’aide à la décision présentés sous la forme visuelle d’un arbre : la base de l’arbre est la racine, contenant une population d’individus</w:t>
+      </w:r>
+      <w:r>
+        <w:rPr>
+          <w:rFonts w:ascii="Times New Roman" w:hAnsi="Times New Roman" w:cs="Times New Roman"/>
+          <w:sz w:val="24"/>
+          <w:szCs w:val="24"/>
+          <w:bdr w:val="none" w:sz="0" w:space="0" w:color="auto" w:frame="1"/>
+          <w:shd w:val="clear" w:color="auto" w:fill="FFFFFF"/>
+        </w:rPr>
+        <w:t xml:space="preserve"> </w:t>
+      </w:r>
+      <w:r>
+        <w:rPr>
+          <w:rFonts w:ascii="Times New Roman" w:hAnsi="Times New Roman" w:cs="Times New Roman"/>
+          <w:sz w:val="24"/>
+          <w:szCs w:val="24"/>
+          <w:shd w:val="clear" w:color="auto" w:fill="FFFFFF"/>
+        </w:rPr>
+        <w:t> à répartir. C’est ce qu’on nomme </w:t>
+      </w:r>
+      <w:r>
+        <w:rPr>
+          <w:rStyle w:val="lev"/>
+          <w:rFonts w:ascii="Times New Roman" w:hAnsi="Times New Roman" w:cs="Times New Roman"/>
+          <w:b w:val="0"/>
+          <w:sz w:val="24"/>
+          <w:szCs w:val="24"/>
+          <w:bdr w:val="none" w:sz="0" w:space="0" w:color="auto" w:frame="1"/>
+          <w:shd w:val="clear" w:color="auto" w:fill="FFFFFF"/>
+        </w:rPr>
+        <w:t>« base d’apprentissage »</w:t>
       </w:r>
       <w:r>
         <w:rPr>
@@ -5144,8 +5757,18 @@
           <w:b/>
           <w:sz w:val="24"/>
           <w:szCs w:val="24"/>
-        </w:rPr>
-        <w:t xml:space="preserve"> </w:t>
+          <w:shd w:val="clear" w:color="auto" w:fill="FFFFFF"/>
+        </w:rPr>
+        <w:t xml:space="preserve">. </w:t>
+      </w:r>
+      <w:r>
+        <w:rPr>
+          <w:rFonts w:ascii="Times New Roman" w:hAnsi="Times New Roman" w:cs="Times New Roman"/>
+          <w:sz w:val="24"/>
+          <w:szCs w:val="24"/>
+          <w:shd w:val="clear" w:color="auto" w:fill="FFFFFF"/>
+        </w:rPr>
+        <w:t>Cette base comprend un ensemble de variables décrivant et de différenciant  chacun des individus, ainsi qu’une </w:t>
       </w:r>
       <w:r>
         <w:rPr>
@@ -5154,53 +5777,1048 @@
           <w:b w:val="0"/>
           <w:sz w:val="24"/>
           <w:szCs w:val="24"/>
-        </w:rPr>
-        <w:t>la première cause de mortalité par cancer chez les femmes, devant le cancer du sein. Ce résultat sous-tend une vulnérabilité biologique et/ou génétique du sexe féminin face au tabac</w:t>
-      </w:r>
-    </w:p>
-    <w:p>
-      <w:pPr>
-        <w:pStyle w:val="Paragraphedeliste"/>
+          <w:bdr w:val="none" w:sz="0" w:space="0" w:color="auto" w:frame="1"/>
+          <w:shd w:val="clear" w:color="auto" w:fill="FFFFFF"/>
+        </w:rPr>
+        <w:t>variable d’intérêt dite « cible ».</w:t>
+      </w:r>
+    </w:p>
+    <w:p>
+      <w:pPr>
+        <w:autoSpaceDE w:val="0"/>
+        <w:autoSpaceDN w:val="0"/>
+        <w:adjustRightInd w:val="0"/>
         <w:spacing w:line="360" w:lineRule="auto"/>
         <w:jc w:val="both"/>
         <w:rPr>
-          <w:rFonts w:ascii="Times New Roman" w:hAnsi="Times New Roman" w:cs="Times New Roman"/>
-          <w:sz w:val="24"/>
-          <w:szCs w:val="24"/>
-        </w:rPr>
-      </w:pPr>
-      <w:r>
-        <w:rPr>
-          <w:rFonts w:ascii="Times New Roman" w:hAnsi="Times New Roman" w:cs="Times New Roman"/>
-          <w:sz w:val="24"/>
-          <w:szCs w:val="24"/>
-        </w:rPr>
-        <w:t xml:space="preserve">D’autres études doivent être menées pour déterminer avec exactitude ce qui déclenche ces dommages. Les recherches futures, élargies pour inclure les facteurs </w:t>
-      </w:r>
-      <w:r>
-        <w:rPr>
-          <w:rFonts w:ascii="Times New Roman" w:hAnsi="Times New Roman" w:cs="Times New Roman"/>
-          <w:sz w:val="24"/>
-          <w:szCs w:val="24"/>
+          <w:rStyle w:val="lev"/>
+          <w:rFonts w:ascii="Times New Roman" w:hAnsi="Times New Roman" w:cs="Times New Roman"/>
+          <w:b w:val="0"/>
+          <w:sz w:val="24"/>
+          <w:szCs w:val="24"/>
+          <w:bdr w:val="none" w:sz="0" w:space="0" w:color="auto" w:frame="1"/>
+          <w:shd w:val="clear" w:color="auto" w:fill="FFFFFF"/>
+        </w:rPr>
+      </w:pPr>
+      <w:r>
+        <w:rPr>
+          <w:rStyle w:val="lev"/>
+          <w:rFonts w:ascii="Times New Roman" w:hAnsi="Times New Roman" w:cs="Times New Roman"/>
+          <w:b w:val="0"/>
+          <w:sz w:val="24"/>
+          <w:szCs w:val="24"/>
+          <w:bdr w:val="none" w:sz="0" w:space="0" w:color="auto" w:frame="1"/>
+          <w:shd w:val="clear" w:color="auto" w:fill="FFFFFF"/>
+        </w:rPr>
+        <w:t xml:space="preserve">Afin d’établir des arbres de décision sous shiny en premier lieu  nous avons préparé la base de travaille en la nettoyant et laissant que les variables pertinentes.  Puis nous avons construit </w:t>
+      </w:r>
+      <w:r>
+        <w:rPr>
+          <w:rStyle w:val="lev"/>
+          <w:rFonts w:ascii="Times New Roman" w:hAnsi="Times New Roman" w:cs="Times New Roman"/>
+          <w:b w:val="0"/>
+          <w:sz w:val="24"/>
+          <w:szCs w:val="24"/>
+          <w:bdr w:val="none" w:sz="0" w:space="0" w:color="auto" w:frame="1"/>
+          <w:shd w:val="clear" w:color="auto" w:fill="FFFFFF"/>
+        </w:rPr>
+        <w:t>des échantillons d'apprentissage et des échantillons de test</w:t>
+      </w:r>
+      <w:r>
+        <w:rPr>
+          <w:rStyle w:val="lev"/>
+          <w:rFonts w:ascii="Times New Roman" w:hAnsi="Times New Roman" w:cs="Times New Roman"/>
+          <w:b w:val="0"/>
+          <w:sz w:val="24"/>
+          <w:szCs w:val="24"/>
+          <w:bdr w:val="none" w:sz="0" w:space="0" w:color="auto" w:frame="1"/>
+          <w:shd w:val="clear" w:color="auto" w:fill="FFFFFF"/>
+        </w:rPr>
+        <w:t xml:space="preserve"> en initialisant le générateur avec la commande (</w:t>
+      </w:r>
+      <w:r>
+        <w:rPr>
+          <w:rStyle w:val="lev"/>
+          <w:rFonts w:ascii="Courier New" w:hAnsi="Courier New" w:cs="Courier New"/>
+          <w:b w:val="0"/>
+          <w:sz w:val="24"/>
+          <w:szCs w:val="24"/>
+          <w:bdr w:val="none" w:sz="0" w:space="0" w:color="auto" w:frame="1"/>
+          <w:shd w:val="clear" w:color="auto" w:fill="FFFFFF"/>
+        </w:rPr>
+        <w:t>set.seed(111)</w:t>
+      </w:r>
+      <w:r>
+        <w:rPr>
+          <w:rStyle w:val="lev"/>
+          <w:rFonts w:ascii="Times New Roman" w:hAnsi="Times New Roman" w:cs="Times New Roman"/>
+          <w:b w:val="0"/>
+          <w:sz w:val="24"/>
+          <w:szCs w:val="24"/>
+          <w:bdr w:val="none" w:sz="0" w:space="0" w:color="auto" w:frame="1"/>
+          <w:shd w:val="clear" w:color="auto" w:fill="FFFFFF"/>
+        </w:rPr>
+        <w:t>, puis l’extraction des échantillons et cela en établissant le test ratio afin de définir la par du groupe test</w:t>
+      </w:r>
+      <w:r>
+        <w:rPr>
+          <w:rStyle w:val="lev"/>
+          <w:rFonts w:ascii="Times New Roman" w:hAnsi="Times New Roman" w:cs="Times New Roman"/>
+          <w:b w:val="0"/>
+          <w:sz w:val="24"/>
+          <w:szCs w:val="24"/>
+          <w:bdr w:val="none" w:sz="0" w:space="0" w:color="auto" w:frame="1"/>
+          <w:shd w:val="clear" w:color="auto" w:fill="FFFFFF"/>
+        </w:rPr>
+        <w:t>.</w:t>
+      </w:r>
+    </w:p>
+    <w:p>
+      <w:pPr>
+        <w:autoSpaceDE w:val="0"/>
+        <w:autoSpaceDN w:val="0"/>
+        <w:adjustRightInd w:val="0"/>
+        <w:spacing w:line="360" w:lineRule="auto"/>
+        <w:jc w:val="both"/>
+        <w:rPr>
+          <w:rStyle w:val="lev"/>
+          <w:rFonts w:ascii="Courier New" w:hAnsi="Courier New" w:cs="Courier New"/>
+          <w:b w:val="0"/>
+          <w:sz w:val="24"/>
+          <w:szCs w:val="24"/>
+          <w:bdr w:val="none" w:sz="0" w:space="0" w:color="auto" w:frame="1"/>
+          <w:shd w:val="clear" w:color="auto" w:fill="FFFFFF"/>
+        </w:rPr>
+      </w:pPr>
+      <w:r>
+        <w:rPr>
+          <w:rStyle w:val="lev"/>
+          <w:rFonts w:ascii="Times New Roman" w:hAnsi="Times New Roman" w:cs="Times New Roman"/>
+          <w:b w:val="0"/>
+          <w:sz w:val="24"/>
+          <w:szCs w:val="24"/>
+          <w:bdr w:val="none" w:sz="0" w:space="0" w:color="auto" w:frame="1"/>
+          <w:shd w:val="clear" w:color="auto" w:fill="FFFFFF"/>
         </w:rPr>
         <w:lastRenderedPageBreak/>
-        <w:t>environnementaux et génétiques, amélioreront probablement notre compréhension de la pathog</w:t>
-      </w:r>
-      <w:r>
-        <w:rPr>
-          <w:rFonts w:ascii="Times New Roman" w:hAnsi="Times New Roman" w:cs="Times New Roman"/>
-          <w:sz w:val="24"/>
-          <w:szCs w:val="24"/>
-        </w:rPr>
-        <w:t>enèse de la maladie de cancer de poumon</w:t>
-      </w:r>
-      <w:r>
-        <w:rPr>
-          <w:rFonts w:ascii="Times New Roman" w:hAnsi="Times New Roman" w:cs="Times New Roman"/>
-          <w:sz w:val="24"/>
-          <w:szCs w:val="24"/>
-        </w:rPr>
-        <w:t xml:space="preserve"> et en fin de compte, conduiront à de nouvelles approches du traitement.</w:t>
+        <w:t>La transformation des variables facteur en variable</w:t>
+      </w:r>
+      <w:r>
+        <w:rPr>
+          <w:rStyle w:val="lev"/>
+          <w:rFonts w:ascii="Times New Roman" w:hAnsi="Times New Roman" w:cs="Times New Roman"/>
+          <w:b w:val="0"/>
+          <w:sz w:val="24"/>
+          <w:szCs w:val="24"/>
+          <w:bdr w:val="none" w:sz="0" w:space="0" w:color="auto" w:frame="1"/>
+          <w:shd w:val="clear" w:color="auto" w:fill="FFFFFF"/>
+        </w:rPr>
+        <w:t>s</w:t>
+      </w:r>
+      <w:r>
+        <w:rPr>
+          <w:rStyle w:val="lev"/>
+          <w:rFonts w:ascii="Times New Roman" w:hAnsi="Times New Roman" w:cs="Times New Roman"/>
+          <w:b w:val="0"/>
+          <w:sz w:val="24"/>
+          <w:szCs w:val="24"/>
+          <w:bdr w:val="none" w:sz="0" w:space="0" w:color="auto" w:frame="1"/>
+          <w:shd w:val="clear" w:color="auto" w:fill="FFFFFF"/>
+        </w:rPr>
+        <w:t xml:space="preserve"> numériques avec la commande</w:t>
+      </w:r>
+      <w:r>
+        <w:rPr>
+          <w:rStyle w:val="lev"/>
+          <w:rFonts w:ascii="Courier New" w:hAnsi="Courier New" w:cs="Courier New"/>
+          <w:b w:val="0"/>
+          <w:sz w:val="24"/>
+          <w:szCs w:val="24"/>
+          <w:bdr w:val="none" w:sz="0" w:space="0" w:color="auto" w:frame="1"/>
+          <w:shd w:val="clear" w:color="auto" w:fill="FFFFFF"/>
+        </w:rPr>
+        <w:t xml:space="preserve"> (dttr=data.frame(matrix(as.integer(as.matrix(dttr[,1:8])),ncol=8,dimnames= dimnames(dttr[,1:8])),Class=data[,8]</w:t>
+      </w:r>
+      <w:r>
+        <w:rPr>
+          <w:rStyle w:val="lev"/>
+          <w:rFonts w:ascii="Courier New" w:hAnsi="Courier New" w:cs="Courier New"/>
+          <w:b w:val="0"/>
+          <w:sz w:val="24"/>
+          <w:szCs w:val="24"/>
+          <w:bdr w:val="none" w:sz="0" w:space="0" w:color="auto" w:frame="1"/>
+          <w:shd w:val="clear" w:color="auto" w:fill="FFFFFF"/>
+        </w:rPr>
+        <w:t>)</w:t>
+      </w:r>
+    </w:p>
+    <w:p>
+      <w:pPr>
+        <w:autoSpaceDE w:val="0"/>
+        <w:autoSpaceDN w:val="0"/>
+        <w:adjustRightInd w:val="0"/>
+        <w:spacing w:line="360" w:lineRule="auto"/>
+        <w:jc w:val="both"/>
+        <w:rPr>
+          <w:rStyle w:val="lev"/>
+          <w:rFonts w:ascii="Times New Roman" w:hAnsi="Times New Roman" w:cs="Times New Roman"/>
+          <w:b w:val="0"/>
+          <w:sz w:val="24"/>
+          <w:szCs w:val="24"/>
+          <w:bdr w:val="none" w:sz="0" w:space="0" w:color="auto" w:frame="1"/>
+          <w:shd w:val="clear" w:color="auto" w:fill="FFFFFF"/>
+        </w:rPr>
+      </w:pPr>
+      <w:r>
+        <w:rPr>
+          <w:rStyle w:val="lev"/>
+          <w:rFonts w:ascii="Times New Roman" w:hAnsi="Times New Roman" w:cs="Times New Roman"/>
+          <w:b w:val="0"/>
+          <w:sz w:val="24"/>
+          <w:szCs w:val="24"/>
+          <w:bdr w:val="none" w:sz="0" w:space="0" w:color="auto" w:frame="1"/>
+          <w:shd w:val="clear" w:color="auto" w:fill="FFFFFF"/>
+        </w:rPr>
+        <w:t>Nous avons eu 71 pour échantillon d’apprentissage et 18 : pour le test.</w:t>
+      </w:r>
+    </w:p>
+    <w:p>
+      <w:pPr>
+        <w:autoSpaceDE w:val="0"/>
+        <w:autoSpaceDN w:val="0"/>
+        <w:adjustRightInd w:val="0"/>
+        <w:spacing w:line="360" w:lineRule="auto"/>
+        <w:jc w:val="both"/>
+        <w:rPr>
+          <w:rStyle w:val="lev"/>
+          <w:rFonts w:ascii="Times New Roman" w:hAnsi="Times New Roman" w:cs="Times New Roman"/>
+          <w:b w:val="0"/>
+          <w:sz w:val="24"/>
+          <w:szCs w:val="24"/>
+          <w:bdr w:val="none" w:sz="0" w:space="0" w:color="auto" w:frame="1"/>
+          <w:shd w:val="clear" w:color="auto" w:fill="FFFFFF"/>
+        </w:rPr>
+      </w:pPr>
+      <w:r>
+        <w:rPr>
+          <w:rStyle w:val="lev"/>
+          <w:rFonts w:ascii="Times New Roman" w:hAnsi="Times New Roman" w:cs="Times New Roman"/>
+          <w:b w:val="0"/>
+          <w:sz w:val="24"/>
+          <w:szCs w:val="24"/>
+          <w:bdr w:val="none" w:sz="0" w:space="0" w:color="auto" w:frame="1"/>
+          <w:shd w:val="clear" w:color="auto" w:fill="FFFFFF"/>
+        </w:rPr>
+        <w:t xml:space="preserve">Nous avons tenté de faire une </w:t>
+      </w:r>
+      <w:r>
+        <w:rPr>
+          <w:rStyle w:val="lev"/>
+          <w:rFonts w:ascii="Times New Roman" w:hAnsi="Times New Roman" w:cs="Times New Roman"/>
+          <w:b w:val="0"/>
+          <w:sz w:val="24"/>
+          <w:szCs w:val="24"/>
+          <w:bdr w:val="none" w:sz="0" w:space="0" w:color="auto" w:frame="1"/>
+          <w:shd w:val="clear" w:color="auto" w:fill="FFFFFF"/>
+        </w:rPr>
+        <w:t xml:space="preserve"> modélisation avec un arbre de décision</w:t>
+      </w:r>
+      <w:r>
+        <w:rPr>
+          <w:rStyle w:val="lev"/>
+          <w:rFonts w:ascii="Times New Roman" w:hAnsi="Times New Roman" w:cs="Times New Roman"/>
+          <w:b w:val="0"/>
+          <w:sz w:val="24"/>
+          <w:szCs w:val="24"/>
+          <w:bdr w:val="none" w:sz="0" w:space="0" w:color="auto" w:frame="1"/>
+          <w:shd w:val="clear" w:color="auto" w:fill="FFFFFF"/>
+        </w:rPr>
+        <w:t xml:space="preserve"> avec la commande </w:t>
+      </w:r>
+    </w:p>
+    <w:p>
+      <w:pPr>
+        <w:autoSpaceDE w:val="0"/>
+        <w:autoSpaceDN w:val="0"/>
+        <w:adjustRightInd w:val="0"/>
+        <w:spacing w:line="360" w:lineRule="auto"/>
+        <w:jc w:val="both"/>
+        <w:rPr>
+          <w:rStyle w:val="lev"/>
+          <w:rFonts w:ascii="Courier New" w:hAnsi="Courier New" w:cs="Courier New"/>
+          <w:b w:val="0"/>
+          <w:sz w:val="24"/>
+          <w:szCs w:val="24"/>
+          <w:bdr w:val="none" w:sz="0" w:space="0" w:color="auto" w:frame="1"/>
+          <w:shd w:val="clear" w:color="auto" w:fill="FFFFFF"/>
+          <w:lang w:val="en-US"/>
+        </w:rPr>
+      </w:pPr>
+      <w:r>
+        <w:rPr>
+          <w:rStyle w:val="lev"/>
+          <w:rFonts w:ascii="Times New Roman" w:hAnsi="Times New Roman" w:cs="Times New Roman"/>
+          <w:b w:val="0"/>
+          <w:sz w:val="24"/>
+          <w:szCs w:val="24"/>
+          <w:bdr w:val="none" w:sz="0" w:space="0" w:color="auto" w:frame="1"/>
+          <w:shd w:val="clear" w:color="auto" w:fill="FFFFFF"/>
+          <w:lang w:val="en-US"/>
+        </w:rPr>
+        <w:t>(</w:t>
+      </w:r>
+      <w:r>
+        <w:rPr>
+          <w:rStyle w:val="lev"/>
+          <w:rFonts w:ascii="Courier New" w:hAnsi="Courier New" w:cs="Courier New"/>
+          <w:b w:val="0"/>
+          <w:sz w:val="24"/>
+          <w:szCs w:val="24"/>
+          <w:bdr w:val="none" w:sz="0" w:space="0" w:color="auto" w:frame="1"/>
+          <w:shd w:val="clear" w:color="auto" w:fill="FFFFFF"/>
+          <w:lang w:val="en-US"/>
+        </w:rPr>
+        <w:t>fitq.tree=rpart(Class~.,data=datapq,</w:t>
+      </w:r>
+    </w:p>
+    <w:p>
+      <w:pPr>
+        <w:autoSpaceDE w:val="0"/>
+        <w:autoSpaceDN w:val="0"/>
+        <w:adjustRightInd w:val="0"/>
+        <w:spacing w:line="360" w:lineRule="auto"/>
+        <w:jc w:val="both"/>
+        <w:rPr>
+          <w:rStyle w:val="lev"/>
+          <w:rFonts w:ascii="Courier New" w:hAnsi="Courier New" w:cs="Courier New"/>
+          <w:b w:val="0"/>
+          <w:sz w:val="24"/>
+          <w:szCs w:val="24"/>
+          <w:bdr w:val="none" w:sz="0" w:space="0" w:color="auto" w:frame="1"/>
+          <w:shd w:val="clear" w:color="auto" w:fill="FFFFFF"/>
+          <w:lang w:val="en-US"/>
+        </w:rPr>
+      </w:pPr>
+      <w:r>
+        <w:rPr>
+          <w:rStyle w:val="lev"/>
+          <w:rFonts w:ascii="Courier New" w:hAnsi="Courier New" w:cs="Courier New"/>
+          <w:b w:val="0"/>
+          <w:sz w:val="24"/>
+          <w:szCs w:val="24"/>
+          <w:bdr w:val="none" w:sz="0" w:space="0" w:color="auto" w:frame="1"/>
+          <w:shd w:val="clear" w:color="auto" w:fill="FFFFFF"/>
+          <w:lang w:val="en-US"/>
+        </w:rPr>
+        <w:t xml:space="preserve">            </w:t>
+      </w:r>
+      <w:r>
+        <w:rPr>
+          <w:rStyle w:val="lev"/>
+          <w:rFonts w:ascii="Courier New" w:hAnsi="Courier New" w:cs="Courier New"/>
+          <w:b w:val="0"/>
+          <w:sz w:val="24"/>
+          <w:szCs w:val="24"/>
+          <w:bdr w:val="none" w:sz="0" w:space="0" w:color="auto" w:frame="1"/>
+          <w:shd w:val="clear" w:color="auto" w:fill="FFFFFF"/>
+          <w:lang w:val="en-US"/>
+        </w:rPr>
+        <w:t xml:space="preserve">   parms=list(spli</w:t>
+      </w:r>
+      <w:r>
+        <w:rPr>
+          <w:rStyle w:val="lev"/>
+          <w:rFonts w:ascii="Courier New" w:hAnsi="Courier New" w:cs="Courier New"/>
+          <w:b w:val="0"/>
+          <w:sz w:val="24"/>
+          <w:szCs w:val="24"/>
+          <w:bdr w:val="none" w:sz="0" w:space="0" w:color="auto" w:frame="1"/>
+          <w:shd w:val="clear" w:color="auto" w:fill="FFFFFF"/>
+          <w:lang w:val="en-US"/>
+        </w:rPr>
+        <w:t>t="information"),method="class")</w:t>
+      </w:r>
+    </w:p>
+    <w:p>
+      <w:pPr>
+        <w:autoSpaceDE w:val="0"/>
+        <w:autoSpaceDN w:val="0"/>
+        <w:adjustRightInd w:val="0"/>
+        <w:spacing w:line="360" w:lineRule="auto"/>
+        <w:jc w:val="both"/>
+        <w:rPr>
+          <w:rFonts w:ascii="Times New Roman" w:hAnsi="Times New Roman" w:cs="Times New Roman"/>
+          <w:sz w:val="24"/>
+          <w:szCs w:val="24"/>
+        </w:rPr>
+      </w:pPr>
+      <w:r>
+        <w:rPr>
+          <w:rFonts w:ascii="Times New Roman" w:hAnsi="Times New Roman" w:cs="Times New Roman"/>
+          <w:sz w:val="24"/>
+          <w:szCs w:val="24"/>
+        </w:rPr>
+        <w:t>Malheureusement nous n’avons pas pu finir le travaille par manqué de temps ainsi que les difficultés que nous avons rencontré dans l’exécution des commandes sur Rstudio (problème</w:t>
+      </w:r>
+      <w:r>
+        <w:rPr>
+          <w:rFonts w:ascii="Times New Roman" w:hAnsi="Times New Roman" w:cs="Times New Roman"/>
+          <w:sz w:val="24"/>
+          <w:szCs w:val="24"/>
+        </w:rPr>
+        <w:t>s</w:t>
+      </w:r>
+      <w:r>
+        <w:rPr>
+          <w:rFonts w:ascii="Times New Roman" w:hAnsi="Times New Roman" w:cs="Times New Roman"/>
+          <w:sz w:val="24"/>
+          <w:szCs w:val="24"/>
+        </w:rPr>
+        <w:t xml:space="preserve"> de package</w:t>
+      </w:r>
+      <w:r>
+        <w:rPr>
+          <w:rFonts w:ascii="Times New Roman" w:hAnsi="Times New Roman" w:cs="Times New Roman"/>
+          <w:sz w:val="24"/>
+          <w:szCs w:val="24"/>
+        </w:rPr>
+        <w:t>s</w:t>
+      </w:r>
+      <w:r>
+        <w:rPr>
+          <w:rFonts w:ascii="Times New Roman" w:hAnsi="Times New Roman" w:cs="Times New Roman"/>
+          <w:sz w:val="24"/>
+          <w:szCs w:val="24"/>
+        </w:rPr>
+        <w:t xml:space="preserve"> et de versions</w:t>
+      </w:r>
+      <w:r>
+        <w:rPr>
+          <w:rFonts w:ascii="Times New Roman" w:hAnsi="Times New Roman" w:cs="Times New Roman"/>
+          <w:sz w:val="24"/>
+          <w:szCs w:val="24"/>
+        </w:rPr>
+        <w:t>)</w:t>
+      </w:r>
+    </w:p>
+    <w:p>
+      <w:pPr>
+        <w:autoSpaceDE w:val="0"/>
+        <w:autoSpaceDN w:val="0"/>
+        <w:adjustRightInd w:val="0"/>
+        <w:spacing w:line="360" w:lineRule="auto"/>
+        <w:jc w:val="both"/>
+        <w:rPr>
+          <w:rFonts w:ascii="Times New Roman" w:hAnsi="Times New Roman" w:cs="Times New Roman"/>
+          <w:sz w:val="24"/>
+          <w:szCs w:val="24"/>
+        </w:rPr>
+      </w:pPr>
+    </w:p>
+    <w:p>
+      <w:pPr>
+        <w:pStyle w:val="Paragraphedeliste"/>
+        <w:autoSpaceDE w:val="0"/>
+        <w:autoSpaceDN w:val="0"/>
+        <w:adjustRightInd w:val="0"/>
+        <w:ind w:left="450"/>
+        <w:rPr>
+          <w:rFonts w:ascii="Times New Roman" w:hAnsi="Times New Roman" w:cs="Times New Roman"/>
+          <w:b/>
+          <w:sz w:val="24"/>
+          <w:szCs w:val="24"/>
+        </w:rPr>
+      </w:pPr>
+    </w:p>
+    <w:p>
+      <w:pPr>
+        <w:pStyle w:val="Paragraphedeliste"/>
+        <w:autoSpaceDE w:val="0"/>
+        <w:autoSpaceDN w:val="0"/>
+        <w:adjustRightInd w:val="0"/>
+        <w:ind w:left="450"/>
+        <w:rPr>
+          <w:rFonts w:ascii="Times New Roman" w:hAnsi="Times New Roman" w:cs="Times New Roman"/>
+          <w:b/>
+          <w:sz w:val="24"/>
+          <w:szCs w:val="24"/>
+        </w:rPr>
+      </w:pPr>
+    </w:p>
+    <w:p>
+      <w:pPr>
+        <w:pStyle w:val="Paragraphedeliste"/>
+        <w:autoSpaceDE w:val="0"/>
+        <w:autoSpaceDN w:val="0"/>
+        <w:adjustRightInd w:val="0"/>
+        <w:ind w:left="450"/>
+        <w:rPr>
+          <w:rFonts w:ascii="Times New Roman" w:hAnsi="Times New Roman" w:cs="Times New Roman"/>
+          <w:b/>
+          <w:sz w:val="24"/>
+          <w:szCs w:val="24"/>
+        </w:rPr>
+      </w:pPr>
+    </w:p>
+    <w:p>
+      <w:pPr>
+        <w:pStyle w:val="Paragraphedeliste"/>
+        <w:autoSpaceDE w:val="0"/>
+        <w:autoSpaceDN w:val="0"/>
+        <w:adjustRightInd w:val="0"/>
+        <w:ind w:left="450"/>
+        <w:rPr>
+          <w:rFonts w:ascii="Times New Roman" w:hAnsi="Times New Roman" w:cs="Times New Roman"/>
+          <w:b/>
+          <w:sz w:val="24"/>
+          <w:szCs w:val="24"/>
+        </w:rPr>
+      </w:pPr>
+    </w:p>
+    <w:p>
+      <w:pPr>
+        <w:pStyle w:val="Paragraphedeliste"/>
+        <w:autoSpaceDE w:val="0"/>
+        <w:autoSpaceDN w:val="0"/>
+        <w:adjustRightInd w:val="0"/>
+        <w:ind w:left="450"/>
+        <w:rPr>
+          <w:rFonts w:ascii="Times New Roman" w:hAnsi="Times New Roman" w:cs="Times New Roman"/>
+          <w:b/>
+          <w:sz w:val="24"/>
+          <w:szCs w:val="24"/>
+        </w:rPr>
+      </w:pPr>
+    </w:p>
+    <w:p>
+      <w:pPr>
+        <w:pStyle w:val="Paragraphedeliste"/>
+        <w:autoSpaceDE w:val="0"/>
+        <w:autoSpaceDN w:val="0"/>
+        <w:adjustRightInd w:val="0"/>
+        <w:ind w:left="450"/>
+        <w:rPr>
+          <w:rFonts w:ascii="Times New Roman" w:hAnsi="Times New Roman" w:cs="Times New Roman"/>
+          <w:b/>
+          <w:sz w:val="24"/>
+          <w:szCs w:val="24"/>
+        </w:rPr>
+      </w:pPr>
+    </w:p>
+    <w:p>
+      <w:pPr>
+        <w:pStyle w:val="Paragraphedeliste"/>
+        <w:autoSpaceDE w:val="0"/>
+        <w:autoSpaceDN w:val="0"/>
+        <w:adjustRightInd w:val="0"/>
+        <w:ind w:left="450"/>
+        <w:rPr>
+          <w:rFonts w:ascii="Times New Roman" w:hAnsi="Times New Roman" w:cs="Times New Roman"/>
+          <w:b/>
+          <w:sz w:val="24"/>
+          <w:szCs w:val="24"/>
+        </w:rPr>
+      </w:pPr>
+    </w:p>
+    <w:p>
+      <w:pPr>
+        <w:pStyle w:val="Paragraphedeliste"/>
+        <w:autoSpaceDE w:val="0"/>
+        <w:autoSpaceDN w:val="0"/>
+        <w:adjustRightInd w:val="0"/>
+        <w:ind w:left="450"/>
+        <w:rPr>
+          <w:rFonts w:ascii="Times New Roman" w:hAnsi="Times New Roman" w:cs="Times New Roman"/>
+          <w:b/>
+          <w:sz w:val="24"/>
+          <w:szCs w:val="24"/>
+        </w:rPr>
+      </w:pPr>
+    </w:p>
+    <w:p>
+      <w:pPr>
+        <w:pStyle w:val="Paragraphedeliste"/>
+        <w:autoSpaceDE w:val="0"/>
+        <w:autoSpaceDN w:val="0"/>
+        <w:adjustRightInd w:val="0"/>
+        <w:ind w:left="450"/>
+        <w:rPr>
+          <w:rFonts w:ascii="Times New Roman" w:hAnsi="Times New Roman" w:cs="Times New Roman"/>
+          <w:b/>
+          <w:sz w:val="24"/>
+          <w:szCs w:val="24"/>
+        </w:rPr>
+      </w:pPr>
+    </w:p>
+    <w:p>
+      <w:pPr>
+        <w:pStyle w:val="Paragraphedeliste"/>
+        <w:autoSpaceDE w:val="0"/>
+        <w:autoSpaceDN w:val="0"/>
+        <w:adjustRightInd w:val="0"/>
+        <w:ind w:left="450"/>
+        <w:rPr>
+          <w:rFonts w:ascii="Times New Roman" w:hAnsi="Times New Roman" w:cs="Times New Roman"/>
+          <w:b/>
+          <w:sz w:val="24"/>
+          <w:szCs w:val="24"/>
+        </w:rPr>
+      </w:pPr>
+    </w:p>
+    <w:p>
+      <w:pPr>
+        <w:pStyle w:val="Paragraphedeliste"/>
+        <w:autoSpaceDE w:val="0"/>
+        <w:autoSpaceDN w:val="0"/>
+        <w:adjustRightInd w:val="0"/>
+        <w:ind w:left="450"/>
+        <w:rPr>
+          <w:rFonts w:ascii="Times New Roman" w:hAnsi="Times New Roman" w:cs="Times New Roman"/>
+          <w:b/>
+          <w:sz w:val="24"/>
+          <w:szCs w:val="24"/>
+        </w:rPr>
+      </w:pPr>
+    </w:p>
+    <w:p>
+      <w:pPr>
+        <w:pStyle w:val="Paragraphedeliste"/>
+        <w:autoSpaceDE w:val="0"/>
+        <w:autoSpaceDN w:val="0"/>
+        <w:adjustRightInd w:val="0"/>
+        <w:ind w:left="450"/>
+        <w:rPr>
+          <w:rFonts w:ascii="Times New Roman" w:hAnsi="Times New Roman" w:cs="Times New Roman"/>
+          <w:b/>
+          <w:sz w:val="24"/>
+          <w:szCs w:val="24"/>
+        </w:rPr>
+      </w:pPr>
+    </w:p>
+    <w:p>
+      <w:pPr>
+        <w:pStyle w:val="Paragraphedeliste"/>
+        <w:autoSpaceDE w:val="0"/>
+        <w:autoSpaceDN w:val="0"/>
+        <w:adjustRightInd w:val="0"/>
+        <w:ind w:left="450"/>
+        <w:rPr>
+          <w:rFonts w:ascii="Times New Roman" w:hAnsi="Times New Roman" w:cs="Times New Roman"/>
+          <w:b/>
+          <w:sz w:val="24"/>
+          <w:szCs w:val="24"/>
+        </w:rPr>
+      </w:pPr>
+    </w:p>
+    <w:p>
+      <w:pPr>
+        <w:pStyle w:val="Paragraphedeliste"/>
+        <w:autoSpaceDE w:val="0"/>
+        <w:autoSpaceDN w:val="0"/>
+        <w:adjustRightInd w:val="0"/>
+        <w:ind w:left="450"/>
+        <w:rPr>
+          <w:rFonts w:ascii="Times New Roman" w:hAnsi="Times New Roman" w:cs="Times New Roman"/>
+          <w:b/>
+          <w:sz w:val="24"/>
+          <w:szCs w:val="24"/>
+        </w:rPr>
+      </w:pPr>
+    </w:p>
+    <w:p>
+      <w:pPr>
+        <w:pStyle w:val="Paragraphedeliste"/>
+        <w:autoSpaceDE w:val="0"/>
+        <w:autoSpaceDN w:val="0"/>
+        <w:adjustRightInd w:val="0"/>
+        <w:ind w:left="450"/>
+        <w:rPr>
+          <w:rFonts w:ascii="Times New Roman" w:hAnsi="Times New Roman" w:cs="Times New Roman"/>
+          <w:b/>
+          <w:sz w:val="24"/>
+          <w:szCs w:val="24"/>
+        </w:rPr>
+      </w:pPr>
+    </w:p>
+    <w:p>
+      <w:pPr>
+        <w:pStyle w:val="Paragraphedeliste"/>
+        <w:autoSpaceDE w:val="0"/>
+        <w:autoSpaceDN w:val="0"/>
+        <w:adjustRightInd w:val="0"/>
+        <w:ind w:left="450"/>
+        <w:rPr>
+          <w:rFonts w:ascii="Times New Roman" w:hAnsi="Times New Roman" w:cs="Times New Roman"/>
+          <w:b/>
+          <w:sz w:val="24"/>
+          <w:szCs w:val="24"/>
+        </w:rPr>
+      </w:pPr>
+    </w:p>
+    <w:p>
+      <w:pPr>
+        <w:pStyle w:val="Paragraphedeliste"/>
+        <w:autoSpaceDE w:val="0"/>
+        <w:autoSpaceDN w:val="0"/>
+        <w:adjustRightInd w:val="0"/>
+        <w:ind w:left="450"/>
+        <w:rPr>
+          <w:rFonts w:ascii="Times New Roman" w:hAnsi="Times New Roman" w:cs="Times New Roman"/>
+          <w:b/>
+          <w:sz w:val="24"/>
+          <w:szCs w:val="24"/>
+        </w:rPr>
+      </w:pPr>
+    </w:p>
+    <w:p>
+      <w:pPr>
+        <w:pStyle w:val="Paragraphedeliste"/>
+        <w:autoSpaceDE w:val="0"/>
+        <w:autoSpaceDN w:val="0"/>
+        <w:adjustRightInd w:val="0"/>
+        <w:ind w:left="450"/>
+        <w:rPr>
+          <w:rFonts w:ascii="Times New Roman" w:hAnsi="Times New Roman" w:cs="Times New Roman"/>
+          <w:b/>
+          <w:sz w:val="24"/>
+          <w:szCs w:val="24"/>
+        </w:rPr>
+      </w:pPr>
+    </w:p>
+    <w:p>
+      <w:pPr>
+        <w:pStyle w:val="Paragraphedeliste"/>
+        <w:autoSpaceDE w:val="0"/>
+        <w:autoSpaceDN w:val="0"/>
+        <w:adjustRightInd w:val="0"/>
+        <w:ind w:left="450"/>
+        <w:rPr>
+          <w:rFonts w:ascii="Times New Roman" w:hAnsi="Times New Roman" w:cs="Times New Roman"/>
+          <w:b/>
+          <w:sz w:val="24"/>
+          <w:szCs w:val="24"/>
+        </w:rPr>
+      </w:pPr>
+    </w:p>
+    <w:p>
+      <w:pPr>
+        <w:pStyle w:val="Paragraphedeliste"/>
+        <w:autoSpaceDE w:val="0"/>
+        <w:autoSpaceDN w:val="0"/>
+        <w:adjustRightInd w:val="0"/>
+        <w:ind w:left="450"/>
+        <w:rPr>
+          <w:rFonts w:ascii="Times New Roman" w:hAnsi="Times New Roman" w:cs="Times New Roman"/>
+          <w:b/>
+          <w:sz w:val="24"/>
+          <w:szCs w:val="24"/>
+        </w:rPr>
+      </w:pPr>
+    </w:p>
+    <w:p>
+      <w:pPr>
+        <w:pStyle w:val="Paragraphedeliste"/>
+        <w:autoSpaceDE w:val="0"/>
+        <w:autoSpaceDN w:val="0"/>
+        <w:adjustRightInd w:val="0"/>
+        <w:ind w:left="450"/>
+        <w:rPr>
+          <w:rFonts w:ascii="Times New Roman" w:hAnsi="Times New Roman" w:cs="Times New Roman"/>
+          <w:b/>
+          <w:sz w:val="24"/>
+          <w:szCs w:val="24"/>
+        </w:rPr>
+      </w:pPr>
+    </w:p>
+    <w:p>
+      <w:pPr>
+        <w:pStyle w:val="Paragraphedeliste"/>
+        <w:autoSpaceDE w:val="0"/>
+        <w:autoSpaceDN w:val="0"/>
+        <w:adjustRightInd w:val="0"/>
+        <w:ind w:left="450"/>
+        <w:rPr>
+          <w:rFonts w:ascii="Times New Roman" w:hAnsi="Times New Roman" w:cs="Times New Roman"/>
+          <w:b/>
+          <w:sz w:val="24"/>
+          <w:szCs w:val="24"/>
+        </w:rPr>
+      </w:pPr>
+    </w:p>
+    <w:p>
+      <w:pPr>
+        <w:pStyle w:val="Paragraphedeliste"/>
+        <w:autoSpaceDE w:val="0"/>
+        <w:autoSpaceDN w:val="0"/>
+        <w:adjustRightInd w:val="0"/>
+        <w:ind w:left="450"/>
+        <w:rPr>
+          <w:rFonts w:ascii="Times New Roman" w:hAnsi="Times New Roman" w:cs="Times New Roman"/>
+          <w:b/>
+          <w:sz w:val="24"/>
+          <w:szCs w:val="24"/>
+        </w:rPr>
+      </w:pPr>
+    </w:p>
+    <w:p>
+      <w:pPr>
+        <w:pStyle w:val="Paragraphedeliste"/>
+        <w:autoSpaceDE w:val="0"/>
+        <w:autoSpaceDN w:val="0"/>
+        <w:adjustRightInd w:val="0"/>
+        <w:ind w:left="450"/>
+        <w:rPr>
+          <w:rFonts w:ascii="Times New Roman" w:hAnsi="Times New Roman" w:cs="Times New Roman"/>
+          <w:b/>
+          <w:sz w:val="24"/>
+          <w:szCs w:val="24"/>
+        </w:rPr>
+      </w:pPr>
+    </w:p>
+    <w:p>
+      <w:pPr>
+        <w:pStyle w:val="Paragraphedeliste"/>
+        <w:autoSpaceDE w:val="0"/>
+        <w:autoSpaceDN w:val="0"/>
+        <w:adjustRightInd w:val="0"/>
+        <w:ind w:left="450"/>
+        <w:rPr>
+          <w:rFonts w:ascii="Times New Roman" w:hAnsi="Times New Roman" w:cs="Times New Roman"/>
+          <w:b/>
+          <w:sz w:val="24"/>
+          <w:szCs w:val="24"/>
+        </w:rPr>
+      </w:pPr>
+    </w:p>
+    <w:p>
+      <w:pPr>
+        <w:pStyle w:val="Paragraphedeliste"/>
+        <w:autoSpaceDE w:val="0"/>
+        <w:autoSpaceDN w:val="0"/>
+        <w:adjustRightInd w:val="0"/>
+        <w:ind w:left="450"/>
+        <w:rPr>
+          <w:rFonts w:ascii="Times New Roman" w:hAnsi="Times New Roman" w:cs="Times New Roman"/>
+          <w:b/>
+          <w:sz w:val="24"/>
+          <w:szCs w:val="24"/>
+        </w:rPr>
+      </w:pPr>
+    </w:p>
+    <w:p>
+      <w:pPr>
+        <w:pStyle w:val="Paragraphedeliste"/>
+        <w:autoSpaceDE w:val="0"/>
+        <w:autoSpaceDN w:val="0"/>
+        <w:adjustRightInd w:val="0"/>
+        <w:ind w:left="450"/>
+        <w:rPr>
+          <w:rFonts w:ascii="Times New Roman" w:hAnsi="Times New Roman" w:cs="Times New Roman"/>
+          <w:b/>
+          <w:sz w:val="24"/>
+          <w:szCs w:val="24"/>
+        </w:rPr>
+      </w:pPr>
+    </w:p>
+    <w:p>
+      <w:pPr>
+        <w:pStyle w:val="Paragraphedeliste"/>
+        <w:autoSpaceDE w:val="0"/>
+        <w:autoSpaceDN w:val="0"/>
+        <w:adjustRightInd w:val="0"/>
+        <w:ind w:left="450"/>
+        <w:rPr>
+          <w:rFonts w:ascii="Times New Roman" w:hAnsi="Times New Roman" w:cs="Times New Roman"/>
+          <w:b/>
+          <w:sz w:val="24"/>
+          <w:szCs w:val="24"/>
+        </w:rPr>
+      </w:pPr>
+    </w:p>
+    <w:p>
+      <w:pPr>
+        <w:pStyle w:val="Paragraphedeliste"/>
+        <w:autoSpaceDE w:val="0"/>
+        <w:autoSpaceDN w:val="0"/>
+        <w:adjustRightInd w:val="0"/>
+        <w:ind w:left="450"/>
+        <w:rPr>
+          <w:rFonts w:ascii="Times New Roman" w:hAnsi="Times New Roman" w:cs="Times New Roman"/>
+          <w:b/>
+          <w:sz w:val="24"/>
+          <w:szCs w:val="24"/>
+        </w:rPr>
+      </w:pPr>
+    </w:p>
+    <w:p>
+      <w:pPr>
+        <w:pStyle w:val="Paragraphedeliste"/>
+        <w:autoSpaceDE w:val="0"/>
+        <w:autoSpaceDN w:val="0"/>
+        <w:adjustRightInd w:val="0"/>
+        <w:ind w:left="450"/>
+        <w:rPr>
+          <w:rFonts w:ascii="Times New Roman" w:hAnsi="Times New Roman" w:cs="Times New Roman"/>
+          <w:b/>
+          <w:sz w:val="24"/>
+          <w:szCs w:val="24"/>
+        </w:rPr>
+      </w:pPr>
+    </w:p>
+    <w:p>
+      <w:pPr>
+        <w:pStyle w:val="Paragraphedeliste"/>
+        <w:autoSpaceDE w:val="0"/>
+        <w:autoSpaceDN w:val="0"/>
+        <w:adjustRightInd w:val="0"/>
+        <w:ind w:left="450"/>
+        <w:rPr>
+          <w:rFonts w:ascii="Times New Roman" w:hAnsi="Times New Roman" w:cs="Times New Roman"/>
+          <w:b/>
+          <w:sz w:val="24"/>
+          <w:szCs w:val="24"/>
+        </w:rPr>
+      </w:pPr>
+    </w:p>
+    <w:p>
+      <w:pPr>
+        <w:pStyle w:val="Paragraphedeliste"/>
+        <w:autoSpaceDE w:val="0"/>
+        <w:autoSpaceDN w:val="0"/>
+        <w:adjustRightInd w:val="0"/>
+        <w:ind w:left="450"/>
+        <w:rPr>
+          <w:rFonts w:ascii="Times New Roman" w:hAnsi="Times New Roman" w:cs="Times New Roman"/>
+          <w:b/>
+          <w:sz w:val="24"/>
+          <w:szCs w:val="24"/>
+        </w:rPr>
+      </w:pPr>
+    </w:p>
+    <w:p>
+      <w:pPr>
+        <w:pStyle w:val="Paragraphedeliste"/>
+        <w:autoSpaceDE w:val="0"/>
+        <w:autoSpaceDN w:val="0"/>
+        <w:adjustRightInd w:val="0"/>
+        <w:ind w:left="450"/>
+        <w:rPr>
+          <w:rFonts w:ascii="Times New Roman" w:hAnsi="Times New Roman" w:cs="Times New Roman"/>
+          <w:b/>
+          <w:sz w:val="24"/>
+          <w:szCs w:val="24"/>
+        </w:rPr>
+      </w:pPr>
+    </w:p>
+    <w:p>
+      <w:pPr>
+        <w:pStyle w:val="Paragraphedeliste"/>
+        <w:autoSpaceDE w:val="0"/>
+        <w:autoSpaceDN w:val="0"/>
+        <w:adjustRightInd w:val="0"/>
+        <w:ind w:left="450"/>
+        <w:rPr>
+          <w:rFonts w:ascii="Times New Roman" w:hAnsi="Times New Roman" w:cs="Times New Roman"/>
+          <w:b/>
+          <w:sz w:val="24"/>
+          <w:szCs w:val="24"/>
+        </w:rPr>
+      </w:pPr>
+    </w:p>
+    <w:p>
+      <w:pPr>
+        <w:pStyle w:val="Paragraphedeliste"/>
+        <w:numPr>
+          <w:ilvl w:val="0"/>
+          <w:numId w:val="34"/>
+        </w:numPr>
+        <w:rPr>
+          <w:rFonts w:ascii="Times New Roman" w:hAnsi="Times New Roman" w:cs="Times New Roman"/>
+          <w:b/>
+          <w:sz w:val="28"/>
+          <w:szCs w:val="28"/>
+        </w:rPr>
+      </w:pPr>
+      <w:r>
+        <w:rPr>
+          <w:rFonts w:ascii="Times New Roman" w:hAnsi="Times New Roman" w:cs="Times New Roman"/>
+          <w:b/>
+          <w:sz w:val="28"/>
+          <w:szCs w:val="28"/>
+        </w:rPr>
+        <w:lastRenderedPageBreak/>
+        <w:t>Conclusion</w:t>
+      </w:r>
+    </w:p>
+    <w:p>
+      <w:pPr>
+        <w:pStyle w:val="Paragraphedeliste"/>
+        <w:ind w:left="450"/>
+        <w:rPr>
+          <w:rFonts w:ascii="Times New Roman" w:hAnsi="Times New Roman" w:cs="Times New Roman"/>
+          <w:b/>
+          <w:sz w:val="24"/>
+          <w:szCs w:val="24"/>
+        </w:rPr>
+      </w:pPr>
+    </w:p>
+    <w:p>
+      <w:pPr>
+        <w:spacing w:line="360" w:lineRule="auto"/>
+        <w:jc w:val="both"/>
+        <w:rPr>
+          <w:rStyle w:val="lev"/>
+          <w:rFonts w:ascii="Times New Roman" w:hAnsi="Times New Roman" w:cs="Times New Roman"/>
+          <w:b w:val="0"/>
+          <w:sz w:val="24"/>
+          <w:szCs w:val="24"/>
+        </w:rPr>
+      </w:pPr>
+      <w:r>
+        <w:rPr>
+          <w:rFonts w:ascii="Times New Roman" w:hAnsi="Times New Roman" w:cs="Times New Roman"/>
+          <w:sz w:val="24"/>
+          <w:szCs w:val="24"/>
+        </w:rPr>
+        <w:t>L’analyse descriptive des variables montre que les femmes ont un grade élevé de tumeur de poumon que les hommes. Elles sont  de plus en plus vulnérables au cancer du poumon qui est</w:t>
+      </w:r>
+      <w:r>
+        <w:rPr>
+          <w:rFonts w:ascii="Times New Roman" w:hAnsi="Times New Roman" w:cs="Times New Roman"/>
+          <w:b/>
+          <w:sz w:val="24"/>
+          <w:szCs w:val="24"/>
+        </w:rPr>
+        <w:t xml:space="preserve"> </w:t>
+      </w:r>
+      <w:r>
+        <w:rPr>
+          <w:rStyle w:val="lev"/>
+          <w:rFonts w:ascii="Times New Roman" w:hAnsi="Times New Roman" w:cs="Times New Roman"/>
+          <w:b w:val="0"/>
+          <w:sz w:val="24"/>
+          <w:szCs w:val="24"/>
+        </w:rPr>
+        <w:t>la première cause de mortalité par cancer chez les femmes, devant le cancer du sein. Ce résultat sous-tend une vulnérabilité biologique et/ou génétique du sexe féminin face au tabac</w:t>
+      </w:r>
+    </w:p>
+    <w:p>
+      <w:pPr>
+        <w:spacing w:line="360" w:lineRule="auto"/>
+        <w:jc w:val="both"/>
+        <w:rPr>
+          <w:rFonts w:ascii="Times New Roman" w:hAnsi="Times New Roman" w:cs="Times New Roman"/>
+          <w:sz w:val="24"/>
+          <w:szCs w:val="24"/>
+        </w:rPr>
+      </w:pPr>
+      <w:r>
+        <w:rPr>
+          <w:rFonts w:ascii="Times New Roman" w:hAnsi="Times New Roman" w:cs="Times New Roman"/>
+          <w:sz w:val="24"/>
+          <w:szCs w:val="24"/>
+        </w:rPr>
+        <w:t>D’autres études doivent être menées pour déterminer avec exactitude ce qui déclenche ces dommages. Les recherches futures, élargies pour inclure les facteurs environnementaux et génétiques, amélioreront probablement notre compréhension de la pathogenèse de la maladie de cancer de poumon et en fin de compte, conduiront à de nouvelles approches du traitement.</w:t>
       </w:r>
     </w:p>
     <w:p>
@@ -5440,6 +7058,119 @@
     </w:lvl>
   </w:abstractNum>
   <w:abstractNum w:abstractNumId="2">
+    <w:nsid w:val="011F34F5"/>
+    <w:multiLevelType w:val="hybridMultilevel"/>
+    <w:tmpl w:val="6DEA191E"/>
+    <w:lvl w:ilvl="0" w:tplc="7BF2529A">
+      <w:start w:val="5"/>
+      <w:numFmt w:val="bullet"/>
+      <w:lvlText w:val="-"/>
+      <w:lvlJc w:val="left"/>
+      <w:pPr>
+        <w:ind w:left="720" w:hanging="360"/>
+      </w:pPr>
+      <w:rPr>
+        <w:rFonts w:ascii="Times New Roman" w:eastAsiaTheme="minorHAnsi" w:hAnsi="Times New Roman" w:cs="Times New Roman" w:hint="default"/>
+      </w:rPr>
+    </w:lvl>
+    <w:lvl w:ilvl="1" w:tplc="040C0003" w:tentative="1">
+      <w:start w:val="1"/>
+      <w:numFmt w:val="bullet"/>
+      <w:lvlText w:val="o"/>
+      <w:lvlJc w:val="left"/>
+      <w:pPr>
+        <w:ind w:left="1440" w:hanging="360"/>
+      </w:pPr>
+      <w:rPr>
+        <w:rFonts w:ascii="Courier New" w:hAnsi="Courier New" w:cs="Courier New" w:hint="default"/>
+      </w:rPr>
+    </w:lvl>
+    <w:lvl w:ilvl="2" w:tplc="040C0005" w:tentative="1">
+      <w:start w:val="1"/>
+      <w:numFmt w:val="bullet"/>
+      <w:lvlText w:val=""/>
+      <w:lvlJc w:val="left"/>
+      <w:pPr>
+        <w:ind w:left="2160" w:hanging="360"/>
+      </w:pPr>
+      <w:rPr>
+        <w:rFonts w:ascii="Wingdings" w:hAnsi="Wingdings" w:hint="default"/>
+      </w:rPr>
+    </w:lvl>
+    <w:lvl w:ilvl="3" w:tplc="040C0001" w:tentative="1">
+      <w:start w:val="1"/>
+      <w:numFmt w:val="bullet"/>
+      <w:lvlText w:val=""/>
+      <w:lvlJc w:val="left"/>
+      <w:pPr>
+        <w:ind w:left="2880" w:hanging="360"/>
+      </w:pPr>
+      <w:rPr>
+        <w:rFonts w:ascii="Symbol" w:hAnsi="Symbol" w:hint="default"/>
+      </w:rPr>
+    </w:lvl>
+    <w:lvl w:ilvl="4" w:tplc="040C0003" w:tentative="1">
+      <w:start w:val="1"/>
+      <w:numFmt w:val="bullet"/>
+      <w:lvlText w:val="o"/>
+      <w:lvlJc w:val="left"/>
+      <w:pPr>
+        <w:ind w:left="3600" w:hanging="360"/>
+      </w:pPr>
+      <w:rPr>
+        <w:rFonts w:ascii="Courier New" w:hAnsi="Courier New" w:cs="Courier New" w:hint="default"/>
+      </w:rPr>
+    </w:lvl>
+    <w:lvl w:ilvl="5" w:tplc="040C0005" w:tentative="1">
+      <w:start w:val="1"/>
+      <w:numFmt w:val="bullet"/>
+      <w:lvlText w:val=""/>
+      <w:lvlJc w:val="left"/>
+      <w:pPr>
+        <w:ind w:left="4320" w:hanging="360"/>
+      </w:pPr>
+      <w:rPr>
+        <w:rFonts w:ascii="Wingdings" w:hAnsi="Wingdings" w:hint="default"/>
+      </w:rPr>
+    </w:lvl>
+    <w:lvl w:ilvl="6" w:tplc="040C0001" w:tentative="1">
+      <w:start w:val="1"/>
+      <w:numFmt w:val="bullet"/>
+      <w:lvlText w:val=""/>
+      <w:lvlJc w:val="left"/>
+      <w:pPr>
+        <w:ind w:left="5040" w:hanging="360"/>
+      </w:pPr>
+      <w:rPr>
+        <w:rFonts w:ascii="Symbol" w:hAnsi="Symbol" w:hint="default"/>
+      </w:rPr>
+    </w:lvl>
+    <w:lvl w:ilvl="7" w:tplc="040C0003" w:tentative="1">
+      <w:start w:val="1"/>
+      <w:numFmt w:val="bullet"/>
+      <w:lvlText w:val="o"/>
+      <w:lvlJc w:val="left"/>
+      <w:pPr>
+        <w:ind w:left="5760" w:hanging="360"/>
+      </w:pPr>
+      <w:rPr>
+        <w:rFonts w:ascii="Courier New" w:hAnsi="Courier New" w:cs="Courier New" w:hint="default"/>
+      </w:rPr>
+    </w:lvl>
+    <w:lvl w:ilvl="8" w:tplc="040C0005" w:tentative="1">
+      <w:start w:val="1"/>
+      <w:numFmt w:val="bullet"/>
+      <w:lvlText w:val=""/>
+      <w:lvlJc w:val="left"/>
+      <w:pPr>
+        <w:ind w:left="6480" w:hanging="360"/>
+      </w:pPr>
+      <w:rPr>
+        <w:rFonts w:ascii="Wingdings" w:hAnsi="Wingdings" w:hint="default"/>
+      </w:rPr>
+    </w:lvl>
+  </w:abstractNum>
+  <w:abstractNum w:abstractNumId="3">
     <w:nsid w:val="0121016E"/>
     <w:multiLevelType w:val="hybridMultilevel"/>
     <w:tmpl w:val="4F10AFD4"/>
@@ -5552,7 +7283,7 @@
       </w:rPr>
     </w:lvl>
   </w:abstractNum>
-  <w:abstractNum w:abstractNumId="3">
+  <w:abstractNum w:abstractNumId="4">
     <w:nsid w:val="014558AF"/>
     <w:multiLevelType w:val="hybridMultilevel"/>
     <w:tmpl w:val="E74E62C4"/>
@@ -5668,7 +7399,7 @@
       </w:rPr>
     </w:lvl>
   </w:abstractNum>
-  <w:abstractNum w:abstractNumId="4">
+  <w:abstractNum w:abstractNumId="5">
     <w:nsid w:val="05320143"/>
     <w:multiLevelType w:val="hybridMultilevel"/>
     <w:tmpl w:val="F27C261C"/>
@@ -5781,7 +7512,7 @@
       </w:rPr>
     </w:lvl>
   </w:abstractNum>
-  <w:abstractNum w:abstractNumId="5">
+  <w:abstractNum w:abstractNumId="6">
     <w:nsid w:val="09FD614D"/>
     <w:multiLevelType w:val="multilevel"/>
     <w:tmpl w:val="417A5298"/>
@@ -5930,7 +7661,7 @@
       </w:rPr>
     </w:lvl>
   </w:abstractNum>
-  <w:abstractNum w:abstractNumId="6">
+  <w:abstractNum w:abstractNumId="7">
     <w:nsid w:val="0D202EFB"/>
     <w:multiLevelType w:val="multilevel"/>
     <w:tmpl w:val="54EC503A"/>
@@ -6044,7 +7775,7 @@
       </w:rPr>
     </w:lvl>
   </w:abstractNum>
-  <w:abstractNum w:abstractNumId="7">
+  <w:abstractNum w:abstractNumId="8">
     <w:nsid w:val="0F1A0631"/>
     <w:multiLevelType w:val="hybridMultilevel"/>
     <w:tmpl w:val="4134BD18"/>
@@ -6157,7 +7888,7 @@
       </w:rPr>
     </w:lvl>
   </w:abstractNum>
-  <w:abstractNum w:abstractNumId="8">
+  <w:abstractNum w:abstractNumId="9">
     <w:nsid w:val="12D357BC"/>
     <w:multiLevelType w:val="hybridMultilevel"/>
     <w:tmpl w:val="FA2E4D24"/>
@@ -6270,7 +8001,7 @@
       </w:rPr>
     </w:lvl>
   </w:abstractNum>
-  <w:abstractNum w:abstractNumId="9">
+  <w:abstractNum w:abstractNumId="10">
     <w:nsid w:val="13124E6B"/>
     <w:multiLevelType w:val="hybridMultilevel"/>
     <w:tmpl w:val="D148490E"/>
@@ -6384,7 +8115,7 @@
       </w:rPr>
     </w:lvl>
   </w:abstractNum>
-  <w:abstractNum w:abstractNumId="10">
+  <w:abstractNum w:abstractNumId="11">
     <w:nsid w:val="1628416B"/>
     <w:multiLevelType w:val="hybridMultilevel"/>
     <w:tmpl w:val="1B304C6E"/>
@@ -6497,7 +8228,7 @@
       </w:rPr>
     </w:lvl>
   </w:abstractNum>
-  <w:abstractNum w:abstractNumId="11">
+  <w:abstractNum w:abstractNumId="12">
     <w:nsid w:val="1A2A6DDD"/>
     <w:multiLevelType w:val="multilevel"/>
     <w:tmpl w:val="1BE45758"/>
@@ -6646,7 +8377,7 @@
       </w:rPr>
     </w:lvl>
   </w:abstractNum>
-  <w:abstractNum w:abstractNumId="12">
+  <w:abstractNum w:abstractNumId="13">
     <w:nsid w:val="1C826914"/>
     <w:multiLevelType w:val="multilevel"/>
     <w:tmpl w:val="CEBCAB6C"/>
@@ -6795,7 +8526,7 @@
       </w:rPr>
     </w:lvl>
   </w:abstractNum>
-  <w:abstractNum w:abstractNumId="13">
+  <w:abstractNum w:abstractNumId="14">
     <w:nsid w:val="22D572C9"/>
     <w:multiLevelType w:val="hybridMultilevel"/>
     <w:tmpl w:val="D862DD82"/>
@@ -6911,7 +8642,7 @@
       </w:rPr>
     </w:lvl>
   </w:abstractNum>
-  <w:abstractNum w:abstractNumId="14">
+  <w:abstractNum w:abstractNumId="15">
     <w:nsid w:val="24DD71DA"/>
     <w:multiLevelType w:val="multilevel"/>
     <w:tmpl w:val="CE10BBA6"/>
@@ -6921,7 +8652,7 @@
       <w:lvlText w:val="%1."/>
       <w:lvlJc w:val="left"/>
       <w:pPr>
-        <w:ind w:left="720" w:hanging="360"/>
+        <w:ind w:left="360" w:hanging="360"/>
       </w:pPr>
       <w:rPr>
         <w:rFonts w:hint="default"/>
@@ -6934,7 +8665,7 @@
       <w:lvlText w:val="%1.%2."/>
       <w:lvlJc w:val="left"/>
       <w:pPr>
-        <w:ind w:left="720" w:hanging="360"/>
+        <w:ind w:left="360" w:hanging="360"/>
       </w:pPr>
       <w:rPr>
         <w:rFonts w:hint="default"/>
@@ -6947,7 +8678,7 @@
       <w:lvlText w:val="%1.%2.%3."/>
       <w:lvlJc w:val="left"/>
       <w:pPr>
-        <w:ind w:left="1080" w:hanging="720"/>
+        <w:ind w:left="720" w:hanging="720"/>
       </w:pPr>
       <w:rPr>
         <w:rFonts w:hint="default"/>
@@ -6960,7 +8691,7 @@
       <w:lvlText w:val="%1.%2.%3.%4."/>
       <w:lvlJc w:val="left"/>
       <w:pPr>
-        <w:ind w:left="1080" w:hanging="720"/>
+        <w:ind w:left="720" w:hanging="720"/>
       </w:pPr>
       <w:rPr>
         <w:rFonts w:hint="default"/>
@@ -6973,7 +8704,7 @@
       <w:lvlText w:val="%1.%2.%3.%4.%5."/>
       <w:lvlJc w:val="left"/>
       <w:pPr>
-        <w:ind w:left="1440" w:hanging="1080"/>
+        <w:ind w:left="1080" w:hanging="1080"/>
       </w:pPr>
       <w:rPr>
         <w:rFonts w:hint="default"/>
@@ -6986,7 +8717,7 @@
       <w:lvlText w:val="%1.%2.%3.%4.%5.%6."/>
       <w:lvlJc w:val="left"/>
       <w:pPr>
-        <w:ind w:left="1440" w:hanging="1080"/>
+        <w:ind w:left="1080" w:hanging="1080"/>
       </w:pPr>
       <w:rPr>
         <w:rFonts w:hint="default"/>
@@ -6999,7 +8730,7 @@
       <w:lvlText w:val="%1.%2.%3.%4.%5.%6.%7."/>
       <w:lvlJc w:val="left"/>
       <w:pPr>
-        <w:ind w:left="1800" w:hanging="1440"/>
+        <w:ind w:left="1440" w:hanging="1440"/>
       </w:pPr>
       <w:rPr>
         <w:rFonts w:hint="default"/>
@@ -7012,7 +8743,7 @@
       <w:lvlText w:val="%1.%2.%3.%4.%5.%6.%7.%8."/>
       <w:lvlJc w:val="left"/>
       <w:pPr>
-        <w:ind w:left="1800" w:hanging="1440"/>
+        <w:ind w:left="1440" w:hanging="1440"/>
       </w:pPr>
       <w:rPr>
         <w:rFonts w:hint="default"/>
@@ -7025,14 +8756,14 @@
       <w:lvlText w:val="%1.%2.%3.%4.%5.%6.%7.%8.%9."/>
       <w:lvlJc w:val="left"/>
       <w:pPr>
-        <w:ind w:left="2160" w:hanging="1800"/>
+        <w:ind w:left="1800" w:hanging="1800"/>
       </w:pPr>
       <w:rPr>
         <w:rFonts w:hint="default"/>
       </w:rPr>
     </w:lvl>
   </w:abstractNum>
-  <w:abstractNum w:abstractNumId="15">
+  <w:abstractNum w:abstractNumId="16">
     <w:nsid w:val="2D8A53DE"/>
     <w:multiLevelType w:val="hybridMultilevel"/>
     <w:tmpl w:val="7F7C3108"/>
@@ -7145,7 +8876,7 @@
       </w:rPr>
     </w:lvl>
   </w:abstractNum>
-  <w:abstractNum w:abstractNumId="16">
+  <w:abstractNum w:abstractNumId="17">
     <w:nsid w:val="370E4E08"/>
     <w:multiLevelType w:val="multilevel"/>
     <w:tmpl w:val="CE10BBA6"/>
@@ -7266,7 +8997,7 @@
       </w:rPr>
     </w:lvl>
   </w:abstractNum>
-  <w:abstractNum w:abstractNumId="17">
+  <w:abstractNum w:abstractNumId="18">
     <w:nsid w:val="38FA2076"/>
     <w:multiLevelType w:val="multilevel"/>
     <w:tmpl w:val="18526ABA"/>
@@ -7379,7 +9110,7 @@
       </w:rPr>
     </w:lvl>
   </w:abstractNum>
-  <w:abstractNum w:abstractNumId="18">
+  <w:abstractNum w:abstractNumId="19">
     <w:nsid w:val="4216177F"/>
     <w:multiLevelType w:val="hybridMultilevel"/>
     <w:tmpl w:val="1DFE1000"/>
@@ -7495,7 +9226,7 @@
       </w:rPr>
     </w:lvl>
   </w:abstractNum>
-  <w:abstractNum w:abstractNumId="19">
+  <w:abstractNum w:abstractNumId="20">
     <w:nsid w:val="4334610B"/>
     <w:multiLevelType w:val="hybridMultilevel"/>
     <w:tmpl w:val="6966F936"/>
@@ -7608,7 +9339,7 @@
       </w:rPr>
     </w:lvl>
   </w:abstractNum>
-  <w:abstractNum w:abstractNumId="20">
+  <w:abstractNum w:abstractNumId="21">
     <w:nsid w:val="4B262A95"/>
     <w:multiLevelType w:val="multilevel"/>
     <w:tmpl w:val="B3ECEF22"/>
@@ -7757,7 +9488,7 @@
       </w:rPr>
     </w:lvl>
   </w:abstractNum>
-  <w:abstractNum w:abstractNumId="21">
+  <w:abstractNum w:abstractNumId="22">
     <w:nsid w:val="4FC04D79"/>
     <w:multiLevelType w:val="multilevel"/>
     <w:tmpl w:val="9C62E2A0"/>
@@ -7906,7 +9637,7 @@
       </w:rPr>
     </w:lvl>
   </w:abstractNum>
-  <w:abstractNum w:abstractNumId="22">
+  <w:abstractNum w:abstractNumId="23">
     <w:nsid w:val="547B2C52"/>
     <w:multiLevelType w:val="multilevel"/>
     <w:tmpl w:val="0F0A4B94"/>
@@ -8055,7 +9786,7 @@
       </w:rPr>
     </w:lvl>
   </w:abstractNum>
-  <w:abstractNum w:abstractNumId="23">
+  <w:abstractNum w:abstractNumId="24">
     <w:nsid w:val="55556ED9"/>
     <w:multiLevelType w:val="hybridMultilevel"/>
     <w:tmpl w:val="E4B23942"/>
@@ -8168,7 +9899,7 @@
       </w:rPr>
     </w:lvl>
   </w:abstractNum>
-  <w:abstractNum w:abstractNumId="24">
+  <w:abstractNum w:abstractNumId="25">
     <w:nsid w:val="5F087A06"/>
     <w:multiLevelType w:val="multilevel"/>
     <w:tmpl w:val="F79233E8"/>
@@ -8317,7 +10048,7 @@
       </w:rPr>
     </w:lvl>
   </w:abstractNum>
-  <w:abstractNum w:abstractNumId="25">
+  <w:abstractNum w:abstractNumId="26">
     <w:nsid w:val="5F0E75B8"/>
     <w:multiLevelType w:val="hybridMultilevel"/>
     <w:tmpl w:val="FFF4E6E8"/>
@@ -8403,7 +10134,7 @@
       </w:pPr>
     </w:lvl>
   </w:abstractNum>
-  <w:abstractNum w:abstractNumId="26">
+  <w:abstractNum w:abstractNumId="27">
     <w:nsid w:val="681719AD"/>
     <w:multiLevelType w:val="hybridMultilevel"/>
     <w:tmpl w:val="A570225C"/>
@@ -8516,7 +10247,7 @@
       </w:rPr>
     </w:lvl>
   </w:abstractNum>
-  <w:abstractNum w:abstractNumId="27">
+  <w:abstractNum w:abstractNumId="28">
     <w:nsid w:val="6E0E6D7B"/>
     <w:multiLevelType w:val="multilevel"/>
     <w:tmpl w:val="CE10BBA6"/>
@@ -8637,7 +10368,7 @@
       </w:rPr>
     </w:lvl>
   </w:abstractNum>
-  <w:abstractNum w:abstractNumId="28">
+  <w:abstractNum w:abstractNumId="29">
     <w:nsid w:val="71F81600"/>
     <w:multiLevelType w:val="hybridMultilevel"/>
     <w:tmpl w:val="E5741384"/>
@@ -8726,7 +10457,7 @@
       </w:pPr>
     </w:lvl>
   </w:abstractNum>
-  <w:abstractNum w:abstractNumId="29">
+  <w:abstractNum w:abstractNumId="30">
     <w:nsid w:val="72A97EDE"/>
     <w:multiLevelType w:val="hybridMultilevel"/>
     <w:tmpl w:val="702CE3E8"/>
@@ -8839,7 +10570,7 @@
       </w:rPr>
     </w:lvl>
   </w:abstractNum>
-  <w:abstractNum w:abstractNumId="30">
+  <w:abstractNum w:abstractNumId="31">
     <w:nsid w:val="73013E7D"/>
     <w:multiLevelType w:val="hybridMultilevel"/>
     <w:tmpl w:val="98B023A0"/>
@@ -8952,7 +10683,7 @@
       </w:rPr>
     </w:lvl>
   </w:abstractNum>
-  <w:abstractNum w:abstractNumId="31">
+  <w:abstractNum w:abstractNumId="32">
     <w:nsid w:val="73EB4140"/>
     <w:multiLevelType w:val="multilevel"/>
     <w:tmpl w:val="CBA27D4E"/>
@@ -9101,7 +10832,7 @@
       </w:rPr>
     </w:lvl>
   </w:abstractNum>
-  <w:abstractNum w:abstractNumId="32">
+  <w:abstractNum w:abstractNumId="33">
     <w:nsid w:val="784B2042"/>
     <w:multiLevelType w:val="multilevel"/>
     <w:tmpl w:val="8D78B21A"/>
@@ -9214,7 +10945,7 @@
       </w:rPr>
     </w:lvl>
   </w:abstractNum>
-  <w:abstractNum w:abstractNumId="33">
+  <w:abstractNum w:abstractNumId="34">
     <w:nsid w:val="7B14700C"/>
     <w:multiLevelType w:val="hybridMultilevel"/>
     <w:tmpl w:val="0FB26F0C"/>
@@ -9304,15 +11035,58 @@
     </w:lvl>
   </w:abstractNum>
   <w:num w:numId="1">
-    <w:abstractNumId w:val="2"/>
+    <w:abstractNumId w:val="3"/>
   </w:num>
   <w:num w:numId="2">
-    <w:abstractNumId w:val="4"/>
+    <w:abstractNumId w:val="5"/>
   </w:num>
   <w:num w:numId="3">
-    <w:abstractNumId w:val="26"/>
+    <w:abstractNumId w:val="27"/>
   </w:num>
   <w:num w:numId="4">
+    <w:abstractNumId w:val="22"/>
+    <w:lvlOverride w:ilvl="0">
+      <w:lvl w:ilvl="0">
+        <w:numFmt w:val="bullet"/>
+        <w:lvlText w:val="o"/>
+        <w:lvlJc w:val="left"/>
+        <w:pPr>
+          <w:tabs>
+            <w:tab w:val="num" w:pos="720"/>
+          </w:tabs>
+          <w:ind w:left="720" w:hanging="360"/>
+        </w:pPr>
+        <w:rPr>
+          <w:rFonts w:ascii="Courier New" w:hAnsi="Courier New" w:hint="default"/>
+          <w:sz w:val="20"/>
+        </w:rPr>
+      </w:lvl>
+    </w:lvlOverride>
+  </w:num>
+  <w:num w:numId="5">
+    <w:abstractNumId w:val="31"/>
+  </w:num>
+  <w:num w:numId="6">
+    <w:abstractNumId w:val="13"/>
+    <w:lvlOverride w:ilvl="0">
+      <w:lvl w:ilvl="0">
+        <w:numFmt w:val="bullet"/>
+        <w:lvlText w:val="o"/>
+        <w:lvlJc w:val="left"/>
+        <w:pPr>
+          <w:tabs>
+            <w:tab w:val="num" w:pos="720"/>
+          </w:tabs>
+          <w:ind w:left="720" w:hanging="360"/>
+        </w:pPr>
+        <w:rPr>
+          <w:rFonts w:ascii="Courier New" w:hAnsi="Courier New" w:hint="default"/>
+          <w:sz w:val="20"/>
+        </w:rPr>
+      </w:lvl>
+    </w:lvlOverride>
+  </w:num>
+  <w:num w:numId="7">
     <w:abstractNumId w:val="21"/>
     <w:lvlOverride w:ilvl="0">
       <w:lvl w:ilvl="0">
@@ -9332,11 +11106,8 @@
       </w:lvl>
     </w:lvlOverride>
   </w:num>
-  <w:num w:numId="5">
-    <w:abstractNumId w:val="30"/>
-  </w:num>
-  <w:num w:numId="6">
-    <w:abstractNumId w:val="12"/>
+  <w:num w:numId="8">
+    <w:abstractNumId w:val="6"/>
     <w:lvlOverride w:ilvl="0">
       <w:lvl w:ilvl="0">
         <w:numFmt w:val="bullet"/>
@@ -9355,8 +11126,17 @@
       </w:lvl>
     </w:lvlOverride>
   </w:num>
-  <w:num w:numId="7">
-    <w:abstractNumId w:val="20"/>
+  <w:num w:numId="9">
+    <w:abstractNumId w:val="10"/>
+  </w:num>
+  <w:num w:numId="10">
+    <w:abstractNumId w:val="24"/>
+  </w:num>
+  <w:num w:numId="11">
+    <w:abstractNumId w:val="11"/>
+  </w:num>
+  <w:num w:numId="12">
+    <w:abstractNumId w:val="23"/>
     <w:lvlOverride w:ilvl="0">
       <w:lvl w:ilvl="0">
         <w:numFmt w:val="bullet"/>
@@ -9375,57 +11155,8 @@
       </w:lvl>
     </w:lvlOverride>
   </w:num>
-  <w:num w:numId="8">
-    <w:abstractNumId w:val="5"/>
-    <w:lvlOverride w:ilvl="0">
-      <w:lvl w:ilvl="0">
-        <w:numFmt w:val="bullet"/>
-        <w:lvlText w:val="o"/>
-        <w:lvlJc w:val="left"/>
-        <w:pPr>
-          <w:tabs>
-            <w:tab w:val="num" w:pos="720"/>
-          </w:tabs>
-          <w:ind w:left="720" w:hanging="360"/>
-        </w:pPr>
-        <w:rPr>
-          <w:rFonts w:ascii="Courier New" w:hAnsi="Courier New" w:hint="default"/>
-          <w:sz w:val="20"/>
-        </w:rPr>
-      </w:lvl>
-    </w:lvlOverride>
-  </w:num>
-  <w:num w:numId="9">
-    <w:abstractNumId w:val="9"/>
-  </w:num>
-  <w:num w:numId="10">
-    <w:abstractNumId w:val="23"/>
-  </w:num>
-  <w:num w:numId="11">
-    <w:abstractNumId w:val="10"/>
-  </w:num>
-  <w:num w:numId="12">
-    <w:abstractNumId w:val="22"/>
-    <w:lvlOverride w:ilvl="0">
-      <w:lvl w:ilvl="0">
-        <w:numFmt w:val="bullet"/>
-        <w:lvlText w:val="o"/>
-        <w:lvlJc w:val="left"/>
-        <w:pPr>
-          <w:tabs>
-            <w:tab w:val="num" w:pos="720"/>
-          </w:tabs>
-          <w:ind w:left="720" w:hanging="360"/>
-        </w:pPr>
-        <w:rPr>
-          <w:rFonts w:ascii="Courier New" w:hAnsi="Courier New" w:hint="default"/>
-          <w:sz w:val="20"/>
-        </w:rPr>
-      </w:lvl>
-    </w:lvlOverride>
-  </w:num>
   <w:num w:numId="13">
-    <w:abstractNumId w:val="29"/>
+    <w:abstractNumId w:val="30"/>
   </w:num>
   <w:num w:numId="14">
     <w:abstractNumId w:val="1"/>
@@ -9448,7 +11179,7 @@
     </w:lvlOverride>
   </w:num>
   <w:num w:numId="15">
-    <w:abstractNumId w:val="31"/>
+    <w:abstractNumId w:val="32"/>
     <w:lvlOverride w:ilvl="0">
       <w:lvl w:ilvl="0">
         <w:numFmt w:val="bullet"/>
@@ -9468,7 +11199,7 @@
     </w:lvlOverride>
   </w:num>
   <w:num w:numId="16">
-    <w:abstractNumId w:val="11"/>
+    <w:abstractNumId w:val="12"/>
     <w:lvlOverride w:ilvl="0">
       <w:lvl w:ilvl="0">
         <w:numFmt w:val="bullet"/>
@@ -9488,7 +11219,7 @@
     </w:lvlOverride>
   </w:num>
   <w:num w:numId="17">
-    <w:abstractNumId w:val="24"/>
+    <w:abstractNumId w:val="25"/>
     <w:lvlOverride w:ilvl="0">
       <w:lvl w:ilvl="0">
         <w:numFmt w:val="bullet"/>
@@ -9508,55 +11239,58 @@
     </w:lvlOverride>
   </w:num>
   <w:num w:numId="18">
-    <w:abstractNumId w:val="15"/>
+    <w:abstractNumId w:val="16"/>
   </w:num>
   <w:num w:numId="19">
+    <w:abstractNumId w:val="29"/>
+  </w:num>
+  <w:num w:numId="20">
     <w:abstractNumId w:val="28"/>
   </w:num>
-  <w:num w:numId="20">
-    <w:abstractNumId w:val="27"/>
-  </w:num>
   <w:num w:numId="21">
-    <w:abstractNumId w:val="7"/>
+    <w:abstractNumId w:val="8"/>
   </w:num>
   <w:num w:numId="22">
     <w:abstractNumId w:val="0"/>
   </w:num>
   <w:num w:numId="23">
-    <w:abstractNumId w:val="8"/>
+    <w:abstractNumId w:val="9"/>
   </w:num>
   <w:num w:numId="24">
+    <w:abstractNumId w:val="19"/>
+  </w:num>
+  <w:num w:numId="25">
+    <w:abstractNumId w:val="17"/>
+  </w:num>
+  <w:num w:numId="26">
+    <w:abstractNumId w:val="34"/>
+  </w:num>
+  <w:num w:numId="27">
+    <w:abstractNumId w:val="26"/>
+  </w:num>
+  <w:num w:numId="28">
+    <w:abstractNumId w:val="14"/>
+  </w:num>
+  <w:num w:numId="29">
+    <w:abstractNumId w:val="4"/>
+  </w:num>
+  <w:num w:numId="30">
+    <w:abstractNumId w:val="20"/>
+  </w:num>
+  <w:num w:numId="31">
+    <w:abstractNumId w:val="7"/>
+  </w:num>
+  <w:num w:numId="32">
+    <w:abstractNumId w:val="15"/>
+  </w:num>
+  <w:num w:numId="33">
     <w:abstractNumId w:val="18"/>
   </w:num>
-  <w:num w:numId="25">
-    <w:abstractNumId w:val="16"/>
-  </w:num>
-  <w:num w:numId="26">
+  <w:num w:numId="34">
     <w:abstractNumId w:val="33"/>
   </w:num>
-  <w:num w:numId="27">
-    <w:abstractNumId w:val="25"/>
-  </w:num>
-  <w:num w:numId="28">
-    <w:abstractNumId w:val="13"/>
-  </w:num>
-  <w:num w:numId="29">
-    <w:abstractNumId w:val="3"/>
-  </w:num>
-  <w:num w:numId="30">
-    <w:abstractNumId w:val="19"/>
-  </w:num>
-  <w:num w:numId="31">
-    <w:abstractNumId w:val="6"/>
-  </w:num>
-  <w:num w:numId="32">
-    <w:abstractNumId w:val="14"/>
-  </w:num>
-  <w:num w:numId="33">
-    <w:abstractNumId w:val="17"/>
-  </w:num>
-  <w:num w:numId="34">
-    <w:abstractNumId w:val="32"/>
+  <w:num w:numId="35">
+    <w:abstractNumId w:val="2"/>
   </w:num>
 </w:numbering>
 </file>

--- a/app.R/Rapport_UE4.docx
+++ b/app.R/Rapport_UE4.docx
@@ -66,7 +66,7 @@
                           </a:duotone>
                           <a:extLst>
                             <a:ext uri="{28A0092B-C50C-407E-A947-70E740481C1C}">
-                              <a14:useLocalDpi xmlns="" xmlns:wpc="http://schemas.microsoft.com/office/word/2010/wordprocessingCanvas" xmlns:mc="http://schemas.openxmlformats.org/markup-compatibility/2006" xmlns:o="urn:schemas-microsoft-com:office:office" xmlns:v="urn:schemas-microsoft-com:vml" xmlns:wp14="http://schemas.microsoft.com/office/word/2010/wordprocessingDrawing" xmlns:w10="urn:schemas-microsoft-com:office:word" xmlns:w="http://schemas.openxmlformats.org/wordprocessingml/2006/main" xmlns:w14="http://schemas.microsoft.com/office/word/2010/wordml" xmlns:w15="http://schemas.microsoft.com/office/word/2012/wordml" xmlns:wpg="http://schemas.microsoft.com/office/word/2010/wordprocessingGroup" xmlns:wpi="http://schemas.microsoft.com/office/word/2010/wordprocessingInk" xmlns:wps="http://schemas.microsoft.com/office/word/2010/wordprocessingShape" xmlns:a14="http://schemas.microsoft.com/office/drawing/2010/main" val="0"/>
+                              <a14:useLocalDpi xmlns:a14="http://schemas.microsoft.com/office/drawing/2010/main" xmlns:wps="http://schemas.microsoft.com/office/word/2010/wordprocessingShape" xmlns:wpi="http://schemas.microsoft.com/office/word/2010/wordprocessingInk" xmlns:wpg="http://schemas.microsoft.com/office/word/2010/wordprocessingGroup" xmlns:w15="http://schemas.microsoft.com/office/word/2012/wordml" xmlns:w14="http://schemas.microsoft.com/office/word/2010/wordml" xmlns:w="http://schemas.openxmlformats.org/wordprocessingml/2006/main" xmlns:w10="urn:schemas-microsoft-com:office:word" xmlns:wp14="http://schemas.microsoft.com/office/word/2010/wordprocessingDrawing" xmlns:v="urn:schemas-microsoft-com:vml" xmlns:o="urn:schemas-microsoft-com:office:office" xmlns:mc="http://schemas.openxmlformats.org/markup-compatibility/2006" xmlns:wpc="http://schemas.microsoft.com/office/word/2010/wordprocessingCanvas" xmlns="" val="0"/>
                             </a:ext>
                           </a:extLst>
                         </a:blip>
@@ -1274,7 +1274,6 @@
     <w:p/>
     <w:p/>
     <w:p/>
-    <w:p/>
     <w:p>
       <w:r>
         <w:rPr>
@@ -1336,14 +1335,12 @@
           </wp:anchor>
         </w:drawing>
       </w:r>
-    </w:p>
-    <w:p>
       <w:r>
         <w:rPr>
           <w:noProof/>
         </w:rPr>
         <w:pict>
-          <v:shape id="_x0000_s1170" type="#_x0000_t202" style="position:absolute;margin-left:.95pt;margin-top:266.5pt;width:396.15pt;height:21pt;z-index:251714560" stroked="f">
+          <v:shape id="_x0000_s1170" type="#_x0000_t202" style="position:absolute;margin-left:.95pt;margin-top:266.5pt;width:396.15pt;height:21pt;z-index:251714560;mso-position-horizontal-relative:text;mso-position-vertical-relative:text" stroked="f">
             <v:textbox style="mso-next-textbox:#_x0000_s1170;mso-fit-shape-to-text:t" inset="0,0,0,0">
               <w:txbxContent>
                 <w:p>
@@ -1508,21 +1505,17 @@
           <w:sz w:val="24"/>
           <w:szCs w:val="24"/>
         </w:rPr>
-        <w:t>de faire des recherches sur les patients.</w:t>
-      </w:r>
-    </w:p>
-    <w:p>
-      <w:pPr>
-        <w:shd w:val="clear" w:color="auto" w:fill="FFFFFF"/>
-        <w:spacing w:before="100" w:beforeAutospacing="1" w:after="100" w:afterAutospacing="1"/>
-        <w:ind w:left="360"/>
-        <w:rPr>
-          <w:rFonts w:ascii="Times New Roman" w:eastAsia="Times New Roman" w:hAnsi="Times New Roman" w:cs="Times New Roman"/>
-          <w:color w:val="2C2C2C"/>
-          <w:sz w:val="24"/>
-          <w:szCs w:val="24"/>
-          <w:shd w:val="clear" w:color="auto" w:fill="FFFFFF"/>
-          <w:lang w:eastAsia="fr-FR"/>
+        <w:t>de faire des recherches sur les patients</w:t>
+      </w:r>
+    </w:p>
+    <w:p>
+      <w:pPr>
+        <w:spacing w:after="200" w:line="276" w:lineRule="auto"/>
+        <w:jc w:val="both"/>
+        <w:rPr>
+          <w:rFonts w:ascii="Times New Roman" w:hAnsi="Times New Roman" w:cs="Times New Roman"/>
+          <w:sz w:val="24"/>
+          <w:szCs w:val="24"/>
         </w:rPr>
       </w:pPr>
       <w:r>
@@ -1589,7 +1582,6 @@
         </w:drawing>
       </w:r>
     </w:p>
-    <w:p/>
     <w:p>
       <w:pPr>
         <w:keepNext/>
@@ -1599,7 +1591,6 @@
           <w:noProof/>
           <w:lang w:eastAsia="fr-FR"/>
         </w:rPr>
-        <w:lastRenderedPageBreak/>
         <w:drawing>
           <wp:inline distT="0" distB="0" distL="0" distR="0">
             <wp:extent cx="5760720" cy="2601964"/>
@@ -1665,6 +1656,60 @@
       <w:r>
         <w:t>: Tableau de tous les patients</w:t>
       </w:r>
+    </w:p>
+    <w:p>
+      <w:pPr>
+        <w:pStyle w:val="Paragraphedeliste"/>
+        <w:autoSpaceDE w:val="0"/>
+        <w:autoSpaceDN w:val="0"/>
+        <w:adjustRightInd w:val="0"/>
+        <w:ind w:left="1095"/>
+        <w:jc w:val="both"/>
+        <w:rPr>
+          <w:rFonts w:ascii="Times New Roman" w:hAnsi="Times New Roman" w:cs="Times New Roman"/>
+          <w:b/>
+          <w:bCs/>
+          <w:color w:val="000000"/>
+          <w:sz w:val="24"/>
+          <w:szCs w:val="24"/>
+        </w:rPr>
+      </w:pPr>
+    </w:p>
+    <w:p>
+      <w:pPr>
+        <w:pStyle w:val="Paragraphedeliste"/>
+        <w:autoSpaceDE w:val="0"/>
+        <w:autoSpaceDN w:val="0"/>
+        <w:adjustRightInd w:val="0"/>
+        <w:ind w:left="1095"/>
+        <w:jc w:val="both"/>
+        <w:rPr>
+          <w:rFonts w:ascii="Times New Roman" w:hAnsi="Times New Roman" w:cs="Times New Roman"/>
+          <w:b/>
+          <w:bCs/>
+          <w:color w:val="000000"/>
+          <w:sz w:val="24"/>
+          <w:szCs w:val="24"/>
+        </w:rPr>
+      </w:pPr>
+    </w:p>
+    <w:p>
+      <w:pPr>
+        <w:pStyle w:val="Paragraphedeliste"/>
+        <w:autoSpaceDE w:val="0"/>
+        <w:autoSpaceDN w:val="0"/>
+        <w:adjustRightInd w:val="0"/>
+        <w:ind w:left="1095"/>
+        <w:jc w:val="both"/>
+        <w:rPr>
+          <w:rFonts w:ascii="Times New Roman" w:hAnsi="Times New Roman" w:cs="Times New Roman"/>
+          <w:b/>
+          <w:bCs/>
+          <w:color w:val="000000"/>
+          <w:sz w:val="24"/>
+          <w:szCs w:val="24"/>
+        </w:rPr>
+      </w:pPr>
     </w:p>
     <w:p>
       <w:pPr>
@@ -2687,6 +2732,7 @@
     </w:p>
     <w:p>
       <w:pPr>
+        <w:spacing w:line="360" w:lineRule="auto"/>
         <w:rPr>
           <w:rFonts w:ascii="Courier New" w:hAnsi="Courier New" w:cs="Courier New"/>
           <w:sz w:val="20"/>
@@ -2696,6 +2742,7 @@
     </w:p>
     <w:p>
       <w:pPr>
+        <w:spacing w:line="360" w:lineRule="auto"/>
         <w:rPr>
           <w:rFonts w:ascii="Courier New" w:hAnsi="Courier New" w:cs="Courier New"/>
           <w:sz w:val="20"/>
@@ -2705,9 +2752,18 @@
     </w:p>
     <w:p>
       <w:pPr>
-        <w:pStyle w:val="Paragraphedeliste"/>
         <w:spacing w:line="360" w:lineRule="auto"/>
         <w:rPr>
+          <w:rFonts w:ascii="Courier New" w:hAnsi="Courier New" w:cs="Courier New"/>
+          <w:sz w:val="20"/>
+          <w:szCs w:val="20"/>
+        </w:rPr>
+      </w:pPr>
+    </w:p>
+    <w:p>
+      <w:pPr>
+        <w:spacing w:line="360" w:lineRule="auto"/>
+        <w:rPr>
           <w:rFonts w:ascii="Times New Roman" w:hAnsi="Times New Roman" w:cs="Times New Roman"/>
           <w:b/>
           <w:sz w:val="24"/>
@@ -2717,60 +2773,23 @@
     </w:p>
     <w:p>
       <w:pPr>
-        <w:pStyle w:val="Paragraphedeliste"/>
         <w:spacing w:line="360" w:lineRule="auto"/>
         <w:rPr>
           <w:rFonts w:ascii="Times New Roman" w:hAnsi="Times New Roman" w:cs="Times New Roman"/>
           <w:b/>
           <w:sz w:val="24"/>
           <w:szCs w:val="24"/>
-        </w:rPr>
-      </w:pPr>
-    </w:p>
-    <w:p>
-      <w:pPr>
-        <w:pStyle w:val="Paragraphedeliste"/>
-        <w:spacing w:line="360" w:lineRule="auto"/>
+          <w:u w:val="single"/>
+        </w:rPr>
+      </w:pPr>
+      <w:r>
         <w:rPr>
           <w:rFonts w:ascii="Times New Roman" w:hAnsi="Times New Roman" w:cs="Times New Roman"/>
           <w:b/>
           <w:sz w:val="24"/>
           <w:szCs w:val="24"/>
-        </w:rPr>
-      </w:pPr>
-    </w:p>
-    <w:p>
-      <w:pPr>
-        <w:pStyle w:val="Paragraphedeliste"/>
-        <w:spacing w:line="360" w:lineRule="auto"/>
-        <w:rPr>
-          <w:rFonts w:ascii="Times New Roman" w:hAnsi="Times New Roman" w:cs="Times New Roman"/>
-          <w:b/>
-          <w:sz w:val="24"/>
-          <w:szCs w:val="24"/>
-        </w:rPr>
-      </w:pPr>
-    </w:p>
-    <w:p>
-      <w:pPr>
-        <w:spacing w:line="360" w:lineRule="auto"/>
-        <w:rPr>
-          <w:rFonts w:ascii="Times New Roman" w:hAnsi="Times New Roman" w:cs="Times New Roman"/>
-          <w:b/>
-          <w:sz w:val="24"/>
-          <w:szCs w:val="24"/>
           <w:u w:val="single"/>
         </w:rPr>
-      </w:pPr>
-      <w:r>
-        <w:rPr>
-          <w:rFonts w:ascii="Times New Roman" w:hAnsi="Times New Roman" w:cs="Times New Roman"/>
-          <w:b/>
-          <w:sz w:val="24"/>
-          <w:szCs w:val="24"/>
-          <w:u w:val="single"/>
-        </w:rPr>
-        <w:lastRenderedPageBreak/>
         <w:t>La variable Gender</w:t>
       </w:r>
     </w:p>
@@ -3034,6 +3053,7 @@
           <w:szCs w:val="24"/>
           <w:u w:val="single"/>
         </w:rPr>
+        <w:lastRenderedPageBreak/>
         <w:t xml:space="preserve">La variable : caractéristiques histologique </w:t>
       </w:r>
     </w:p>
@@ -3583,126 +3603,10 @@
           <w:rFonts w:ascii="Lucida Console" w:hAnsi="Lucida Console"/>
           <w:color w:val="000000"/>
           <w:bdr w:val="none" w:sz="0" w:space="0" w:color="auto" w:frame="1"/>
-        </w:rPr>
-      </w:pPr>
-      <w:r>
-        <w:rPr>
-          <w:rStyle w:val="gnkrckgcgsb"/>
-          <w:rFonts w:ascii="Lucida Console" w:hAnsi="Lucida Console"/>
-          <w:color w:val="000000"/>
-          <w:bdr w:val="none" w:sz="0" w:space="0" w:color="auto" w:frame="1"/>
-        </w:rPr>
-        <w:t>1.000</w:t>
-      </w:r>
-      <w:r>
-        <w:rPr>
-          <w:rStyle w:val="gnkrckgcgsb"/>
-          <w:rFonts w:ascii="Lucida Console" w:hAnsi="Lucida Console"/>
-          <w:color w:val="000000"/>
-          <w:bdr w:val="none" w:sz="0" w:space="0" w:color="auto" w:frame="1"/>
-        </w:rPr>
-        <w:t xml:space="preserve">   2.300  </w:t>
-      </w:r>
-      <w:r>
-        <w:rPr>
-          <w:rStyle w:val="gnkrckgcgsb"/>
-          <w:rFonts w:ascii="Lucida Console" w:hAnsi="Lucida Console"/>
-          <w:color w:val="000000"/>
-          <w:bdr w:val="none" w:sz="0" w:space="0" w:color="auto" w:frame="1"/>
-        </w:rPr>
-        <w:t xml:space="preserve">    </w:t>
-      </w:r>
-      <w:r>
-        <w:rPr>
-          <w:rStyle w:val="gnkrckgcgsb"/>
-          <w:rFonts w:ascii="Lucida Console" w:hAnsi="Lucida Console"/>
-          <w:color w:val="000000"/>
-          <w:bdr w:val="none" w:sz="0" w:space="0" w:color="auto" w:frame="1"/>
-        </w:rPr>
-        <w:t xml:space="preserve"> 3.500  </w:t>
-      </w:r>
-      <w:r>
-        <w:rPr>
-          <w:rStyle w:val="gnkrckgcgsb"/>
-          <w:rFonts w:ascii="Lucida Console" w:hAnsi="Lucida Console"/>
-          <w:color w:val="000000"/>
-          <w:bdr w:val="none" w:sz="0" w:space="0" w:color="auto" w:frame="1"/>
-        </w:rPr>
-        <w:t xml:space="preserve">   </w:t>
-      </w:r>
-      <w:r>
-        <w:rPr>
-          <w:rStyle w:val="gnkrckgcgsb"/>
-          <w:rFonts w:ascii="Lucida Console" w:hAnsi="Lucida Console"/>
-          <w:color w:val="000000"/>
-          <w:bdr w:val="none" w:sz="0" w:space="0" w:color="auto" w:frame="1"/>
-        </w:rPr>
-        <w:t xml:space="preserve"> 4.403  </w:t>
-      </w:r>
-      <w:r>
-        <w:rPr>
-          <w:rStyle w:val="gnkrckgcgsb"/>
-          <w:rFonts w:ascii="Lucida Console" w:hAnsi="Lucida Console"/>
-          <w:color w:val="000000"/>
-          <w:bdr w:val="none" w:sz="0" w:space="0" w:color="auto" w:frame="1"/>
-        </w:rPr>
-        <w:t xml:space="preserve">   </w:t>
-      </w:r>
-      <w:r>
-        <w:rPr>
-          <w:rStyle w:val="gnkrckgcgsb"/>
-          <w:rFonts w:ascii="Lucida Console" w:hAnsi="Lucida Console"/>
-          <w:color w:val="000000"/>
-          <w:bdr w:val="none" w:sz="0" w:space="0" w:color="auto" w:frame="1"/>
-        </w:rPr>
-        <w:t xml:space="preserve"> 5.5 </w:t>
-      </w:r>
-      <w:r>
-        <w:rPr>
-          <w:rStyle w:val="gnkrckgcgsb"/>
-          <w:rFonts w:ascii="Lucida Console" w:hAnsi="Lucida Console"/>
-          <w:color w:val="000000"/>
-          <w:bdr w:val="none" w:sz="0" w:space="0" w:color="auto" w:frame="1"/>
-        </w:rPr>
-        <w:t xml:space="preserve">       </w:t>
-      </w:r>
-      <w:r>
-        <w:rPr>
-          <w:rStyle w:val="gnkrckgcgsb"/>
-          <w:rFonts w:ascii="Lucida Console" w:hAnsi="Lucida Console"/>
-          <w:color w:val="000000"/>
-          <w:bdr w:val="none" w:sz="0" w:space="0" w:color="auto" w:frame="1"/>
-        </w:rPr>
-        <w:t xml:space="preserve"> 11  </w:t>
-      </w:r>
-      <w:r>
-        <w:rPr>
-          <w:rStyle w:val="gnkrckgcgsb"/>
-          <w:rFonts w:ascii="Lucida Console" w:hAnsi="Lucida Console"/>
-          <w:color w:val="000000"/>
-          <w:bdr w:val="none" w:sz="0" w:space="0" w:color="auto" w:frame="1"/>
-        </w:rPr>
-        <w:t xml:space="preserve">    1</w:t>
-      </w:r>
-    </w:p>
-    <w:p>
-      <w:pPr>
-        <w:pStyle w:val="PrformatHTML"/>
-        <w:shd w:val="clear" w:color="auto" w:fill="FFFFFF"/>
-        <w:wordWrap w:val="0"/>
-        <w:spacing w:line="225" w:lineRule="atLeast"/>
-        <w:rPr>
-          <w:rFonts w:ascii="Lucida Console" w:hAnsi="Lucida Console"/>
-          <w:color w:val="000000"/>
-        </w:rPr>
-      </w:pPr>
-    </w:p>
-    <w:p>
-      <w:pPr>
-        <w:pStyle w:val="PrformatHTML"/>
-        <w:shd w:val="clear" w:color="auto" w:fill="FFFFFF"/>
-        <w:wordWrap w:val="0"/>
-        <w:spacing w:line="225" w:lineRule="atLeast"/>
+          <w:lang w:val="en-US"/>
+        </w:rPr>
+      </w:pPr>
+      <w:r>
         <w:rPr>
           <w:rStyle w:val="gnkrckgcgsb"/>
           <w:rFonts w:ascii="Lucida Console" w:hAnsi="Lucida Console"/>
@@ -3710,7 +3614,8 @@
           <w:bdr w:val="none" w:sz="0" w:space="0" w:color="auto" w:frame="1"/>
           <w:lang w:val="en-US"/>
         </w:rPr>
-      </w:pPr>
+        <w:t>1.000</w:t>
+      </w:r>
       <w:r>
         <w:rPr>
           <w:rStyle w:val="gnkrckgcgsb"/>
@@ -3719,7 +3624,97 @@
           <w:bdr w:val="none" w:sz="0" w:space="0" w:color="auto" w:frame="1"/>
           <w:lang w:val="en-US"/>
         </w:rPr>
-        <w:t>mean median  var   sd valid.n</w:t>
+        <w:t xml:space="preserve">   2.300  </w:t>
+      </w:r>
+      <w:r>
+        <w:rPr>
+          <w:rStyle w:val="gnkrckgcgsb"/>
+          <w:rFonts w:ascii="Lucida Console" w:hAnsi="Lucida Console"/>
+          <w:color w:val="000000"/>
+          <w:bdr w:val="none" w:sz="0" w:space="0" w:color="auto" w:frame="1"/>
+          <w:lang w:val="en-US"/>
+        </w:rPr>
+        <w:t xml:space="preserve">    </w:t>
+      </w:r>
+      <w:r>
+        <w:rPr>
+          <w:rStyle w:val="gnkrckgcgsb"/>
+          <w:rFonts w:ascii="Lucida Console" w:hAnsi="Lucida Console"/>
+          <w:color w:val="000000"/>
+          <w:bdr w:val="none" w:sz="0" w:space="0" w:color="auto" w:frame="1"/>
+          <w:lang w:val="en-US"/>
+        </w:rPr>
+        <w:t xml:space="preserve"> 3.500  </w:t>
+      </w:r>
+      <w:r>
+        <w:rPr>
+          <w:rStyle w:val="gnkrckgcgsb"/>
+          <w:rFonts w:ascii="Lucida Console" w:hAnsi="Lucida Console"/>
+          <w:color w:val="000000"/>
+          <w:bdr w:val="none" w:sz="0" w:space="0" w:color="auto" w:frame="1"/>
+          <w:lang w:val="en-US"/>
+        </w:rPr>
+        <w:t xml:space="preserve">   </w:t>
+      </w:r>
+      <w:r>
+        <w:rPr>
+          <w:rStyle w:val="gnkrckgcgsb"/>
+          <w:rFonts w:ascii="Lucida Console" w:hAnsi="Lucida Console"/>
+          <w:color w:val="000000"/>
+          <w:bdr w:val="none" w:sz="0" w:space="0" w:color="auto" w:frame="1"/>
+          <w:lang w:val="en-US"/>
+        </w:rPr>
+        <w:t xml:space="preserve"> 4.403  </w:t>
+      </w:r>
+      <w:r>
+        <w:rPr>
+          <w:rStyle w:val="gnkrckgcgsb"/>
+          <w:rFonts w:ascii="Lucida Console" w:hAnsi="Lucida Console"/>
+          <w:color w:val="000000"/>
+          <w:bdr w:val="none" w:sz="0" w:space="0" w:color="auto" w:frame="1"/>
+          <w:lang w:val="en-US"/>
+        </w:rPr>
+        <w:t xml:space="preserve">   </w:t>
+      </w:r>
+      <w:r>
+        <w:rPr>
+          <w:rStyle w:val="gnkrckgcgsb"/>
+          <w:rFonts w:ascii="Lucida Console" w:hAnsi="Lucida Console"/>
+          <w:color w:val="000000"/>
+          <w:bdr w:val="none" w:sz="0" w:space="0" w:color="auto" w:frame="1"/>
+          <w:lang w:val="en-US"/>
+        </w:rPr>
+        <w:t xml:space="preserve"> 5.5 </w:t>
+      </w:r>
+      <w:r>
+        <w:rPr>
+          <w:rStyle w:val="gnkrckgcgsb"/>
+          <w:rFonts w:ascii="Lucida Console" w:hAnsi="Lucida Console"/>
+          <w:color w:val="000000"/>
+          <w:bdr w:val="none" w:sz="0" w:space="0" w:color="auto" w:frame="1"/>
+          <w:lang w:val="en-US"/>
+        </w:rPr>
+        <w:t xml:space="preserve">       </w:t>
+      </w:r>
+      <w:r>
+        <w:rPr>
+          <w:rStyle w:val="gnkrckgcgsb"/>
+          <w:rFonts w:ascii="Lucida Console" w:hAnsi="Lucida Console"/>
+          <w:color w:val="000000"/>
+          <w:bdr w:val="none" w:sz="0" w:space="0" w:color="auto" w:frame="1"/>
+          <w:lang w:val="en-US"/>
+        </w:rPr>
+        <w:t xml:space="preserve"> 11  </w:t>
+      </w:r>
+      <w:r>
+        <w:rPr>
+          <w:rStyle w:val="gnkrckgcgsb"/>
+          <w:rFonts w:ascii="Lucida Console" w:hAnsi="Lucida Console"/>
+          <w:color w:val="000000"/>
+          <w:bdr w:val="none" w:sz="0" w:space="0" w:color="auto" w:frame="1"/>
+          <w:lang w:val="en-US"/>
+        </w:rPr>
+        <w:t xml:space="preserve">    1</w:t>
       </w:r>
     </w:p>
     <w:p>
@@ -3729,10 +3724,24 @@
         <w:wordWrap w:val="0"/>
         <w:spacing w:line="225" w:lineRule="atLeast"/>
         <w:rPr>
+          <w:rFonts w:ascii="Lucida Console" w:hAnsi="Lucida Console"/>
+          <w:color w:val="000000"/>
+          <w:lang w:val="en-US"/>
+        </w:rPr>
+      </w:pPr>
+    </w:p>
+    <w:p>
+      <w:pPr>
+        <w:pStyle w:val="PrformatHTML"/>
+        <w:shd w:val="clear" w:color="auto" w:fill="FFFFFF"/>
+        <w:wordWrap w:val="0"/>
+        <w:spacing w:line="225" w:lineRule="atLeast"/>
+        <w:rPr>
           <w:rStyle w:val="gnkrckgcgsb"/>
           <w:rFonts w:ascii="Lucida Console" w:hAnsi="Lucida Console"/>
           <w:color w:val="000000"/>
           <w:bdr w:val="none" w:sz="0" w:space="0" w:color="auto" w:frame="1"/>
+          <w:lang w:val="en-US"/>
         </w:rPr>
       </w:pPr>
       <w:r>
@@ -3741,8 +3750,9 @@
           <w:rFonts w:ascii="Lucida Console" w:hAnsi="Lucida Console"/>
           <w:color w:val="000000"/>
           <w:bdr w:val="none" w:sz="0" w:space="0" w:color="auto" w:frame="1"/>
-        </w:rPr>
-        <w:t>Freq 1.89      1 1.62 1.27      47</w:t>
+          <w:lang w:val="en-US"/>
+        </w:rPr>
+        <w:t>mean median  var   sd valid.n</w:t>
       </w:r>
     </w:p>
     <w:p>
@@ -3758,6 +3768,15 @@
           <w:bdr w:val="none" w:sz="0" w:space="0" w:color="auto" w:frame="1"/>
         </w:rPr>
       </w:pPr>
+      <w:r>
+        <w:rPr>
+          <w:rStyle w:val="gnkrckgcgsb"/>
+          <w:rFonts w:ascii="Lucida Console" w:hAnsi="Lucida Console"/>
+          <w:color w:val="000000"/>
+          <w:bdr w:val="none" w:sz="0" w:space="0" w:color="auto" w:frame="1"/>
+        </w:rPr>
+        <w:t>Freq 1.89      1 1.62 1.27      47</w:t>
+      </w:r>
     </w:p>
     <w:p>
       <w:pPr>
@@ -3786,6 +3805,20 @@
           <w:bdr w:val="none" w:sz="0" w:space="0" w:color="auto" w:frame="1"/>
         </w:rPr>
       </w:pPr>
+    </w:p>
+    <w:p>
+      <w:pPr>
+        <w:pStyle w:val="PrformatHTML"/>
+        <w:shd w:val="clear" w:color="auto" w:fill="FFFFFF"/>
+        <w:wordWrap w:val="0"/>
+        <w:spacing w:line="225" w:lineRule="atLeast"/>
+        <w:rPr>
+          <w:rStyle w:val="gnkrckgcgsb"/>
+          <w:rFonts w:ascii="Lucida Console" w:hAnsi="Lucida Console"/>
+          <w:color w:val="000000"/>
+          <w:bdr w:val="none" w:sz="0" w:space="0" w:color="auto" w:frame="1"/>
+        </w:rPr>
+      </w:pPr>
       <w:r>
         <w:rPr>
           <w:rFonts w:ascii="Lucida Console" w:hAnsi="Lucida Console"/>
@@ -3793,7 +3826,6 @@
           <w:color w:val="000000"/>
           <w:bdr w:val="none" w:sz="0" w:space="0" w:color="auto" w:frame="1"/>
         </w:rPr>
-        <w:lastRenderedPageBreak/>
         <w:drawing>
           <wp:inline distT="0" distB="0" distL="0" distR="0">
             <wp:extent cx="5314950" cy="2209800"/>
@@ -3859,7 +3891,7 @@
           <w:sz w:val="24"/>
           <w:szCs w:val="24"/>
           <w:u w:val="single"/>
-          <w:lang w:val="en-US" w:eastAsia="fr-FR"/>
+          <w:lang w:eastAsia="fr-FR"/>
         </w:rPr>
       </w:pPr>
       <w:r>
@@ -3869,7 +3901,7 @@
           <w:sz w:val="24"/>
           <w:szCs w:val="24"/>
           <w:u w:val="single"/>
-          <w:lang w:val="en-US" w:eastAsia="fr-FR"/>
+          <w:lang w:eastAsia="fr-FR"/>
         </w:rPr>
         <w:t xml:space="preserve">La variable : </w:t>
       </w:r>
@@ -3880,7 +3912,7 @@
           <w:sz w:val="24"/>
           <w:szCs w:val="24"/>
           <w:u w:val="single"/>
-          <w:lang w:val="en-US" w:eastAsia="fr-FR"/>
+          <w:lang w:eastAsia="fr-FR"/>
         </w:rPr>
         <w:t>Stage.primary.tumor</w:t>
       </w:r>
@@ -4002,12 +4034,17 @@
           <w:szCs w:val="24"/>
           <w:lang w:eastAsia="fr-FR"/>
         </w:rPr>
+        <w:lastRenderedPageBreak/>
         <w:pict>
           <v:shape id="_x0000_s1180" type="#_x0000_t202" style="position:absolute;margin-left:36pt;margin-top:.5pt;width:327.65pt;height:128.4pt;z-index:251728896">
             <v:textbox>
               <w:txbxContent>
                 <w:p>
                   <w:r>
+                    <w:rPr>
+                      <w:noProof/>
+                      <w:lang w:eastAsia="fr-FR"/>
+                    </w:rPr>
                     <w:drawing>
                       <wp:inline distT="0" distB="0" distL="0" distR="0">
                         <wp:extent cx="4049410" cy="2092844"/>
@@ -4154,29 +4191,6 @@
       </w:pPr>
       <w:r>
         <w:rPr>
-          <w:noProof/>
-        </w:rPr>
-        <w:pict>
-          <v:shape id="_x0000_s1187" type="#_x0000_t202" style="position:absolute;margin-left:0;margin-top:0;width:2in;height:2in;z-index:251735040;mso-wrap-style:none">
-            <v:textbox style="mso-fit-shape-to-text:t">
-              <w:txbxContent>
-                <w:p>
-                  <w:pPr>
-                    <w:rPr>
-                      <w:rFonts w:ascii="Times New Roman" w:hAnsi="Times New Roman" w:cs="Times New Roman"/>
-                      <w:sz w:val="24"/>
-                      <w:szCs w:val="24"/>
-                    </w:rPr>
-                  </w:pPr>
-                </w:p>
-              </w:txbxContent>
-            </v:textbox>
-            <w10:wrap type="square"/>
-          </v:shape>
-        </w:pict>
-      </w:r>
-      <w:r>
-        <w:rPr>
           <w:rFonts w:ascii="Times New Roman" w:hAnsi="Times New Roman" w:cs="Times New Roman"/>
           <w:b/>
           <w:noProof/>
@@ -4186,7 +4200,7 @@
           <w:lang w:eastAsia="fr-FR"/>
         </w:rPr>
         <w:pict>
-          <v:shape id="_x0000_s1186" type="#_x0000_t202" style="position:absolute;margin-left:131.75pt;margin-top:2.35pt;width:205.5pt;height:18.4pt;z-index:251732992" stroked="f">
+          <v:shape id="_x0000_s1186" type="#_x0000_t202" style="position:absolute;margin-left:90.95pt;margin-top:5.75pt;width:205.5pt;height:18.4pt;z-index:251732992" stroked="f">
             <v:textbox>
               <w:txbxContent>
                 <w:p>
@@ -4634,7 +4648,6 @@
           <w:u w:val="single"/>
           <w:lang w:eastAsia="fr-FR"/>
         </w:rPr>
-        <w:lastRenderedPageBreak/>
         <w:t xml:space="preserve">La variable </w:t>
       </w:r>
       <w:r>
@@ -5340,7 +5353,6 @@
           <w:szCs w:val="24"/>
           <w:lang w:eastAsia="fr-FR"/>
         </w:rPr>
-        <w:lastRenderedPageBreak/>
         <w:drawing>
           <wp:anchor distT="0" distB="0" distL="114300" distR="114300" simplePos="0" relativeHeight="251725824" behindDoc="0" locked="0" layoutInCell="1" allowOverlap="1">
             <wp:simplePos x="0" y="0"/>
@@ -5900,7 +5912,6 @@
           <w:bdr w:val="none" w:sz="0" w:space="0" w:color="auto" w:frame="1"/>
           <w:shd w:val="clear" w:color="auto" w:fill="FFFFFF"/>
         </w:rPr>
-        <w:lastRenderedPageBreak/>
         <w:t>La transformation des variables facteur en variable</w:t>
       </w:r>
       <w:r>
@@ -6277,6 +6288,19 @@
     </w:p>
     <w:p>
       <w:pPr>
+        <w:autoSpaceDE w:val="0"/>
+        <w:autoSpaceDN w:val="0"/>
+        <w:adjustRightInd w:val="0"/>
+        <w:rPr>
+          <w:rFonts w:ascii="Times New Roman" w:hAnsi="Times New Roman" w:cs="Times New Roman"/>
+          <w:b/>
+          <w:sz w:val="24"/>
+          <w:szCs w:val="24"/>
+        </w:rPr>
+      </w:pPr>
+    </w:p>
+    <w:p>
+      <w:pPr>
         <w:pStyle w:val="Paragraphedeliste"/>
         <w:autoSpaceDE w:val="0"/>
         <w:autoSpaceDN w:val="0"/>
@@ -6293,441 +6317,6 @@
     <w:p>
       <w:pPr>
         <w:pStyle w:val="Paragraphedeliste"/>
-        <w:autoSpaceDE w:val="0"/>
-        <w:autoSpaceDN w:val="0"/>
-        <w:adjustRightInd w:val="0"/>
-        <w:ind w:left="450"/>
-        <w:rPr>
-          <w:rFonts w:ascii="Times New Roman" w:hAnsi="Times New Roman" w:cs="Times New Roman"/>
-          <w:b/>
-          <w:sz w:val="24"/>
-          <w:szCs w:val="24"/>
-        </w:rPr>
-      </w:pPr>
-    </w:p>
-    <w:p>
-      <w:pPr>
-        <w:pStyle w:val="Paragraphedeliste"/>
-        <w:autoSpaceDE w:val="0"/>
-        <w:autoSpaceDN w:val="0"/>
-        <w:adjustRightInd w:val="0"/>
-        <w:ind w:left="450"/>
-        <w:rPr>
-          <w:rFonts w:ascii="Times New Roman" w:hAnsi="Times New Roman" w:cs="Times New Roman"/>
-          <w:b/>
-          <w:sz w:val="24"/>
-          <w:szCs w:val="24"/>
-        </w:rPr>
-      </w:pPr>
-    </w:p>
-    <w:p>
-      <w:pPr>
-        <w:pStyle w:val="Paragraphedeliste"/>
-        <w:autoSpaceDE w:val="0"/>
-        <w:autoSpaceDN w:val="0"/>
-        <w:adjustRightInd w:val="0"/>
-        <w:ind w:left="450"/>
-        <w:rPr>
-          <w:rFonts w:ascii="Times New Roman" w:hAnsi="Times New Roman" w:cs="Times New Roman"/>
-          <w:b/>
-          <w:sz w:val="24"/>
-          <w:szCs w:val="24"/>
-        </w:rPr>
-      </w:pPr>
-    </w:p>
-    <w:p>
-      <w:pPr>
-        <w:pStyle w:val="Paragraphedeliste"/>
-        <w:autoSpaceDE w:val="0"/>
-        <w:autoSpaceDN w:val="0"/>
-        <w:adjustRightInd w:val="0"/>
-        <w:ind w:left="450"/>
-        <w:rPr>
-          <w:rFonts w:ascii="Times New Roman" w:hAnsi="Times New Roman" w:cs="Times New Roman"/>
-          <w:b/>
-          <w:sz w:val="24"/>
-          <w:szCs w:val="24"/>
-        </w:rPr>
-      </w:pPr>
-    </w:p>
-    <w:p>
-      <w:pPr>
-        <w:pStyle w:val="Paragraphedeliste"/>
-        <w:autoSpaceDE w:val="0"/>
-        <w:autoSpaceDN w:val="0"/>
-        <w:adjustRightInd w:val="0"/>
-        <w:ind w:left="450"/>
-        <w:rPr>
-          <w:rFonts w:ascii="Times New Roman" w:hAnsi="Times New Roman" w:cs="Times New Roman"/>
-          <w:b/>
-          <w:sz w:val="24"/>
-          <w:szCs w:val="24"/>
-        </w:rPr>
-      </w:pPr>
-    </w:p>
-    <w:p>
-      <w:pPr>
-        <w:pStyle w:val="Paragraphedeliste"/>
-        <w:autoSpaceDE w:val="0"/>
-        <w:autoSpaceDN w:val="0"/>
-        <w:adjustRightInd w:val="0"/>
-        <w:ind w:left="450"/>
-        <w:rPr>
-          <w:rFonts w:ascii="Times New Roman" w:hAnsi="Times New Roman" w:cs="Times New Roman"/>
-          <w:b/>
-          <w:sz w:val="24"/>
-          <w:szCs w:val="24"/>
-        </w:rPr>
-      </w:pPr>
-    </w:p>
-    <w:p>
-      <w:pPr>
-        <w:pStyle w:val="Paragraphedeliste"/>
-        <w:autoSpaceDE w:val="0"/>
-        <w:autoSpaceDN w:val="0"/>
-        <w:adjustRightInd w:val="0"/>
-        <w:ind w:left="450"/>
-        <w:rPr>
-          <w:rFonts w:ascii="Times New Roman" w:hAnsi="Times New Roman" w:cs="Times New Roman"/>
-          <w:b/>
-          <w:sz w:val="24"/>
-          <w:szCs w:val="24"/>
-        </w:rPr>
-      </w:pPr>
-    </w:p>
-    <w:p>
-      <w:pPr>
-        <w:pStyle w:val="Paragraphedeliste"/>
-        <w:autoSpaceDE w:val="0"/>
-        <w:autoSpaceDN w:val="0"/>
-        <w:adjustRightInd w:val="0"/>
-        <w:ind w:left="450"/>
-        <w:rPr>
-          <w:rFonts w:ascii="Times New Roman" w:hAnsi="Times New Roman" w:cs="Times New Roman"/>
-          <w:b/>
-          <w:sz w:val="24"/>
-          <w:szCs w:val="24"/>
-        </w:rPr>
-      </w:pPr>
-    </w:p>
-    <w:p>
-      <w:pPr>
-        <w:pStyle w:val="Paragraphedeliste"/>
-        <w:autoSpaceDE w:val="0"/>
-        <w:autoSpaceDN w:val="0"/>
-        <w:adjustRightInd w:val="0"/>
-        <w:ind w:left="450"/>
-        <w:rPr>
-          <w:rFonts w:ascii="Times New Roman" w:hAnsi="Times New Roman" w:cs="Times New Roman"/>
-          <w:b/>
-          <w:sz w:val="24"/>
-          <w:szCs w:val="24"/>
-        </w:rPr>
-      </w:pPr>
-    </w:p>
-    <w:p>
-      <w:pPr>
-        <w:pStyle w:val="Paragraphedeliste"/>
-        <w:autoSpaceDE w:val="0"/>
-        <w:autoSpaceDN w:val="0"/>
-        <w:adjustRightInd w:val="0"/>
-        <w:ind w:left="450"/>
-        <w:rPr>
-          <w:rFonts w:ascii="Times New Roman" w:hAnsi="Times New Roman" w:cs="Times New Roman"/>
-          <w:b/>
-          <w:sz w:val="24"/>
-          <w:szCs w:val="24"/>
-        </w:rPr>
-      </w:pPr>
-    </w:p>
-    <w:p>
-      <w:pPr>
-        <w:pStyle w:val="Paragraphedeliste"/>
-        <w:autoSpaceDE w:val="0"/>
-        <w:autoSpaceDN w:val="0"/>
-        <w:adjustRightInd w:val="0"/>
-        <w:ind w:left="450"/>
-        <w:rPr>
-          <w:rFonts w:ascii="Times New Roman" w:hAnsi="Times New Roman" w:cs="Times New Roman"/>
-          <w:b/>
-          <w:sz w:val="24"/>
-          <w:szCs w:val="24"/>
-        </w:rPr>
-      </w:pPr>
-    </w:p>
-    <w:p>
-      <w:pPr>
-        <w:pStyle w:val="Paragraphedeliste"/>
-        <w:autoSpaceDE w:val="0"/>
-        <w:autoSpaceDN w:val="0"/>
-        <w:adjustRightInd w:val="0"/>
-        <w:ind w:left="450"/>
-        <w:rPr>
-          <w:rFonts w:ascii="Times New Roman" w:hAnsi="Times New Roman" w:cs="Times New Roman"/>
-          <w:b/>
-          <w:sz w:val="24"/>
-          <w:szCs w:val="24"/>
-        </w:rPr>
-      </w:pPr>
-    </w:p>
-    <w:p>
-      <w:pPr>
-        <w:pStyle w:val="Paragraphedeliste"/>
-        <w:autoSpaceDE w:val="0"/>
-        <w:autoSpaceDN w:val="0"/>
-        <w:adjustRightInd w:val="0"/>
-        <w:ind w:left="450"/>
-        <w:rPr>
-          <w:rFonts w:ascii="Times New Roman" w:hAnsi="Times New Roman" w:cs="Times New Roman"/>
-          <w:b/>
-          <w:sz w:val="24"/>
-          <w:szCs w:val="24"/>
-        </w:rPr>
-      </w:pPr>
-    </w:p>
-    <w:p>
-      <w:pPr>
-        <w:pStyle w:val="Paragraphedeliste"/>
-        <w:autoSpaceDE w:val="0"/>
-        <w:autoSpaceDN w:val="0"/>
-        <w:adjustRightInd w:val="0"/>
-        <w:ind w:left="450"/>
-        <w:rPr>
-          <w:rFonts w:ascii="Times New Roman" w:hAnsi="Times New Roman" w:cs="Times New Roman"/>
-          <w:b/>
-          <w:sz w:val="24"/>
-          <w:szCs w:val="24"/>
-        </w:rPr>
-      </w:pPr>
-    </w:p>
-    <w:p>
-      <w:pPr>
-        <w:pStyle w:val="Paragraphedeliste"/>
-        <w:autoSpaceDE w:val="0"/>
-        <w:autoSpaceDN w:val="0"/>
-        <w:adjustRightInd w:val="0"/>
-        <w:ind w:left="450"/>
-        <w:rPr>
-          <w:rFonts w:ascii="Times New Roman" w:hAnsi="Times New Roman" w:cs="Times New Roman"/>
-          <w:b/>
-          <w:sz w:val="24"/>
-          <w:szCs w:val="24"/>
-        </w:rPr>
-      </w:pPr>
-    </w:p>
-    <w:p>
-      <w:pPr>
-        <w:pStyle w:val="Paragraphedeliste"/>
-        <w:autoSpaceDE w:val="0"/>
-        <w:autoSpaceDN w:val="0"/>
-        <w:adjustRightInd w:val="0"/>
-        <w:ind w:left="450"/>
-        <w:rPr>
-          <w:rFonts w:ascii="Times New Roman" w:hAnsi="Times New Roman" w:cs="Times New Roman"/>
-          <w:b/>
-          <w:sz w:val="24"/>
-          <w:szCs w:val="24"/>
-        </w:rPr>
-      </w:pPr>
-    </w:p>
-    <w:p>
-      <w:pPr>
-        <w:pStyle w:val="Paragraphedeliste"/>
-        <w:autoSpaceDE w:val="0"/>
-        <w:autoSpaceDN w:val="0"/>
-        <w:adjustRightInd w:val="0"/>
-        <w:ind w:left="450"/>
-        <w:rPr>
-          <w:rFonts w:ascii="Times New Roman" w:hAnsi="Times New Roman" w:cs="Times New Roman"/>
-          <w:b/>
-          <w:sz w:val="24"/>
-          <w:szCs w:val="24"/>
-        </w:rPr>
-      </w:pPr>
-    </w:p>
-    <w:p>
-      <w:pPr>
-        <w:pStyle w:val="Paragraphedeliste"/>
-        <w:autoSpaceDE w:val="0"/>
-        <w:autoSpaceDN w:val="0"/>
-        <w:adjustRightInd w:val="0"/>
-        <w:ind w:left="450"/>
-        <w:rPr>
-          <w:rFonts w:ascii="Times New Roman" w:hAnsi="Times New Roman" w:cs="Times New Roman"/>
-          <w:b/>
-          <w:sz w:val="24"/>
-          <w:szCs w:val="24"/>
-        </w:rPr>
-      </w:pPr>
-    </w:p>
-    <w:p>
-      <w:pPr>
-        <w:pStyle w:val="Paragraphedeliste"/>
-        <w:autoSpaceDE w:val="0"/>
-        <w:autoSpaceDN w:val="0"/>
-        <w:adjustRightInd w:val="0"/>
-        <w:ind w:left="450"/>
-        <w:rPr>
-          <w:rFonts w:ascii="Times New Roman" w:hAnsi="Times New Roman" w:cs="Times New Roman"/>
-          <w:b/>
-          <w:sz w:val="24"/>
-          <w:szCs w:val="24"/>
-        </w:rPr>
-      </w:pPr>
-    </w:p>
-    <w:p>
-      <w:pPr>
-        <w:pStyle w:val="Paragraphedeliste"/>
-        <w:autoSpaceDE w:val="0"/>
-        <w:autoSpaceDN w:val="0"/>
-        <w:adjustRightInd w:val="0"/>
-        <w:ind w:left="450"/>
-        <w:rPr>
-          <w:rFonts w:ascii="Times New Roman" w:hAnsi="Times New Roman" w:cs="Times New Roman"/>
-          <w:b/>
-          <w:sz w:val="24"/>
-          <w:szCs w:val="24"/>
-        </w:rPr>
-      </w:pPr>
-    </w:p>
-    <w:p>
-      <w:pPr>
-        <w:pStyle w:val="Paragraphedeliste"/>
-        <w:autoSpaceDE w:val="0"/>
-        <w:autoSpaceDN w:val="0"/>
-        <w:adjustRightInd w:val="0"/>
-        <w:ind w:left="450"/>
-        <w:rPr>
-          <w:rFonts w:ascii="Times New Roman" w:hAnsi="Times New Roman" w:cs="Times New Roman"/>
-          <w:b/>
-          <w:sz w:val="24"/>
-          <w:szCs w:val="24"/>
-        </w:rPr>
-      </w:pPr>
-    </w:p>
-    <w:p>
-      <w:pPr>
-        <w:pStyle w:val="Paragraphedeliste"/>
-        <w:autoSpaceDE w:val="0"/>
-        <w:autoSpaceDN w:val="0"/>
-        <w:adjustRightInd w:val="0"/>
-        <w:ind w:left="450"/>
-        <w:rPr>
-          <w:rFonts w:ascii="Times New Roman" w:hAnsi="Times New Roman" w:cs="Times New Roman"/>
-          <w:b/>
-          <w:sz w:val="24"/>
-          <w:szCs w:val="24"/>
-        </w:rPr>
-      </w:pPr>
-    </w:p>
-    <w:p>
-      <w:pPr>
-        <w:pStyle w:val="Paragraphedeliste"/>
-        <w:autoSpaceDE w:val="0"/>
-        <w:autoSpaceDN w:val="0"/>
-        <w:adjustRightInd w:val="0"/>
-        <w:ind w:left="450"/>
-        <w:rPr>
-          <w:rFonts w:ascii="Times New Roman" w:hAnsi="Times New Roman" w:cs="Times New Roman"/>
-          <w:b/>
-          <w:sz w:val="24"/>
-          <w:szCs w:val="24"/>
-        </w:rPr>
-      </w:pPr>
-    </w:p>
-    <w:p>
-      <w:pPr>
-        <w:pStyle w:val="Paragraphedeliste"/>
-        <w:autoSpaceDE w:val="0"/>
-        <w:autoSpaceDN w:val="0"/>
-        <w:adjustRightInd w:val="0"/>
-        <w:ind w:left="450"/>
-        <w:rPr>
-          <w:rFonts w:ascii="Times New Roman" w:hAnsi="Times New Roman" w:cs="Times New Roman"/>
-          <w:b/>
-          <w:sz w:val="24"/>
-          <w:szCs w:val="24"/>
-        </w:rPr>
-      </w:pPr>
-    </w:p>
-    <w:p>
-      <w:pPr>
-        <w:pStyle w:val="Paragraphedeliste"/>
-        <w:autoSpaceDE w:val="0"/>
-        <w:autoSpaceDN w:val="0"/>
-        <w:adjustRightInd w:val="0"/>
-        <w:ind w:left="450"/>
-        <w:rPr>
-          <w:rFonts w:ascii="Times New Roman" w:hAnsi="Times New Roman" w:cs="Times New Roman"/>
-          <w:b/>
-          <w:sz w:val="24"/>
-          <w:szCs w:val="24"/>
-        </w:rPr>
-      </w:pPr>
-    </w:p>
-    <w:p>
-      <w:pPr>
-        <w:pStyle w:val="Paragraphedeliste"/>
-        <w:autoSpaceDE w:val="0"/>
-        <w:autoSpaceDN w:val="0"/>
-        <w:adjustRightInd w:val="0"/>
-        <w:ind w:left="450"/>
-        <w:rPr>
-          <w:rFonts w:ascii="Times New Roman" w:hAnsi="Times New Roman" w:cs="Times New Roman"/>
-          <w:b/>
-          <w:sz w:val="24"/>
-          <w:szCs w:val="24"/>
-        </w:rPr>
-      </w:pPr>
-    </w:p>
-    <w:p>
-      <w:pPr>
-        <w:pStyle w:val="Paragraphedeliste"/>
-        <w:autoSpaceDE w:val="0"/>
-        <w:autoSpaceDN w:val="0"/>
-        <w:adjustRightInd w:val="0"/>
-        <w:ind w:left="450"/>
-        <w:rPr>
-          <w:rFonts w:ascii="Times New Roman" w:hAnsi="Times New Roman" w:cs="Times New Roman"/>
-          <w:b/>
-          <w:sz w:val="24"/>
-          <w:szCs w:val="24"/>
-        </w:rPr>
-      </w:pPr>
-    </w:p>
-    <w:p>
-      <w:pPr>
-        <w:pStyle w:val="Paragraphedeliste"/>
-        <w:autoSpaceDE w:val="0"/>
-        <w:autoSpaceDN w:val="0"/>
-        <w:adjustRightInd w:val="0"/>
-        <w:ind w:left="450"/>
-        <w:rPr>
-          <w:rFonts w:ascii="Times New Roman" w:hAnsi="Times New Roman" w:cs="Times New Roman"/>
-          <w:b/>
-          <w:sz w:val="24"/>
-          <w:szCs w:val="24"/>
-        </w:rPr>
-      </w:pPr>
-    </w:p>
-    <w:p>
-      <w:pPr>
-        <w:pStyle w:val="Paragraphedeliste"/>
-        <w:autoSpaceDE w:val="0"/>
-        <w:autoSpaceDN w:val="0"/>
-        <w:adjustRightInd w:val="0"/>
-        <w:ind w:left="450"/>
-        <w:rPr>
-          <w:rFonts w:ascii="Times New Roman" w:hAnsi="Times New Roman" w:cs="Times New Roman"/>
-          <w:b/>
-          <w:sz w:val="24"/>
-          <w:szCs w:val="24"/>
-        </w:rPr>
-      </w:pPr>
-    </w:p>
-    <w:p>
-      <w:pPr>
-        <w:pStyle w:val="Paragraphedeliste"/>
         <w:numPr>
           <w:ilvl w:val="0"/>
           <w:numId w:val="34"/>
@@ -6780,7 +6369,39 @@
           <w:sz w:val="24"/>
           <w:szCs w:val="24"/>
         </w:rPr>
-        <w:t>L’analyse descriptive des variables montre que les femmes ont un grade élevé de tumeur de poumon que les hommes. Elles sont  de plus en plus vulnérables au cancer du poumon qui est</w:t>
+        <w:t>L’analyse descriptive des</w:t>
+      </w:r>
+      <w:r>
+        <w:rPr>
+          <w:rFonts w:ascii="Times New Roman" w:hAnsi="Times New Roman" w:cs="Times New Roman"/>
+          <w:sz w:val="24"/>
+          <w:szCs w:val="24"/>
+        </w:rPr>
+        <w:t xml:space="preserve"> variables montre que les hommes</w:t>
+      </w:r>
+      <w:r>
+        <w:rPr>
+          <w:rFonts w:ascii="Times New Roman" w:hAnsi="Times New Roman" w:cs="Times New Roman"/>
+          <w:sz w:val="24"/>
+          <w:szCs w:val="24"/>
+        </w:rPr>
+        <w:t xml:space="preserve"> ont un grade élevé de</w:t>
+      </w:r>
+      <w:r>
+        <w:rPr>
+          <w:rFonts w:ascii="Times New Roman" w:hAnsi="Times New Roman" w:cs="Times New Roman"/>
+          <w:sz w:val="24"/>
+          <w:szCs w:val="24"/>
+        </w:rPr>
+        <w:t xml:space="preserve"> tumeur de poumon que les femmes. Les femmes  sont  aussi</w:t>
+      </w:r>
+      <w:r>
+        <w:rPr>
+          <w:rFonts w:ascii="Times New Roman" w:hAnsi="Times New Roman" w:cs="Times New Roman"/>
+          <w:sz w:val="24"/>
+          <w:szCs w:val="24"/>
+        </w:rPr>
+        <w:t xml:space="preserve"> vulnérables au cancer du poumon qui est</w:t>
       </w:r>
       <w:r>
         <w:rPr>
@@ -6799,7 +6420,47 @@
           <w:sz w:val="24"/>
           <w:szCs w:val="24"/>
         </w:rPr>
-        <w:t>la première cause de mortalité par cancer chez les femmes, devant le cancer du sein. Ce résultat sous-tend une vulnérabilité biologique et/ou génétique du sexe féminin face au tabac</w:t>
+        <w:t xml:space="preserve">la </w:t>
+      </w:r>
+      <w:r>
+        <w:rPr>
+          <w:rStyle w:val="lev"/>
+          <w:rFonts w:ascii="Times New Roman" w:hAnsi="Times New Roman" w:cs="Times New Roman"/>
+          <w:b w:val="0"/>
+          <w:sz w:val="24"/>
+          <w:szCs w:val="24"/>
+        </w:rPr>
+        <w:t>cause de mortalité pa</w:t>
+      </w:r>
+      <w:r>
+        <w:rPr>
+          <w:rStyle w:val="lev"/>
+          <w:rFonts w:ascii="Times New Roman" w:hAnsi="Times New Roman" w:cs="Times New Roman"/>
+          <w:b w:val="0"/>
+          <w:sz w:val="24"/>
+          <w:szCs w:val="24"/>
+        </w:rPr>
+        <w:t>r cancer chez les femmes, après</w:t>
+      </w:r>
+      <w:r>
+        <w:rPr>
+          <w:rStyle w:val="lev"/>
+          <w:rFonts w:ascii="Times New Roman" w:hAnsi="Times New Roman" w:cs="Times New Roman"/>
+          <w:b w:val="0"/>
+          <w:sz w:val="24"/>
+          <w:szCs w:val="24"/>
+        </w:rPr>
+        <w:t xml:space="preserve"> le cancer du sein. Ce résultat sous-tend une vulnérabilité biologique et/ou génétique du sexe féminin face au tabac</w:t>
+      </w:r>
+      <w:r>
+        <w:rPr>
+          <w:rStyle w:val="lev"/>
+          <w:rFonts w:ascii="Times New Roman" w:hAnsi="Times New Roman" w:cs="Times New Roman"/>
+          <w:b w:val="0"/>
+          <w:sz w:val="24"/>
+          <w:szCs w:val="24"/>
+        </w:rPr>
+        <w:t>.</w:t>
       </w:r>
     </w:p>
     <w:p>
